--- a/Unit Test/DB/CCO_eCoaching_Log_Quality_Load_DB_UTD.docx
+++ b/Unit Test/DB/CCO_eCoaching_Log_Quality_Load_DB_UTD.docx
@@ -257,7 +257,7 @@
           <w:sz w:val="18"/>
           <w:szCs w:val="18"/>
         </w:rPr>
-        <w:t>March 26, 2018</w:t>
+        <w:t>April 4, 2018</w:t>
       </w:r>
       <w:r>
         <w:rPr>
@@ -710,15 +710,7 @@
               <w:t xml:space="preserve"> 1</w:t>
             </w:r>
             <w:r>
-              <w:t xml:space="preserve">3701 Revert to use </w:t>
-            </w:r>
-            <w:proofErr w:type="spellStart"/>
-            <w:r>
-              <w:t>evalid</w:t>
-            </w:r>
-            <w:proofErr w:type="spellEnd"/>
-            <w:r>
-              <w:t xml:space="preserve"> as unique identifier to support load of IQA logs</w:t>
+              <w:t>3701 Revert to use evalid as unique identifier to support load of IQA logs</w:t>
             </w:r>
           </w:p>
         </w:tc>
@@ -1141,15 +1133,73 @@
           </w:tcPr>
           <w:p>
             <w:r>
-              <w:t xml:space="preserve">TFS 9204 – Receive </w:t>
-            </w:r>
-            <w:proofErr w:type="spellStart"/>
-            <w:r>
-              <w:t>Eval</w:t>
-            </w:r>
-            <w:proofErr w:type="spellEnd"/>
-            <w:r>
-              <w:t xml:space="preserve"> Status from Verint to eCL and process accordingly</w:t>
+              <w:t>TFS 9204 – Receive Eval Status from Verint to eCL and process accordingly</w:t>
+            </w:r>
+          </w:p>
+        </w:tc>
+        <w:tc>
+          <w:tcPr>
+            <w:tcW w:w="0" w:type="auto"/>
+            <w:tcBorders>
+              <w:top w:val="single" w:sz="6" w:space="0" w:color="C0C0C0"/>
+              <w:left w:val="single" w:sz="6" w:space="0" w:color="C0C0C0"/>
+              <w:bottom w:val="single" w:sz="6" w:space="0" w:color="C0C0C0"/>
+              <w:right w:val="single" w:sz="6" w:space="0" w:color="C0C0C0"/>
+            </w:tcBorders>
+          </w:tcPr>
+          <w:p>
+            <w:r>
+              <w:t>Susmitha Palacherla</w:t>
+            </w:r>
+          </w:p>
+        </w:tc>
+      </w:tr>
+      <w:tr>
+        <w:tc>
+          <w:tcPr>
+            <w:tcW w:w="0" w:type="auto"/>
+            <w:tcBorders>
+              <w:top w:val="single" w:sz="6" w:space="0" w:color="C0C0C0"/>
+              <w:left w:val="single" w:sz="6" w:space="0" w:color="C0C0C0"/>
+              <w:bottom w:val="single" w:sz="6" w:space="0" w:color="C0C0C0"/>
+              <w:right w:val="single" w:sz="6" w:space="0" w:color="C0C0C0"/>
+            </w:tcBorders>
+          </w:tcPr>
+          <w:p>
+            <w:r>
+              <w:t>4/4/2018</w:t>
+            </w:r>
+          </w:p>
+        </w:tc>
+        <w:tc>
+          <w:tcPr>
+            <w:tcW w:w="0" w:type="auto"/>
+            <w:tcBorders>
+              <w:top w:val="single" w:sz="6" w:space="0" w:color="C0C0C0"/>
+              <w:left w:val="single" w:sz="6" w:space="0" w:color="C0C0C0"/>
+              <w:bottom w:val="single" w:sz="6" w:space="0" w:color="C0C0C0"/>
+              <w:right w:val="single" w:sz="6" w:space="0" w:color="C0C0C0"/>
+            </w:tcBorders>
+          </w:tcPr>
+          <w:p>
+            <w:r>
+              <w:t>11.0</w:t>
+            </w:r>
+          </w:p>
+        </w:tc>
+        <w:tc>
+          <w:tcPr>
+            <w:tcW w:w="0" w:type="auto"/>
+            <w:tcBorders>
+              <w:top w:val="single" w:sz="6" w:space="0" w:color="C0C0C0"/>
+              <w:left w:val="single" w:sz="6" w:space="0" w:color="C0C0C0"/>
+              <w:bottom w:val="single" w:sz="6" w:space="0" w:color="C0C0C0"/>
+              <w:right w:val="single" w:sz="6" w:space="0" w:color="C0C0C0"/>
+            </w:tcBorders>
+          </w:tcPr>
+          <w:p>
+            <w:r>
+              <w:t xml:space="preserve">TFS 10524 Move apps away from E Drive </w:t>
             </w:r>
           </w:p>
         </w:tc>
@@ -1183,6 +1233,24 @@
         <w:ind w:left="2160" w:hanging="2160"/>
       </w:pPr>
     </w:p>
+    <w:p/>
+    <w:p/>
+    <w:p/>
+    <w:p/>
+    <w:p/>
+    <w:p/>
+    <w:p/>
+    <w:p/>
+    <w:p/>
+    <w:p/>
+    <w:p/>
+    <w:p/>
+    <w:p/>
+    <w:p/>
+    <w:p/>
+    <w:p/>
+    <w:p/>
+    <w:p/>
     <w:p/>
     <w:p/>
     <w:sdt>
@@ -1239,7 +1307,7 @@
           <w:r>
             <w:fldChar w:fldCharType="separate"/>
           </w:r>
-          <w:hyperlink w:anchor="_Toc509831724" w:history="1">
+          <w:hyperlink w:anchor="_Toc510613618" w:history="1">
             <w:r>
               <w:rPr>
                 <w:rStyle w:val="Hyperlink"/>
@@ -1282,7 +1350,7 @@
                 <w:noProof/>
                 <w:webHidden/>
               </w:rPr>
-              <w:instrText xml:space="preserve"> PAGEREF _Toc509831724 \h </w:instrText>
+              <w:instrText xml:space="preserve"> PAGEREF _Toc510613618 \h </w:instrText>
             </w:r>
             <w:r>
               <w:rPr>
@@ -1302,7 +1370,7 @@
                 <w:noProof/>
                 <w:webHidden/>
               </w:rPr>
-              <w:t>3</w:t>
+              <w:t>4</w:t>
             </w:r>
             <w:r>
               <w:rPr>
@@ -1327,7 +1395,7 @@
               <w:szCs w:val="22"/>
             </w:rPr>
           </w:pPr>
-          <w:hyperlink w:anchor="_Toc509831725" w:history="1">
+          <w:hyperlink w:anchor="_Toc510613619" w:history="1">
             <w:r>
               <w:rPr>
                 <w:rStyle w:val="Hyperlink"/>
@@ -1370,7 +1438,7 @@
                 <w:noProof/>
                 <w:webHidden/>
               </w:rPr>
-              <w:instrText xml:space="preserve"> PAGEREF _Toc509831725 \h </w:instrText>
+              <w:instrText xml:space="preserve"> PAGEREF _Toc510613619 \h </w:instrText>
             </w:r>
             <w:r>
               <w:rPr>
@@ -1415,7 +1483,7 @@
               <w:szCs w:val="22"/>
             </w:rPr>
           </w:pPr>
-          <w:hyperlink w:anchor="_Toc509831726" w:history="1">
+          <w:hyperlink w:anchor="_Toc510613620" w:history="1">
             <w:r>
               <w:rPr>
                 <w:rStyle w:val="Hyperlink"/>
@@ -1458,7 +1526,7 @@
                 <w:noProof/>
                 <w:webHidden/>
               </w:rPr>
-              <w:instrText xml:space="preserve"> PAGEREF _Toc509831726 \h </w:instrText>
+              <w:instrText xml:space="preserve"> PAGEREF _Toc510613620 \h </w:instrText>
             </w:r>
             <w:r>
               <w:rPr>
@@ -1478,7 +1546,7 @@
                 <w:noProof/>
                 <w:webHidden/>
               </w:rPr>
-              <w:t>5</w:t>
+              <w:t>6</w:t>
             </w:r>
             <w:r>
               <w:rPr>
@@ -1503,7 +1571,7 @@
               <w:szCs w:val="22"/>
             </w:rPr>
           </w:pPr>
-          <w:hyperlink w:anchor="_Toc509831727" w:history="1">
+          <w:hyperlink w:anchor="_Toc510613621" w:history="1">
             <w:r>
               <w:rPr>
                 <w:rStyle w:val="Hyperlink"/>
@@ -1546,7 +1614,7 @@
                 <w:noProof/>
                 <w:webHidden/>
               </w:rPr>
-              <w:instrText xml:space="preserve"> PAGEREF _Toc509831727 \h </w:instrText>
+              <w:instrText xml:space="preserve"> PAGEREF _Toc510613621 \h </w:instrText>
             </w:r>
             <w:r>
               <w:rPr>
@@ -1591,7 +1659,7 @@
               <w:szCs w:val="22"/>
             </w:rPr>
           </w:pPr>
-          <w:hyperlink w:anchor="_Toc509831728" w:history="1">
+          <w:hyperlink w:anchor="_Toc510613622" w:history="1">
             <w:r>
               <w:rPr>
                 <w:rStyle w:val="Hyperlink"/>
@@ -1634,7 +1702,7 @@
                 <w:noProof/>
                 <w:webHidden/>
               </w:rPr>
-              <w:instrText xml:space="preserve"> PAGEREF _Toc509831728 \h </w:instrText>
+              <w:instrText xml:space="preserve"> PAGEREF _Toc510613622 \h </w:instrText>
             </w:r>
             <w:r>
               <w:rPr>
@@ -1679,7 +1747,7 @@
               <w:szCs w:val="22"/>
             </w:rPr>
           </w:pPr>
-          <w:hyperlink w:anchor="_Toc509831729" w:history="1">
+          <w:hyperlink w:anchor="_Toc510613623" w:history="1">
             <w:r>
               <w:rPr>
                 <w:rStyle w:val="Hyperlink"/>
@@ -1722,7 +1790,7 @@
                 <w:noProof/>
                 <w:webHidden/>
               </w:rPr>
-              <w:instrText xml:space="preserve"> PAGEREF _Toc509831729 \h </w:instrText>
+              <w:instrText xml:space="preserve"> PAGEREF _Toc510613623 \h </w:instrText>
             </w:r>
             <w:r>
               <w:rPr>
@@ -1767,7 +1835,7 @@
               <w:szCs w:val="22"/>
             </w:rPr>
           </w:pPr>
-          <w:hyperlink w:anchor="_Toc509831730" w:history="1">
+          <w:hyperlink w:anchor="_Toc510613624" w:history="1">
             <w:r>
               <w:rPr>
                 <w:rStyle w:val="Hyperlink"/>
@@ -1810,7 +1878,7 @@
                 <w:noProof/>
                 <w:webHidden/>
               </w:rPr>
-              <w:instrText xml:space="preserve"> PAGEREF _Toc509831730 \h </w:instrText>
+              <w:instrText xml:space="preserve"> PAGEREF _Toc510613624 \h </w:instrText>
             </w:r>
             <w:r>
               <w:rPr>
@@ -1855,7 +1923,7 @@
               <w:szCs w:val="22"/>
             </w:rPr>
           </w:pPr>
-          <w:hyperlink w:anchor="_Toc509831731" w:history="1">
+          <w:hyperlink w:anchor="_Toc510613625" w:history="1">
             <w:r>
               <w:rPr>
                 <w:rStyle w:val="Hyperlink"/>
@@ -1898,7 +1966,7 @@
                 <w:noProof/>
                 <w:webHidden/>
               </w:rPr>
-              <w:instrText xml:space="preserve"> PAGEREF _Toc509831731 \h </w:instrText>
+              <w:instrText xml:space="preserve"> PAGEREF _Toc510613625 \h </w:instrText>
             </w:r>
             <w:r>
               <w:rPr>
@@ -1943,7 +2011,7 @@
               <w:szCs w:val="22"/>
             </w:rPr>
           </w:pPr>
-          <w:hyperlink w:anchor="_Toc509831732" w:history="1">
+          <w:hyperlink w:anchor="_Toc510613626" w:history="1">
             <w:r>
               <w:rPr>
                 <w:rStyle w:val="Hyperlink"/>
@@ -1986,7 +2054,7 @@
                 <w:noProof/>
                 <w:webHidden/>
               </w:rPr>
-              <w:instrText xml:space="preserve"> PAGEREF _Toc509831732 \h </w:instrText>
+              <w:instrText xml:space="preserve"> PAGEREF _Toc510613626 \h </w:instrText>
             </w:r>
             <w:r>
               <w:rPr>
@@ -2031,7 +2099,7 @@
               <w:szCs w:val="22"/>
             </w:rPr>
           </w:pPr>
-          <w:hyperlink w:anchor="_Toc509831733" w:history="1">
+          <w:hyperlink w:anchor="_Toc510613627" w:history="1">
             <w:r>
               <w:rPr>
                 <w:rStyle w:val="Hyperlink"/>
@@ -2074,7 +2142,7 @@
                 <w:noProof/>
                 <w:webHidden/>
               </w:rPr>
-              <w:instrText xml:space="preserve"> PAGEREF _Toc509831733 \h </w:instrText>
+              <w:instrText xml:space="preserve"> PAGEREF _Toc510613627 \h </w:instrText>
             </w:r>
             <w:r>
               <w:rPr>
@@ -2095,6 +2163,94 @@
                 <w:webHidden/>
               </w:rPr>
               <w:t>31</w:t>
+            </w:r>
+            <w:r>
+              <w:rPr>
+                <w:noProof/>
+                <w:webHidden/>
+              </w:rPr>
+              <w:fldChar w:fldCharType="end"/>
+            </w:r>
+          </w:hyperlink>
+        </w:p>
+        <w:p>
+          <w:pPr>
+            <w:pStyle w:val="TOC2"/>
+            <w:tabs>
+              <w:tab w:val="left" w:pos="880"/>
+              <w:tab w:val="right" w:leader="dot" w:pos="13670"/>
+            </w:tabs>
+            <w:rPr>
+              <w:rFonts w:asciiTheme="minorHAnsi" w:eastAsiaTheme="minorEastAsia" w:hAnsiTheme="minorHAnsi" w:cstheme="minorBidi"/>
+              <w:noProof/>
+              <w:sz w:val="22"/>
+              <w:szCs w:val="22"/>
+            </w:rPr>
+          </w:pPr>
+          <w:hyperlink w:anchor="_Toc510613628" w:history="1">
+            <w:r>
+              <w:rPr>
+                <w:rStyle w:val="Hyperlink"/>
+                <w:noProof/>
+              </w:rPr>
+              <w:t>11.</w:t>
+            </w:r>
+            <w:r>
+              <w:rPr>
+                <w:rFonts w:asciiTheme="minorHAnsi" w:eastAsiaTheme="minorEastAsia" w:hAnsiTheme="minorHAnsi" w:cstheme="minorBidi"/>
+                <w:noProof/>
+                <w:sz w:val="22"/>
+                <w:szCs w:val="22"/>
+              </w:rPr>
+              <w:tab/>
+            </w:r>
+            <w:r>
+              <w:rPr>
+                <w:rStyle w:val="Hyperlink"/>
+                <w:noProof/>
+              </w:rPr>
+              <w:t>TFS 10524 Move apps away from E Drive</w:t>
+            </w:r>
+            <w:r>
+              <w:rPr>
+                <w:noProof/>
+                <w:webHidden/>
+              </w:rPr>
+              <w:tab/>
+            </w:r>
+            <w:r>
+              <w:rPr>
+                <w:noProof/>
+                <w:webHidden/>
+              </w:rPr>
+              <w:fldChar w:fldCharType="begin"/>
+            </w:r>
+            <w:r>
+              <w:rPr>
+                <w:noProof/>
+                <w:webHidden/>
+              </w:rPr>
+              <w:instrText xml:space="preserve"> PAGEREF _Toc510613628 \h </w:instrText>
+            </w:r>
+            <w:r>
+              <w:rPr>
+                <w:noProof/>
+                <w:webHidden/>
+              </w:rPr>
+            </w:r>
+            <w:r>
+              <w:rPr>
+                <w:noProof/>
+                <w:webHidden/>
+              </w:rPr>
+              <w:fldChar w:fldCharType="separate"/>
+            </w:r>
+            <w:r>
+              <w:rPr>
+                <w:noProof/>
+                <w:webHidden/>
+              </w:rPr>
+              <w:t>36</w:t>
             </w:r>
             <w:r>
               <w:rPr>
@@ -2124,10 +2280,6 @@
         </w:rPr>
       </w:pPr>
     </w:p>
-    <w:p>
-      <w:bookmarkStart w:id="15" w:name="_GoBack"/>
-      <w:bookmarkEnd w:id="15"/>
-    </w:p>
     <w:p/>
     <w:p/>
     <w:p/>
@@ -2135,15 +2287,10 @@
     <w:p/>
     <w:p/>
     <w:p/>
-    <w:p/>
-    <w:p/>
-    <w:p/>
-    <w:p/>
-    <w:p/>
-    <w:p/>
-    <w:p/>
-    <w:p/>
-    <w:p/>
+    <w:p>
+      <w:bookmarkStart w:id="15" w:name="_GoBack"/>
+      <w:bookmarkEnd w:id="15"/>
+    </w:p>
     <w:p/>
     <w:p/>
     <w:p/>
@@ -2171,7 +2318,7 @@
         </w:numPr>
       </w:pPr>
       <w:bookmarkStart w:id="16" w:name="_Toc391395339"/>
-      <w:bookmarkStart w:id="17" w:name="_Toc509831724"/>
+      <w:bookmarkStart w:id="17" w:name="_Toc510613618"/>
       <w:r>
         <w:t>SCR 12</w:t>
       </w:r>
@@ -2184,13 +2331,8 @@
       <w:r>
         <w:t xml:space="preserve">Fix incorrect </w:t>
       </w:r>
-      <w:proofErr w:type="spellStart"/>
       <w:r>
-        <w:t>Count_Loaded</w:t>
-      </w:r>
-      <w:proofErr w:type="spellEnd"/>
-      <w:r>
-        <w:t xml:space="preserve"> </w:t>
+        <w:t xml:space="preserve">Count_Loaded </w:t>
       </w:r>
       <w:r>
         <w:t>value in File list table</w:t>
@@ -2292,11 +2434,7 @@
           </w:tcPr>
           <w:p>
             <w:r>
-              <w:t xml:space="preserve">The Loaded count is not being populated correctly. Prior to the fix all rows in the table are getting updated with the most recent </w:t>
-            </w:r>
-            <w:r>
-              <w:lastRenderedPageBreak/>
-              <w:t xml:space="preserve">Loaded count value. Process has been fixed to update the Loaded count for each file as it is loaded. </w:t>
+              <w:t xml:space="preserve">The Loaded count is not being populated correctly. Prior to the fix all rows in the table are getting updated with the most recent Loaded count value. Process has been fixed to update the Loaded count for each file as it is loaded. </w:t>
             </w:r>
           </w:p>
         </w:tc>
@@ -2308,7 +2446,6 @@
           </w:tcPr>
           <w:p>
             <w:r>
-              <w:lastRenderedPageBreak/>
               <w:t>Test Environment</w:t>
             </w:r>
           </w:p>
@@ -2318,13 +2455,8 @@
             <w:tcW w:w="10455" w:type="dxa"/>
           </w:tcPr>
           <w:p>
-            <w:proofErr w:type="spellStart"/>
-            <w:r>
-              <w:t>eCoaching_Dev</w:t>
-            </w:r>
-            <w:proofErr w:type="spellEnd"/>
-            <w:r>
-              <w:t xml:space="preserve"> database on vrivfssdbt02\scord01,1437 </w:t>
+            <w:r>
+              <w:t xml:space="preserve">eCoaching_Dev database on vrivfssdbt02\scord01,1437 </w:t>
             </w:r>
           </w:p>
         </w:tc>
@@ -2354,32 +2486,20 @@
             <w:r>
               <w:t xml:space="preserve"> </w:t>
             </w:r>
-            <w:proofErr w:type="spellStart"/>
             <w:r>
               <w:t>IQS_Coaching</w:t>
             </w:r>
             <w:r>
               <w:t>.dtsx</w:t>
             </w:r>
-            <w:proofErr w:type="spellEnd"/>
-          </w:p>
-          <w:p>
-            <w:r>
-              <w:t>Procedure - [EC]</w:t>
-            </w:r>
-            <w:proofErr w:type="gramStart"/>
-            <w:r>
-              <w:t>.[</w:t>
-            </w:r>
-            <w:proofErr w:type="gramEnd"/>
-            <w:r>
-              <w:t xml:space="preserve"> </w:t>
-            </w:r>
-            <w:proofErr w:type="spellStart"/>
-            <w:r>
-              <w:t>sp_InsertInto_Coaching_Log_Quality</w:t>
-            </w:r>
-            <w:proofErr w:type="spellEnd"/>
+          </w:p>
+          <w:p>
+            <w:r>
+              <w:t>Procedure - [EC].[</w:t>
+            </w:r>
+            <w:r>
+              <w:t xml:space="preserve"> sp_InsertInto_Coaching_Log_Quality</w:t>
+            </w:r>
             <w:r>
               <w:t>] updated</w:t>
             </w:r>
@@ -2412,11 +2532,9 @@
             <w:tcW w:w="10455" w:type="dxa"/>
           </w:tcPr>
           <w:p>
-            <w:proofErr w:type="spellStart"/>
             <w:r>
               <w:t>CCO_eCoaching_Quality_Load_Create.sql</w:t>
             </w:r>
-            <w:proofErr w:type="spellEnd"/>
           </w:p>
         </w:tc>
       </w:tr>
@@ -2605,21 +2723,8 @@
             <w:tcW w:w="4500" w:type="dxa"/>
           </w:tcPr>
           <w:p>
-            <w:proofErr w:type="spellStart"/>
-            <w:r>
-              <w:t>Count_Loaded</w:t>
-            </w:r>
-            <w:proofErr w:type="spellEnd"/>
-            <w:r>
-              <w:t xml:space="preserve"> value in </w:t>
-            </w:r>
-            <w:proofErr w:type="spellStart"/>
-            <w:r>
-              <w:t>Quality_FileList</w:t>
-            </w:r>
-            <w:proofErr w:type="spellEnd"/>
-            <w:r>
-              <w:t xml:space="preserve"> table should update record count value for that file name only.</w:t>
+            <w:r>
+              <w:t>Count_Loaded value in Quality_FileList table should update record count value for that file name only.</w:t>
             </w:r>
           </w:p>
         </w:tc>
@@ -2700,21 +2805,8 @@
             <w:tcW w:w="4500" w:type="dxa"/>
           </w:tcPr>
           <w:p>
-            <w:proofErr w:type="spellStart"/>
-            <w:r>
-              <w:t>Count_Loaded</w:t>
-            </w:r>
-            <w:proofErr w:type="spellEnd"/>
-            <w:r>
-              <w:t xml:space="preserve"> value in </w:t>
-            </w:r>
-            <w:proofErr w:type="spellStart"/>
-            <w:r>
-              <w:t>Quality_FileList</w:t>
-            </w:r>
-            <w:proofErr w:type="spellEnd"/>
-            <w:r>
-              <w:t xml:space="preserve"> table should update record count value for that file name second instance only.</w:t>
+            <w:r>
+              <w:t>Count_Loaded value in Quality_FileList table should update record count value for that file name second instance only.</w:t>
             </w:r>
           </w:p>
           <w:p>
@@ -2913,7 +3005,7 @@
           <w:numId w:val="2"/>
         </w:numPr>
       </w:pPr>
-      <w:bookmarkStart w:id="18" w:name="_Toc509831725"/>
+      <w:bookmarkStart w:id="18" w:name="_Toc510613619"/>
       <w:r>
         <w:t>SCRs 12930 and 13054 to load and Display Verint Form name</w:t>
       </w:r>
@@ -3008,23 +3100,11 @@
           </w:tcPr>
           <w:p>
             <w:r>
-              <w:t xml:space="preserve">Program has requested that the Verint Form name </w:t>
-            </w:r>
-            <w:proofErr w:type="gramStart"/>
-            <w:r>
-              <w:t>be  displayed</w:t>
-            </w:r>
-            <w:proofErr w:type="gramEnd"/>
-            <w:r>
-              <w:t xml:space="preserve"> on the eCL review page. The value was previously not available in the database, so had to be added to the feed from </w:t>
-            </w:r>
-            <w:proofErr w:type="spellStart"/>
-            <w:r>
-              <w:t>verint</w:t>
-            </w:r>
-            <w:proofErr w:type="spellEnd"/>
-            <w:r>
-              <w:t>, imported and stored in the eCL database and made available for the display in the review pages.</w:t>
+              <w:t xml:space="preserve">Program has requested that the Verint Form name be  displayed on the eCL review page. The value was previously not available in the database, so had to be added to the feed from verint, imported and stored in the eCL database and made </w:t>
+            </w:r>
+            <w:r>
+              <w:lastRenderedPageBreak/>
+              <w:t>available for the display in the review pages.</w:t>
             </w:r>
           </w:p>
         </w:tc>
@@ -3036,6 +3116,7 @@
           </w:tcPr>
           <w:p>
             <w:r>
+              <w:lastRenderedPageBreak/>
               <w:t>Test Environment</w:t>
             </w:r>
           </w:p>
@@ -3045,13 +3126,8 @@
             <w:tcW w:w="10455" w:type="dxa"/>
           </w:tcPr>
           <w:p>
-            <w:proofErr w:type="spellStart"/>
-            <w:r>
-              <w:t>eCoaching_Dev</w:t>
-            </w:r>
-            <w:proofErr w:type="spellEnd"/>
-            <w:r>
-              <w:t xml:space="preserve"> database on vrivfssdbt02\scord01,1437 </w:t>
+            <w:r>
+              <w:t xml:space="preserve">eCoaching_Dev database on vrivfssdbt02\scord01,1437 </w:t>
             </w:r>
           </w:p>
         </w:tc>
@@ -3073,13 +3149,8 @@
           </w:tcPr>
           <w:p>
             <w:r>
-              <w:t xml:space="preserve">Package – </w:t>
-            </w:r>
-            <w:proofErr w:type="spellStart"/>
-            <w:r>
-              <w:t>IQS_Coaching.dtsx</w:t>
-            </w:r>
-            <w:proofErr w:type="spellEnd"/>
+              <w:t>Package – IQS_Coaching.dtsx</w:t>
+            </w:r>
           </w:p>
           <w:p>
             <w:r>
@@ -3088,74 +3159,34 @@
           </w:p>
           <w:p>
             <w:r>
-              <w:t>Procedure - [EC]</w:t>
-            </w:r>
-            <w:proofErr w:type="gramStart"/>
-            <w:r>
-              <w:t>.[</w:t>
-            </w:r>
-            <w:proofErr w:type="gramEnd"/>
+              <w:t>Procedure - [EC].[ sp_InsertInto_Coaching_Log_Quality] updated</w:t>
+            </w:r>
+            <w:r>
+              <w:t xml:space="preserve"> to load the new field.</w:t>
+            </w:r>
+          </w:p>
+          <w:p>
+            <w:r>
+              <w:t xml:space="preserve">Procedure - [EC].[ </w:t>
+            </w:r>
+            <w:r>
+              <w:rPr>
+                <w:rFonts w:ascii="Courier New" w:hAnsi="Courier New" w:cs="Courier New"/>
+                <w:noProof/>
+              </w:rPr>
+              <w:t>sp_SelectReviewFrom_Coaching_Log</w:t>
+            </w:r>
+            <w:r>
+              <w:t>] updated</w:t>
+            </w:r>
+            <w:r>
+              <w:t xml:space="preserve"> to add</w:t>
+            </w:r>
             <w:r>
               <w:t xml:space="preserve"> </w:t>
             </w:r>
-            <w:proofErr w:type="spellStart"/>
-            <w:r>
-              <w:t>sp_InsertInto_Coaching_Log_Quality</w:t>
-            </w:r>
-            <w:proofErr w:type="spellEnd"/>
-            <w:r>
-              <w:t>] updated</w:t>
-            </w:r>
-            <w:r>
-              <w:t xml:space="preserve"> to load the new field.</w:t>
-            </w:r>
-          </w:p>
-          <w:p>
-            <w:r>
-              <w:t>Procedure - [EC]</w:t>
-            </w:r>
-            <w:proofErr w:type="gramStart"/>
-            <w:r>
-              <w:t>.[</w:t>
-            </w:r>
-            <w:proofErr w:type="gramEnd"/>
-            <w:r>
-              <w:t xml:space="preserve"> </w:t>
-            </w:r>
-            <w:r>
-              <w:rPr>
-                <w:rFonts w:ascii="Courier New" w:hAnsi="Courier New" w:cs="Courier New"/>
-                <w:noProof/>
-              </w:rPr>
-              <w:t>sp_SelectReviewFrom_Coaching_Log</w:t>
-            </w:r>
-            <w:r>
-              <w:t>] updated</w:t>
-            </w:r>
-            <w:r>
-              <w:t xml:space="preserve"> to add</w:t>
-            </w:r>
-            <w:r>
-              <w:t xml:space="preserve"> </w:t>
-            </w:r>
-            <w:r>
-              <w:t xml:space="preserve">the </w:t>
-            </w:r>
-            <w:proofErr w:type="spellStart"/>
-            <w:r>
-              <w:t>isUCID</w:t>
-            </w:r>
-            <w:proofErr w:type="spellEnd"/>
-            <w:r>
-              <w:t xml:space="preserve"> and </w:t>
-            </w:r>
-            <w:proofErr w:type="spellStart"/>
-            <w:r>
-              <w:t>VerintFormnames</w:t>
-            </w:r>
-            <w:proofErr w:type="spellEnd"/>
-            <w:r>
-              <w:t xml:space="preserve"> to the return list.</w:t>
+            <w:r>
+              <w:t>the isUCID and VerintFormnames to the return list.</w:t>
             </w:r>
           </w:p>
           <w:p/>
@@ -3169,7 +3200,6 @@
           </w:tcPr>
           <w:p>
             <w:r>
-              <w:lastRenderedPageBreak/>
               <w:t>Code doc</w:t>
             </w:r>
           </w:p>
@@ -3179,23 +3209,13 @@
             <w:tcW w:w="10455" w:type="dxa"/>
           </w:tcPr>
           <w:p>
-            <w:proofErr w:type="spellStart"/>
-            <w:r>
-              <w:t>CCO_eCoaching_Quality_Load_Create.sql</w:t>
-            </w:r>
-            <w:proofErr w:type="spellEnd"/>
-            <w:r>
-              <w:t xml:space="preserve"> doc - Code</w:t>
-            </w:r>
-          </w:p>
-          <w:p>
-            <w:proofErr w:type="spellStart"/>
-            <w:r>
-              <w:t>CCO_eCoaching_Log_Create.sql</w:t>
-            </w:r>
-            <w:proofErr w:type="spellEnd"/>
-            <w:r>
-              <w:t xml:space="preserve"> doc - Code</w:t>
+            <w:r>
+              <w:t>CCO_eCoaching_Quality_Load_Create.sql doc - Code</w:t>
+            </w:r>
+          </w:p>
+          <w:p>
+            <w:r>
+              <w:t>CCO_eCoaching_Log_Create.sql doc - Code</w:t>
             </w:r>
           </w:p>
         </w:tc>
@@ -3389,13 +3409,8 @@
             </w:r>
           </w:p>
           <w:p>
-            <w:proofErr w:type="spellStart"/>
-            <w:r>
-              <w:t>VerintFormName</w:t>
-            </w:r>
-            <w:proofErr w:type="spellEnd"/>
-            <w:r>
-              <w:t xml:space="preserve"> populated correctly in quality stage, rejected and fact and coaching_log tables.</w:t>
+            <w:r>
+              <w:t>VerintFormName populated correctly in quality stage, rejected and fact and coaching_log tables.</w:t>
             </w:r>
           </w:p>
         </w:tc>
@@ -3472,15 +3487,7 @@
               <w:t xml:space="preserve">Executed procedure </w:t>
             </w:r>
             <w:r>
-              <w:t>EC]</w:t>
-            </w:r>
-            <w:proofErr w:type="gramStart"/>
-            <w:r>
-              <w:t>.[</w:t>
-            </w:r>
-            <w:proofErr w:type="gramEnd"/>
-            <w:r>
-              <w:t xml:space="preserve"> </w:t>
+              <w:t xml:space="preserve">EC].[ </w:t>
             </w:r>
             <w:r>
               <w:rPr>
@@ -3493,23 +3500,7 @@
               <w:t>]</w:t>
             </w:r>
             <w:r>
-              <w:t xml:space="preserve"> passing in a </w:t>
-            </w:r>
-            <w:proofErr w:type="spellStart"/>
-            <w:r>
-              <w:t>formname</w:t>
-            </w:r>
-            <w:proofErr w:type="spellEnd"/>
-            <w:r>
-              <w:t xml:space="preserve"> value that had the </w:t>
-            </w:r>
-            <w:proofErr w:type="spellStart"/>
-            <w:r>
-              <w:t>verintFormname</w:t>
-            </w:r>
-            <w:proofErr w:type="spellEnd"/>
-            <w:r>
-              <w:t xml:space="preserve"> populated.</w:t>
+              <w:t xml:space="preserve"> passing in a formname value that had the verintFormname populated.</w:t>
             </w:r>
           </w:p>
           <w:p>
@@ -3807,25 +3798,7 @@
                 <w:sz w:val="20"/>
                 <w:szCs w:val="20"/>
               </w:rPr>
-              <w:t xml:space="preserve">The </w:t>
-            </w:r>
-            <w:proofErr w:type="spellStart"/>
-            <w:r>
-              <w:rPr>
-                <w:rFonts w:ascii="Times New Roman" w:eastAsia="Times New Roman" w:hAnsi="Times New Roman" w:cs="Times New Roman"/>
-                <w:sz w:val="20"/>
-                <w:szCs w:val="20"/>
-              </w:rPr>
-              <w:t>VerintFormname</w:t>
-            </w:r>
-            <w:proofErr w:type="spellEnd"/>
-            <w:r>
-              <w:rPr>
-                <w:rFonts w:ascii="Times New Roman" w:eastAsia="Times New Roman" w:hAnsi="Times New Roman" w:cs="Times New Roman"/>
-                <w:sz w:val="20"/>
-                <w:szCs w:val="20"/>
-              </w:rPr>
-              <w:t xml:space="preserve"> of ‘GDIT PPOM (Quality Specialist Only)’</w:t>
+              <w:t>The VerintFormname of ‘GDIT PPOM (Quality Specialist Only)’</w:t>
             </w:r>
           </w:p>
           <w:p>
@@ -3842,25 +3815,7 @@
                 <w:sz w:val="20"/>
                 <w:szCs w:val="20"/>
               </w:rPr>
-              <w:t xml:space="preserve">And </w:t>
-            </w:r>
-            <w:proofErr w:type="spellStart"/>
-            <w:r>
-              <w:rPr>
-                <w:rFonts w:ascii="Times New Roman" w:eastAsia="Times New Roman" w:hAnsi="Times New Roman" w:cs="Times New Roman"/>
-                <w:sz w:val="20"/>
-                <w:szCs w:val="20"/>
-              </w:rPr>
-              <w:t>isUCID</w:t>
-            </w:r>
-            <w:proofErr w:type="spellEnd"/>
-            <w:r>
-              <w:rPr>
-                <w:rFonts w:ascii="Times New Roman" w:eastAsia="Times New Roman" w:hAnsi="Times New Roman" w:cs="Times New Roman"/>
-                <w:sz w:val="20"/>
-                <w:szCs w:val="20"/>
-              </w:rPr>
-              <w:t xml:space="preserve"> value of 0</w:t>
+              <w:t>And isUCID value of 0</w:t>
             </w:r>
           </w:p>
         </w:tc>
@@ -4056,8 +4011,9 @@
           <w:numId w:val="2"/>
         </w:numPr>
       </w:pPr>
-      <w:bookmarkStart w:id="19" w:name="_Toc509831726"/>
+      <w:bookmarkStart w:id="19" w:name="_Toc510613620"/>
       <w:r>
+        <w:lastRenderedPageBreak/>
         <w:t xml:space="preserve">SCR </w:t>
       </w:r>
       <w:r>
@@ -4159,51 +4115,7 @@
           </w:p>
           <w:p>
             <w:r>
-              <w:t xml:space="preserve">This will have to be done by joining on </w:t>
-            </w:r>
-            <w:proofErr w:type="spellStart"/>
-            <w:r>
-              <w:t>VerintID</w:t>
-            </w:r>
-            <w:proofErr w:type="spellEnd"/>
-            <w:r>
-              <w:t xml:space="preserve"> and </w:t>
-            </w:r>
-            <w:proofErr w:type="spellStart"/>
-            <w:r>
-              <w:t>SubmitterID</w:t>
-            </w:r>
-            <w:proofErr w:type="spellEnd"/>
-            <w:r>
-              <w:t xml:space="preserve"> unlike the </w:t>
-            </w:r>
-            <w:proofErr w:type="spellStart"/>
-            <w:r>
-              <w:t>VerintEvalID</w:t>
-            </w:r>
-            <w:proofErr w:type="spellEnd"/>
-            <w:r>
-              <w:t xml:space="preserve"> that has been used so far as users </w:t>
-            </w:r>
-            <w:r>
-              <w:lastRenderedPageBreak/>
-              <w:t xml:space="preserve">submitting logs from UI will not have the Verint </w:t>
-            </w:r>
-            <w:proofErr w:type="spellStart"/>
-            <w:r>
-              <w:t>Eval</w:t>
-            </w:r>
-            <w:proofErr w:type="spellEnd"/>
-            <w:r>
-              <w:t xml:space="preserve"> ID to enter during </w:t>
-            </w:r>
-            <w:proofErr w:type="spellStart"/>
-            <w:r>
-              <w:t>ecl</w:t>
-            </w:r>
-            <w:proofErr w:type="spellEnd"/>
-            <w:r>
-              <w:t xml:space="preserve"> submission.</w:t>
+              <w:t>This will have to be done by joining on VerintID and SubmitterID unlike the VerintEvalID that has been used so far as users submitting logs from UI will not have the Verint Eval ID to enter during ecl submission.</w:t>
             </w:r>
           </w:p>
         </w:tc>
@@ -4215,7 +4127,6 @@
           </w:tcPr>
           <w:p>
             <w:r>
-              <w:lastRenderedPageBreak/>
               <w:t>Test Environment</w:t>
             </w:r>
           </w:p>
@@ -4225,13 +4136,8 @@
             <w:tcW w:w="10455" w:type="dxa"/>
           </w:tcPr>
           <w:p>
-            <w:proofErr w:type="spellStart"/>
-            <w:r>
-              <w:t>eCoaching_Dev</w:t>
-            </w:r>
-            <w:proofErr w:type="spellEnd"/>
-            <w:r>
-              <w:t xml:space="preserve"> database on vrivfssdbt02\scord01,1437 </w:t>
+            <w:r>
+              <w:t xml:space="preserve">eCoaching_Dev database on vrivfssdbt02\scord01,1437 </w:t>
             </w:r>
           </w:p>
         </w:tc>
@@ -4253,50 +4159,10 @@
           </w:tcPr>
           <w:p>
             <w:r>
-              <w:t>Procedure - [EC]</w:t>
-            </w:r>
-            <w:proofErr w:type="gramStart"/>
-            <w:r>
-              <w:t>.[</w:t>
-            </w:r>
-            <w:proofErr w:type="gramEnd"/>
-            <w:r>
-              <w:t xml:space="preserve"> </w:t>
-            </w:r>
-            <w:proofErr w:type="spellStart"/>
-            <w:r>
-              <w:t>sp_InsertInto_Coaching_Log_Quality</w:t>
-            </w:r>
-            <w:proofErr w:type="spellEnd"/>
-            <w:r>
-              <w:t>] updated</w:t>
-            </w:r>
-            <w:r>
-              <w:t xml:space="preserve"> to join on </w:t>
-            </w:r>
-            <w:proofErr w:type="spellStart"/>
-            <w:r>
-              <w:t>journal_id</w:t>
-            </w:r>
-            <w:proofErr w:type="spellEnd"/>
-            <w:r>
-              <w:t xml:space="preserve"> and </w:t>
-            </w:r>
-            <w:proofErr w:type="spellStart"/>
-            <w:r>
-              <w:t>evaluator_id</w:t>
-            </w:r>
-            <w:proofErr w:type="spellEnd"/>
-            <w:r>
-              <w:t xml:space="preserve"> 9verintid and </w:t>
-            </w:r>
-            <w:proofErr w:type="spellStart"/>
-            <w:r>
-              <w:t>submitterid</w:t>
-            </w:r>
-            <w:proofErr w:type="spellEnd"/>
-            <w:r>
-              <w:t xml:space="preserve"> in coaching_log table).</w:t>
+              <w:t>Procedure - [EC].[ sp_InsertInto_Coaching_Log_Quality] updated</w:t>
+            </w:r>
+            <w:r>
+              <w:t xml:space="preserve"> to join on journal_id and evaluator_id 9verintid and submitterid in coaching_log table).</w:t>
             </w:r>
           </w:p>
           <w:p>
@@ -4304,42 +4170,13 @@
               <w:t xml:space="preserve">Procedure - </w:t>
             </w:r>
             <w:r>
-              <w:t>[EC]</w:t>
-            </w:r>
-            <w:proofErr w:type="gramStart"/>
-            <w:r>
-              <w:t>.[</w:t>
-            </w:r>
-            <w:proofErr w:type="spellStart"/>
-            <w:proofErr w:type="gramEnd"/>
-            <w:r>
-              <w:t>sp_InsertInto_Coaching_Log</w:t>
-            </w:r>
-            <w:proofErr w:type="spellEnd"/>
-            <w:r>
-              <w:t>]</w:t>
+              <w:t>[EC].[sp_InsertInto_Coaching_Log]</w:t>
             </w:r>
             <w:r>
               <w:t>updated</w:t>
             </w:r>
             <w:r>
-              <w:t xml:space="preserve"> to translate the Opportunity and Re-</w:t>
-            </w:r>
-            <w:proofErr w:type="spellStart"/>
-            <w:r>
-              <w:t>inforcement</w:t>
-            </w:r>
-            <w:proofErr w:type="spellEnd"/>
-            <w:r>
-              <w:t xml:space="preserve"> values to </w:t>
-            </w:r>
-            <w:proofErr w:type="spellStart"/>
-            <w:r>
-              <w:t>Met</w:t>
-            </w:r>
-            <w:proofErr w:type="spellEnd"/>
-            <w:r>
-              <w:t xml:space="preserve"> Goal and did Not Meet Goal when submitted from UI.</w:t>
+              <w:t xml:space="preserve"> to translate the Opportunity and Re-inforcement values to Met Goal and did Not Meet Goal when submitted from UI.</w:t>
             </w:r>
           </w:p>
           <w:p/>
@@ -4362,23 +4199,13 @@
             <w:tcW w:w="10455" w:type="dxa"/>
           </w:tcPr>
           <w:p>
-            <w:proofErr w:type="spellStart"/>
-            <w:r>
-              <w:t>CCO_eCoaching_Quality_Load_Create.sql</w:t>
-            </w:r>
-            <w:proofErr w:type="spellEnd"/>
-            <w:r>
-              <w:t xml:space="preserve"> doc - Code</w:t>
-            </w:r>
-          </w:p>
-          <w:p>
-            <w:proofErr w:type="spellStart"/>
-            <w:r>
-              <w:t>CCO_eCoaching_Log_Create.sql</w:t>
-            </w:r>
-            <w:proofErr w:type="spellEnd"/>
-            <w:r>
-              <w:t xml:space="preserve"> doc - Code</w:t>
+            <w:r>
+              <w:t>CCO_eCoaching_Quality_Load_Create.sql doc - Code</w:t>
+            </w:r>
+          </w:p>
+          <w:p>
+            <w:r>
+              <w:t>CCO_eCoaching_Log_Create.sql doc - Code</w:t>
             </w:r>
           </w:p>
         </w:tc>
@@ -6669,17 +6496,9 @@
           <w:numId w:val="2"/>
         </w:numPr>
       </w:pPr>
-      <w:bookmarkStart w:id="20" w:name="_Toc509831727"/>
+      <w:bookmarkStart w:id="20" w:name="_Toc510613621"/>
       <w:r>
-        <w:t xml:space="preserve">SCR 13701 Revert to use </w:t>
-      </w:r>
-      <w:proofErr w:type="spellStart"/>
-      <w:r>
-        <w:t>evalid</w:t>
-      </w:r>
-      <w:proofErr w:type="spellEnd"/>
-      <w:r>
-        <w:t xml:space="preserve"> as unique identifier to support load of IQA logs</w:t>
+        <w:t>SCR 13701 Revert to use evalid as unique identifier to support load of IQA logs</w:t>
       </w:r>
       <w:bookmarkEnd w:id="20"/>
     </w:p>
@@ -6769,31 +6588,7 @@
           </w:tcPr>
           <w:p>
             <w:r>
-              <w:t xml:space="preserve">Program has requested that the IQA logs </w:t>
-            </w:r>
-            <w:proofErr w:type="spellStart"/>
-            <w:r>
-              <w:t>fromVerint</w:t>
-            </w:r>
-            <w:proofErr w:type="spellEnd"/>
-            <w:r>
-              <w:t xml:space="preserve"> be loaded into </w:t>
-            </w:r>
-            <w:proofErr w:type="gramStart"/>
-            <w:r>
-              <w:t>the  Coaching</w:t>
-            </w:r>
-            <w:proofErr w:type="gramEnd"/>
-            <w:r>
-              <w:t xml:space="preserve"> table. These IQA logs will not have a valid GDIT value as Evaluator ID, so a default value of 999999 will be substituted. Currently the Evaluator ID is being used as part of the unique identifier for the Verint evaluations along with the journal id. If we continue to load using that identifier , IF multiple IQA evaluations are performed for the same journal id, only the first one received will be loaded into ECL. Subsequent ones will be considered duplicates. To avoid this we will be using the </w:t>
-            </w:r>
-            <w:proofErr w:type="spellStart"/>
-            <w:r>
-              <w:t>Eval</w:t>
-            </w:r>
-            <w:proofErr w:type="spellEnd"/>
-            <w:r>
-              <w:t xml:space="preserve"> ID as the unique identifier for Verint feed records. </w:t>
+              <w:t xml:space="preserve">Program has requested that the IQA logs fromVerint be loaded into the  Coaching table. These IQA logs will not have a valid GDIT value as Evaluator ID, so a default value of 999999 will be substituted. Currently the Evaluator ID is being used as part of the unique identifier for the Verint evaluations along with the journal id. If we continue to load using that identifier , IF multiple IQA evaluations are performed for the same journal id, only the first one received will be loaded into ECL. Subsequent ones will be considered duplicates. To avoid this we will be using the Eval ID as the unique identifier for Verint feed records. </w:t>
             </w:r>
           </w:p>
         </w:tc>
@@ -6814,13 +6609,8 @@
             <w:tcW w:w="10455" w:type="dxa"/>
           </w:tcPr>
           <w:p>
-            <w:proofErr w:type="spellStart"/>
-            <w:r>
-              <w:t>eCoaching_Dev</w:t>
-            </w:r>
-            <w:proofErr w:type="spellEnd"/>
-            <w:r>
-              <w:t xml:space="preserve"> database on vrivfssdbt02\scord01,1437 </w:t>
+            <w:r>
+              <w:t xml:space="preserve">eCoaching_Dev database on vrivfssdbt02\scord01,1437 </w:t>
             </w:r>
           </w:p>
         </w:tc>
@@ -6842,23 +6632,7 @@
           </w:tcPr>
           <w:p>
             <w:r>
-              <w:t>Procedure - [EC]</w:t>
-            </w:r>
-            <w:proofErr w:type="gramStart"/>
-            <w:r>
-              <w:t>.[</w:t>
-            </w:r>
-            <w:proofErr w:type="gramEnd"/>
-            <w:r>
-              <w:t xml:space="preserve"> </w:t>
-            </w:r>
-            <w:proofErr w:type="spellStart"/>
-            <w:r>
-              <w:t>sp_InsertInto_Coaching_Log_Quality</w:t>
-            </w:r>
-            <w:proofErr w:type="spellEnd"/>
-            <w:r>
-              <w:t>] updated</w:t>
+              <w:t>Procedure - [EC].[ sp_InsertInto_Coaching_Log_Quality] updated</w:t>
             </w:r>
             <w:r>
               <w:t xml:space="preserve"> to load the new field.</w:t>
@@ -6884,13 +6658,8 @@
             <w:tcW w:w="10455" w:type="dxa"/>
           </w:tcPr>
           <w:p>
-            <w:proofErr w:type="spellStart"/>
-            <w:r>
-              <w:t>CCO_eCoaching_Quality_Load_Create.sql</w:t>
-            </w:r>
-            <w:proofErr w:type="spellEnd"/>
-            <w:r>
-              <w:t xml:space="preserve"> doc - Code</w:t>
+            <w:r>
+              <w:t>CCO_eCoaching_Quality_Load_Create.sql doc - Code</w:t>
             </w:r>
           </w:p>
           <w:p/>
@@ -6913,15 +6682,7 @@
           </w:tcPr>
           <w:p>
             <w:r>
-              <w:t xml:space="preserve">Loaded test file with a test record that had the same journal id and submitter id as an existing </w:t>
-            </w:r>
-            <w:proofErr w:type="spellStart"/>
-            <w:r>
-              <w:t>ecl</w:t>
-            </w:r>
-            <w:proofErr w:type="spellEnd"/>
-            <w:r>
-              <w:t xml:space="preserve"> and verified that it was loaded into the Coaching_log table.</w:t>
+              <w:t>Loaded test file with a test record that had the same journal id and submitter id as an existing ecl and verified that it was loaded into the Coaching_log table.</w:t>
             </w:r>
           </w:p>
         </w:tc>
@@ -7084,76 +6845,37 @@
           <w:p/>
           <w:p>
             <w:r>
-              <w:t xml:space="preserve">In that file updated a record to have same </w:t>
-            </w:r>
-            <w:proofErr w:type="spellStart"/>
-            <w:r>
-              <w:t>submitterid</w:t>
-            </w:r>
-            <w:proofErr w:type="spellEnd"/>
-            <w:r>
-              <w:t xml:space="preserve"> and </w:t>
-            </w:r>
-            <w:proofErr w:type="spellStart"/>
-            <w:r>
-              <w:t>journalid</w:t>
-            </w:r>
-            <w:proofErr w:type="spellEnd"/>
-            <w:r>
-              <w:t xml:space="preserve"> as an existing record.</w:t>
+              <w:t>In that file updated a record to have same submitterid and journalid as an existing record.</w:t>
             </w:r>
           </w:p>
           <w:p/>
           <w:p>
             <w:r>
-              <w:t xml:space="preserve">Existing record is </w:t>
-            </w:r>
-            <w:proofErr w:type="spellStart"/>
-            <w:r>
-              <w:t>coachingid</w:t>
-            </w:r>
-            <w:proofErr w:type="spellEnd"/>
-            <w:r>
-              <w:t xml:space="preserve"> </w:t>
+              <w:t xml:space="preserve">Existing record is coachingid </w:t>
             </w:r>
             <w:r>
               <w:t>13854</w:t>
             </w:r>
           </w:p>
           <w:p>
-            <w:proofErr w:type="spellStart"/>
-            <w:r>
-              <w:t>Evalid</w:t>
-            </w:r>
-            <w:proofErr w:type="spellEnd"/>
-            <w:r>
-              <w:t xml:space="preserve"> - </w:t>
+            <w:r>
+              <w:t xml:space="preserve">Evalid - </w:t>
             </w:r>
             <w:r>
               <w:t>1000121986</w:t>
             </w:r>
           </w:p>
           <w:p>
-            <w:proofErr w:type="spellStart"/>
-            <w:r>
-              <w:t>Journalid</w:t>
-            </w:r>
-            <w:proofErr w:type="spellEnd"/>
-            <w:r>
-              <w:t xml:space="preserve"> – </w:t>
+            <w:r>
+              <w:t xml:space="preserve">Journalid – </w:t>
             </w:r>
             <w:r>
               <w:t>9121078021200000511</w:t>
             </w:r>
           </w:p>
           <w:p>
-            <w:proofErr w:type="spellStart"/>
-            <w:r>
-              <w:t>Submitterid</w:t>
-            </w:r>
-            <w:proofErr w:type="spellEnd"/>
-            <w:r>
-              <w:t xml:space="preserve"> – </w:t>
+            <w:r>
+              <w:t xml:space="preserve">Submitterid – </w:t>
             </w:r>
             <w:r>
               <w:t>396924</w:t>
@@ -7174,54 +6896,31 @@
           </w:p>
           <w:p>
             <w:r>
-              <w:t xml:space="preserve">New record with new  </w:t>
-            </w:r>
-            <w:proofErr w:type="spellStart"/>
-            <w:r>
-              <w:t>coachingid</w:t>
-            </w:r>
-            <w:proofErr w:type="spellEnd"/>
-            <w:r>
-              <w:t xml:space="preserve"> - </w:t>
+              <w:t xml:space="preserve">New record with new  coachingid - </w:t>
             </w:r>
             <w:r>
               <w:t>15523</w:t>
             </w:r>
           </w:p>
           <w:p>
-            <w:proofErr w:type="spellStart"/>
-            <w:r>
-              <w:t>Evalid</w:t>
-            </w:r>
-            <w:proofErr w:type="spellEnd"/>
-            <w:r>
-              <w:t xml:space="preserve"> – </w:t>
+            <w:r>
+              <w:t xml:space="preserve">Evalid – </w:t>
             </w:r>
             <w:r>
               <w:t>2222214399</w:t>
             </w:r>
           </w:p>
           <w:p>
-            <w:proofErr w:type="spellStart"/>
-            <w:r>
-              <w:t>Journalid</w:t>
-            </w:r>
-            <w:proofErr w:type="spellEnd"/>
-            <w:r>
-              <w:t xml:space="preserve"> – </w:t>
+            <w:r>
+              <w:t xml:space="preserve">Journalid – </w:t>
             </w:r>
             <w:r>
               <w:t>9121078021200000511</w:t>
             </w:r>
           </w:p>
           <w:p>
-            <w:proofErr w:type="spellStart"/>
-            <w:r>
-              <w:t>Submitterid</w:t>
-            </w:r>
-            <w:proofErr w:type="spellEnd"/>
-            <w:r>
-              <w:t xml:space="preserve"> – </w:t>
+            <w:r>
+              <w:t xml:space="preserve">Submitterid – </w:t>
             </w:r>
             <w:r>
               <w:t>396924</w:t>
@@ -7483,7 +7182,7 @@
           <w:numId w:val="2"/>
         </w:numPr>
       </w:pPr>
-      <w:bookmarkStart w:id="21" w:name="_Toc509831728"/>
+      <w:bookmarkStart w:id="21" w:name="_Toc510613622"/>
       <w:r>
         <w:t>TFS 413 New source Verint-GDIT Supervisor in Quality feed</w:t>
       </w:r>
@@ -7581,27 +7280,7 @@
                 <w:sz w:val="18"/>
                 <w:szCs w:val="18"/>
               </w:rPr>
-              <w:t xml:space="preserve">New eCoaching source of Verint-GDIT Supervisor is needed for those Verint-GDIT scorecards coming from IQS which have Supervisor </w:t>
-            </w:r>
-            <w:proofErr w:type="spellStart"/>
-            <w:r>
-              <w:rPr>
-                <w:rFonts w:ascii="Segoe UI" w:hAnsi="Segoe UI" w:cs="Segoe UI"/>
-                <w:color w:val="000000"/>
-                <w:sz w:val="18"/>
-                <w:szCs w:val="18"/>
-              </w:rPr>
-              <w:t>formnames</w:t>
-            </w:r>
-            <w:proofErr w:type="spellEnd"/>
-            <w:r>
-              <w:rPr>
-                <w:rFonts w:ascii="Segoe UI" w:hAnsi="Segoe UI" w:cs="Segoe UI"/>
-                <w:color w:val="000000"/>
-                <w:sz w:val="18"/>
-                <w:szCs w:val="18"/>
-              </w:rPr>
-              <w:t>.</w:t>
+              <w:t>New eCoaching source of Verint-GDIT Supervisor is needed for those Verint-GDIT scorecards coming from IQS which have Supervisor formnames.</w:t>
             </w:r>
           </w:p>
         </w:tc>
@@ -7622,13 +7301,8 @@
             <w:tcW w:w="10455" w:type="dxa"/>
           </w:tcPr>
           <w:p>
-            <w:proofErr w:type="spellStart"/>
-            <w:r>
-              <w:t>eCoaching_Dev</w:t>
-            </w:r>
-            <w:proofErr w:type="spellEnd"/>
-            <w:r>
-              <w:t xml:space="preserve"> database on vrivfssdbt02\scord01,1437 </w:t>
+            <w:r>
+              <w:t xml:space="preserve">eCoaching_Dev database on vrivfssdbt02\scord01,1437 </w:t>
             </w:r>
           </w:p>
         </w:tc>
@@ -7650,41 +7324,17 @@
           </w:tcPr>
           <w:p>
             <w:r>
-              <w:t>Table [EC].[</w:t>
-            </w:r>
-            <w:proofErr w:type="spellStart"/>
-            <w:r>
-              <w:t>DIM_Source</w:t>
-            </w:r>
-            <w:proofErr w:type="spellEnd"/>
-            <w:r>
-              <w:t xml:space="preserve">] table </w:t>
-            </w:r>
-          </w:p>
-          <w:p>
-            <w:r>
-              <w:t>Table [EC].[</w:t>
-            </w:r>
-            <w:proofErr w:type="spellStart"/>
-            <w:r>
-              <w:t>Email_Notifications</w:t>
-            </w:r>
-            <w:proofErr w:type="spellEnd"/>
-            <w:r>
-              <w:t xml:space="preserve">] table </w:t>
-            </w:r>
-          </w:p>
-          <w:p>
-            <w:r>
-              <w:t>Procedure [EC].[</w:t>
-            </w:r>
-            <w:proofErr w:type="spellStart"/>
-            <w:r>
-              <w:t>sp_SelectReviewFrom_Coaching_Log</w:t>
-            </w:r>
-            <w:proofErr w:type="spellEnd"/>
-            <w:r>
-              <w:t xml:space="preserve">] </w:t>
+              <w:t xml:space="preserve">Table [EC].[DIM_Source] table </w:t>
+            </w:r>
+          </w:p>
+          <w:p>
+            <w:r>
+              <w:t xml:space="preserve">Table [EC].[Email_Notifications] table </w:t>
+            </w:r>
+          </w:p>
+          <w:p>
+            <w:r>
+              <w:t xml:space="preserve">Procedure [EC].[sp_SelectReviewFrom_Coaching_Log] </w:t>
             </w:r>
           </w:p>
           <w:p>
@@ -7712,21 +7362,14 @@
             <w:tcW w:w="10455" w:type="dxa"/>
           </w:tcPr>
           <w:p>
-            <w:proofErr w:type="spellStart"/>
-            <w:r>
-              <w:t>CCO_eCoaching_Quality_Load_Create.sql</w:t>
-            </w:r>
-            <w:proofErr w:type="spellEnd"/>
-            <w:r>
-              <w:t xml:space="preserve"> </w:t>
-            </w:r>
-          </w:p>
-          <w:p>
-            <w:proofErr w:type="spellStart"/>
+            <w:r>
+              <w:t xml:space="preserve">CCO_eCoaching_Quality_Load_Create.sql </w:t>
+            </w:r>
+          </w:p>
+          <w:p>
             <w:r>
               <w:t>CCO_eCoaching_Maintenance_Create.sql</w:t>
             </w:r>
-            <w:proofErr w:type="spellEnd"/>
           </w:p>
           <w:p/>
         </w:tc>
@@ -7751,31 +7394,13 @@
               <w:t>Loaded test file</w:t>
             </w:r>
             <w:r>
-              <w:t xml:space="preserve"> with records having new source file. Verify that they are loaded into table with </w:t>
-            </w:r>
-            <w:proofErr w:type="spellStart"/>
-            <w:r>
-              <w:t>sourceid</w:t>
-            </w:r>
-            <w:proofErr w:type="spellEnd"/>
-            <w:r>
-              <w:t xml:space="preserve"> 230 and appropriate notifications go out </w:t>
-            </w:r>
-            <w:proofErr w:type="gramStart"/>
-            <w:r>
-              <w:t xml:space="preserve">and </w:t>
+              <w:t xml:space="preserve"> with records having new source file. Verify that they are loaded into table with sourceid 230 and appropriate notifications go out and </w:t>
             </w:r>
             <w:r>
               <w:t xml:space="preserve"> </w:t>
             </w:r>
-            <w:proofErr w:type="spellStart"/>
-            <w:r>
-              <w:t>isIQS</w:t>
-            </w:r>
-            <w:proofErr w:type="spellEnd"/>
-            <w:proofErr w:type="gramEnd"/>
-            <w:r>
-              <w:t xml:space="preserve"> is set to 1 in review page.</w:t>
+            <w:r>
+              <w:t>isIQS is set to 1 in review page.</w:t>
             </w:r>
           </w:p>
         </w:tc>
@@ -7949,15 +7574,7 @@
           </w:tcPr>
           <w:p>
             <w:r>
-              <w:t xml:space="preserve">Verify that records having source Verint-GDIT supervisor in feed are loaded with </w:t>
-            </w:r>
-            <w:proofErr w:type="spellStart"/>
-            <w:r>
-              <w:t>sourceid</w:t>
-            </w:r>
-            <w:proofErr w:type="spellEnd"/>
-            <w:r>
-              <w:t xml:space="preserve"> 230.</w:t>
+              <w:t>Verify that records having source Verint-GDIT supervisor in feed are loaded with sourceid 230.</w:t>
             </w:r>
           </w:p>
           <w:p/>
@@ -7978,23 +7595,7 @@
                 <w:rFonts w:asciiTheme="minorHAnsi" w:hAnsiTheme="minorHAnsi"/>
                 <w:bCs/>
               </w:rPr>
-              <w:t xml:space="preserve">17 logs of </w:t>
-            </w:r>
-            <w:proofErr w:type="spellStart"/>
-            <w:r>
-              <w:rPr>
-                <w:rFonts w:asciiTheme="minorHAnsi" w:hAnsiTheme="minorHAnsi"/>
-                <w:bCs/>
-              </w:rPr>
-              <w:t>sourceid</w:t>
-            </w:r>
-            <w:proofErr w:type="spellEnd"/>
-            <w:r>
-              <w:rPr>
-                <w:rFonts w:asciiTheme="minorHAnsi" w:hAnsiTheme="minorHAnsi"/>
-                <w:bCs/>
-              </w:rPr>
-              <w:t xml:space="preserve"> 230</w:t>
+              <w:t>17 logs of sourceid 230</w:t>
             </w:r>
           </w:p>
           <w:p>
@@ -10604,23 +10205,7 @@
                 <w:rFonts w:asciiTheme="minorHAnsi" w:hAnsiTheme="minorHAnsi"/>
                 <w:bCs/>
               </w:rPr>
-              <w:t xml:space="preserve">Verify a log with </w:t>
-            </w:r>
-            <w:proofErr w:type="spellStart"/>
-            <w:r>
-              <w:rPr>
-                <w:rFonts w:asciiTheme="minorHAnsi" w:hAnsiTheme="minorHAnsi"/>
-                <w:bCs/>
-              </w:rPr>
-              <w:t>sourceid</w:t>
-            </w:r>
-            <w:proofErr w:type="spellEnd"/>
-            <w:r>
-              <w:rPr>
-                <w:rFonts w:asciiTheme="minorHAnsi" w:hAnsiTheme="minorHAnsi"/>
-                <w:bCs/>
-              </w:rPr>
-              <w:t xml:space="preserve"> 230 in review page</w:t>
+              <w:t>Verify a log with sourceid 230 in review page</w:t>
             </w:r>
           </w:p>
           <w:p>
@@ -10905,21 +10490,12 @@
                 <w:bCs/>
               </w:rPr>
             </w:pPr>
-            <w:proofErr w:type="spellStart"/>
-            <w:r>
-              <w:rPr>
-                <w:rFonts w:asciiTheme="minorHAnsi" w:hAnsiTheme="minorHAnsi"/>
-                <w:bCs/>
-              </w:rPr>
-              <w:t>isIQS</w:t>
-            </w:r>
-            <w:proofErr w:type="spellEnd"/>
-            <w:r>
-              <w:rPr>
-                <w:rFonts w:asciiTheme="minorHAnsi" w:hAnsiTheme="minorHAnsi"/>
-                <w:bCs/>
-              </w:rPr>
-              <w:t xml:space="preserve"> should be set to 1</w:t>
+            <w:r>
+              <w:rPr>
+                <w:rFonts w:asciiTheme="minorHAnsi" w:hAnsiTheme="minorHAnsi"/>
+                <w:bCs/>
+              </w:rPr>
+              <w:t>isIQS should be set to 1</w:t>
             </w:r>
           </w:p>
         </w:tc>
@@ -11108,7 +10684,7 @@
           <w:numId w:val="2"/>
         </w:numPr>
       </w:pPr>
-      <w:bookmarkStart w:id="22" w:name="_Toc509831729"/>
+      <w:bookmarkStart w:id="22" w:name="_Toc510613623"/>
       <w:r>
         <w:t>TFS 282 New IQS Feed. Format Description to force CRLF</w:t>
       </w:r>
@@ -11206,27 +10782,7 @@
                 <w:sz w:val="18"/>
                 <w:szCs w:val="18"/>
               </w:rPr>
-              <w:t xml:space="preserve">All changes for the new Quality feed were in IQS and the feed layout did not change, The only change on the </w:t>
-            </w:r>
-            <w:proofErr w:type="spellStart"/>
-            <w:r>
-              <w:rPr>
-                <w:rFonts w:ascii="Segoe UI" w:hAnsi="Segoe UI" w:cs="Segoe UI"/>
-                <w:color w:val="000000"/>
-                <w:sz w:val="18"/>
-                <w:szCs w:val="18"/>
-              </w:rPr>
-              <w:t>ecl</w:t>
-            </w:r>
-            <w:proofErr w:type="spellEnd"/>
-            <w:r>
-              <w:rPr>
-                <w:rFonts w:ascii="Segoe UI" w:hAnsi="Segoe UI" w:cs="Segoe UI"/>
-                <w:color w:val="000000"/>
-                <w:sz w:val="18"/>
-                <w:szCs w:val="18"/>
-              </w:rPr>
-              <w:t xml:space="preserve"> side was to introduce CRLF to display each section of the Description value on a new line.</w:t>
+              <w:t>All changes for the new Quality feed were in IQS and the feed layout did not change, The only change on the ecl side was to introduce CRLF to display each section of the Description value on a new line.</w:t>
             </w:r>
           </w:p>
         </w:tc>
@@ -11247,34 +10803,13 @@
             <w:tcW w:w="10455" w:type="dxa"/>
           </w:tcPr>
           <w:p>
-            <w:proofErr w:type="spellStart"/>
-            <w:r>
-              <w:t>eCoaching_Dev</w:t>
-            </w:r>
-            <w:proofErr w:type="spellEnd"/>
-            <w:r>
-              <w:t xml:space="preserve"> database on vrivfssdbt02\scord01,1437 and </w:t>
-            </w:r>
-            <w:proofErr w:type="spellStart"/>
-            <w:r>
-              <w:t>eCoaching_test</w:t>
-            </w:r>
-            <w:proofErr w:type="spellEnd"/>
-            <w:r>
-              <w:t xml:space="preserve"> database on vrivfssdbt02\scord01,1438</w:t>
-            </w:r>
-          </w:p>
-          <w:p>
-            <w:r>
-              <w:t xml:space="preserve">Although some testing was done in dev, the test cases documented here are from </w:t>
-            </w:r>
-            <w:proofErr w:type="spellStart"/>
-            <w:r>
-              <w:t>eCoachingTest</w:t>
-            </w:r>
-            <w:proofErr w:type="spellEnd"/>
-            <w:r>
-              <w:t xml:space="preserve"> as UI is pointing to test.</w:t>
+            <w:r>
+              <w:t>eCoaching_Dev database on vrivfssdbt02\scord01,1437 and eCoaching_test database on vrivfssdbt02\scord01,1438</w:t>
+            </w:r>
+          </w:p>
+          <w:p>
+            <w:r>
+              <w:t>Although some testing was done in dev, the test cases documented here are from eCoachingTest as UI is pointing to test.</w:t>
             </w:r>
           </w:p>
         </w:tc>
@@ -11296,28 +10831,12 @@
           </w:tcPr>
           <w:p>
             <w:r>
-              <w:t>[EC].[</w:t>
-            </w:r>
-            <w:proofErr w:type="spellStart"/>
-            <w:r>
-              <w:t>sp_Update_Coaching_Log_Quality</w:t>
-            </w:r>
-            <w:proofErr w:type="spellEnd"/>
-            <w:r>
-              <w:t>]</w:t>
-            </w:r>
-          </w:p>
-          <w:p>
-            <w:r>
-              <w:t>[EC].[</w:t>
-            </w:r>
-            <w:proofErr w:type="spellStart"/>
-            <w:r>
-              <w:t>sp_InsertInto_Coaching_Log_Quality</w:t>
-            </w:r>
-            <w:proofErr w:type="spellEnd"/>
-            <w:r>
-              <w:t>]</w:t>
+              <w:t>[EC].[sp_Update_Coaching_Log_Quality]</w:t>
+            </w:r>
+          </w:p>
+          <w:p>
+            <w:r>
+              <w:t>[EC].[sp_InsertInto_Coaching_Log_Quality]</w:t>
             </w:r>
           </w:p>
           <w:p/>
@@ -11340,13 +10859,8 @@
             <w:tcW w:w="10455" w:type="dxa"/>
           </w:tcPr>
           <w:p>
-            <w:proofErr w:type="spellStart"/>
-            <w:r>
-              <w:t>CCO_eCoaching_Quality_Load_Create.sql</w:t>
-            </w:r>
-            <w:proofErr w:type="spellEnd"/>
-            <w:r>
-              <w:t xml:space="preserve"> </w:t>
+            <w:r>
+              <w:t xml:space="preserve">CCO_eCoaching_Quality_Load_Create.sql </w:t>
             </w:r>
           </w:p>
           <w:p/>
@@ -11374,15 +10888,7 @@
           </w:p>
           <w:p>
             <w:r>
-              <w:t xml:space="preserve">Verified logs with status Pending sup review from supervisor dashboard by assigning myself as supervisor for several employees that had logs in the test file that loaded with </w:t>
-            </w:r>
-            <w:proofErr w:type="spellStart"/>
-            <w:r>
-              <w:t>statusid</w:t>
-            </w:r>
-            <w:proofErr w:type="spellEnd"/>
-            <w:r>
-              <w:t xml:space="preserve"> 6.</w:t>
+              <w:t>Verified logs with status Pending sup review from supervisor dashboard by assigning myself as supervisor for several employees that had logs in the test file that loaded with statusid 6.</w:t>
             </w:r>
           </w:p>
           <w:p/>
@@ -12000,21 +11506,12 @@
                 <w:bCs/>
               </w:rPr>
             </w:pPr>
-            <w:proofErr w:type="spellStart"/>
-            <w:r>
-              <w:rPr>
-                <w:rFonts w:asciiTheme="minorHAnsi" w:hAnsiTheme="minorHAnsi"/>
-                <w:bCs/>
-              </w:rPr>
-              <w:t>Ecl-jenney.mayne</w:t>
-            </w:r>
-            <w:proofErr w:type="spellEnd"/>
-            <w:r>
-              <w:rPr>
-                <w:rFonts w:asciiTheme="minorHAnsi" w:hAnsiTheme="minorHAnsi"/>
-                <w:bCs/>
-              </w:rPr>
-              <w:t>=693600</w:t>
+            <w:r>
+              <w:rPr>
+                <w:rFonts w:asciiTheme="minorHAnsi" w:hAnsiTheme="minorHAnsi"/>
+                <w:bCs/>
+              </w:rPr>
+              <w:t>Ecl-jenney.mayne=693600</w:t>
             </w:r>
           </w:p>
           <w:p>
@@ -12089,7 +11586,7 @@
           <w:numId w:val="2"/>
         </w:numPr>
       </w:pPr>
-      <w:bookmarkStart w:id="23" w:name="_Toc509831730"/>
+      <w:bookmarkStart w:id="23" w:name="_Toc510613624"/>
       <w:r>
         <w:t xml:space="preserve">TFS 282 </w:t>
       </w:r>
@@ -12184,39 +11681,7 @@
           </w:tcPr>
           <w:p>
             <w:r>
-              <w:t xml:space="preserve">Program has requested querying existing coaching logs to create new coaching logs related to NPN quality scorecard.  </w:t>
-            </w:r>
-            <w:proofErr w:type="gramStart"/>
-            <w:r>
-              <w:t>specific</w:t>
-            </w:r>
-            <w:proofErr w:type="gramEnd"/>
-            <w:r>
-              <w:t xml:space="preserve"> details to be determined but expect looking at existing coaching logs with source of 223 - Verint-GDIT and have a description containing #NPNFFM? (</w:t>
-            </w:r>
-            <w:proofErr w:type="gramStart"/>
-            <w:r>
-              <w:t>where ?</w:t>
-            </w:r>
-            <w:proofErr w:type="gramEnd"/>
-            <w:r>
-              <w:t xml:space="preserve"> is a number 1 to 5).  </w:t>
-            </w:r>
-            <w:proofErr w:type="gramStart"/>
-            <w:r>
-              <w:t>for</w:t>
-            </w:r>
-            <w:proofErr w:type="gramEnd"/>
-            <w:r>
-              <w:t xml:space="preserve"> each record found, a new log for the </w:t>
-            </w:r>
-            <w:proofErr w:type="spellStart"/>
-            <w:r>
-              <w:t>csr</w:t>
-            </w:r>
-            <w:proofErr w:type="spellEnd"/>
-            <w:r>
-              <w:t xml:space="preserve"> will be created using the #NPN code to retrieve the proper text for the log description.</w:t>
+              <w:t>Program has requested querying existing coaching logs to create new coaching logs related to NPN quality scorecard.  specific details to be determined but expect looking at existing coaching logs with source of 223 - Verint-GDIT and have a description containing #NPNFFM? (where ? is a number 1 to 5).  for each record found, a new log for the csr will be created using the #NPN code to retrieve the proper text for the log description.</w:t>
             </w:r>
           </w:p>
         </w:tc>
@@ -12237,42 +11702,13 @@
             <w:tcW w:w="10455" w:type="dxa"/>
           </w:tcPr>
           <w:p>
-            <w:proofErr w:type="spellStart"/>
-            <w:r>
-              <w:t>eCoaching_Dev</w:t>
-            </w:r>
-            <w:proofErr w:type="spellEnd"/>
-            <w:r>
-              <w:t xml:space="preserve"> database on vrivfssdbt02\scord01,1437 and </w:t>
-            </w:r>
-            <w:proofErr w:type="spellStart"/>
-            <w:r>
-              <w:t>eCoaching_test</w:t>
-            </w:r>
-            <w:proofErr w:type="spellEnd"/>
-            <w:r>
-              <w:t xml:space="preserve"> database on vrivfssdbt02\scord01,1438</w:t>
-            </w:r>
-          </w:p>
-          <w:p>
-            <w:r>
-              <w:t xml:space="preserve">Although most un it testing was done in dev, some test cases test cases documented here maybe from </w:t>
-            </w:r>
-            <w:proofErr w:type="spellStart"/>
-            <w:r>
-              <w:t>from</w:t>
-            </w:r>
-            <w:proofErr w:type="spellEnd"/>
-            <w:r>
-              <w:t xml:space="preserve"> </w:t>
-            </w:r>
-            <w:proofErr w:type="spellStart"/>
-            <w:r>
-              <w:t>eCoachingTest</w:t>
-            </w:r>
-            <w:proofErr w:type="spellEnd"/>
-            <w:r>
-              <w:t xml:space="preserve"> as UI is pointing to test.</w:t>
+            <w:r>
+              <w:t>eCoaching_Dev database on vrivfssdbt02\scord01,1437 and eCoaching_test database on vrivfssdbt02\scord01,1438</w:t>
+            </w:r>
+          </w:p>
+          <w:p>
+            <w:r>
+              <w:t>Although most un it testing was done in dev, some test cases test cases documented here maybe from from eCoachingTest as UI is pointing to test.</w:t>
             </w:r>
           </w:p>
         </w:tc>
@@ -12300,15 +11736,7 @@
               </w:rPr>
             </w:pPr>
             <w:r>
-              <w:t xml:space="preserve">New </w:t>
-            </w:r>
-            <w:proofErr w:type="spellStart"/>
-            <w:r>
-              <w:t>fn</w:t>
-            </w:r>
-            <w:proofErr w:type="spellEnd"/>
-            <w:r>
-              <w:t xml:space="preserve"> </w:t>
+              <w:t xml:space="preserve">New fn </w:t>
             </w:r>
             <w:r>
               <w:rPr>
@@ -12335,15 +11763,7 @@
           </w:p>
           <w:p>
             <w:r>
-              <w:t xml:space="preserve">New </w:t>
-            </w:r>
-            <w:proofErr w:type="spellStart"/>
-            <w:r>
-              <w:t>sp</w:t>
-            </w:r>
-            <w:proofErr w:type="spellEnd"/>
-            <w:r>
-              <w:t xml:space="preserve"> </w:t>
+              <w:t xml:space="preserve">New sp </w:t>
             </w:r>
             <w:r>
               <w:rPr>
@@ -12370,15 +11790,7 @@
           </w:p>
           <w:p>
             <w:r>
-              <w:t xml:space="preserve">New </w:t>
-            </w:r>
-            <w:proofErr w:type="spellStart"/>
-            <w:r>
-              <w:t>sp</w:t>
-            </w:r>
-            <w:proofErr w:type="spellEnd"/>
-            <w:r>
-              <w:t xml:space="preserve"> </w:t>
+              <w:t xml:space="preserve">New sp </w:t>
             </w:r>
             <w:r>
               <w:rPr>
@@ -12435,28 +11847,19 @@
             <w:tcW w:w="10455" w:type="dxa"/>
           </w:tcPr>
           <w:p>
-            <w:proofErr w:type="spellStart"/>
-            <w:r>
-              <w:t>fn_NPNQualityRecs.sql</w:t>
-            </w:r>
-            <w:proofErr w:type="spellEnd"/>
-            <w:r>
-              <w:t xml:space="preserve"> </w:t>
-            </w:r>
-          </w:p>
-          <w:p>
-            <w:proofErr w:type="spellStart"/>
+            <w:r>
+              <w:t xml:space="preserve">fn_NPNQualityRecs.sql </w:t>
+            </w:r>
+          </w:p>
+          <w:p>
             <w:r>
               <w:t>sp_InsertInto_Coaching_Log_NPN.sql</w:t>
             </w:r>
-            <w:proofErr w:type="spellEnd"/>
-          </w:p>
-          <w:p>
-            <w:proofErr w:type="spellStart"/>
+          </w:p>
+          <w:p>
             <w:r>
               <w:t>sp_Get_Dates_For_Previous_Week.sql</w:t>
             </w:r>
-            <w:proofErr w:type="spellEnd"/>
           </w:p>
         </w:tc>
       </w:tr>
@@ -15787,15 +15190,7 @@
           </w:tcPr>
           <w:p>
             <w:r>
-              <w:t xml:space="preserve">Additional NPN logs should not be created for same </w:t>
-            </w:r>
-            <w:proofErr w:type="spellStart"/>
-            <w:r>
-              <w:t>verint</w:t>
-            </w:r>
-            <w:proofErr w:type="spellEnd"/>
-            <w:r>
-              <w:t xml:space="preserve"> ID (only one NPN log per eligible Verint ID)</w:t>
+              <w:t>Additional NPN logs should not be created for same verint ID (only one NPN log per eligible Verint ID)</w:t>
             </w:r>
           </w:p>
         </w:tc>
@@ -16123,15 +15518,7 @@
           </w:tcPr>
           <w:p>
             <w:r>
-              <w:t xml:space="preserve">Run on </w:t>
-            </w:r>
-            <w:proofErr w:type="spellStart"/>
-            <w:r>
-              <w:t>non Monday</w:t>
-            </w:r>
-            <w:proofErr w:type="spellEnd"/>
-            <w:r>
-              <w:t xml:space="preserve"> or day other than specified</w:t>
+              <w:t>Run on non Monday or day other than specified</w:t>
             </w:r>
           </w:p>
         </w:tc>
@@ -16289,16 +15676,11 @@
             <w:r>
               <w:t xml:space="preserve">Run on </w:t>
             </w:r>
-            <w:proofErr w:type="spellStart"/>
             <w:r>
               <w:t xml:space="preserve">non </w:t>
             </w:r>
             <w:r>
-              <w:t>Monday</w:t>
-            </w:r>
-            <w:proofErr w:type="spellEnd"/>
-            <w:r>
-              <w:t xml:space="preserve"> </w:t>
+              <w:t xml:space="preserve">Monday </w:t>
             </w:r>
             <w:r>
               <w:t xml:space="preserve">and </w:t>
@@ -16940,13 +16322,8 @@
             <w:tcW w:w="4500" w:type="dxa"/>
           </w:tcPr>
           <w:p>
-            <w:proofErr w:type="spellStart"/>
-            <w:r>
-              <w:t>Iqs</w:t>
-            </w:r>
-            <w:proofErr w:type="spellEnd"/>
-            <w:r>
-              <w:t xml:space="preserve"> log</w:t>
+            <w:r>
+              <w:t>Iqs log</w:t>
             </w:r>
           </w:p>
         </w:tc>
@@ -17010,13 +16387,8 @@
             <w:tcW w:w="4500" w:type="dxa"/>
           </w:tcPr>
           <w:p>
-            <w:proofErr w:type="spellStart"/>
-            <w:r>
-              <w:t>Iqs</w:t>
-            </w:r>
-            <w:proofErr w:type="spellEnd"/>
-            <w:r>
-              <w:t xml:space="preserve"> log</w:t>
+            <w:r>
+              <w:t>Iqs log</w:t>
             </w:r>
           </w:p>
         </w:tc>
@@ -17087,26 +16459,10 @@
               <w:t xml:space="preserve">ed up based on </w:t>
             </w:r>
             <w:r>
-              <w:t>#</w:t>
-            </w:r>
-            <w:proofErr w:type="spellStart"/>
-            <w:r>
-              <w:t>NPNFFM</w:t>
-            </w:r>
-            <w:r>
-              <w:t>n</w:t>
-            </w:r>
-            <w:proofErr w:type="spellEnd"/>
-            <w:r>
-              <w:t xml:space="preserve"> from </w:t>
-            </w:r>
-            <w:proofErr w:type="spellStart"/>
-            <w:r>
-              <w:t>iqs</w:t>
-            </w:r>
-            <w:proofErr w:type="spellEnd"/>
-            <w:r>
-              <w:t xml:space="preserve"> log</w:t>
+              <w:t>#NPNFFM</w:t>
+            </w:r>
+            <w:r>
+              <w:t>n from iqs log</w:t>
             </w:r>
           </w:p>
         </w:tc>
@@ -17235,13 +16591,8 @@
             <w:tcW w:w="4500" w:type="dxa"/>
           </w:tcPr>
           <w:p>
-            <w:proofErr w:type="spellStart"/>
-            <w:r>
-              <w:t>Iqs</w:t>
-            </w:r>
-            <w:proofErr w:type="spellEnd"/>
-            <w:r>
-              <w:t xml:space="preserve"> log</w:t>
+            <w:r>
+              <w:t>Iqs log</w:t>
             </w:r>
           </w:p>
         </w:tc>
@@ -17868,15 +17219,7 @@
           </w:tcPr>
           <w:p>
             <w:r>
-              <w:t xml:space="preserve">Check coaching reason and </w:t>
-            </w:r>
-            <w:proofErr w:type="spellStart"/>
-            <w:r>
-              <w:t>subcoaching</w:t>
-            </w:r>
-            <w:proofErr w:type="spellEnd"/>
-            <w:r>
-              <w:t xml:space="preserve"> reason records for NPN</w:t>
+              <w:t>Check coaching reason and subcoaching reason records for NPN</w:t>
             </w:r>
           </w:p>
         </w:tc>
@@ -17993,23 +17336,7 @@
           </w:tcPr>
           <w:p>
             <w:r>
-              <w:t xml:space="preserve">Have multiple </w:t>
-            </w:r>
-            <w:proofErr w:type="spellStart"/>
-            <w:r>
-              <w:t>iqs</w:t>
-            </w:r>
-            <w:proofErr w:type="spellEnd"/>
-            <w:r>
-              <w:t xml:space="preserve"> logs with same </w:t>
-            </w:r>
-            <w:proofErr w:type="spellStart"/>
-            <w:r>
-              <w:t>verint</w:t>
-            </w:r>
-            <w:proofErr w:type="spellEnd"/>
-            <w:r>
-              <w:t xml:space="preserve"> id</w:t>
+              <w:t>Have multiple iqs logs with same verint id</w:t>
             </w:r>
           </w:p>
         </w:tc>
@@ -18019,31 +17346,7 @@
           </w:tcPr>
           <w:p>
             <w:r>
-              <w:t xml:space="preserve">NPN log should only be created for source </w:t>
-            </w:r>
-            <w:proofErr w:type="spellStart"/>
-            <w:r>
-              <w:t>id</w:t>
-            </w:r>
-            <w:proofErr w:type="spellEnd"/>
-            <w:r>
-              <w:t xml:space="preserve"> 223 and non </w:t>
-            </w:r>
-            <w:proofErr w:type="spellStart"/>
-            <w:r>
-              <w:t>ppom</w:t>
-            </w:r>
-            <w:proofErr w:type="spellEnd"/>
-            <w:r>
-              <w:t xml:space="preserve"> </w:t>
-            </w:r>
-            <w:proofErr w:type="spellStart"/>
-            <w:r>
-              <w:t>iqs</w:t>
-            </w:r>
-            <w:proofErr w:type="spellEnd"/>
-            <w:r>
-              <w:t xml:space="preserve"> log </w:t>
+              <w:t xml:space="preserve">NPN log should only be created for source id 223 and non ppom iqs log </w:t>
             </w:r>
           </w:p>
         </w:tc>
@@ -18380,7 +17683,7 @@
         </w:numPr>
       </w:pPr>
       <w:bookmarkStart w:id="24" w:name="_Toc489879631"/>
-      <w:bookmarkStart w:id="25" w:name="_Toc509831731"/>
+      <w:bookmarkStart w:id="25" w:name="_Toc510613625"/>
       <w:r>
         <w:t>TFS 7541 – Accept ATA Form</w:t>
       </w:r>
@@ -18489,13 +17792,8 @@
             <w:tcW w:w="10455" w:type="dxa"/>
           </w:tcPr>
           <w:p>
-            <w:proofErr w:type="spellStart"/>
-            <w:r>
-              <w:t>eCoaching_Dev</w:t>
-            </w:r>
-            <w:proofErr w:type="spellEnd"/>
-            <w:r>
-              <w:t xml:space="preserve"> database on f3420-ecldbd01 </w:t>
+            <w:r>
+              <w:t xml:space="preserve">eCoaching_Dev database on f3420-ecldbd01 </w:t>
             </w:r>
           </w:p>
         </w:tc>
@@ -18516,13 +17814,8 @@
             <w:tcW w:w="10455" w:type="dxa"/>
           </w:tcPr>
           <w:p>
-            <w:proofErr w:type="spellStart"/>
-            <w:r>
-              <w:t>IQS_Coaching.dtsx</w:t>
-            </w:r>
-            <w:proofErr w:type="spellEnd"/>
-            <w:r>
-              <w:t xml:space="preserve"> </w:t>
+            <w:r>
+              <w:t xml:space="preserve">IQS_Coaching.dtsx </w:t>
             </w:r>
           </w:p>
         </w:tc>
@@ -18555,18 +17848,10 @@
               <w:t xml:space="preserve"> scorecards\ </w:t>
             </w:r>
             <w:r>
-              <w:t>Coaching\Apps\Encryption\</w:t>
-            </w:r>
-            <w:proofErr w:type="spellStart"/>
-            <w:r>
-              <w:t>Encrypt_ou</w:t>
-            </w:r>
-            <w:r>
-              <w:t>t</w:t>
-            </w:r>
-            <w:proofErr w:type="spellEnd"/>
-            <w:r>
-              <w:t>\</w:t>
+              <w:t>Coaching\Apps\Encryption\Encrypt_ou</w:t>
+            </w:r>
+            <w:r>
+              <w:t>t\</w:t>
             </w:r>
           </w:p>
         </w:tc>
@@ -18985,21 +18270,7 @@
               <w:rPr>
                 <w:bCs/>
               </w:rPr>
-              <w:t xml:space="preserve">In </w:t>
-            </w:r>
-            <w:proofErr w:type="spellStart"/>
-            <w:r>
-              <w:rPr>
-                <w:bCs/>
-              </w:rPr>
-              <w:t>ssms</w:t>
-            </w:r>
-            <w:proofErr w:type="spellEnd"/>
-            <w:r>
-              <w:rPr>
-                <w:bCs/>
-              </w:rPr>
-              <w:t xml:space="preserve"> window</w:t>
+              <w:t>In ssms window</w:t>
             </w:r>
           </w:p>
           <w:p>
@@ -19278,21 +18549,7 @@
               <w:rPr>
                 <w:bCs/>
               </w:rPr>
-              <w:t xml:space="preserve">In </w:t>
-            </w:r>
-            <w:proofErr w:type="spellStart"/>
-            <w:r>
-              <w:rPr>
-                <w:bCs/>
-              </w:rPr>
-              <w:t>ssms</w:t>
-            </w:r>
-            <w:proofErr w:type="spellEnd"/>
-            <w:r>
-              <w:rPr>
-                <w:bCs/>
-              </w:rPr>
-              <w:t xml:space="preserve"> window</w:t>
+              <w:t>In ssms window</w:t>
             </w:r>
           </w:p>
           <w:p>
@@ -19585,62 +18842,34 @@
               <w:rPr>
                 <w:bCs/>
               </w:rPr>
-              <w:t xml:space="preserve">attributes in </w:t>
-            </w:r>
-            <w:proofErr w:type="spellStart"/>
-            <w:r>
-              <w:rPr>
-                <w:bCs/>
-              </w:rPr>
-              <w:t>Coaching_Log</w:t>
-            </w:r>
-            <w:proofErr w:type="spellEnd"/>
-            <w:r>
-              <w:rPr>
-                <w:bCs/>
-              </w:rPr>
-              <w:t xml:space="preserve"> table</w:t>
-            </w:r>
-          </w:p>
-          <w:p>
-            <w:pPr>
-              <w:rPr>
-                <w:bCs/>
-              </w:rPr>
-            </w:pPr>
-          </w:p>
-          <w:p>
-            <w:pPr>
-              <w:rPr>
-                <w:bCs/>
-              </w:rPr>
-            </w:pPr>
-          </w:p>
-          <w:p>
-            <w:pPr>
-              <w:rPr>
-                <w:bCs/>
-              </w:rPr>
-            </w:pPr>
-            <w:r>
-              <w:rPr>
-                <w:bCs/>
-              </w:rPr>
-              <w:t xml:space="preserve">In </w:t>
-            </w:r>
-            <w:proofErr w:type="spellStart"/>
-            <w:r>
-              <w:rPr>
-                <w:bCs/>
-              </w:rPr>
-              <w:t>ssms</w:t>
-            </w:r>
-            <w:proofErr w:type="spellEnd"/>
-            <w:r>
-              <w:rPr>
-                <w:bCs/>
-              </w:rPr>
-              <w:t xml:space="preserve"> window</w:t>
+              <w:t>attributes in Coaching_Log table</w:t>
+            </w:r>
+          </w:p>
+          <w:p>
+            <w:pPr>
+              <w:rPr>
+                <w:bCs/>
+              </w:rPr>
+            </w:pPr>
+          </w:p>
+          <w:p>
+            <w:pPr>
+              <w:rPr>
+                <w:bCs/>
+              </w:rPr>
+            </w:pPr>
+          </w:p>
+          <w:p>
+            <w:pPr>
+              <w:rPr>
+                <w:bCs/>
+              </w:rPr>
+            </w:pPr>
+            <w:r>
+              <w:rPr>
+                <w:bCs/>
+              </w:rPr>
+              <w:t>In ssms window</w:t>
             </w:r>
           </w:p>
           <w:p>
@@ -19788,7 +19017,6 @@
                 <w:szCs w:val="19"/>
               </w:rPr>
             </w:pPr>
-            <w:proofErr w:type="spellStart"/>
             <w:r>
               <w:rPr>
                 <w:rFonts w:ascii="Consolas" w:hAnsi="Consolas" w:cs="Consolas"/>
@@ -19798,7 +19026,6 @@
               </w:rPr>
               <w:t>submitteddate</w:t>
             </w:r>
-            <w:proofErr w:type="spellEnd"/>
             <w:r>
               <w:rPr>
                 <w:rFonts w:ascii="Consolas" w:hAnsi="Consolas" w:cs="Consolas"/>
@@ -19859,27 +19086,7 @@
                 <w:sz w:val="19"/>
                 <w:szCs w:val="19"/>
               </w:rPr>
-              <w:t xml:space="preserve">--and </w:t>
-            </w:r>
-            <w:proofErr w:type="spellStart"/>
-            <w:r>
-              <w:rPr>
-                <w:rFonts w:ascii="Consolas" w:hAnsi="Consolas" w:cs="Consolas"/>
-                <w:color w:val="008000"/>
-                <w:sz w:val="19"/>
-                <w:szCs w:val="19"/>
-              </w:rPr>
-              <w:t>ModuleID</w:t>
-            </w:r>
-            <w:proofErr w:type="spellEnd"/>
-            <w:r>
-              <w:rPr>
-                <w:rFonts w:ascii="Consolas" w:hAnsi="Consolas" w:cs="Consolas"/>
-                <w:color w:val="008000"/>
-                <w:sz w:val="19"/>
-                <w:szCs w:val="19"/>
-              </w:rPr>
-              <w:t xml:space="preserve"> = 3</w:t>
+              <w:t>--and ModuleID = 3</w:t>
             </w:r>
           </w:p>
           <w:p>
@@ -19909,7 +19116,6 @@
               </w:rPr>
               <w:t xml:space="preserve"> </w:t>
             </w:r>
-            <w:proofErr w:type="spellStart"/>
             <w:r>
               <w:rPr>
                 <w:rFonts w:ascii="Consolas" w:hAnsi="Consolas" w:cs="Consolas"/>
@@ -19919,7 +19125,6 @@
               </w:rPr>
               <w:t>verintformname</w:t>
             </w:r>
-            <w:proofErr w:type="spellEnd"/>
             <w:r>
               <w:rPr>
                 <w:rFonts w:ascii="Consolas" w:hAnsi="Consolas" w:cs="Consolas"/>
@@ -20068,14 +19273,12 @@
                 <w:bCs/>
               </w:rPr>
             </w:pPr>
-            <w:proofErr w:type="spellStart"/>
             <w:r>
               <w:rPr>
                 <w:bCs/>
               </w:rPr>
               <w:t>LanID</w:t>
             </w:r>
-            <w:proofErr w:type="spellEnd"/>
           </w:p>
         </w:tc>
         <w:tc>
@@ -20155,14 +19358,12 @@
                 <w:bCs/>
               </w:rPr>
             </w:pPr>
-            <w:proofErr w:type="spellStart"/>
             <w:r>
               <w:rPr>
                 <w:bCs/>
               </w:rPr>
               <w:t>EmpID</w:t>
             </w:r>
-            <w:proofErr w:type="spellEnd"/>
           </w:p>
         </w:tc>
         <w:tc>
@@ -20659,14 +19860,12 @@
                 <w:bCs/>
               </w:rPr>
             </w:pPr>
-            <w:proofErr w:type="spellStart"/>
             <w:r>
               <w:rPr>
                 <w:bCs/>
               </w:rPr>
               <w:t>SubmitterID</w:t>
             </w:r>
-            <w:proofErr w:type="spellEnd"/>
           </w:p>
         </w:tc>
         <w:tc>
@@ -20746,19 +19945,11 @@
                 <w:bCs/>
               </w:rPr>
             </w:pPr>
-            <w:proofErr w:type="spellStart"/>
-            <w:r>
-              <w:rPr>
-                <w:bCs/>
-              </w:rPr>
-              <w:t>EventDate</w:t>
-            </w:r>
-            <w:proofErr w:type="spellEnd"/>
-            <w:r>
-              <w:rPr>
-                <w:bCs/>
-              </w:rPr>
-              <w:t>/coaching date</w:t>
+            <w:r>
+              <w:rPr>
+                <w:bCs/>
+              </w:rPr>
+              <w:t>EventDate/coaching date</w:t>
             </w:r>
           </w:p>
         </w:tc>
@@ -20843,21 +20034,7 @@
               <w:rPr>
                 <w:bCs/>
               </w:rPr>
-              <w:t>Ids if applicable (</w:t>
-            </w:r>
-            <w:proofErr w:type="spellStart"/>
-            <w:r>
-              <w:rPr>
-                <w:bCs/>
-              </w:rPr>
-              <w:t>Avoke</w:t>
-            </w:r>
-            <w:proofErr w:type="spellEnd"/>
-            <w:r>
-              <w:rPr>
-                <w:bCs/>
-              </w:rPr>
-              <w:t>, NGD, UCID, Verint)</w:t>
+              <w:t>Ids if applicable (Avoke, NGD, UCID, Verint)</w:t>
             </w:r>
           </w:p>
         </w:tc>
@@ -20871,14 +20048,12 @@
                 <w:bCs/>
               </w:rPr>
             </w:pPr>
-            <w:proofErr w:type="spellStart"/>
             <w:r>
               <w:rPr>
                 <w:bCs/>
               </w:rPr>
               <w:t>VerintID</w:t>
             </w:r>
-            <w:proofErr w:type="spellEnd"/>
           </w:p>
         </w:tc>
         <w:tc>
@@ -21025,14 +20200,12 @@
                 <w:bCs/>
               </w:rPr>
             </w:pPr>
-            <w:proofErr w:type="spellStart"/>
             <w:r>
               <w:rPr>
                 <w:bCs/>
               </w:rPr>
               <w:t>Submitteddate</w:t>
             </w:r>
-            <w:proofErr w:type="spellEnd"/>
           </w:p>
         </w:tc>
         <w:tc>
@@ -21112,14 +20285,12 @@
                 <w:bCs/>
               </w:rPr>
             </w:pPr>
-            <w:proofErr w:type="spellStart"/>
             <w:r>
               <w:rPr>
                 <w:bCs/>
               </w:rPr>
               <w:t>EmailSent</w:t>
             </w:r>
-            <w:proofErr w:type="spellEnd"/>
           </w:p>
         </w:tc>
         <w:tc>
@@ -21534,55 +20705,27 @@
               <w:rPr>
                 <w:bCs/>
               </w:rPr>
-              <w:t xml:space="preserve">Verify following attributes in </w:t>
-            </w:r>
-            <w:proofErr w:type="spellStart"/>
-            <w:r>
-              <w:rPr>
-                <w:bCs/>
-              </w:rPr>
-              <w:t>Coaching_Log_Reason</w:t>
-            </w:r>
-            <w:proofErr w:type="spellEnd"/>
-            <w:r>
-              <w:rPr>
-                <w:bCs/>
-              </w:rPr>
-              <w:t xml:space="preserve"> table</w:t>
-            </w:r>
-          </w:p>
-          <w:p>
-            <w:pPr>
-              <w:rPr>
-                <w:bCs/>
-              </w:rPr>
-            </w:pPr>
-          </w:p>
-          <w:p>
-            <w:pPr>
-              <w:rPr>
-                <w:bCs/>
-              </w:rPr>
-            </w:pPr>
-            <w:r>
-              <w:rPr>
-                <w:bCs/>
-              </w:rPr>
-              <w:t xml:space="preserve">In </w:t>
-            </w:r>
-            <w:proofErr w:type="spellStart"/>
-            <w:r>
-              <w:rPr>
-                <w:bCs/>
-              </w:rPr>
-              <w:t>ssms</w:t>
-            </w:r>
-            <w:proofErr w:type="spellEnd"/>
-            <w:r>
-              <w:rPr>
-                <w:bCs/>
-              </w:rPr>
-              <w:t xml:space="preserve"> window</w:t>
+              <w:t>Verify following attributes in Coaching_Log_Reason table</w:t>
+            </w:r>
+          </w:p>
+          <w:p>
+            <w:pPr>
+              <w:rPr>
+                <w:bCs/>
+              </w:rPr>
+            </w:pPr>
+          </w:p>
+          <w:p>
+            <w:pPr>
+              <w:rPr>
+                <w:bCs/>
+              </w:rPr>
+            </w:pPr>
+            <w:r>
+              <w:rPr>
+                <w:bCs/>
+              </w:rPr>
+              <w:t>In ssms window</w:t>
             </w:r>
           </w:p>
           <w:p>
@@ -21828,7 +20971,6 @@
               </w:rPr>
               <w:t xml:space="preserve"> </w:t>
             </w:r>
-            <w:proofErr w:type="spellStart"/>
             <w:r>
               <w:rPr>
                 <w:rFonts w:ascii="Consolas" w:hAnsi="Consolas" w:cs="Consolas"/>
@@ -21838,7 +20980,6 @@
               </w:rPr>
               <w:t>submitteddate</w:t>
             </w:r>
-            <w:proofErr w:type="spellEnd"/>
             <w:r>
               <w:rPr>
                 <w:rFonts w:ascii="Consolas" w:hAnsi="Consolas" w:cs="Consolas"/>
@@ -21901,7 +21042,6 @@
               </w:rPr>
               <w:t xml:space="preserve"> </w:t>
             </w:r>
-            <w:proofErr w:type="spellStart"/>
             <w:r>
               <w:rPr>
                 <w:rFonts w:ascii="Consolas" w:hAnsi="Consolas" w:cs="Consolas"/>
@@ -21911,7 +21051,6 @@
               </w:rPr>
               <w:t>ModuleID</w:t>
             </w:r>
-            <w:proofErr w:type="spellEnd"/>
             <w:r>
               <w:rPr>
                 <w:rFonts w:ascii="Consolas" w:hAnsi="Consolas" w:cs="Consolas"/>
@@ -21965,7 +21104,6 @@
               </w:rPr>
               <w:t xml:space="preserve"> </w:t>
             </w:r>
-            <w:proofErr w:type="spellStart"/>
             <w:r>
               <w:rPr>
                 <w:rFonts w:ascii="Consolas" w:hAnsi="Consolas" w:cs="Consolas"/>
@@ -21975,7 +21113,6 @@
               </w:rPr>
               <w:t>verintformname</w:t>
             </w:r>
-            <w:proofErr w:type="spellEnd"/>
             <w:r>
               <w:rPr>
                 <w:rFonts w:ascii="Consolas" w:hAnsi="Consolas" w:cs="Consolas"/>
@@ -22617,42 +21754,20 @@
               <w:rPr>
                 <w:bCs/>
               </w:rPr>
-              <w:t xml:space="preserve">Check records flagged from Notification from backend by running </w:t>
-            </w:r>
-            <w:proofErr w:type="spellStart"/>
-            <w:r>
-              <w:rPr>
-                <w:bCs/>
-              </w:rPr>
-              <w:t>sp</w:t>
-            </w:r>
-            <w:proofErr w:type="spellEnd"/>
-          </w:p>
-          <w:p>
-            <w:pPr>
-              <w:rPr>
-                <w:bCs/>
-              </w:rPr>
-            </w:pPr>
-            <w:r>
-              <w:rPr>
-                <w:bCs/>
-              </w:rPr>
-              <w:t xml:space="preserve">In </w:t>
-            </w:r>
-            <w:proofErr w:type="spellStart"/>
-            <w:r>
-              <w:rPr>
-                <w:bCs/>
-              </w:rPr>
-              <w:t>ssms</w:t>
-            </w:r>
-            <w:proofErr w:type="spellEnd"/>
-            <w:r>
-              <w:rPr>
-                <w:bCs/>
-              </w:rPr>
-              <w:t xml:space="preserve"> window</w:t>
+              <w:t>Check records flagged from Notification from backend by running sp</w:t>
+            </w:r>
+          </w:p>
+          <w:p>
+            <w:pPr>
+              <w:rPr>
+                <w:bCs/>
+              </w:rPr>
+            </w:pPr>
+            <w:r>
+              <w:rPr>
+                <w:bCs/>
+              </w:rPr>
+              <w:t>In ssms window</w:t>
             </w:r>
           </w:p>
           <w:p>
@@ -22952,21 +22067,7 @@
               <w:rPr>
                 <w:bCs/>
               </w:rPr>
-              <w:t xml:space="preserve">In </w:t>
-            </w:r>
-            <w:proofErr w:type="spellStart"/>
-            <w:r>
-              <w:rPr>
-                <w:bCs/>
-              </w:rPr>
-              <w:t>ssms</w:t>
-            </w:r>
-            <w:proofErr w:type="spellEnd"/>
-            <w:r>
-              <w:rPr>
-                <w:bCs/>
-              </w:rPr>
-              <w:t xml:space="preserve"> window</w:t>
+              <w:t>In ssms window</w:t>
             </w:r>
           </w:p>
           <w:p>
@@ -23271,19 +22372,11 @@
                 <w:bCs/>
               </w:rPr>
             </w:pPr>
-            <w:proofErr w:type="spellStart"/>
-            <w:r>
-              <w:rPr>
-                <w:bCs/>
-              </w:rPr>
-              <w:t>isIQS</w:t>
-            </w:r>
-            <w:proofErr w:type="spellEnd"/>
-            <w:r>
-              <w:rPr>
-                <w:bCs/>
-              </w:rPr>
-              <w:t>=1</w:t>
+            <w:r>
+              <w:rPr>
+                <w:bCs/>
+              </w:rPr>
+              <w:t>isIQS=1</w:t>
             </w:r>
           </w:p>
         </w:tc>
@@ -23562,27 +22655,7 @@
                 <w:sz w:val="19"/>
                 <w:szCs w:val="19"/>
               </w:rPr>
-              <w:t>[</w:t>
-            </w:r>
-            <w:proofErr w:type="spellStart"/>
-            <w:r>
-              <w:rPr>
-                <w:rFonts w:ascii="Consolas" w:hAnsi="Consolas" w:cs="Consolas"/>
-                <w:color w:val="008080"/>
-                <w:sz w:val="19"/>
-                <w:szCs w:val="19"/>
-              </w:rPr>
-              <w:t>Employee_Hierarchy</w:t>
-            </w:r>
-            <w:proofErr w:type="spellEnd"/>
-            <w:r>
-              <w:rPr>
-                <w:rFonts w:ascii="Consolas" w:hAnsi="Consolas" w:cs="Consolas"/>
-                <w:color w:val="008080"/>
-                <w:sz w:val="19"/>
-                <w:szCs w:val="19"/>
-              </w:rPr>
-              <w:t>]</w:t>
+              <w:t>[Employee_Hierarchy]</w:t>
             </w:r>
           </w:p>
           <w:p>
@@ -23620,7 +22693,6 @@
               </w:rPr>
               <w:t xml:space="preserve"> </w:t>
             </w:r>
-            <w:proofErr w:type="spellStart"/>
             <w:r>
               <w:rPr>
                 <w:rFonts w:ascii="Consolas" w:hAnsi="Consolas" w:cs="Consolas"/>
@@ -23630,7 +22702,6 @@
               </w:rPr>
               <w:t>Emp_ID</w:t>
             </w:r>
-            <w:proofErr w:type="spellEnd"/>
             <w:r>
               <w:rPr>
                 <w:rFonts w:ascii="Consolas" w:hAnsi="Consolas" w:cs="Consolas"/>
@@ -23735,7 +22806,6 @@
               </w:rPr>
               <w:t xml:space="preserve"> </w:t>
             </w:r>
-            <w:proofErr w:type="spellStart"/>
             <w:r>
               <w:rPr>
                 <w:rFonts w:ascii="Consolas" w:hAnsi="Consolas" w:cs="Consolas"/>
@@ -23763,7 +22833,6 @@
               </w:rPr>
               <w:t>Coaching_Log</w:t>
             </w:r>
-            <w:proofErr w:type="spellEnd"/>
           </w:p>
           <w:p>
             <w:pPr>
@@ -23792,7 +22861,6 @@
               </w:rPr>
               <w:t xml:space="preserve"> </w:t>
             </w:r>
-            <w:proofErr w:type="spellStart"/>
             <w:r>
               <w:rPr>
                 <w:rFonts w:ascii="Consolas" w:hAnsi="Consolas" w:cs="Consolas"/>
@@ -23802,7 +22870,6 @@
               </w:rPr>
               <w:t>empid</w:t>
             </w:r>
-            <w:proofErr w:type="spellEnd"/>
             <w:r>
               <w:rPr>
                 <w:rFonts w:ascii="Consolas" w:hAnsi="Consolas" w:cs="Consolas"/>
@@ -23865,7 +22932,6 @@
               </w:rPr>
               <w:t xml:space="preserve"> </w:t>
             </w:r>
-            <w:proofErr w:type="spellStart"/>
             <w:r>
               <w:rPr>
                 <w:rFonts w:ascii="Consolas" w:hAnsi="Consolas" w:cs="Consolas"/>
@@ -23875,7 +22941,6 @@
               </w:rPr>
               <w:t>formname</w:t>
             </w:r>
-            <w:proofErr w:type="spellEnd"/>
             <w:r>
               <w:rPr>
                 <w:rFonts w:ascii="Consolas" w:hAnsi="Consolas" w:cs="Consolas"/>
@@ -23974,27 +23039,7 @@
                 <w:sz w:val="19"/>
                 <w:szCs w:val="19"/>
               </w:rPr>
-              <w:t>[</w:t>
-            </w:r>
-            <w:proofErr w:type="spellStart"/>
-            <w:r>
-              <w:rPr>
-                <w:rFonts w:ascii="Consolas" w:hAnsi="Consolas" w:cs="Consolas"/>
-                <w:color w:val="008080"/>
-                <w:sz w:val="19"/>
-                <w:szCs w:val="19"/>
-              </w:rPr>
-              <w:t>Employee_Hierarchy</w:t>
-            </w:r>
-            <w:proofErr w:type="spellEnd"/>
-            <w:r>
-              <w:rPr>
-                <w:rFonts w:ascii="Consolas" w:hAnsi="Consolas" w:cs="Consolas"/>
-                <w:color w:val="008080"/>
-                <w:sz w:val="19"/>
-                <w:szCs w:val="19"/>
-              </w:rPr>
-              <w:t>]</w:t>
+              <w:t>[Employee_Hierarchy]</w:t>
             </w:r>
           </w:p>
           <w:p>
@@ -24024,7 +23069,6 @@
               </w:rPr>
               <w:t xml:space="preserve"> </w:t>
             </w:r>
-            <w:proofErr w:type="spellStart"/>
             <w:r>
               <w:rPr>
                 <w:rFonts w:ascii="Consolas" w:hAnsi="Consolas" w:cs="Consolas"/>
@@ -24034,7 +23078,6 @@
               </w:rPr>
               <w:t>Emp_Job_Code</w:t>
             </w:r>
-            <w:proofErr w:type="spellEnd"/>
             <w:r>
               <w:rPr>
                 <w:rFonts w:ascii="Consolas" w:hAnsi="Consolas" w:cs="Consolas"/>
@@ -24089,7 +23132,6 @@
               </w:rPr>
               <w:t xml:space="preserve"> </w:t>
             </w:r>
-            <w:proofErr w:type="spellStart"/>
             <w:r>
               <w:rPr>
                 <w:rFonts w:ascii="Consolas" w:hAnsi="Consolas" w:cs="Consolas"/>
@@ -24099,7 +23141,6 @@
               </w:rPr>
               <w:t>Emp_ID</w:t>
             </w:r>
-            <w:proofErr w:type="spellEnd"/>
             <w:r>
               <w:rPr>
                 <w:rFonts w:ascii="Consolas" w:hAnsi="Consolas" w:cs="Consolas"/>
@@ -24251,27 +23292,7 @@
                 <w:sz w:val="19"/>
                 <w:szCs w:val="19"/>
               </w:rPr>
-              <w:t>[</w:t>
-            </w:r>
-            <w:proofErr w:type="spellStart"/>
-            <w:r>
-              <w:rPr>
-                <w:rFonts w:ascii="Consolas" w:hAnsi="Consolas" w:cs="Consolas"/>
-                <w:color w:val="008080"/>
-                <w:sz w:val="19"/>
-                <w:szCs w:val="19"/>
-              </w:rPr>
-              <w:t>Employee_Hierarchy</w:t>
-            </w:r>
-            <w:proofErr w:type="spellEnd"/>
-            <w:r>
-              <w:rPr>
-                <w:rFonts w:ascii="Consolas" w:hAnsi="Consolas" w:cs="Consolas"/>
-                <w:color w:val="008080"/>
-                <w:sz w:val="19"/>
-                <w:szCs w:val="19"/>
-              </w:rPr>
-              <w:t>]</w:t>
+              <w:t>[Employee_Hierarchy]</w:t>
             </w:r>
           </w:p>
           <w:p>
@@ -24309,7 +23330,6 @@
               </w:rPr>
               <w:t xml:space="preserve"> </w:t>
             </w:r>
-            <w:proofErr w:type="spellStart"/>
             <w:r>
               <w:rPr>
                 <w:rFonts w:ascii="Consolas" w:hAnsi="Consolas" w:cs="Consolas"/>
@@ -24319,7 +23339,6 @@
               </w:rPr>
               <w:t>Emp_ID</w:t>
             </w:r>
-            <w:proofErr w:type="spellEnd"/>
             <w:r>
               <w:rPr>
                 <w:rFonts w:ascii="Consolas" w:hAnsi="Consolas" w:cs="Consolas"/>
@@ -24457,27 +23476,7 @@
                 <w:sz w:val="19"/>
                 <w:szCs w:val="19"/>
               </w:rPr>
-              <w:t>[</w:t>
-            </w:r>
-            <w:proofErr w:type="spellStart"/>
-            <w:r>
-              <w:rPr>
-                <w:rFonts w:ascii="Consolas" w:hAnsi="Consolas" w:cs="Consolas"/>
-                <w:color w:val="008080"/>
-                <w:sz w:val="19"/>
-                <w:szCs w:val="19"/>
-              </w:rPr>
-              <w:t>Employee_Hierarchy</w:t>
-            </w:r>
-            <w:proofErr w:type="spellEnd"/>
-            <w:r>
-              <w:rPr>
-                <w:rFonts w:ascii="Consolas" w:hAnsi="Consolas" w:cs="Consolas"/>
-                <w:color w:val="008080"/>
-                <w:sz w:val="19"/>
-                <w:szCs w:val="19"/>
-              </w:rPr>
-              <w:t>]</w:t>
+              <w:t>[Employee_Hierarchy]</w:t>
             </w:r>
           </w:p>
           <w:p>
@@ -24507,7 +23506,6 @@
               </w:rPr>
               <w:t xml:space="preserve"> </w:t>
             </w:r>
-            <w:proofErr w:type="spellStart"/>
             <w:r>
               <w:rPr>
                 <w:rFonts w:ascii="Consolas" w:hAnsi="Consolas" w:cs="Consolas"/>
@@ -24517,7 +23515,6 @@
               </w:rPr>
               <w:t>Sup_ID</w:t>
             </w:r>
-            <w:proofErr w:type="spellEnd"/>
             <w:r>
               <w:rPr>
                 <w:rFonts w:ascii="Consolas" w:hAnsi="Consolas" w:cs="Consolas"/>
@@ -24572,7 +23569,6 @@
                 <w:szCs w:val="19"/>
               </w:rPr>
             </w:pPr>
-            <w:proofErr w:type="spellStart"/>
             <w:r>
               <w:rPr>
                 <w:rFonts w:ascii="Consolas" w:hAnsi="Consolas" w:cs="Consolas"/>
@@ -24582,7 +23578,6 @@
               </w:rPr>
               <w:t>Sup_LanID</w:t>
             </w:r>
-            <w:proofErr w:type="spellEnd"/>
             <w:r>
               <w:rPr>
                 <w:rFonts w:ascii="Consolas" w:hAnsi="Consolas" w:cs="Consolas"/>
@@ -24615,27 +23610,7 @@
                 <w:sz w:val="19"/>
                 <w:szCs w:val="19"/>
               </w:rPr>
-              <w:t>'</w:t>
-            </w:r>
-            <w:proofErr w:type="spellStart"/>
-            <w:r>
-              <w:rPr>
-                <w:rFonts w:ascii="Consolas" w:hAnsi="Consolas" w:cs="Consolas"/>
-                <w:color w:val="FF0000"/>
-                <w:sz w:val="19"/>
-                <w:szCs w:val="19"/>
-              </w:rPr>
-              <w:t>susmitha.palacherla</w:t>
-            </w:r>
-            <w:proofErr w:type="spellEnd"/>
-            <w:r>
-              <w:rPr>
-                <w:rFonts w:ascii="Consolas" w:hAnsi="Consolas" w:cs="Consolas"/>
-                <w:color w:val="FF0000"/>
-                <w:sz w:val="19"/>
-                <w:szCs w:val="19"/>
-              </w:rPr>
-              <w:t>'</w:t>
+              <w:t>'susmitha.palacherla'</w:t>
             </w:r>
           </w:p>
           <w:p>
@@ -24673,7 +23648,6 @@
               </w:rPr>
               <w:t xml:space="preserve"> </w:t>
             </w:r>
-            <w:proofErr w:type="spellStart"/>
             <w:r>
               <w:rPr>
                 <w:rFonts w:ascii="Consolas" w:hAnsi="Consolas" w:cs="Consolas"/>
@@ -24683,7 +23657,6 @@
               </w:rPr>
               <w:t>Emp_ID</w:t>
             </w:r>
-            <w:proofErr w:type="spellEnd"/>
             <w:r>
               <w:rPr>
                 <w:rFonts w:ascii="Consolas" w:hAnsi="Consolas" w:cs="Consolas"/>
@@ -24798,27 +23771,7 @@
                 <w:sz w:val="19"/>
                 <w:szCs w:val="19"/>
               </w:rPr>
-              <w:t>[</w:t>
-            </w:r>
-            <w:proofErr w:type="spellStart"/>
-            <w:r>
-              <w:rPr>
-                <w:rFonts w:ascii="Consolas" w:hAnsi="Consolas" w:cs="Consolas"/>
-                <w:color w:val="008080"/>
-                <w:sz w:val="19"/>
-                <w:szCs w:val="19"/>
-              </w:rPr>
-              <w:t>Employee_Hierarchy</w:t>
-            </w:r>
-            <w:proofErr w:type="spellEnd"/>
-            <w:r>
-              <w:rPr>
-                <w:rFonts w:ascii="Consolas" w:hAnsi="Consolas" w:cs="Consolas"/>
-                <w:color w:val="008080"/>
-                <w:sz w:val="19"/>
-                <w:szCs w:val="19"/>
-              </w:rPr>
-              <w:t>]</w:t>
+              <w:t>[Employee_Hierarchy]</w:t>
             </w:r>
           </w:p>
           <w:p>
@@ -24848,7 +23801,6 @@
               </w:rPr>
               <w:t xml:space="preserve"> </w:t>
             </w:r>
-            <w:proofErr w:type="spellStart"/>
             <w:r>
               <w:rPr>
                 <w:rFonts w:ascii="Consolas" w:hAnsi="Consolas" w:cs="Consolas"/>
@@ -24858,7 +23810,6 @@
               </w:rPr>
               <w:t>Sup_ID</w:t>
             </w:r>
-            <w:proofErr w:type="spellEnd"/>
             <w:r>
               <w:rPr>
                 <w:rFonts w:ascii="Consolas" w:hAnsi="Consolas" w:cs="Consolas"/>
@@ -24913,7 +23864,6 @@
                 <w:szCs w:val="19"/>
               </w:rPr>
             </w:pPr>
-            <w:proofErr w:type="spellStart"/>
             <w:r>
               <w:rPr>
                 <w:rFonts w:ascii="Consolas" w:hAnsi="Consolas" w:cs="Consolas"/>
@@ -24923,7 +23873,6 @@
               </w:rPr>
               <w:t>Sup_LanID</w:t>
             </w:r>
-            <w:proofErr w:type="spellEnd"/>
             <w:r>
               <w:rPr>
                 <w:rFonts w:ascii="Consolas" w:hAnsi="Consolas" w:cs="Consolas"/>
@@ -24956,27 +23905,7 @@
                 <w:sz w:val="19"/>
                 <w:szCs w:val="19"/>
               </w:rPr>
-              <w:t>'</w:t>
-            </w:r>
-            <w:proofErr w:type="spellStart"/>
-            <w:r>
-              <w:rPr>
-                <w:rFonts w:ascii="Consolas" w:hAnsi="Consolas" w:cs="Consolas"/>
-                <w:color w:val="FF0000"/>
-                <w:sz w:val="19"/>
-                <w:szCs w:val="19"/>
-              </w:rPr>
-              <w:t>Aysha.Rehm</w:t>
-            </w:r>
-            <w:proofErr w:type="spellEnd"/>
-            <w:r>
-              <w:rPr>
-                <w:rFonts w:ascii="Consolas" w:hAnsi="Consolas" w:cs="Consolas"/>
-                <w:color w:val="FF0000"/>
-                <w:sz w:val="19"/>
-                <w:szCs w:val="19"/>
-              </w:rPr>
-              <w:t>'</w:t>
+              <w:t>'Aysha.Rehm'</w:t>
             </w:r>
           </w:p>
           <w:p>
@@ -25015,7 +23944,6 @@
               </w:rPr>
               <w:t xml:space="preserve"> </w:t>
             </w:r>
-            <w:proofErr w:type="spellStart"/>
             <w:r>
               <w:rPr>
                 <w:rFonts w:ascii="Consolas" w:hAnsi="Consolas" w:cs="Consolas"/>
@@ -25025,7 +23953,6 @@
               </w:rPr>
               <w:t>Emp_ID</w:t>
             </w:r>
-            <w:proofErr w:type="spellEnd"/>
             <w:r>
               <w:rPr>
                 <w:rFonts w:ascii="Consolas" w:hAnsi="Consolas" w:cs="Consolas"/>
@@ -25140,21 +24067,7 @@
               <w:rPr>
                 <w:bCs/>
               </w:rPr>
-              <w:t xml:space="preserve">s supervisor of </w:t>
-            </w:r>
-            <w:proofErr w:type="spellStart"/>
-            <w:r>
-              <w:rPr>
-                <w:bCs/>
-              </w:rPr>
-              <w:t>emp</w:t>
-            </w:r>
-            <w:proofErr w:type="spellEnd"/>
-            <w:r>
-              <w:rPr>
-                <w:bCs/>
-              </w:rPr>
-              <w:t xml:space="preserve"> and with WACQ13</w:t>
+              <w:t>s supervisor of emp and with WACQ13</w:t>
             </w:r>
             <w:r>
               <w:rPr>
@@ -25226,48 +24139,20 @@
               <w:rPr>
                 <w:bCs/>
               </w:rPr>
-              <w:t xml:space="preserve">Update </w:t>
-            </w:r>
-            <w:proofErr w:type="spellStart"/>
-            <w:r>
-              <w:rPr>
-                <w:bCs/>
-              </w:rPr>
-              <w:t>emp</w:t>
-            </w:r>
-            <w:proofErr w:type="spellEnd"/>
-            <w:r>
-              <w:rPr>
-                <w:bCs/>
-              </w:rPr>
-              <w:t xml:space="preserve"> record to set the hierarchy values back to original</w:t>
-            </w:r>
-          </w:p>
-          <w:p>
-            <w:pPr>
-              <w:rPr>
-                <w:bCs/>
-              </w:rPr>
-            </w:pPr>
-            <w:r>
-              <w:rPr>
-                <w:bCs/>
-              </w:rPr>
-              <w:t>Set self as log owner (</w:t>
-            </w:r>
-            <w:proofErr w:type="spellStart"/>
-            <w:r>
-              <w:rPr>
-                <w:bCs/>
-              </w:rPr>
-              <w:t>empid</w:t>
-            </w:r>
-            <w:proofErr w:type="spellEnd"/>
-            <w:r>
-              <w:rPr>
-                <w:bCs/>
-              </w:rPr>
-              <w:t xml:space="preserve"> attribute in coaching_log table)</w:t>
+              <w:t>Update emp record to set the hierarchy values back to original</w:t>
+            </w:r>
+          </w:p>
+          <w:p>
+            <w:pPr>
+              <w:rPr>
+                <w:bCs/>
+              </w:rPr>
+            </w:pPr>
+            <w:r>
+              <w:rPr>
+                <w:bCs/>
+              </w:rPr>
+              <w:t>Set self as log owner (empid attribute in coaching_log table)</w:t>
             </w:r>
           </w:p>
           <w:p>
@@ -25520,7 +24405,7 @@
       </w:pPr>
       <w:bookmarkStart w:id="26" w:name="_Toc509490171"/>
       <w:bookmarkStart w:id="27" w:name="_Toc509491615"/>
-      <w:bookmarkStart w:id="28" w:name="_Toc509831732"/>
+      <w:bookmarkStart w:id="28" w:name="_Toc510613626"/>
       <w:r>
         <w:t>TFS 7854 Data File Encryption</w:t>
       </w:r>
@@ -25648,13 +24533,8 @@
             <w:tcW w:w="10455" w:type="dxa"/>
           </w:tcPr>
           <w:p>
-            <w:proofErr w:type="spellStart"/>
-            <w:r>
-              <w:t>eCoachingDev</w:t>
-            </w:r>
-            <w:proofErr w:type="spellEnd"/>
-            <w:r>
-              <w:t xml:space="preserve"> database f3420-ECLDBD01</w:t>
+            <w:r>
+              <w:t>eCoachingDev database f3420-ECLDBD01</w:t>
             </w:r>
           </w:p>
         </w:tc>
@@ -25794,27 +24674,7 @@
                 <w:sz w:val="19"/>
                 <w:szCs w:val="19"/>
               </w:rPr>
-              <w:t>[</w:t>
-            </w:r>
-            <w:proofErr w:type="spellStart"/>
-            <w:r>
-              <w:rPr>
-                <w:rFonts w:ascii="Consolas" w:hAnsi="Consolas" w:cs="Consolas"/>
-                <w:color w:val="008080"/>
-                <w:sz w:val="19"/>
-                <w:szCs w:val="19"/>
-              </w:rPr>
-              <w:t>Coaching_Log</w:t>
-            </w:r>
-            <w:proofErr w:type="spellEnd"/>
-            <w:r>
-              <w:rPr>
-                <w:rFonts w:ascii="Consolas" w:hAnsi="Consolas" w:cs="Consolas"/>
-                <w:color w:val="008080"/>
-                <w:sz w:val="19"/>
-                <w:szCs w:val="19"/>
-              </w:rPr>
-              <w:t>]CL</w:t>
+              <w:t>[Coaching_Log]CL</w:t>
             </w:r>
           </w:p>
           <w:p>
@@ -25852,7 +24712,6 @@
               </w:rPr>
               <w:t xml:space="preserve"> </w:t>
             </w:r>
-            <w:proofErr w:type="spellStart"/>
             <w:r>
               <w:rPr>
                 <w:rFonts w:ascii="Consolas" w:hAnsi="Consolas" w:cs="Consolas"/>
@@ -25880,7 +24739,6 @@
               </w:rPr>
               <w:t>SubmittedDate</w:t>
             </w:r>
-            <w:proofErr w:type="spellEnd"/>
             <w:r>
               <w:rPr>
                 <w:rFonts w:ascii="Consolas" w:hAnsi="Consolas" w:cs="Consolas"/>
@@ -25977,7 +24835,6 @@
               </w:rPr>
               <w:t xml:space="preserve">  </w:t>
             </w:r>
-            <w:proofErr w:type="spellStart"/>
             <w:r>
               <w:rPr>
                 <w:rFonts w:ascii="Consolas" w:hAnsi="Consolas" w:cs="Consolas"/>
@@ -26005,7 +24862,6 @@
               </w:rPr>
               <w:t>SourceID</w:t>
             </w:r>
-            <w:proofErr w:type="spellEnd"/>
             <w:r>
               <w:rPr>
                 <w:rFonts w:ascii="Consolas" w:hAnsi="Consolas" w:cs="Consolas"/>
@@ -26572,21 +25428,7 @@
               <w:rPr>
                 <w:bCs/>
               </w:rPr>
-              <w:t xml:space="preserve">In </w:t>
-            </w:r>
-            <w:proofErr w:type="spellStart"/>
-            <w:r>
-              <w:rPr>
-                <w:bCs/>
-              </w:rPr>
-              <w:t>ssms</w:t>
-            </w:r>
-            <w:proofErr w:type="spellEnd"/>
-            <w:r>
-              <w:rPr>
-                <w:bCs/>
-              </w:rPr>
-              <w:t xml:space="preserve"> window</w:t>
+              <w:t>In ssms window</w:t>
             </w:r>
           </w:p>
           <w:p>
@@ -26885,21 +25727,7 @@
               <w:rPr>
                 <w:bCs/>
               </w:rPr>
-              <w:t xml:space="preserve">In </w:t>
-            </w:r>
-            <w:proofErr w:type="spellStart"/>
-            <w:r>
-              <w:rPr>
-                <w:bCs/>
-              </w:rPr>
-              <w:t>ssms</w:t>
-            </w:r>
-            <w:proofErr w:type="spellEnd"/>
-            <w:r>
-              <w:rPr>
-                <w:bCs/>
-              </w:rPr>
-              <w:t xml:space="preserve"> window</w:t>
+              <w:t>In ssms window</w:t>
             </w:r>
           </w:p>
           <w:p>
@@ -27193,62 +26021,34 @@
               <w:rPr>
                 <w:bCs/>
               </w:rPr>
-              <w:t xml:space="preserve">Verify attributes in </w:t>
-            </w:r>
-            <w:proofErr w:type="spellStart"/>
-            <w:r>
-              <w:rPr>
-                <w:bCs/>
-              </w:rPr>
-              <w:t>Coaching_Log</w:t>
-            </w:r>
-            <w:proofErr w:type="spellEnd"/>
-            <w:r>
-              <w:rPr>
-                <w:bCs/>
-              </w:rPr>
-              <w:t xml:space="preserve"> table</w:t>
-            </w:r>
-          </w:p>
-          <w:p>
-            <w:pPr>
-              <w:rPr>
-                <w:bCs/>
-              </w:rPr>
-            </w:pPr>
-          </w:p>
-          <w:p>
-            <w:pPr>
-              <w:rPr>
-                <w:bCs/>
-              </w:rPr>
-            </w:pPr>
-          </w:p>
-          <w:p>
-            <w:pPr>
-              <w:rPr>
-                <w:bCs/>
-              </w:rPr>
-            </w:pPr>
-            <w:r>
-              <w:rPr>
-                <w:bCs/>
-              </w:rPr>
-              <w:t xml:space="preserve">In </w:t>
-            </w:r>
-            <w:proofErr w:type="spellStart"/>
-            <w:r>
-              <w:rPr>
-                <w:bCs/>
-              </w:rPr>
-              <w:t>ssms</w:t>
-            </w:r>
-            <w:proofErr w:type="spellEnd"/>
-            <w:r>
-              <w:rPr>
-                <w:bCs/>
-              </w:rPr>
-              <w:t xml:space="preserve"> window</w:t>
+              <w:t>Verify attributes in Coaching_Log table</w:t>
+            </w:r>
+          </w:p>
+          <w:p>
+            <w:pPr>
+              <w:rPr>
+                <w:bCs/>
+              </w:rPr>
+            </w:pPr>
+          </w:p>
+          <w:p>
+            <w:pPr>
+              <w:rPr>
+                <w:bCs/>
+              </w:rPr>
+            </w:pPr>
+          </w:p>
+          <w:p>
+            <w:pPr>
+              <w:rPr>
+                <w:bCs/>
+              </w:rPr>
+            </w:pPr>
+            <w:r>
+              <w:rPr>
+                <w:bCs/>
+              </w:rPr>
+              <w:t>In ssms window</w:t>
             </w:r>
           </w:p>
           <w:p>
@@ -27368,27 +26168,7 @@
                 <w:sz w:val="19"/>
                 <w:szCs w:val="19"/>
               </w:rPr>
-              <w:t>[</w:t>
-            </w:r>
-            <w:proofErr w:type="spellStart"/>
-            <w:r>
-              <w:rPr>
-                <w:rFonts w:ascii="Consolas" w:hAnsi="Consolas" w:cs="Consolas"/>
-                <w:color w:val="008080"/>
-                <w:sz w:val="19"/>
-                <w:szCs w:val="19"/>
-              </w:rPr>
-              <w:t>Coaching_Log</w:t>
-            </w:r>
-            <w:proofErr w:type="spellEnd"/>
-            <w:r>
-              <w:rPr>
-                <w:rFonts w:ascii="Consolas" w:hAnsi="Consolas" w:cs="Consolas"/>
-                <w:color w:val="008080"/>
-                <w:sz w:val="19"/>
-                <w:szCs w:val="19"/>
-              </w:rPr>
-              <w:t>]CL</w:t>
+              <w:t>[Coaching_Log]CL</w:t>
             </w:r>
           </w:p>
           <w:p>
@@ -27426,7 +26206,6 @@
               </w:rPr>
               <w:t xml:space="preserve"> </w:t>
             </w:r>
-            <w:proofErr w:type="spellStart"/>
             <w:r>
               <w:rPr>
                 <w:rFonts w:ascii="Consolas" w:hAnsi="Consolas" w:cs="Consolas"/>
@@ -27454,7 +26233,6 @@
               </w:rPr>
               <w:t>SubmittedDate</w:t>
             </w:r>
-            <w:proofErr w:type="spellEnd"/>
             <w:r>
               <w:rPr>
                 <w:rFonts w:ascii="Consolas" w:hAnsi="Consolas" w:cs="Consolas"/>
@@ -27551,7 +26329,6 @@
               </w:rPr>
               <w:t xml:space="preserve">  </w:t>
             </w:r>
-            <w:proofErr w:type="spellStart"/>
             <w:r>
               <w:rPr>
                 <w:rFonts w:ascii="Consolas" w:hAnsi="Consolas" w:cs="Consolas"/>
@@ -27579,7 +26356,6 @@
               </w:rPr>
               <w:t>SourceID</w:t>
             </w:r>
-            <w:proofErr w:type="spellEnd"/>
             <w:r>
               <w:rPr>
                 <w:rFonts w:ascii="Consolas" w:hAnsi="Consolas" w:cs="Consolas"/>
@@ -27793,14 +26569,12 @@
                 <w:bCs/>
               </w:rPr>
             </w:pPr>
-            <w:proofErr w:type="spellStart"/>
             <w:r>
               <w:rPr>
                 <w:bCs/>
               </w:rPr>
               <w:t>EmpID</w:t>
             </w:r>
-            <w:proofErr w:type="spellEnd"/>
           </w:p>
         </w:tc>
         <w:tc>
@@ -28050,14 +26824,12 @@
                 <w:bCs/>
               </w:rPr>
             </w:pPr>
-            <w:proofErr w:type="spellStart"/>
             <w:r>
               <w:rPr>
                 <w:bCs/>
               </w:rPr>
               <w:t>Formname</w:t>
             </w:r>
-            <w:proofErr w:type="spellEnd"/>
           </w:p>
         </w:tc>
         <w:tc>
@@ -28074,30 +26846,8 @@
               <w:rPr>
                 <w:bCs/>
               </w:rPr>
-              <w:t xml:space="preserve">Uses </w:t>
-            </w:r>
-            <w:proofErr w:type="spellStart"/>
-            <w:r>
-              <w:rPr>
-                <w:bCs/>
-              </w:rPr>
-              <w:t>EmpID</w:t>
-            </w:r>
-            <w:proofErr w:type="spellEnd"/>
-            <w:r>
-              <w:rPr>
-                <w:bCs/>
-              </w:rPr>
-              <w:t xml:space="preserve"> instead of </w:t>
-            </w:r>
-            <w:proofErr w:type="spellStart"/>
-            <w:r>
-              <w:rPr>
-                <w:bCs/>
-              </w:rPr>
-              <w:t>lanID</w:t>
-            </w:r>
-            <w:proofErr w:type="spellEnd"/>
+              <w:t>Uses EmpID instead of lanID</w:t>
+            </w:r>
           </w:p>
         </w:tc>
         <w:tc>
@@ -28332,14 +27082,12 @@
                 <w:bCs/>
               </w:rPr>
             </w:pPr>
-            <w:proofErr w:type="spellStart"/>
             <w:r>
               <w:rPr>
                 <w:bCs/>
               </w:rPr>
               <w:t>SubmitterID</w:t>
             </w:r>
-            <w:proofErr w:type="spellEnd"/>
           </w:p>
         </w:tc>
         <w:tc>
@@ -28419,19 +27167,11 @@
                 <w:bCs/>
               </w:rPr>
             </w:pPr>
-            <w:proofErr w:type="spellStart"/>
-            <w:r>
-              <w:rPr>
-                <w:bCs/>
-              </w:rPr>
-              <w:t>EventDate</w:t>
-            </w:r>
-            <w:proofErr w:type="spellEnd"/>
-            <w:r>
-              <w:rPr>
-                <w:bCs/>
-              </w:rPr>
-              <w:t>/coaching date</w:t>
+            <w:r>
+              <w:rPr>
+                <w:bCs/>
+              </w:rPr>
+              <w:t>EventDate/coaching date</w:t>
             </w:r>
           </w:p>
         </w:tc>
@@ -28516,21 +27256,7 @@
               <w:rPr>
                 <w:bCs/>
               </w:rPr>
-              <w:t>Ids if applicable (</w:t>
-            </w:r>
-            <w:proofErr w:type="spellStart"/>
-            <w:r>
-              <w:rPr>
-                <w:bCs/>
-              </w:rPr>
-              <w:t>Avoke</w:t>
-            </w:r>
-            <w:proofErr w:type="spellEnd"/>
-            <w:r>
-              <w:rPr>
-                <w:bCs/>
-              </w:rPr>
-              <w:t>, NGD, UCID, Verint)</w:t>
+              <w:t>Ids if applicable (Avoke, NGD, UCID, Verint)</w:t>
             </w:r>
           </w:p>
         </w:tc>
@@ -28544,14 +27270,12 @@
                 <w:bCs/>
               </w:rPr>
             </w:pPr>
-            <w:proofErr w:type="spellStart"/>
             <w:r>
               <w:rPr>
                 <w:bCs/>
               </w:rPr>
               <w:t>VerintID</w:t>
             </w:r>
-            <w:proofErr w:type="spellEnd"/>
           </w:p>
         </w:tc>
         <w:tc>
@@ -28698,14 +27422,12 @@
                 <w:bCs/>
               </w:rPr>
             </w:pPr>
-            <w:proofErr w:type="spellStart"/>
             <w:r>
               <w:rPr>
                 <w:bCs/>
               </w:rPr>
               <w:t>Submitteddate</w:t>
             </w:r>
-            <w:proofErr w:type="spellEnd"/>
           </w:p>
         </w:tc>
         <w:tc>
@@ -28785,14 +27507,12 @@
                 <w:bCs/>
               </w:rPr>
             </w:pPr>
-            <w:proofErr w:type="spellStart"/>
             <w:r>
               <w:rPr>
                 <w:bCs/>
               </w:rPr>
               <w:t>EmailSent</w:t>
             </w:r>
-            <w:proofErr w:type="spellEnd"/>
           </w:p>
         </w:tc>
         <w:tc>
@@ -29141,55 +27861,27 @@
               <w:rPr>
                 <w:bCs/>
               </w:rPr>
-              <w:t xml:space="preserve">Verify following attributes in </w:t>
-            </w:r>
-            <w:proofErr w:type="spellStart"/>
-            <w:r>
-              <w:rPr>
-                <w:bCs/>
-              </w:rPr>
-              <w:t>Coaching_Log_Reason</w:t>
-            </w:r>
-            <w:proofErr w:type="spellEnd"/>
-            <w:r>
-              <w:rPr>
-                <w:bCs/>
-              </w:rPr>
-              <w:t xml:space="preserve"> table</w:t>
-            </w:r>
-          </w:p>
-          <w:p>
-            <w:pPr>
-              <w:rPr>
-                <w:bCs/>
-              </w:rPr>
-            </w:pPr>
-          </w:p>
-          <w:p>
-            <w:pPr>
-              <w:rPr>
-                <w:bCs/>
-              </w:rPr>
-            </w:pPr>
-            <w:r>
-              <w:rPr>
-                <w:bCs/>
-              </w:rPr>
-              <w:t xml:space="preserve">In </w:t>
-            </w:r>
-            <w:proofErr w:type="spellStart"/>
-            <w:r>
-              <w:rPr>
-                <w:bCs/>
-              </w:rPr>
-              <w:t>ssms</w:t>
-            </w:r>
-            <w:proofErr w:type="spellEnd"/>
-            <w:r>
-              <w:rPr>
-                <w:bCs/>
-              </w:rPr>
-              <w:t xml:space="preserve"> window</w:t>
+              <w:t>Verify following attributes in Coaching_Log_Reason table</w:t>
+            </w:r>
+          </w:p>
+          <w:p>
+            <w:pPr>
+              <w:rPr>
+                <w:bCs/>
+              </w:rPr>
+            </w:pPr>
+          </w:p>
+          <w:p>
+            <w:pPr>
+              <w:rPr>
+                <w:bCs/>
+              </w:rPr>
+            </w:pPr>
+            <w:r>
+              <w:rPr>
+                <w:bCs/>
+              </w:rPr>
+              <w:t>In ssms window</w:t>
             </w:r>
           </w:p>
           <w:p>
@@ -29435,7 +28127,6 @@
               </w:rPr>
               <w:t xml:space="preserve"> </w:t>
             </w:r>
-            <w:proofErr w:type="spellStart"/>
             <w:r>
               <w:rPr>
                 <w:rFonts w:ascii="Consolas" w:hAnsi="Consolas" w:cs="Consolas"/>
@@ -29445,7 +28136,6 @@
               </w:rPr>
               <w:t>submitteddate</w:t>
             </w:r>
-            <w:proofErr w:type="spellEnd"/>
             <w:r>
               <w:rPr>
                 <w:rFonts w:ascii="Consolas" w:hAnsi="Consolas" w:cs="Consolas"/>
@@ -29508,7 +28198,6 @@
               </w:rPr>
               <w:t xml:space="preserve"> </w:t>
             </w:r>
-            <w:proofErr w:type="spellStart"/>
             <w:r>
               <w:rPr>
                 <w:rFonts w:ascii="Consolas" w:hAnsi="Consolas" w:cs="Consolas"/>
@@ -29518,7 +28207,6 @@
               </w:rPr>
               <w:t>ModuleID</w:t>
             </w:r>
-            <w:proofErr w:type="spellEnd"/>
             <w:r>
               <w:rPr>
                 <w:rFonts w:ascii="Consolas" w:hAnsi="Consolas" w:cs="Consolas"/>
@@ -29572,7 +28260,6 @@
               </w:rPr>
               <w:t xml:space="preserve"> </w:t>
             </w:r>
-            <w:proofErr w:type="spellStart"/>
             <w:r>
               <w:rPr>
                 <w:rFonts w:ascii="Consolas" w:hAnsi="Consolas" w:cs="Consolas"/>
@@ -29582,7 +28269,6 @@
               </w:rPr>
               <w:t>verintformname</w:t>
             </w:r>
-            <w:proofErr w:type="spellEnd"/>
             <w:r>
               <w:rPr>
                 <w:rFonts w:ascii="Consolas" w:hAnsi="Consolas" w:cs="Consolas"/>
@@ -30073,30 +28759,8 @@
               <w:rPr>
                 <w:bCs/>
               </w:rPr>
-              <w:t xml:space="preserve">Rejected </w:t>
-            </w:r>
-            <w:proofErr w:type="gramStart"/>
-            <w:r>
-              <w:rPr>
-                <w:bCs/>
-              </w:rPr>
-              <w:t>per  business</w:t>
-            </w:r>
-            <w:proofErr w:type="gramEnd"/>
-            <w:r>
-              <w:rPr>
-                <w:bCs/>
-              </w:rPr>
-              <w:t xml:space="preserve"> rules. Does not save Employee </w:t>
-            </w:r>
-            <w:proofErr w:type="spellStart"/>
-            <w:r>
-              <w:rPr>
-                <w:bCs/>
-              </w:rPr>
-              <w:t>lanID</w:t>
-            </w:r>
-            <w:proofErr w:type="spellEnd"/>
+              <w:t>Rejected per  business rules. Does not save Employee lanID</w:t>
+            </w:r>
           </w:p>
         </w:tc>
         <w:tc>
@@ -30207,27 +28871,7 @@
                 <w:sz w:val="19"/>
                 <w:szCs w:val="19"/>
               </w:rPr>
-              <w:t>[</w:t>
-            </w:r>
-            <w:proofErr w:type="spellStart"/>
-            <w:r>
-              <w:rPr>
-                <w:rFonts w:ascii="Consolas" w:hAnsi="Consolas" w:cs="Consolas"/>
-                <w:color w:val="008080"/>
-                <w:sz w:val="19"/>
-                <w:szCs w:val="19"/>
-              </w:rPr>
-              <w:t>Quality_Coaching_Rejected</w:t>
-            </w:r>
-            <w:proofErr w:type="spellEnd"/>
-            <w:r>
-              <w:rPr>
-                <w:rFonts w:ascii="Consolas" w:hAnsi="Consolas" w:cs="Consolas"/>
-                <w:color w:val="008080"/>
-                <w:sz w:val="19"/>
-                <w:szCs w:val="19"/>
-              </w:rPr>
-              <w:t>]</w:t>
+              <w:t>[Quality_Coaching_Rejected]</w:t>
             </w:r>
           </w:p>
           <w:p>
@@ -30266,7 +28910,6 @@
               </w:rPr>
               <w:t xml:space="preserve"> </w:t>
             </w:r>
-            <w:proofErr w:type="spellStart"/>
             <w:r>
               <w:rPr>
                 <w:rFonts w:ascii="Consolas" w:hAnsi="Consolas" w:cs="Consolas"/>
@@ -30276,7 +28919,6 @@
               </w:rPr>
               <w:t>date_rejected</w:t>
             </w:r>
-            <w:proofErr w:type="spellEnd"/>
             <w:r>
               <w:rPr>
                 <w:rFonts w:ascii="Consolas" w:hAnsi="Consolas" w:cs="Consolas"/>
@@ -30427,42 +29069,20 @@
               <w:rPr>
                 <w:bCs/>
               </w:rPr>
-              <w:t xml:space="preserve">Check records flagged from Notification from backend by running </w:t>
-            </w:r>
-            <w:proofErr w:type="spellStart"/>
-            <w:r>
-              <w:rPr>
-                <w:bCs/>
-              </w:rPr>
-              <w:t>sp</w:t>
-            </w:r>
-            <w:proofErr w:type="spellEnd"/>
-          </w:p>
-          <w:p>
-            <w:pPr>
-              <w:rPr>
-                <w:bCs/>
-              </w:rPr>
-            </w:pPr>
-            <w:r>
-              <w:rPr>
-                <w:bCs/>
-              </w:rPr>
-              <w:t xml:space="preserve">In </w:t>
-            </w:r>
-            <w:proofErr w:type="spellStart"/>
-            <w:r>
-              <w:rPr>
-                <w:bCs/>
-              </w:rPr>
-              <w:t>ssms</w:t>
-            </w:r>
-            <w:proofErr w:type="spellEnd"/>
-            <w:r>
-              <w:rPr>
-                <w:bCs/>
-              </w:rPr>
-              <w:t xml:space="preserve"> window</w:t>
+              <w:t>Check records flagged from Notification from backend by running sp</w:t>
+            </w:r>
+          </w:p>
+          <w:p>
+            <w:pPr>
+              <w:rPr>
+                <w:bCs/>
+              </w:rPr>
+            </w:pPr>
+            <w:r>
+              <w:rPr>
+                <w:bCs/>
+              </w:rPr>
+              <w:t>In ssms window</w:t>
             </w:r>
           </w:p>
           <w:p>
@@ -30768,21 +29388,7 @@
               <w:rPr>
                 <w:bCs/>
               </w:rPr>
-              <w:t xml:space="preserve">In </w:t>
-            </w:r>
-            <w:proofErr w:type="spellStart"/>
-            <w:r>
-              <w:rPr>
-                <w:bCs/>
-              </w:rPr>
-              <w:t>ssms</w:t>
-            </w:r>
-            <w:proofErr w:type="spellEnd"/>
-            <w:r>
-              <w:rPr>
-                <w:bCs/>
-              </w:rPr>
-              <w:t xml:space="preserve"> window</w:t>
+              <w:t>In ssms window</w:t>
             </w:r>
           </w:p>
           <w:p>
@@ -31087,19 +29693,11 @@
                 <w:bCs/>
               </w:rPr>
             </w:pPr>
-            <w:proofErr w:type="spellStart"/>
-            <w:r>
-              <w:rPr>
-                <w:bCs/>
-              </w:rPr>
-              <w:t>isIQS</w:t>
-            </w:r>
-            <w:proofErr w:type="spellEnd"/>
-            <w:r>
-              <w:rPr>
-                <w:bCs/>
-              </w:rPr>
-              <w:t>=1</w:t>
+            <w:r>
+              <w:rPr>
+                <w:bCs/>
+              </w:rPr>
+              <w:t>isIQS=1</w:t>
             </w:r>
           </w:p>
         </w:tc>
@@ -31222,24 +29820,11 @@
           <w:numId w:val="2"/>
         </w:numPr>
       </w:pPr>
-      <w:bookmarkStart w:id="29" w:name="_Toc509831733"/>
+      <w:bookmarkStart w:id="29" w:name="_Toc510613627"/>
       <w:r>
-        <w:t xml:space="preserve">TFS 9204 Receive </w:t>
-      </w:r>
-      <w:proofErr w:type="spellStart"/>
-      <w:r>
-        <w:t>EvalStatus</w:t>
-      </w:r>
-      <w:proofErr w:type="spellEnd"/>
-      <w:r>
-        <w:t xml:space="preserve"> from Verint to </w:t>
-      </w:r>
-      <w:proofErr w:type="gramStart"/>
-      <w:r>
-        <w:t>eCL</w:t>
+        <w:t>TFS 9204 Receive EvalStatus from Verint to eCL</w:t>
       </w:r>
       <w:bookmarkEnd w:id="29"/>
-      <w:proofErr w:type="gramEnd"/>
     </w:p>
     <w:tbl>
       <w:tblPr>
@@ -31343,15 +29928,7 @@
               <w:t>If an existing IQS record generates a log in eCL, and the Verint evaluation form associated with that IQS record gets deleted, please inactivate the eCL log.</w:t>
             </w:r>
             <w:r>
-              <w:t xml:space="preserve"> If </w:t>
-            </w:r>
-            <w:proofErr w:type="spellStart"/>
-            <w:r>
-              <w:t>Eval</w:t>
-            </w:r>
-            <w:proofErr w:type="spellEnd"/>
-            <w:r>
-              <w:t xml:space="preserve"> being received for first time in eCL do not create Coaching Log.</w:t>
+              <w:t xml:space="preserve"> If Eval being received for first time in eCL do not create Coaching Log.</w:t>
             </w:r>
           </w:p>
         </w:tc>
@@ -31372,13 +29949,8 @@
             <w:tcW w:w="10455" w:type="dxa"/>
           </w:tcPr>
           <w:p>
-            <w:proofErr w:type="spellStart"/>
-            <w:r>
-              <w:t>eCoachingDev</w:t>
-            </w:r>
-            <w:proofErr w:type="spellEnd"/>
-            <w:r>
-              <w:t xml:space="preserve"> database f3420-ECLDBD01</w:t>
+            <w:r>
+              <w:t>eCoachingDev database f3420-ECLDBD01</w:t>
             </w:r>
           </w:p>
         </w:tc>
@@ -31419,15 +29991,7 @@
               <w:t xml:space="preserve">File one has </w:t>
             </w:r>
             <w:r>
-              <w:t xml:space="preserve">3 records that are already in Coaching log table. 2 have </w:t>
-            </w:r>
-            <w:proofErr w:type="spellStart"/>
-            <w:r>
-              <w:t>Eval</w:t>
-            </w:r>
-            <w:proofErr w:type="spellEnd"/>
-            <w:r>
-              <w:t xml:space="preserve"> status I</w:t>
+              <w:t>3 records that are already in Coaching log table. 2 have Eval status I</w:t>
             </w:r>
             <w:r>
               <w:t>nactive and one has Active.</w:t>
@@ -31441,15 +30005,7 @@
           <w:p/>
           <w:p>
             <w:r>
-              <w:t xml:space="preserve">File 2 has Active </w:t>
-            </w:r>
-            <w:proofErr w:type="spellStart"/>
-            <w:r>
-              <w:t>Evals</w:t>
-            </w:r>
-            <w:proofErr w:type="spellEnd"/>
-            <w:r>
-              <w:t xml:space="preserve"> only</w:t>
+              <w:t>File 2 has Active Evals only</w:t>
             </w:r>
             <w:r>
               <w:t xml:space="preserve"> - </w:t>
@@ -31463,23 +30019,7 @@
           <w:p/>
           <w:p>
             <w:r>
-              <w:t xml:space="preserve">File 3 has Inactive </w:t>
-            </w:r>
-            <w:proofErr w:type="spellStart"/>
-            <w:r>
-              <w:t>EvalStatus</w:t>
-            </w:r>
-            <w:proofErr w:type="spellEnd"/>
-            <w:r>
-              <w:t xml:space="preserve"> for all </w:t>
-            </w:r>
-            <w:proofErr w:type="spellStart"/>
-            <w:r>
-              <w:t>Evals</w:t>
-            </w:r>
-            <w:proofErr w:type="spellEnd"/>
-            <w:r>
-              <w:t xml:space="preserve"> in File 2</w:t>
+              <w:t>File 3 has Inactive EvalStatus for all Evals in File 2</w:t>
             </w:r>
             <w:r>
               <w:t xml:space="preserve"> - </w:t>
@@ -31596,27 +30136,7 @@
                 <w:sz w:val="19"/>
                 <w:szCs w:val="19"/>
               </w:rPr>
-              <w:t>[</w:t>
-            </w:r>
-            <w:proofErr w:type="spellStart"/>
-            <w:r>
-              <w:rPr>
-                <w:rFonts w:ascii="Consolas" w:hAnsi="Consolas" w:cs="Consolas"/>
-                <w:color w:val="008080"/>
-                <w:sz w:val="19"/>
-                <w:szCs w:val="19"/>
-              </w:rPr>
-              <w:t>Quality_Coaching_Fact</w:t>
-            </w:r>
-            <w:proofErr w:type="spellEnd"/>
-            <w:r>
-              <w:rPr>
-                <w:rFonts w:ascii="Consolas" w:hAnsi="Consolas" w:cs="Consolas"/>
-                <w:color w:val="008080"/>
-                <w:sz w:val="19"/>
-                <w:szCs w:val="19"/>
-              </w:rPr>
-              <w:t>]</w:t>
+              <w:t>[Quality_Coaching_Fact]</w:t>
             </w:r>
           </w:p>
           <w:p>
@@ -31655,7 +30175,6 @@
               </w:rPr>
               <w:t xml:space="preserve"> </w:t>
             </w:r>
-            <w:proofErr w:type="spellStart"/>
             <w:r>
               <w:rPr>
                 <w:rFonts w:ascii="Consolas" w:hAnsi="Consolas" w:cs="Consolas"/>
@@ -31665,7 +30184,6 @@
               </w:rPr>
               <w:t>evalstatus</w:t>
             </w:r>
-            <w:proofErr w:type="spellEnd"/>
             <w:r>
               <w:rPr>
                 <w:rFonts w:ascii="Consolas" w:hAnsi="Consolas" w:cs="Consolas"/>
@@ -31817,27 +30335,7 @@
                 <w:sz w:val="19"/>
                 <w:szCs w:val="19"/>
               </w:rPr>
-              <w:t>[</w:t>
-            </w:r>
-            <w:proofErr w:type="spellStart"/>
-            <w:r>
-              <w:rPr>
-                <w:rFonts w:ascii="Consolas" w:hAnsi="Consolas" w:cs="Consolas"/>
-                <w:color w:val="008080"/>
-                <w:sz w:val="19"/>
-                <w:szCs w:val="19"/>
-              </w:rPr>
-              <w:t>Coaching_Log</w:t>
-            </w:r>
-            <w:proofErr w:type="spellEnd"/>
-            <w:r>
-              <w:rPr>
-                <w:rFonts w:ascii="Consolas" w:hAnsi="Consolas" w:cs="Consolas"/>
-                <w:color w:val="008080"/>
-                <w:sz w:val="19"/>
-                <w:szCs w:val="19"/>
-              </w:rPr>
-              <w:t>]CL</w:t>
+              <w:t>[Coaching_Log]CL</w:t>
             </w:r>
           </w:p>
           <w:p>
@@ -31875,7 +30373,6 @@
               </w:rPr>
               <w:t xml:space="preserve"> </w:t>
             </w:r>
-            <w:proofErr w:type="spellStart"/>
             <w:r>
               <w:rPr>
                 <w:rFonts w:ascii="Consolas" w:hAnsi="Consolas" w:cs="Consolas"/>
@@ -31903,7 +30400,6 @@
               </w:rPr>
               <w:t>SubmittedDate</w:t>
             </w:r>
-            <w:proofErr w:type="spellEnd"/>
             <w:r>
               <w:rPr>
                 <w:rFonts w:ascii="Consolas" w:hAnsi="Consolas" w:cs="Consolas"/>
@@ -31938,7 +30434,6 @@
               </w:rPr>
               <w:t>'</w:t>
             </w:r>
-            <w:proofErr w:type="spellStart"/>
             <w:r>
               <w:rPr>
                 <w:rFonts w:ascii="Consolas" w:hAnsi="Consolas" w:cs="Consolas"/>
@@ -31948,7 +30443,6 @@
               </w:rPr>
               <w:t>yyyy</w:t>
             </w:r>
-            <w:proofErr w:type="spellEnd"/>
             <w:r>
               <w:rPr>
                 <w:rFonts w:ascii="Consolas" w:hAnsi="Consolas" w:cs="Consolas"/>
@@ -31976,7 +30470,6 @@
               </w:rPr>
               <w:t>-</w:t>
             </w:r>
-            <w:proofErr w:type="spellStart"/>
             <w:r>
               <w:rPr>
                 <w:rFonts w:ascii="Consolas" w:hAnsi="Consolas" w:cs="Consolas"/>
@@ -31986,7 +30479,6 @@
               </w:rPr>
               <w:t>dd</w:t>
             </w:r>
-            <w:proofErr w:type="spellEnd"/>
             <w:r>
               <w:rPr>
                 <w:rFonts w:ascii="Consolas" w:hAnsi="Consolas" w:cs="Consolas"/>
@@ -32030,7 +30522,6 @@
               </w:rPr>
               <w:t>'</w:t>
             </w:r>
-            <w:proofErr w:type="spellStart"/>
             <w:r>
               <w:rPr>
                 <w:rFonts w:ascii="Consolas" w:hAnsi="Consolas" w:cs="Consolas"/>
@@ -32040,7 +30531,6 @@
               </w:rPr>
               <w:t>yyyy</w:t>
             </w:r>
-            <w:proofErr w:type="spellEnd"/>
             <w:r>
               <w:rPr>
                 <w:rFonts w:ascii="Consolas" w:hAnsi="Consolas" w:cs="Consolas"/>
@@ -32068,7 +30558,6 @@
               </w:rPr>
               <w:t>-</w:t>
             </w:r>
-            <w:proofErr w:type="spellStart"/>
             <w:r>
               <w:rPr>
                 <w:rFonts w:ascii="Consolas" w:hAnsi="Consolas" w:cs="Consolas"/>
@@ -32078,7 +30567,6 @@
               </w:rPr>
               <w:t>dd</w:t>
             </w:r>
-            <w:proofErr w:type="spellEnd"/>
             <w:r>
               <w:rPr>
                 <w:rFonts w:ascii="Consolas" w:hAnsi="Consolas" w:cs="Consolas"/>
@@ -32116,7 +30604,6 @@
               </w:rPr>
               <w:t xml:space="preserve">  </w:t>
             </w:r>
-            <w:proofErr w:type="spellStart"/>
             <w:r>
               <w:rPr>
                 <w:rFonts w:ascii="Consolas" w:hAnsi="Consolas" w:cs="Consolas"/>
@@ -32144,7 +30631,6 @@
               </w:rPr>
               <w:t>SourceID</w:t>
             </w:r>
-            <w:proofErr w:type="spellEnd"/>
             <w:r>
               <w:rPr>
                 <w:rFonts w:ascii="Consolas" w:hAnsi="Consolas" w:cs="Consolas"/>
@@ -32614,21 +31100,7 @@
               <w:rPr>
                 <w:bCs/>
               </w:rPr>
-              <w:t xml:space="preserve">In </w:t>
-            </w:r>
-            <w:proofErr w:type="spellStart"/>
-            <w:r>
-              <w:rPr>
-                <w:bCs/>
-              </w:rPr>
-              <w:t>ssms</w:t>
-            </w:r>
-            <w:proofErr w:type="spellEnd"/>
-            <w:r>
-              <w:rPr>
-                <w:bCs/>
-              </w:rPr>
-              <w:t xml:space="preserve"> window</w:t>
+              <w:t>In ssms window</w:t>
             </w:r>
           </w:p>
           <w:p>
@@ -32947,21 +31419,7 @@
               <w:rPr>
                 <w:bCs/>
               </w:rPr>
-              <w:t xml:space="preserve">In </w:t>
-            </w:r>
-            <w:proofErr w:type="spellStart"/>
-            <w:r>
-              <w:rPr>
-                <w:bCs/>
-              </w:rPr>
-              <w:t>ssms</w:t>
-            </w:r>
-            <w:proofErr w:type="spellEnd"/>
-            <w:r>
-              <w:rPr>
-                <w:bCs/>
-              </w:rPr>
-              <w:t xml:space="preserve"> window</w:t>
+              <w:t>In ssms window</w:t>
             </w:r>
           </w:p>
           <w:p>
@@ -33254,62 +31712,34 @@
               <w:rPr>
                 <w:bCs/>
               </w:rPr>
-              <w:t xml:space="preserve">Verify attributes in </w:t>
-            </w:r>
-            <w:proofErr w:type="spellStart"/>
-            <w:r>
-              <w:rPr>
-                <w:bCs/>
-              </w:rPr>
-              <w:t>Coaching_Log</w:t>
-            </w:r>
-            <w:proofErr w:type="spellEnd"/>
-            <w:r>
-              <w:rPr>
-                <w:bCs/>
-              </w:rPr>
-              <w:t xml:space="preserve"> table</w:t>
-            </w:r>
-          </w:p>
-          <w:p>
-            <w:pPr>
-              <w:rPr>
-                <w:bCs/>
-              </w:rPr>
-            </w:pPr>
-          </w:p>
-          <w:p>
-            <w:pPr>
-              <w:rPr>
-                <w:bCs/>
-              </w:rPr>
-            </w:pPr>
-          </w:p>
-          <w:p>
-            <w:pPr>
-              <w:rPr>
-                <w:bCs/>
-              </w:rPr>
-            </w:pPr>
-            <w:r>
-              <w:rPr>
-                <w:bCs/>
-              </w:rPr>
-              <w:t xml:space="preserve">In </w:t>
-            </w:r>
-            <w:proofErr w:type="spellStart"/>
-            <w:r>
-              <w:rPr>
-                <w:bCs/>
-              </w:rPr>
-              <w:t>ssms</w:t>
-            </w:r>
-            <w:proofErr w:type="spellEnd"/>
-            <w:r>
-              <w:rPr>
-                <w:bCs/>
-              </w:rPr>
-              <w:t xml:space="preserve"> window</w:t>
+              <w:t>Verify attributes in Coaching_Log table</w:t>
+            </w:r>
+          </w:p>
+          <w:p>
+            <w:pPr>
+              <w:rPr>
+                <w:bCs/>
+              </w:rPr>
+            </w:pPr>
+          </w:p>
+          <w:p>
+            <w:pPr>
+              <w:rPr>
+                <w:bCs/>
+              </w:rPr>
+            </w:pPr>
+          </w:p>
+          <w:p>
+            <w:pPr>
+              <w:rPr>
+                <w:bCs/>
+              </w:rPr>
+            </w:pPr>
+            <w:r>
+              <w:rPr>
+                <w:bCs/>
+              </w:rPr>
+              <w:t>In ssms window</w:t>
             </w:r>
           </w:p>
           <w:p>
@@ -33429,27 +31859,7 @@
                 <w:sz w:val="19"/>
                 <w:szCs w:val="19"/>
               </w:rPr>
-              <w:t>[</w:t>
-            </w:r>
-            <w:proofErr w:type="spellStart"/>
-            <w:r>
-              <w:rPr>
-                <w:rFonts w:ascii="Consolas" w:hAnsi="Consolas" w:cs="Consolas"/>
-                <w:color w:val="008080"/>
-                <w:sz w:val="19"/>
-                <w:szCs w:val="19"/>
-              </w:rPr>
-              <w:t>Coaching_Log</w:t>
-            </w:r>
-            <w:proofErr w:type="spellEnd"/>
-            <w:r>
-              <w:rPr>
-                <w:rFonts w:ascii="Consolas" w:hAnsi="Consolas" w:cs="Consolas"/>
-                <w:color w:val="008080"/>
-                <w:sz w:val="19"/>
-                <w:szCs w:val="19"/>
-              </w:rPr>
-              <w:t>]CL</w:t>
+              <w:t>[Coaching_Log]CL</w:t>
             </w:r>
           </w:p>
           <w:p>
@@ -33487,7 +31897,6 @@
               </w:rPr>
               <w:t xml:space="preserve"> </w:t>
             </w:r>
-            <w:proofErr w:type="spellStart"/>
             <w:r>
               <w:rPr>
                 <w:rFonts w:ascii="Consolas" w:hAnsi="Consolas" w:cs="Consolas"/>
@@ -33515,7 +31924,6 @@
               </w:rPr>
               <w:t>SubmittedDate</w:t>
             </w:r>
-            <w:proofErr w:type="spellEnd"/>
             <w:r>
               <w:rPr>
                 <w:rFonts w:ascii="Consolas" w:hAnsi="Consolas" w:cs="Consolas"/>
@@ -33613,7 +32021,6 @@
               </w:rPr>
               <w:t xml:space="preserve">  </w:t>
             </w:r>
-            <w:proofErr w:type="spellStart"/>
             <w:r>
               <w:rPr>
                 <w:rFonts w:ascii="Consolas" w:hAnsi="Consolas" w:cs="Consolas"/>
@@ -33641,7 +32048,6 @@
               </w:rPr>
               <w:t>SourceID</w:t>
             </w:r>
-            <w:proofErr w:type="spellEnd"/>
             <w:r>
               <w:rPr>
                 <w:rFonts w:ascii="Consolas" w:hAnsi="Consolas" w:cs="Consolas"/>
@@ -33855,14 +32261,12 @@
                 <w:bCs/>
               </w:rPr>
             </w:pPr>
-            <w:proofErr w:type="spellStart"/>
             <w:r>
               <w:rPr>
                 <w:bCs/>
               </w:rPr>
               <w:t>EmpID</w:t>
             </w:r>
-            <w:proofErr w:type="spellEnd"/>
           </w:p>
         </w:tc>
         <w:tc>
@@ -34112,14 +32516,12 @@
                 <w:bCs/>
               </w:rPr>
             </w:pPr>
-            <w:proofErr w:type="spellStart"/>
             <w:r>
               <w:rPr>
                 <w:bCs/>
               </w:rPr>
               <w:t>Formname</w:t>
             </w:r>
-            <w:proofErr w:type="spellEnd"/>
           </w:p>
         </w:tc>
         <w:tc>
@@ -34136,30 +32538,8 @@
               <w:rPr>
                 <w:bCs/>
               </w:rPr>
-              <w:t xml:space="preserve">Uses </w:t>
-            </w:r>
-            <w:proofErr w:type="spellStart"/>
-            <w:r>
-              <w:rPr>
-                <w:bCs/>
-              </w:rPr>
-              <w:t>EmpID</w:t>
-            </w:r>
-            <w:proofErr w:type="spellEnd"/>
-            <w:r>
-              <w:rPr>
-                <w:bCs/>
-              </w:rPr>
-              <w:t xml:space="preserve"> instead of </w:t>
-            </w:r>
-            <w:proofErr w:type="spellStart"/>
-            <w:r>
-              <w:rPr>
-                <w:bCs/>
-              </w:rPr>
-              <w:t>lanID</w:t>
-            </w:r>
-            <w:proofErr w:type="spellEnd"/>
+              <w:t>Uses EmpID instead of lanID</w:t>
+            </w:r>
           </w:p>
         </w:tc>
         <w:tc>
@@ -34390,14 +32770,12 @@
                 <w:bCs/>
               </w:rPr>
             </w:pPr>
-            <w:proofErr w:type="spellStart"/>
             <w:r>
               <w:rPr>
                 <w:bCs/>
               </w:rPr>
               <w:t>SubmitterID</w:t>
             </w:r>
-            <w:proofErr w:type="spellEnd"/>
           </w:p>
         </w:tc>
         <w:tc>
@@ -34483,19 +32861,11 @@
                 <w:bCs/>
               </w:rPr>
             </w:pPr>
-            <w:proofErr w:type="spellStart"/>
-            <w:r>
-              <w:rPr>
-                <w:bCs/>
-              </w:rPr>
-              <w:t>EventDate</w:t>
-            </w:r>
-            <w:proofErr w:type="spellEnd"/>
-            <w:r>
-              <w:rPr>
-                <w:bCs/>
-              </w:rPr>
-              <w:t>/coaching date</w:t>
+            <w:r>
+              <w:rPr>
+                <w:bCs/>
+              </w:rPr>
+              <w:t>EventDate/coaching date</w:t>
             </w:r>
           </w:p>
         </w:tc>
@@ -34580,21 +32950,7 @@
               <w:rPr>
                 <w:bCs/>
               </w:rPr>
-              <w:t>Ids if applicable (</w:t>
-            </w:r>
-            <w:proofErr w:type="spellStart"/>
-            <w:r>
-              <w:rPr>
-                <w:bCs/>
-              </w:rPr>
-              <w:t>Avoke</w:t>
-            </w:r>
-            <w:proofErr w:type="spellEnd"/>
-            <w:r>
-              <w:rPr>
-                <w:bCs/>
-              </w:rPr>
-              <w:t>, NGD, UCID, Verint)</w:t>
+              <w:t>Ids if applicable (Avoke, NGD, UCID, Verint)</w:t>
             </w:r>
           </w:p>
         </w:tc>
@@ -34608,14 +32964,12 @@
                 <w:bCs/>
               </w:rPr>
             </w:pPr>
-            <w:proofErr w:type="spellStart"/>
             <w:r>
               <w:rPr>
                 <w:bCs/>
               </w:rPr>
               <w:t>VerintID</w:t>
             </w:r>
-            <w:proofErr w:type="spellEnd"/>
           </w:p>
         </w:tc>
         <w:tc>
@@ -34762,14 +33116,12 @@
                 <w:bCs/>
               </w:rPr>
             </w:pPr>
-            <w:proofErr w:type="spellStart"/>
             <w:r>
               <w:rPr>
                 <w:bCs/>
               </w:rPr>
               <w:t>Submitteddate</w:t>
             </w:r>
-            <w:proofErr w:type="spellEnd"/>
           </w:p>
         </w:tc>
         <w:tc>
@@ -34849,14 +33201,12 @@
                 <w:bCs/>
               </w:rPr>
             </w:pPr>
-            <w:proofErr w:type="spellStart"/>
             <w:r>
               <w:rPr>
                 <w:bCs/>
               </w:rPr>
               <w:t>EmailSent</w:t>
             </w:r>
-            <w:proofErr w:type="spellEnd"/>
           </w:p>
         </w:tc>
         <w:tc>
@@ -35204,55 +33554,27 @@
               <w:rPr>
                 <w:bCs/>
               </w:rPr>
-              <w:t xml:space="preserve">Verify following attributes in </w:t>
-            </w:r>
-            <w:proofErr w:type="spellStart"/>
-            <w:r>
-              <w:rPr>
-                <w:bCs/>
-              </w:rPr>
-              <w:t>Coaching_Log_Reason</w:t>
-            </w:r>
-            <w:proofErr w:type="spellEnd"/>
-            <w:r>
-              <w:rPr>
-                <w:bCs/>
-              </w:rPr>
-              <w:t xml:space="preserve"> table</w:t>
-            </w:r>
-          </w:p>
-          <w:p>
-            <w:pPr>
-              <w:rPr>
-                <w:bCs/>
-              </w:rPr>
-            </w:pPr>
-          </w:p>
-          <w:p>
-            <w:pPr>
-              <w:rPr>
-                <w:bCs/>
-              </w:rPr>
-            </w:pPr>
-            <w:r>
-              <w:rPr>
-                <w:bCs/>
-              </w:rPr>
-              <w:t xml:space="preserve">In </w:t>
-            </w:r>
-            <w:proofErr w:type="spellStart"/>
-            <w:r>
-              <w:rPr>
-                <w:bCs/>
-              </w:rPr>
-              <w:t>ssms</w:t>
-            </w:r>
-            <w:proofErr w:type="spellEnd"/>
-            <w:r>
-              <w:rPr>
-                <w:bCs/>
-              </w:rPr>
-              <w:t xml:space="preserve"> window</w:t>
+              <w:t>Verify following attributes in Coaching_Log_Reason table</w:t>
+            </w:r>
+          </w:p>
+          <w:p>
+            <w:pPr>
+              <w:rPr>
+                <w:bCs/>
+              </w:rPr>
+            </w:pPr>
+          </w:p>
+          <w:p>
+            <w:pPr>
+              <w:rPr>
+                <w:bCs/>
+              </w:rPr>
+            </w:pPr>
+            <w:r>
+              <w:rPr>
+                <w:bCs/>
+              </w:rPr>
+              <w:t>In ssms window</w:t>
             </w:r>
           </w:p>
           <w:p>
@@ -35381,9 +33703,33 @@
                 <w:sz w:val="19"/>
                 <w:szCs w:val="19"/>
               </w:rPr>
-              <w:t>[</w:t>
-            </w:r>
-            <w:proofErr w:type="spellStart"/>
+              <w:t>[Coaching_Log]CL</w:t>
+            </w:r>
+            <w:r>
+              <w:rPr>
+                <w:rFonts w:ascii="Consolas" w:hAnsi="Consolas" w:cs="Consolas"/>
+                <w:sz w:val="19"/>
+                <w:szCs w:val="19"/>
+              </w:rPr>
+              <w:t xml:space="preserve"> </w:t>
+            </w:r>
+            <w:r>
+              <w:rPr>
+                <w:rFonts w:ascii="Consolas" w:hAnsi="Consolas" w:cs="Consolas"/>
+                <w:color w:val="808080"/>
+                <w:sz w:val="19"/>
+                <w:szCs w:val="19"/>
+              </w:rPr>
+              <w:t>JOIN</w:t>
+            </w:r>
+            <w:r>
+              <w:rPr>
+                <w:rFonts w:ascii="Consolas" w:hAnsi="Consolas" w:cs="Consolas"/>
+                <w:sz w:val="19"/>
+                <w:szCs w:val="19"/>
+              </w:rPr>
+              <w:t xml:space="preserve"> </w:t>
+            </w:r>
             <w:r>
               <w:rPr>
                 <w:rFonts w:ascii="Consolas" w:hAnsi="Consolas" w:cs="Consolas"/>
@@ -35391,9 +33737,17 @@
                 <w:sz w:val="19"/>
                 <w:szCs w:val="19"/>
               </w:rPr>
-              <w:t>Coaching_Log</w:t>
-            </w:r>
-            <w:proofErr w:type="spellEnd"/>
+              <w:t>[EC]</w:t>
+            </w:r>
+            <w:r>
+              <w:rPr>
+                <w:rFonts w:ascii="Consolas" w:hAnsi="Consolas" w:cs="Consolas"/>
+                <w:color w:val="808080"/>
+                <w:sz w:val="19"/>
+                <w:szCs w:val="19"/>
+              </w:rPr>
+              <w:t>.</w:t>
+            </w:r>
             <w:r>
               <w:rPr>
                 <w:rFonts w:ascii="Consolas" w:hAnsi="Consolas" w:cs="Consolas"/>
@@ -35401,79 +33755,7 @@
                 <w:sz w:val="19"/>
                 <w:szCs w:val="19"/>
               </w:rPr>
-              <w:t>]CL</w:t>
-            </w:r>
-            <w:r>
-              <w:rPr>
-                <w:rFonts w:ascii="Consolas" w:hAnsi="Consolas" w:cs="Consolas"/>
-                <w:sz w:val="19"/>
-                <w:szCs w:val="19"/>
-              </w:rPr>
-              <w:t xml:space="preserve"> </w:t>
-            </w:r>
-            <w:r>
-              <w:rPr>
-                <w:rFonts w:ascii="Consolas" w:hAnsi="Consolas" w:cs="Consolas"/>
-                <w:color w:val="808080"/>
-                <w:sz w:val="19"/>
-                <w:szCs w:val="19"/>
-              </w:rPr>
-              <w:t>JOIN</w:t>
-            </w:r>
-            <w:r>
-              <w:rPr>
-                <w:rFonts w:ascii="Consolas" w:hAnsi="Consolas" w:cs="Consolas"/>
-                <w:sz w:val="19"/>
-                <w:szCs w:val="19"/>
-              </w:rPr>
-              <w:t xml:space="preserve"> </w:t>
-            </w:r>
-            <w:r>
-              <w:rPr>
-                <w:rFonts w:ascii="Consolas" w:hAnsi="Consolas" w:cs="Consolas"/>
-                <w:color w:val="008080"/>
-                <w:sz w:val="19"/>
-                <w:szCs w:val="19"/>
-              </w:rPr>
-              <w:t>[EC]</w:t>
-            </w:r>
-            <w:r>
-              <w:rPr>
-                <w:rFonts w:ascii="Consolas" w:hAnsi="Consolas" w:cs="Consolas"/>
-                <w:color w:val="808080"/>
-                <w:sz w:val="19"/>
-                <w:szCs w:val="19"/>
-              </w:rPr>
-              <w:t>.</w:t>
-            </w:r>
-            <w:r>
-              <w:rPr>
-                <w:rFonts w:ascii="Consolas" w:hAnsi="Consolas" w:cs="Consolas"/>
-                <w:color w:val="008080"/>
-                <w:sz w:val="19"/>
-                <w:szCs w:val="19"/>
-              </w:rPr>
-              <w:t>[</w:t>
-            </w:r>
-            <w:proofErr w:type="spellStart"/>
-            <w:r>
-              <w:rPr>
-                <w:rFonts w:ascii="Consolas" w:hAnsi="Consolas" w:cs="Consolas"/>
-                <w:color w:val="008080"/>
-                <w:sz w:val="19"/>
-                <w:szCs w:val="19"/>
-              </w:rPr>
-              <w:t>Coaching_Log_Reason</w:t>
-            </w:r>
-            <w:proofErr w:type="spellEnd"/>
-            <w:r>
-              <w:rPr>
-                <w:rFonts w:ascii="Consolas" w:hAnsi="Consolas" w:cs="Consolas"/>
-                <w:color w:val="008080"/>
-                <w:sz w:val="19"/>
-                <w:szCs w:val="19"/>
-              </w:rPr>
-              <w:t>]CLR</w:t>
+              <w:t>[Coaching_Log_Reason]CLR</w:t>
             </w:r>
           </w:p>
           <w:p>
@@ -35511,7 +33793,6 @@
               </w:rPr>
               <w:t xml:space="preserve"> </w:t>
             </w:r>
-            <w:proofErr w:type="spellStart"/>
             <w:r>
               <w:rPr>
                 <w:rFonts w:ascii="Consolas" w:hAnsi="Consolas" w:cs="Consolas"/>
@@ -35539,7 +33820,6 @@
               </w:rPr>
               <w:t>CoachingID</w:t>
             </w:r>
-            <w:proofErr w:type="spellEnd"/>
             <w:r>
               <w:rPr>
                 <w:rFonts w:ascii="Consolas" w:hAnsi="Consolas" w:cs="Consolas"/>
@@ -35565,7 +33845,6 @@
               </w:rPr>
               <w:t xml:space="preserve"> </w:t>
             </w:r>
-            <w:proofErr w:type="spellStart"/>
             <w:r>
               <w:rPr>
                 <w:rFonts w:ascii="Consolas" w:hAnsi="Consolas" w:cs="Consolas"/>
@@ -35593,7 +33872,6 @@
               </w:rPr>
               <w:t>CoachingID</w:t>
             </w:r>
-            <w:proofErr w:type="spellEnd"/>
           </w:p>
           <w:p>
             <w:pPr>
@@ -35630,7 +33908,6 @@
               </w:rPr>
               <w:t xml:space="preserve"> </w:t>
             </w:r>
-            <w:proofErr w:type="spellStart"/>
             <w:r>
               <w:rPr>
                 <w:rFonts w:ascii="Consolas" w:hAnsi="Consolas" w:cs="Consolas"/>
@@ -35640,7 +33917,6 @@
               </w:rPr>
               <w:t>submitteddate</w:t>
             </w:r>
-            <w:proofErr w:type="spellEnd"/>
             <w:r>
               <w:rPr>
                 <w:rFonts w:ascii="Consolas" w:hAnsi="Consolas" w:cs="Consolas"/>
@@ -35703,7 +33979,6 @@
               </w:rPr>
               <w:t xml:space="preserve"> </w:t>
             </w:r>
-            <w:proofErr w:type="spellStart"/>
             <w:r>
               <w:rPr>
                 <w:rFonts w:ascii="Consolas" w:hAnsi="Consolas" w:cs="Consolas"/>
@@ -35731,7 +34006,6 @@
               </w:rPr>
               <w:t>SourceID</w:t>
             </w:r>
-            <w:proofErr w:type="spellEnd"/>
             <w:r>
               <w:rPr>
                 <w:rFonts w:ascii="Consolas" w:hAnsi="Consolas" w:cs="Consolas"/>
@@ -36430,27 +34704,7 @@
                 <w:sz w:val="19"/>
                 <w:szCs w:val="19"/>
               </w:rPr>
-              <w:t>[</w:t>
-            </w:r>
-            <w:proofErr w:type="spellStart"/>
-            <w:r>
-              <w:rPr>
-                <w:rFonts w:ascii="Consolas" w:hAnsi="Consolas" w:cs="Consolas"/>
-                <w:color w:val="008080"/>
-                <w:sz w:val="19"/>
-                <w:szCs w:val="19"/>
-              </w:rPr>
-              <w:t>Quality_Coaching_Rejected</w:t>
-            </w:r>
-            <w:proofErr w:type="spellEnd"/>
-            <w:r>
-              <w:rPr>
-                <w:rFonts w:ascii="Consolas" w:hAnsi="Consolas" w:cs="Consolas"/>
-                <w:color w:val="008080"/>
-                <w:sz w:val="19"/>
-                <w:szCs w:val="19"/>
-              </w:rPr>
-              <w:t>]</w:t>
+              <w:t>[Quality_Coaching_Rejected]</w:t>
             </w:r>
           </w:p>
           <w:p>
@@ -36489,7 +34743,6 @@
               </w:rPr>
               <w:t xml:space="preserve"> </w:t>
             </w:r>
-            <w:proofErr w:type="spellStart"/>
             <w:r>
               <w:rPr>
                 <w:rFonts w:ascii="Consolas" w:hAnsi="Consolas" w:cs="Consolas"/>
@@ -36499,7 +34752,6 @@
               </w:rPr>
               <w:t>date_rejected</w:t>
             </w:r>
-            <w:proofErr w:type="spellEnd"/>
             <w:r>
               <w:rPr>
                 <w:rFonts w:ascii="Consolas" w:hAnsi="Consolas" w:cs="Consolas"/>
@@ -36703,42 +34955,20 @@
               <w:rPr>
                 <w:bCs/>
               </w:rPr>
-              <w:t xml:space="preserve">Check records flagged from Notification from backend by running </w:t>
-            </w:r>
-            <w:proofErr w:type="spellStart"/>
-            <w:r>
-              <w:rPr>
-                <w:bCs/>
-              </w:rPr>
-              <w:t>sp</w:t>
-            </w:r>
-            <w:proofErr w:type="spellEnd"/>
-          </w:p>
-          <w:p>
-            <w:pPr>
-              <w:rPr>
-                <w:bCs/>
-              </w:rPr>
-            </w:pPr>
-            <w:r>
-              <w:rPr>
-                <w:bCs/>
-              </w:rPr>
-              <w:t xml:space="preserve">In </w:t>
-            </w:r>
-            <w:proofErr w:type="spellStart"/>
-            <w:r>
-              <w:rPr>
-                <w:bCs/>
-              </w:rPr>
-              <w:t>ssms</w:t>
-            </w:r>
-            <w:proofErr w:type="spellEnd"/>
-            <w:r>
-              <w:rPr>
-                <w:bCs/>
-              </w:rPr>
-              <w:t xml:space="preserve"> window</w:t>
+              <w:t>Check records flagged from Notification from backend by running sp</w:t>
+            </w:r>
+          </w:p>
+          <w:p>
+            <w:pPr>
+              <w:rPr>
+                <w:bCs/>
+              </w:rPr>
+            </w:pPr>
+            <w:r>
+              <w:rPr>
+                <w:bCs/>
+              </w:rPr>
+              <w:t>In ssms window</w:t>
             </w:r>
           </w:p>
           <w:p>
@@ -37035,21 +35265,7 @@
               <w:rPr>
                 <w:bCs/>
               </w:rPr>
-              <w:t xml:space="preserve">Verify Status of Logs with </w:t>
-            </w:r>
-            <w:proofErr w:type="spellStart"/>
-            <w:r>
-              <w:rPr>
-                <w:bCs/>
-              </w:rPr>
-              <w:t>EvalStatus</w:t>
-            </w:r>
-            <w:proofErr w:type="spellEnd"/>
-            <w:r>
-              <w:rPr>
-                <w:bCs/>
-              </w:rPr>
-              <w:t xml:space="preserve"> = ‘Inactive’ after load of File 3</w:t>
+              <w:t>Verify Status of Logs with EvalStatus = ‘Inactive’ after load of File 3</w:t>
             </w:r>
           </w:p>
           <w:p>
@@ -37162,27 +35378,7 @@
                 <w:sz w:val="19"/>
                 <w:szCs w:val="19"/>
               </w:rPr>
-              <w:t>[</w:t>
-            </w:r>
-            <w:proofErr w:type="spellStart"/>
-            <w:r>
-              <w:rPr>
-                <w:rFonts w:ascii="Consolas" w:hAnsi="Consolas" w:cs="Consolas"/>
-                <w:color w:val="008080"/>
-                <w:sz w:val="19"/>
-                <w:szCs w:val="19"/>
-              </w:rPr>
-              <w:t>Coaching_Log</w:t>
-            </w:r>
-            <w:proofErr w:type="spellEnd"/>
-            <w:r>
-              <w:rPr>
-                <w:rFonts w:ascii="Consolas" w:hAnsi="Consolas" w:cs="Consolas"/>
-                <w:color w:val="008080"/>
-                <w:sz w:val="19"/>
-                <w:szCs w:val="19"/>
-              </w:rPr>
-              <w:t>]CL</w:t>
+              <w:t>[Coaching_Log]CL</w:t>
             </w:r>
           </w:p>
           <w:p>
@@ -37220,7 +35416,6 @@
               </w:rPr>
               <w:t xml:space="preserve"> </w:t>
             </w:r>
-            <w:proofErr w:type="spellStart"/>
             <w:r>
               <w:rPr>
                 <w:rFonts w:ascii="Consolas" w:hAnsi="Consolas" w:cs="Consolas"/>
@@ -37248,7 +35443,6 @@
               </w:rPr>
               <w:t>SubmittedDate</w:t>
             </w:r>
-            <w:proofErr w:type="spellEnd"/>
             <w:r>
               <w:rPr>
                 <w:rFonts w:ascii="Consolas" w:hAnsi="Consolas" w:cs="Consolas"/>
@@ -37346,7 +35540,6 @@
               </w:rPr>
               <w:t xml:space="preserve">  </w:t>
             </w:r>
-            <w:proofErr w:type="spellStart"/>
             <w:r>
               <w:rPr>
                 <w:rFonts w:ascii="Consolas" w:hAnsi="Consolas" w:cs="Consolas"/>
@@ -37374,7 +35567,6 @@
               </w:rPr>
               <w:t>SourceID</w:t>
             </w:r>
-            <w:proofErr w:type="spellEnd"/>
             <w:r>
               <w:rPr>
                 <w:rFonts w:ascii="Consolas" w:hAnsi="Consolas" w:cs="Consolas"/>
@@ -37691,7 +35883,6 @@
               </w:rPr>
               <w:t xml:space="preserve"> </w:t>
             </w:r>
-            <w:proofErr w:type="spellStart"/>
             <w:r>
               <w:rPr>
                 <w:rFonts w:ascii="Consolas" w:hAnsi="Consolas" w:cs="Consolas"/>
@@ -37719,7 +35910,6 @@
               </w:rPr>
               <w:t>Coaching_Log</w:t>
             </w:r>
-            <w:proofErr w:type="spellEnd"/>
           </w:p>
           <w:p>
             <w:pPr>
@@ -37748,7 +35938,6 @@
               </w:rPr>
               <w:t xml:space="preserve"> </w:t>
             </w:r>
-            <w:proofErr w:type="spellStart"/>
             <w:r>
               <w:rPr>
                 <w:rFonts w:ascii="Consolas" w:hAnsi="Consolas" w:cs="Consolas"/>
@@ -37758,7 +35947,6 @@
               </w:rPr>
               <w:t>VerintEvalID</w:t>
             </w:r>
-            <w:proofErr w:type="spellEnd"/>
             <w:r>
               <w:rPr>
                 <w:rFonts w:ascii="Consolas" w:hAnsi="Consolas" w:cs="Consolas"/>
@@ -38144,27 +36332,7 @@
                 <w:sz w:val="19"/>
                 <w:szCs w:val="19"/>
               </w:rPr>
-              <w:t>[</w:t>
-            </w:r>
-            <w:proofErr w:type="spellStart"/>
-            <w:r>
-              <w:rPr>
-                <w:rFonts w:ascii="Consolas" w:hAnsi="Consolas" w:cs="Consolas"/>
-                <w:color w:val="008080"/>
-                <w:sz w:val="19"/>
-                <w:szCs w:val="19"/>
-              </w:rPr>
-              <w:t>AT_Coaching_Inactivate_Reactivate_Audit</w:t>
-            </w:r>
-            <w:proofErr w:type="spellEnd"/>
-            <w:r>
-              <w:rPr>
-                <w:rFonts w:ascii="Consolas" w:hAnsi="Consolas" w:cs="Consolas"/>
-                <w:color w:val="008080"/>
-                <w:sz w:val="19"/>
-                <w:szCs w:val="19"/>
-              </w:rPr>
-              <w:t>]</w:t>
+              <w:t>[AT_Coaching_Inactivate_Reactivate_Audit]</w:t>
             </w:r>
           </w:p>
           <w:p>
@@ -38202,7 +36370,6 @@
               </w:rPr>
               <w:t xml:space="preserve"> </w:t>
             </w:r>
-            <w:proofErr w:type="spellStart"/>
             <w:r>
               <w:rPr>
                 <w:rFonts w:ascii="Consolas" w:hAnsi="Consolas" w:cs="Consolas"/>
@@ -38212,7 +36379,6 @@
               </w:rPr>
               <w:t>RequesterComments</w:t>
             </w:r>
-            <w:proofErr w:type="spellEnd"/>
             <w:r>
               <w:rPr>
                 <w:rFonts w:ascii="Consolas" w:hAnsi="Consolas" w:cs="Consolas"/>
@@ -38307,27 +36473,7 @@
                 <w:sz w:val="19"/>
                 <w:szCs w:val="19"/>
               </w:rPr>
-              <w:t>[</w:t>
-            </w:r>
-            <w:proofErr w:type="spellStart"/>
-            <w:r>
-              <w:rPr>
-                <w:rFonts w:ascii="Consolas" w:hAnsi="Consolas" w:cs="Consolas"/>
-                <w:color w:val="008080"/>
-                <w:sz w:val="19"/>
-                <w:szCs w:val="19"/>
-              </w:rPr>
-              <w:t>SeqNum</w:t>
-            </w:r>
-            <w:proofErr w:type="spellEnd"/>
-            <w:r>
-              <w:rPr>
-                <w:rFonts w:ascii="Consolas" w:hAnsi="Consolas" w:cs="Consolas"/>
-                <w:color w:val="008080"/>
-                <w:sz w:val="19"/>
-                <w:szCs w:val="19"/>
-              </w:rPr>
-              <w:t>]</w:t>
+              <w:t>[SeqNum]</w:t>
             </w:r>
           </w:p>
           <w:p>
@@ -38450,19 +36596,11 @@
                 <w:bCs/>
               </w:rPr>
             </w:pPr>
-            <w:proofErr w:type="spellStart"/>
-            <w:r>
-              <w:rPr>
-                <w:bCs/>
-              </w:rPr>
-              <w:t>RequesterComments</w:t>
-            </w:r>
-            <w:proofErr w:type="spellEnd"/>
-            <w:r>
-              <w:rPr>
-                <w:bCs/>
-              </w:rPr>
-              <w:t xml:space="preserve"> = ‘</w:t>
+            <w:r>
+              <w:rPr>
+                <w:bCs/>
+              </w:rPr>
+              <w:t>RequesterComments = ‘</w:t>
             </w:r>
             <w:r>
               <w:rPr>
@@ -38548,35 +36686,7 @@
               <w:rPr>
                 <w:bCs/>
               </w:rPr>
-              <w:t xml:space="preserve">Verify fact table has initial or updated </w:t>
-            </w:r>
-            <w:proofErr w:type="spellStart"/>
-            <w:r>
-              <w:rPr>
-                <w:bCs/>
-              </w:rPr>
-              <w:t>updated</w:t>
-            </w:r>
-            <w:proofErr w:type="spellEnd"/>
-            <w:r>
-              <w:rPr>
-                <w:bCs/>
-              </w:rPr>
-              <w:t xml:space="preserve"> </w:t>
-            </w:r>
-            <w:proofErr w:type="spellStart"/>
-            <w:r>
-              <w:rPr>
-                <w:bCs/>
-              </w:rPr>
-              <w:t>Eval</w:t>
-            </w:r>
-            <w:proofErr w:type="spellEnd"/>
-            <w:r>
-              <w:rPr>
-                <w:bCs/>
-              </w:rPr>
-              <w:t xml:space="preserve"> Status</w:t>
+              <w:t>Verify fact table has initial or updated updated Eval Status</w:t>
             </w:r>
           </w:p>
           <w:p>
@@ -38691,27 +36801,7 @@
                 <w:sz w:val="19"/>
                 <w:szCs w:val="19"/>
               </w:rPr>
-              <w:t>[</w:t>
-            </w:r>
-            <w:proofErr w:type="spellStart"/>
-            <w:r>
-              <w:rPr>
-                <w:rFonts w:ascii="Consolas" w:hAnsi="Consolas" w:cs="Consolas"/>
-                <w:color w:val="008080"/>
-                <w:sz w:val="19"/>
-                <w:szCs w:val="19"/>
-              </w:rPr>
-              <w:t>Quality_Coaching_Fact</w:t>
-            </w:r>
-            <w:proofErr w:type="spellEnd"/>
-            <w:r>
-              <w:rPr>
-                <w:rFonts w:ascii="Consolas" w:hAnsi="Consolas" w:cs="Consolas"/>
-                <w:color w:val="008080"/>
-                <w:sz w:val="19"/>
-                <w:szCs w:val="19"/>
-              </w:rPr>
-              <w:t>]</w:t>
+              <w:t>[Quality_Coaching_Fact]</w:t>
             </w:r>
           </w:p>
           <w:p>
@@ -38749,7 +36839,6 @@
               </w:rPr>
               <w:t xml:space="preserve"> </w:t>
             </w:r>
-            <w:proofErr w:type="spellStart"/>
             <w:r>
               <w:rPr>
                 <w:rFonts w:ascii="Consolas" w:hAnsi="Consolas" w:cs="Consolas"/>
@@ -38759,7 +36848,6 @@
               </w:rPr>
               <w:t>Eval_ID</w:t>
             </w:r>
-            <w:proofErr w:type="spellEnd"/>
             <w:r>
               <w:rPr>
                 <w:rFonts w:ascii="Consolas" w:hAnsi="Consolas" w:cs="Consolas"/>
@@ -39018,6 +37106,2619 @@
         </w:tc>
       </w:tr>
     </w:tbl>
+    <w:p/>
+    <w:p/>
+    <w:p/>
+    <w:p/>
+    <w:p/>
+    <w:p/>
+    <w:p/>
+    <w:p>
+      <w:pPr>
+        <w:pStyle w:val="Heading2"/>
+        <w:numPr>
+          <w:ilvl w:val="0"/>
+          <w:numId w:val="2"/>
+        </w:numPr>
+      </w:pPr>
+      <w:bookmarkStart w:id="30" w:name="_Toc510610422"/>
+      <w:bookmarkStart w:id="31" w:name="_Toc510613628"/>
+      <w:r>
+        <w:t>TFS 10524 Move apps away from E Drive</w:t>
+      </w:r>
+      <w:bookmarkEnd w:id="31"/>
+      <w:r>
+        <w:t xml:space="preserve"> </w:t>
+      </w:r>
+      <w:bookmarkEnd w:id="30"/>
+    </w:p>
+    <w:p/>
+    <w:tbl>
+      <w:tblPr>
+        <w:tblW w:w="0" w:type="auto"/>
+        <w:tblInd w:w="-612" w:type="dxa"/>
+        <w:tblBorders>
+          <w:top w:val="single" w:sz="4" w:space="0" w:color="auto"/>
+          <w:left w:val="single" w:sz="4" w:space="0" w:color="auto"/>
+          <w:bottom w:val="single" w:sz="4" w:space="0" w:color="auto"/>
+          <w:right w:val="single" w:sz="4" w:space="0" w:color="auto"/>
+          <w:insideH w:val="single" w:sz="4" w:space="0" w:color="auto"/>
+          <w:insideV w:val="single" w:sz="4" w:space="0" w:color="auto"/>
+        </w:tblBorders>
+        <w:tblLayout w:type="fixed"/>
+        <w:tblLook w:val="0000" w:firstRow="0" w:lastRow="0" w:firstColumn="0" w:lastColumn="0" w:noHBand="0" w:noVBand="0"/>
+      </w:tblPr>
+      <w:tblGrid>
+        <w:gridCol w:w="2549"/>
+        <w:gridCol w:w="10455"/>
+      </w:tblGrid>
+      <w:tr>
+        <w:trPr>
+          <w:tblHeader/>
+        </w:trPr>
+        <w:tc>
+          <w:tcPr>
+            <w:tcW w:w="2549" w:type="dxa"/>
+            <w:shd w:val="solid" w:color="auto" w:fill="000000"/>
+          </w:tcPr>
+          <w:p>
+            <w:r>
+              <w:t>Item</w:t>
+            </w:r>
+          </w:p>
+        </w:tc>
+        <w:tc>
+          <w:tcPr>
+            <w:tcW w:w="10455" w:type="dxa"/>
+            <w:shd w:val="solid" w:color="auto" w:fill="000000"/>
+          </w:tcPr>
+          <w:p>
+            <w:r>
+              <w:t>Description</w:t>
+            </w:r>
+          </w:p>
+        </w:tc>
+      </w:tr>
+      <w:tr>
+        <w:tc>
+          <w:tcPr>
+            <w:tcW w:w="2549" w:type="dxa"/>
+          </w:tcPr>
+          <w:p>
+            <w:r>
+              <w:t>Change Type</w:t>
+            </w:r>
+          </w:p>
+        </w:tc>
+        <w:tc>
+          <w:tcPr>
+            <w:tcW w:w="10455" w:type="dxa"/>
+          </w:tcPr>
+          <w:p>
+            <w:r>
+              <w:t>Change Request</w:t>
+            </w:r>
+          </w:p>
+        </w:tc>
+      </w:tr>
+      <w:tr>
+        <w:trPr>
+          <w:trHeight w:val="125"/>
+        </w:trPr>
+        <w:tc>
+          <w:tcPr>
+            <w:tcW w:w="2549" w:type="dxa"/>
+          </w:tcPr>
+          <w:p>
+            <w:r>
+              <w:t>Change Description</w:t>
+            </w:r>
+          </w:p>
+        </w:tc>
+        <w:tc>
+          <w:tcPr>
+            <w:tcW w:w="10455" w:type="dxa"/>
+          </w:tcPr>
+          <w:p>
+            <w:r>
+              <w:t>Load files from encryption directory</w:t>
+            </w:r>
+          </w:p>
+        </w:tc>
+      </w:tr>
+      <w:tr>
+        <w:tc>
+          <w:tcPr>
+            <w:tcW w:w="2549" w:type="dxa"/>
+          </w:tcPr>
+          <w:p>
+            <w:r>
+              <w:t>Test Environment</w:t>
+            </w:r>
+          </w:p>
+        </w:tc>
+        <w:tc>
+          <w:tcPr>
+            <w:tcW w:w="10455" w:type="dxa"/>
+          </w:tcPr>
+          <w:p>
+            <w:r>
+              <w:t>eCoachingDev database f3420-ECLDBD01</w:t>
+            </w:r>
+          </w:p>
+        </w:tc>
+      </w:tr>
+      <w:tr>
+        <w:tc>
+          <w:tcPr>
+            <w:tcW w:w="2549" w:type="dxa"/>
+          </w:tcPr>
+          <w:p>
+            <w:r>
+              <w:t>Notes</w:t>
+            </w:r>
+          </w:p>
+        </w:tc>
+        <w:tc>
+          <w:tcPr>
+            <w:tcW w:w="10455" w:type="dxa"/>
+          </w:tcPr>
+          <w:p>
+            <w:pPr>
+              <w:overflowPunct/>
+              <w:textAlignment w:val="auto"/>
+              <w:rPr>
+                <w:rFonts w:ascii="Courier New" w:hAnsi="Courier New" w:cs="Courier New"/>
+                <w:noProof/>
+                <w:color w:val="0000FF"/>
+              </w:rPr>
+            </w:pPr>
+          </w:p>
+          <w:p>
+            <w:r>
+              <w:t>Stage files and verify the Encryption process and load</w:t>
+            </w:r>
+          </w:p>
+          <w:p/>
+          <w:p>
+            <w:pPr>
+              <w:overflowPunct/>
+              <w:textAlignment w:val="auto"/>
+              <w:rPr>
+                <w:rFonts w:ascii="Consolas" w:hAnsi="Consolas" w:cs="Consolas"/>
+                <w:sz w:val="19"/>
+                <w:szCs w:val="19"/>
+              </w:rPr>
+            </w:pPr>
+            <w:r>
+              <w:rPr>
+                <w:rFonts w:ascii="Consolas" w:hAnsi="Consolas" w:cs="Consolas"/>
+                <w:color w:val="0000FF"/>
+                <w:sz w:val="19"/>
+                <w:szCs w:val="19"/>
+              </w:rPr>
+              <w:t>SELECT</w:t>
+            </w:r>
+            <w:r>
+              <w:rPr>
+                <w:rFonts w:ascii="Consolas" w:hAnsi="Consolas" w:cs="Consolas"/>
+                <w:sz w:val="19"/>
+                <w:szCs w:val="19"/>
+              </w:rPr>
+              <w:t xml:space="preserve"> </w:t>
+            </w:r>
+            <w:r>
+              <w:rPr>
+                <w:rFonts w:ascii="Consolas" w:hAnsi="Consolas" w:cs="Consolas"/>
+                <w:color w:val="808080"/>
+                <w:sz w:val="19"/>
+                <w:szCs w:val="19"/>
+              </w:rPr>
+              <w:t>*</w:t>
+            </w:r>
+          </w:p>
+          <w:p>
+            <w:pPr>
+              <w:overflowPunct/>
+              <w:textAlignment w:val="auto"/>
+              <w:rPr>
+                <w:rFonts w:ascii="Consolas" w:hAnsi="Consolas" w:cs="Consolas"/>
+                <w:sz w:val="19"/>
+                <w:szCs w:val="19"/>
+              </w:rPr>
+            </w:pPr>
+            <w:r>
+              <w:rPr>
+                <w:rFonts w:ascii="Consolas" w:hAnsi="Consolas" w:cs="Consolas"/>
+                <w:sz w:val="19"/>
+                <w:szCs w:val="19"/>
+              </w:rPr>
+              <w:t xml:space="preserve">  </w:t>
+            </w:r>
+            <w:r>
+              <w:rPr>
+                <w:rFonts w:ascii="Consolas" w:hAnsi="Consolas" w:cs="Consolas"/>
+                <w:color w:val="0000FF"/>
+                <w:sz w:val="19"/>
+                <w:szCs w:val="19"/>
+              </w:rPr>
+              <w:t>FROM</w:t>
+            </w:r>
+            <w:r>
+              <w:rPr>
+                <w:rFonts w:ascii="Consolas" w:hAnsi="Consolas" w:cs="Consolas"/>
+                <w:sz w:val="19"/>
+                <w:szCs w:val="19"/>
+              </w:rPr>
+              <w:t xml:space="preserve"> </w:t>
+            </w:r>
+            <w:r>
+              <w:rPr>
+                <w:rFonts w:ascii="Consolas" w:hAnsi="Consolas" w:cs="Consolas"/>
+                <w:color w:val="008080"/>
+                <w:sz w:val="19"/>
+                <w:szCs w:val="19"/>
+              </w:rPr>
+              <w:t>[EC]</w:t>
+            </w:r>
+            <w:r>
+              <w:rPr>
+                <w:rFonts w:ascii="Consolas" w:hAnsi="Consolas" w:cs="Consolas"/>
+                <w:color w:val="808080"/>
+                <w:sz w:val="19"/>
+                <w:szCs w:val="19"/>
+              </w:rPr>
+              <w:t>.</w:t>
+            </w:r>
+            <w:r>
+              <w:rPr>
+                <w:rFonts w:ascii="Consolas" w:hAnsi="Consolas" w:cs="Consolas"/>
+                <w:color w:val="008080"/>
+                <w:sz w:val="19"/>
+                <w:szCs w:val="19"/>
+              </w:rPr>
+              <w:t>[Quality_FileList]</w:t>
+            </w:r>
+          </w:p>
+          <w:p>
+            <w:pPr>
+              <w:overflowPunct/>
+              <w:textAlignment w:val="auto"/>
+              <w:rPr>
+                <w:rFonts w:ascii="Consolas" w:hAnsi="Consolas" w:cs="Consolas"/>
+                <w:sz w:val="19"/>
+                <w:szCs w:val="19"/>
+              </w:rPr>
+            </w:pPr>
+            <w:r>
+              <w:rPr>
+                <w:rFonts w:ascii="Consolas" w:hAnsi="Consolas" w:cs="Consolas"/>
+                <w:sz w:val="19"/>
+                <w:szCs w:val="19"/>
+              </w:rPr>
+              <w:t xml:space="preserve">   </w:t>
+            </w:r>
+            <w:r>
+              <w:rPr>
+                <w:rFonts w:ascii="Consolas" w:hAnsi="Consolas" w:cs="Consolas"/>
+                <w:color w:val="0000FF"/>
+                <w:sz w:val="19"/>
+                <w:szCs w:val="19"/>
+              </w:rPr>
+              <w:t>where</w:t>
+            </w:r>
+            <w:r>
+              <w:rPr>
+                <w:rFonts w:ascii="Consolas" w:hAnsi="Consolas" w:cs="Consolas"/>
+                <w:sz w:val="19"/>
+                <w:szCs w:val="19"/>
+              </w:rPr>
+              <w:t xml:space="preserve"> </w:t>
+            </w:r>
+            <w:r>
+              <w:rPr>
+                <w:rFonts w:ascii="Consolas" w:hAnsi="Consolas" w:cs="Consolas"/>
+                <w:color w:val="FF00FF"/>
+                <w:sz w:val="19"/>
+                <w:szCs w:val="19"/>
+              </w:rPr>
+              <w:t>DATEADD</w:t>
+            </w:r>
+            <w:r>
+              <w:rPr>
+                <w:rFonts w:ascii="Consolas" w:hAnsi="Consolas" w:cs="Consolas"/>
+                <w:color w:val="808080"/>
+                <w:sz w:val="19"/>
+                <w:szCs w:val="19"/>
+              </w:rPr>
+              <w:t>(</w:t>
+            </w:r>
+            <w:r>
+              <w:rPr>
+                <w:rFonts w:ascii="Consolas" w:hAnsi="Consolas" w:cs="Consolas"/>
+                <w:color w:val="FF00FF"/>
+                <w:sz w:val="19"/>
+                <w:szCs w:val="19"/>
+              </w:rPr>
+              <w:t>day</w:t>
+            </w:r>
+            <w:r>
+              <w:rPr>
+                <w:rFonts w:ascii="Consolas" w:hAnsi="Consolas" w:cs="Consolas"/>
+                <w:color w:val="808080"/>
+                <w:sz w:val="19"/>
+                <w:szCs w:val="19"/>
+              </w:rPr>
+              <w:t>,</w:t>
+            </w:r>
+            <w:r>
+              <w:rPr>
+                <w:rFonts w:ascii="Consolas" w:hAnsi="Consolas" w:cs="Consolas"/>
+                <w:sz w:val="19"/>
+                <w:szCs w:val="19"/>
+              </w:rPr>
+              <w:t xml:space="preserve"> </w:t>
+            </w:r>
+            <w:r>
+              <w:rPr>
+                <w:rFonts w:ascii="Consolas" w:hAnsi="Consolas" w:cs="Consolas"/>
+                <w:color w:val="FF00FF"/>
+                <w:sz w:val="19"/>
+                <w:szCs w:val="19"/>
+              </w:rPr>
+              <w:t>DATEDIFF</w:t>
+            </w:r>
+            <w:r>
+              <w:rPr>
+                <w:rFonts w:ascii="Consolas" w:hAnsi="Consolas" w:cs="Consolas"/>
+                <w:color w:val="808080"/>
+                <w:sz w:val="19"/>
+                <w:szCs w:val="19"/>
+              </w:rPr>
+              <w:t>(</w:t>
+            </w:r>
+            <w:r>
+              <w:rPr>
+                <w:rFonts w:ascii="Consolas" w:hAnsi="Consolas" w:cs="Consolas"/>
+                <w:color w:val="FF00FF"/>
+                <w:sz w:val="19"/>
+                <w:szCs w:val="19"/>
+              </w:rPr>
+              <w:t>day</w:t>
+            </w:r>
+            <w:r>
+              <w:rPr>
+                <w:rFonts w:ascii="Consolas" w:hAnsi="Consolas" w:cs="Consolas"/>
+                <w:color w:val="808080"/>
+                <w:sz w:val="19"/>
+                <w:szCs w:val="19"/>
+              </w:rPr>
+              <w:t>,</w:t>
+            </w:r>
+            <w:r>
+              <w:rPr>
+                <w:rFonts w:ascii="Consolas" w:hAnsi="Consolas" w:cs="Consolas"/>
+                <w:sz w:val="19"/>
+                <w:szCs w:val="19"/>
+              </w:rPr>
+              <w:t xml:space="preserve"> 0</w:t>
+            </w:r>
+            <w:r>
+              <w:rPr>
+                <w:rFonts w:ascii="Consolas" w:hAnsi="Consolas" w:cs="Consolas"/>
+                <w:color w:val="808080"/>
+                <w:sz w:val="19"/>
+                <w:szCs w:val="19"/>
+              </w:rPr>
+              <w:t>,</w:t>
+            </w:r>
+            <w:r>
+              <w:rPr>
+                <w:rFonts w:ascii="Consolas" w:hAnsi="Consolas" w:cs="Consolas"/>
+                <w:sz w:val="19"/>
+                <w:szCs w:val="19"/>
+              </w:rPr>
+              <w:t xml:space="preserve"> </w:t>
+            </w:r>
+            <w:r>
+              <w:rPr>
+                <w:rFonts w:ascii="Consolas" w:hAnsi="Consolas" w:cs="Consolas"/>
+                <w:color w:val="008080"/>
+                <w:sz w:val="19"/>
+                <w:szCs w:val="19"/>
+              </w:rPr>
+              <w:t>[File_LoadDate]</w:t>
+            </w:r>
+            <w:r>
+              <w:rPr>
+                <w:rFonts w:ascii="Consolas" w:hAnsi="Consolas" w:cs="Consolas"/>
+                <w:color w:val="808080"/>
+                <w:sz w:val="19"/>
+                <w:szCs w:val="19"/>
+              </w:rPr>
+              <w:t>),</w:t>
+            </w:r>
+            <w:r>
+              <w:rPr>
+                <w:rFonts w:ascii="Consolas" w:hAnsi="Consolas" w:cs="Consolas"/>
+                <w:sz w:val="19"/>
+                <w:szCs w:val="19"/>
+              </w:rPr>
+              <w:t xml:space="preserve"> 0</w:t>
+            </w:r>
+            <w:r>
+              <w:rPr>
+                <w:rFonts w:ascii="Consolas" w:hAnsi="Consolas" w:cs="Consolas"/>
+                <w:color w:val="808080"/>
+                <w:sz w:val="19"/>
+                <w:szCs w:val="19"/>
+              </w:rPr>
+              <w:t>)</w:t>
+            </w:r>
+            <w:r>
+              <w:rPr>
+                <w:rFonts w:ascii="Consolas" w:hAnsi="Consolas" w:cs="Consolas"/>
+                <w:sz w:val="19"/>
+                <w:szCs w:val="19"/>
+              </w:rPr>
+              <w:t xml:space="preserve"> </w:t>
+            </w:r>
+            <w:r>
+              <w:rPr>
+                <w:rFonts w:ascii="Consolas" w:hAnsi="Consolas" w:cs="Consolas"/>
+                <w:color w:val="808080"/>
+                <w:sz w:val="19"/>
+                <w:szCs w:val="19"/>
+              </w:rPr>
+              <w:t>=</w:t>
+            </w:r>
+            <w:r>
+              <w:rPr>
+                <w:rFonts w:ascii="Consolas" w:hAnsi="Consolas" w:cs="Consolas"/>
+                <w:sz w:val="19"/>
+                <w:szCs w:val="19"/>
+              </w:rPr>
+              <w:t xml:space="preserve"> </w:t>
+            </w:r>
+            <w:r>
+              <w:rPr>
+                <w:rFonts w:ascii="Consolas" w:hAnsi="Consolas" w:cs="Consolas"/>
+                <w:color w:val="FF00FF"/>
+                <w:sz w:val="19"/>
+                <w:szCs w:val="19"/>
+              </w:rPr>
+              <w:t>DATEADD</w:t>
+            </w:r>
+            <w:r>
+              <w:rPr>
+                <w:rFonts w:ascii="Consolas" w:hAnsi="Consolas" w:cs="Consolas"/>
+                <w:color w:val="808080"/>
+                <w:sz w:val="19"/>
+                <w:szCs w:val="19"/>
+              </w:rPr>
+              <w:t>(</w:t>
+            </w:r>
+            <w:r>
+              <w:rPr>
+                <w:rFonts w:ascii="Consolas" w:hAnsi="Consolas" w:cs="Consolas"/>
+                <w:color w:val="FF00FF"/>
+                <w:sz w:val="19"/>
+                <w:szCs w:val="19"/>
+              </w:rPr>
+              <w:t>day</w:t>
+            </w:r>
+            <w:r>
+              <w:rPr>
+                <w:rFonts w:ascii="Consolas" w:hAnsi="Consolas" w:cs="Consolas"/>
+                <w:color w:val="808080"/>
+                <w:sz w:val="19"/>
+                <w:szCs w:val="19"/>
+              </w:rPr>
+              <w:t>,</w:t>
+            </w:r>
+            <w:r>
+              <w:rPr>
+                <w:rFonts w:ascii="Consolas" w:hAnsi="Consolas" w:cs="Consolas"/>
+                <w:sz w:val="19"/>
+                <w:szCs w:val="19"/>
+              </w:rPr>
+              <w:t xml:space="preserve"> </w:t>
+            </w:r>
+            <w:r>
+              <w:rPr>
+                <w:rFonts w:ascii="Consolas" w:hAnsi="Consolas" w:cs="Consolas"/>
+                <w:color w:val="FF00FF"/>
+                <w:sz w:val="19"/>
+                <w:szCs w:val="19"/>
+              </w:rPr>
+              <w:t>DATEDIFF</w:t>
+            </w:r>
+            <w:r>
+              <w:rPr>
+                <w:rFonts w:ascii="Consolas" w:hAnsi="Consolas" w:cs="Consolas"/>
+                <w:color w:val="808080"/>
+                <w:sz w:val="19"/>
+                <w:szCs w:val="19"/>
+              </w:rPr>
+              <w:t>(</w:t>
+            </w:r>
+            <w:r>
+              <w:rPr>
+                <w:rFonts w:ascii="Consolas" w:hAnsi="Consolas" w:cs="Consolas"/>
+                <w:color w:val="FF00FF"/>
+                <w:sz w:val="19"/>
+                <w:szCs w:val="19"/>
+              </w:rPr>
+              <w:t>day</w:t>
+            </w:r>
+            <w:r>
+              <w:rPr>
+                <w:rFonts w:ascii="Consolas" w:hAnsi="Consolas" w:cs="Consolas"/>
+                <w:color w:val="808080"/>
+                <w:sz w:val="19"/>
+                <w:szCs w:val="19"/>
+              </w:rPr>
+              <w:t>,</w:t>
+            </w:r>
+            <w:r>
+              <w:rPr>
+                <w:rFonts w:ascii="Consolas" w:hAnsi="Consolas" w:cs="Consolas"/>
+                <w:sz w:val="19"/>
+                <w:szCs w:val="19"/>
+              </w:rPr>
+              <w:t xml:space="preserve"> 0</w:t>
+            </w:r>
+            <w:r>
+              <w:rPr>
+                <w:rFonts w:ascii="Consolas" w:hAnsi="Consolas" w:cs="Consolas"/>
+                <w:color w:val="808080"/>
+                <w:sz w:val="19"/>
+                <w:szCs w:val="19"/>
+              </w:rPr>
+              <w:t>,</w:t>
+            </w:r>
+            <w:r>
+              <w:rPr>
+                <w:rFonts w:ascii="Consolas" w:hAnsi="Consolas" w:cs="Consolas"/>
+                <w:sz w:val="19"/>
+                <w:szCs w:val="19"/>
+              </w:rPr>
+              <w:t xml:space="preserve"> </w:t>
+            </w:r>
+            <w:r>
+              <w:rPr>
+                <w:rFonts w:ascii="Consolas" w:hAnsi="Consolas" w:cs="Consolas"/>
+                <w:color w:val="FF00FF"/>
+                <w:sz w:val="19"/>
+                <w:szCs w:val="19"/>
+              </w:rPr>
+              <w:t>GETDATE</w:t>
+            </w:r>
+            <w:r>
+              <w:rPr>
+                <w:rFonts w:ascii="Consolas" w:hAnsi="Consolas" w:cs="Consolas"/>
+                <w:color w:val="808080"/>
+                <w:sz w:val="19"/>
+                <w:szCs w:val="19"/>
+              </w:rPr>
+              <w:t>()),</w:t>
+            </w:r>
+            <w:r>
+              <w:rPr>
+                <w:rFonts w:ascii="Consolas" w:hAnsi="Consolas" w:cs="Consolas"/>
+                <w:sz w:val="19"/>
+                <w:szCs w:val="19"/>
+              </w:rPr>
+              <w:t xml:space="preserve"> 0</w:t>
+            </w:r>
+            <w:r>
+              <w:rPr>
+                <w:rFonts w:ascii="Consolas" w:hAnsi="Consolas" w:cs="Consolas"/>
+                <w:color w:val="808080"/>
+                <w:sz w:val="19"/>
+                <w:szCs w:val="19"/>
+              </w:rPr>
+              <w:t>)</w:t>
+            </w:r>
+          </w:p>
+          <w:p/>
+          <w:p>
+            <w:pPr>
+              <w:overflowPunct/>
+              <w:textAlignment w:val="auto"/>
+              <w:rPr>
+                <w:rFonts w:ascii="Consolas" w:hAnsi="Consolas" w:cs="Consolas"/>
+                <w:sz w:val="19"/>
+                <w:szCs w:val="19"/>
+              </w:rPr>
+            </w:pPr>
+          </w:p>
+          <w:p>
+            <w:pPr>
+              <w:overflowPunct/>
+              <w:textAlignment w:val="auto"/>
+              <w:rPr>
+                <w:rFonts w:ascii="Consolas" w:hAnsi="Consolas" w:cs="Consolas"/>
+                <w:sz w:val="19"/>
+                <w:szCs w:val="19"/>
+              </w:rPr>
+            </w:pPr>
+            <w:r>
+              <w:rPr>
+                <w:rFonts w:ascii="Consolas" w:hAnsi="Consolas" w:cs="Consolas"/>
+                <w:color w:val="0000FF"/>
+                <w:sz w:val="19"/>
+                <w:szCs w:val="19"/>
+              </w:rPr>
+              <w:t>SELECT</w:t>
+            </w:r>
+            <w:r>
+              <w:rPr>
+                <w:rFonts w:ascii="Consolas" w:hAnsi="Consolas" w:cs="Consolas"/>
+                <w:sz w:val="19"/>
+                <w:szCs w:val="19"/>
+              </w:rPr>
+              <w:t xml:space="preserve"> </w:t>
+            </w:r>
+            <w:r>
+              <w:rPr>
+                <w:rFonts w:ascii="Consolas" w:hAnsi="Consolas" w:cs="Consolas"/>
+                <w:color w:val="808080"/>
+                <w:sz w:val="19"/>
+                <w:szCs w:val="19"/>
+              </w:rPr>
+              <w:t>*</w:t>
+            </w:r>
+          </w:p>
+          <w:p>
+            <w:pPr>
+              <w:overflowPunct/>
+              <w:textAlignment w:val="auto"/>
+              <w:rPr>
+                <w:rFonts w:ascii="Consolas" w:hAnsi="Consolas" w:cs="Consolas"/>
+                <w:sz w:val="19"/>
+                <w:szCs w:val="19"/>
+              </w:rPr>
+            </w:pPr>
+            <w:r>
+              <w:rPr>
+                <w:rFonts w:ascii="Consolas" w:hAnsi="Consolas" w:cs="Consolas"/>
+                <w:sz w:val="19"/>
+                <w:szCs w:val="19"/>
+              </w:rPr>
+              <w:t xml:space="preserve">      </w:t>
+            </w:r>
+            <w:r>
+              <w:rPr>
+                <w:rFonts w:ascii="Consolas" w:hAnsi="Consolas" w:cs="Consolas"/>
+                <w:color w:val="0000FF"/>
+                <w:sz w:val="19"/>
+                <w:szCs w:val="19"/>
+              </w:rPr>
+              <w:t>FROM</w:t>
+            </w:r>
+            <w:r>
+              <w:rPr>
+                <w:rFonts w:ascii="Consolas" w:hAnsi="Consolas" w:cs="Consolas"/>
+                <w:sz w:val="19"/>
+                <w:szCs w:val="19"/>
+              </w:rPr>
+              <w:t xml:space="preserve">  </w:t>
+            </w:r>
+            <w:r>
+              <w:rPr>
+                <w:rFonts w:ascii="Consolas" w:hAnsi="Consolas" w:cs="Consolas"/>
+                <w:color w:val="008080"/>
+                <w:sz w:val="19"/>
+                <w:szCs w:val="19"/>
+              </w:rPr>
+              <w:t>[EC]</w:t>
+            </w:r>
+            <w:r>
+              <w:rPr>
+                <w:rFonts w:ascii="Consolas" w:hAnsi="Consolas" w:cs="Consolas"/>
+                <w:color w:val="808080"/>
+                <w:sz w:val="19"/>
+                <w:szCs w:val="19"/>
+              </w:rPr>
+              <w:t>.</w:t>
+            </w:r>
+            <w:r>
+              <w:rPr>
+                <w:rFonts w:ascii="Consolas" w:hAnsi="Consolas" w:cs="Consolas"/>
+                <w:color w:val="008080"/>
+                <w:sz w:val="19"/>
+                <w:szCs w:val="19"/>
+              </w:rPr>
+              <w:t>[Coaching_Log]CL</w:t>
+            </w:r>
+          </w:p>
+          <w:p>
+            <w:pPr>
+              <w:overflowPunct/>
+              <w:textAlignment w:val="auto"/>
+              <w:rPr>
+                <w:rFonts w:ascii="Consolas" w:hAnsi="Consolas" w:cs="Consolas"/>
+                <w:sz w:val="19"/>
+                <w:szCs w:val="19"/>
+              </w:rPr>
+            </w:pPr>
+            <w:r>
+              <w:rPr>
+                <w:rFonts w:ascii="Consolas" w:hAnsi="Consolas" w:cs="Consolas"/>
+                <w:sz w:val="19"/>
+                <w:szCs w:val="19"/>
+              </w:rPr>
+              <w:t xml:space="preserve">   </w:t>
+            </w:r>
+            <w:r>
+              <w:rPr>
+                <w:rFonts w:ascii="Consolas" w:hAnsi="Consolas" w:cs="Consolas"/>
+                <w:color w:val="0000FF"/>
+                <w:sz w:val="19"/>
+                <w:szCs w:val="19"/>
+              </w:rPr>
+              <w:t>WHERE</w:t>
+            </w:r>
+            <w:r>
+              <w:rPr>
+                <w:rFonts w:ascii="Consolas" w:hAnsi="Consolas" w:cs="Consolas"/>
+                <w:sz w:val="19"/>
+                <w:szCs w:val="19"/>
+              </w:rPr>
+              <w:t xml:space="preserve"> </w:t>
+            </w:r>
+            <w:r>
+              <w:rPr>
+                <w:rFonts w:ascii="Consolas" w:hAnsi="Consolas" w:cs="Consolas"/>
+                <w:color w:val="008080"/>
+                <w:sz w:val="19"/>
+                <w:szCs w:val="19"/>
+              </w:rPr>
+              <w:t>CL</w:t>
+            </w:r>
+            <w:r>
+              <w:rPr>
+                <w:rFonts w:ascii="Consolas" w:hAnsi="Consolas" w:cs="Consolas"/>
+                <w:color w:val="808080"/>
+                <w:sz w:val="19"/>
+                <w:szCs w:val="19"/>
+              </w:rPr>
+              <w:t>.</w:t>
+            </w:r>
+            <w:r>
+              <w:rPr>
+                <w:rFonts w:ascii="Consolas" w:hAnsi="Consolas" w:cs="Consolas"/>
+                <w:color w:val="008080"/>
+                <w:sz w:val="19"/>
+                <w:szCs w:val="19"/>
+              </w:rPr>
+              <w:t>SubmittedDate</w:t>
+            </w:r>
+            <w:r>
+              <w:rPr>
+                <w:rFonts w:ascii="Consolas" w:hAnsi="Consolas" w:cs="Consolas"/>
+                <w:sz w:val="19"/>
+                <w:szCs w:val="19"/>
+              </w:rPr>
+              <w:t xml:space="preserve"> </w:t>
+            </w:r>
+            <w:r>
+              <w:rPr>
+                <w:rFonts w:ascii="Consolas" w:hAnsi="Consolas" w:cs="Consolas"/>
+                <w:color w:val="808080"/>
+                <w:sz w:val="19"/>
+                <w:szCs w:val="19"/>
+              </w:rPr>
+              <w:t>between</w:t>
+            </w:r>
+            <w:r>
+              <w:rPr>
+                <w:rFonts w:ascii="Consolas" w:hAnsi="Consolas" w:cs="Consolas"/>
+                <w:sz w:val="19"/>
+                <w:szCs w:val="19"/>
+              </w:rPr>
+              <w:t xml:space="preserve"> </w:t>
+            </w:r>
+            <w:r>
+              <w:rPr>
+                <w:rFonts w:ascii="Consolas" w:hAnsi="Consolas" w:cs="Consolas"/>
+                <w:color w:val="FF0000"/>
+                <w:sz w:val="19"/>
+                <w:szCs w:val="19"/>
+              </w:rPr>
+              <w:t>'2018-04-04 00:00:00:000'</w:t>
+            </w:r>
+            <w:r>
+              <w:rPr>
+                <w:rFonts w:ascii="Consolas" w:hAnsi="Consolas" w:cs="Consolas"/>
+                <w:sz w:val="19"/>
+                <w:szCs w:val="19"/>
+              </w:rPr>
+              <w:t xml:space="preserve"> </w:t>
+            </w:r>
+            <w:r>
+              <w:rPr>
+                <w:rFonts w:ascii="Consolas" w:hAnsi="Consolas" w:cs="Consolas"/>
+                <w:color w:val="808080"/>
+                <w:sz w:val="19"/>
+                <w:szCs w:val="19"/>
+              </w:rPr>
+              <w:t>AND</w:t>
+            </w:r>
+            <w:r>
+              <w:rPr>
+                <w:rFonts w:ascii="Consolas" w:hAnsi="Consolas" w:cs="Consolas"/>
+                <w:sz w:val="19"/>
+                <w:szCs w:val="19"/>
+              </w:rPr>
+              <w:t xml:space="preserve"> </w:t>
+            </w:r>
+            <w:r>
+              <w:rPr>
+                <w:rFonts w:ascii="Consolas" w:hAnsi="Consolas" w:cs="Consolas"/>
+                <w:color w:val="FF0000"/>
+                <w:sz w:val="19"/>
+                <w:szCs w:val="19"/>
+              </w:rPr>
+              <w:t>'2018-04-04 23:00:00:000'</w:t>
+            </w:r>
+          </w:p>
+          <w:p>
+            <w:pPr>
+              <w:overflowPunct/>
+              <w:textAlignment w:val="auto"/>
+              <w:rPr>
+                <w:rFonts w:ascii="Consolas" w:hAnsi="Consolas" w:cs="Consolas"/>
+                <w:sz w:val="19"/>
+                <w:szCs w:val="19"/>
+              </w:rPr>
+            </w:pPr>
+            <w:r>
+              <w:rPr>
+                <w:rFonts w:ascii="Consolas" w:hAnsi="Consolas" w:cs="Consolas"/>
+                <w:color w:val="808080"/>
+                <w:sz w:val="19"/>
+                <w:szCs w:val="19"/>
+              </w:rPr>
+              <w:t>AND</w:t>
+            </w:r>
+            <w:r>
+              <w:rPr>
+                <w:rFonts w:ascii="Consolas" w:hAnsi="Consolas" w:cs="Consolas"/>
+                <w:sz w:val="19"/>
+                <w:szCs w:val="19"/>
+              </w:rPr>
+              <w:t xml:space="preserve">  </w:t>
+            </w:r>
+            <w:r>
+              <w:rPr>
+                <w:rFonts w:ascii="Consolas" w:hAnsi="Consolas" w:cs="Consolas"/>
+                <w:color w:val="008080"/>
+                <w:sz w:val="19"/>
+                <w:szCs w:val="19"/>
+              </w:rPr>
+              <w:t>cl</w:t>
+            </w:r>
+            <w:r>
+              <w:rPr>
+                <w:rFonts w:ascii="Consolas" w:hAnsi="Consolas" w:cs="Consolas"/>
+                <w:color w:val="808080"/>
+                <w:sz w:val="19"/>
+                <w:szCs w:val="19"/>
+              </w:rPr>
+              <w:t>.</w:t>
+            </w:r>
+            <w:r>
+              <w:rPr>
+                <w:rFonts w:ascii="Consolas" w:hAnsi="Consolas" w:cs="Consolas"/>
+                <w:color w:val="008080"/>
+                <w:sz w:val="19"/>
+                <w:szCs w:val="19"/>
+              </w:rPr>
+              <w:t>SourceID</w:t>
+            </w:r>
+            <w:r>
+              <w:rPr>
+                <w:rFonts w:ascii="Consolas" w:hAnsi="Consolas" w:cs="Consolas"/>
+                <w:sz w:val="19"/>
+                <w:szCs w:val="19"/>
+              </w:rPr>
+              <w:t xml:space="preserve"> </w:t>
+            </w:r>
+            <w:r>
+              <w:rPr>
+                <w:rFonts w:ascii="Consolas" w:hAnsi="Consolas" w:cs="Consolas"/>
+                <w:color w:val="808080"/>
+                <w:sz w:val="19"/>
+                <w:szCs w:val="19"/>
+              </w:rPr>
+              <w:t>in</w:t>
+            </w:r>
+            <w:r>
+              <w:rPr>
+                <w:rFonts w:ascii="Consolas" w:hAnsi="Consolas" w:cs="Consolas"/>
+                <w:color w:val="0000FF"/>
+                <w:sz w:val="19"/>
+                <w:szCs w:val="19"/>
+              </w:rPr>
+              <w:t xml:space="preserve"> </w:t>
+            </w:r>
+            <w:r>
+              <w:rPr>
+                <w:rFonts w:ascii="Consolas" w:hAnsi="Consolas" w:cs="Consolas"/>
+                <w:color w:val="808080"/>
+                <w:sz w:val="19"/>
+                <w:szCs w:val="19"/>
+              </w:rPr>
+              <w:t>(</w:t>
+            </w:r>
+            <w:r>
+              <w:rPr>
+                <w:rFonts w:ascii="Consolas" w:hAnsi="Consolas" w:cs="Consolas"/>
+                <w:sz w:val="19"/>
+                <w:szCs w:val="19"/>
+              </w:rPr>
+              <w:t>211</w:t>
+            </w:r>
+            <w:r>
+              <w:rPr>
+                <w:rFonts w:ascii="Consolas" w:hAnsi="Consolas" w:cs="Consolas"/>
+                <w:color w:val="808080"/>
+                <w:sz w:val="19"/>
+                <w:szCs w:val="19"/>
+              </w:rPr>
+              <w:t>,</w:t>
+            </w:r>
+            <w:r>
+              <w:rPr>
+                <w:rFonts w:ascii="Consolas" w:hAnsi="Consolas" w:cs="Consolas"/>
+                <w:sz w:val="19"/>
+                <w:szCs w:val="19"/>
+              </w:rPr>
+              <w:t>222</w:t>
+            </w:r>
+            <w:r>
+              <w:rPr>
+                <w:rFonts w:ascii="Consolas" w:hAnsi="Consolas" w:cs="Consolas"/>
+                <w:color w:val="808080"/>
+                <w:sz w:val="19"/>
+                <w:szCs w:val="19"/>
+              </w:rPr>
+              <w:t>,</w:t>
+            </w:r>
+            <w:r>
+              <w:rPr>
+                <w:rFonts w:ascii="Consolas" w:hAnsi="Consolas" w:cs="Consolas"/>
+                <w:sz w:val="19"/>
+                <w:szCs w:val="19"/>
+              </w:rPr>
+              <w:t>223</w:t>
+            </w:r>
+            <w:r>
+              <w:rPr>
+                <w:rFonts w:ascii="Consolas" w:hAnsi="Consolas" w:cs="Consolas"/>
+                <w:color w:val="808080"/>
+                <w:sz w:val="19"/>
+                <w:szCs w:val="19"/>
+              </w:rPr>
+              <w:t>,</w:t>
+            </w:r>
+            <w:r>
+              <w:rPr>
+                <w:rFonts w:ascii="Consolas" w:hAnsi="Consolas" w:cs="Consolas"/>
+                <w:sz w:val="19"/>
+                <w:szCs w:val="19"/>
+              </w:rPr>
+              <w:t>224</w:t>
+            </w:r>
+            <w:r>
+              <w:rPr>
+                <w:rFonts w:ascii="Consolas" w:hAnsi="Consolas" w:cs="Consolas"/>
+                <w:color w:val="808080"/>
+                <w:sz w:val="19"/>
+                <w:szCs w:val="19"/>
+              </w:rPr>
+              <w:t>,</w:t>
+            </w:r>
+            <w:r>
+              <w:rPr>
+                <w:rFonts w:ascii="Consolas" w:hAnsi="Consolas" w:cs="Consolas"/>
+                <w:sz w:val="19"/>
+                <w:szCs w:val="19"/>
+              </w:rPr>
+              <w:t>230</w:t>
+            </w:r>
+            <w:r>
+              <w:rPr>
+                <w:rFonts w:ascii="Consolas" w:hAnsi="Consolas" w:cs="Consolas"/>
+                <w:color w:val="808080"/>
+                <w:sz w:val="19"/>
+                <w:szCs w:val="19"/>
+              </w:rPr>
+              <w:t>)</w:t>
+            </w:r>
+          </w:p>
+          <w:p>
+            <w:pPr>
+              <w:overflowPunct/>
+              <w:textAlignment w:val="auto"/>
+              <w:rPr>
+                <w:rFonts w:ascii="Consolas" w:hAnsi="Consolas" w:cs="Consolas"/>
+                <w:sz w:val="19"/>
+                <w:szCs w:val="19"/>
+              </w:rPr>
+            </w:pPr>
+            <w:r>
+              <w:rPr>
+                <w:rFonts w:ascii="Consolas" w:hAnsi="Consolas" w:cs="Consolas"/>
+                <w:sz w:val="19"/>
+                <w:szCs w:val="19"/>
+              </w:rPr>
+              <w:t xml:space="preserve">  </w:t>
+            </w:r>
+            <w:r>
+              <w:rPr>
+                <w:rFonts w:ascii="Consolas" w:hAnsi="Consolas" w:cs="Consolas"/>
+                <w:color w:val="0000FF"/>
+                <w:sz w:val="19"/>
+                <w:szCs w:val="19"/>
+              </w:rPr>
+              <w:t>order</w:t>
+            </w:r>
+            <w:r>
+              <w:rPr>
+                <w:rFonts w:ascii="Consolas" w:hAnsi="Consolas" w:cs="Consolas"/>
+                <w:sz w:val="19"/>
+                <w:szCs w:val="19"/>
+              </w:rPr>
+              <w:t xml:space="preserve"> </w:t>
+            </w:r>
+            <w:r>
+              <w:rPr>
+                <w:rFonts w:ascii="Consolas" w:hAnsi="Consolas" w:cs="Consolas"/>
+                <w:color w:val="0000FF"/>
+                <w:sz w:val="19"/>
+                <w:szCs w:val="19"/>
+              </w:rPr>
+              <w:t>by</w:t>
+            </w:r>
+            <w:r>
+              <w:rPr>
+                <w:rFonts w:ascii="Consolas" w:hAnsi="Consolas" w:cs="Consolas"/>
+                <w:sz w:val="19"/>
+                <w:szCs w:val="19"/>
+              </w:rPr>
+              <w:t xml:space="preserve"> </w:t>
+            </w:r>
+            <w:r>
+              <w:rPr>
+                <w:rFonts w:ascii="Consolas" w:hAnsi="Consolas" w:cs="Consolas"/>
+                <w:color w:val="008080"/>
+                <w:sz w:val="19"/>
+                <w:szCs w:val="19"/>
+              </w:rPr>
+              <w:t>[File_Name]</w:t>
+            </w:r>
+          </w:p>
+          <w:p>
+            <w:pPr>
+              <w:overflowPunct/>
+              <w:textAlignment w:val="auto"/>
+              <w:rPr>
+                <w:rFonts w:ascii="Consolas" w:hAnsi="Consolas" w:cs="Consolas"/>
+                <w:sz w:val="19"/>
+                <w:szCs w:val="19"/>
+              </w:rPr>
+            </w:pPr>
+            <w:r>
+              <w:rPr>
+                <w:rFonts w:ascii="Consolas" w:hAnsi="Consolas" w:cs="Consolas"/>
+                <w:sz w:val="19"/>
+                <w:szCs w:val="19"/>
+              </w:rPr>
+              <w:t xml:space="preserve"> </w:t>
+            </w:r>
+          </w:p>
+          <w:p>
+            <w:pPr>
+              <w:overflowPunct/>
+              <w:textAlignment w:val="auto"/>
+              <w:rPr>
+                <w:rFonts w:ascii="Consolas" w:hAnsi="Consolas" w:cs="Consolas"/>
+                <w:sz w:val="19"/>
+                <w:szCs w:val="19"/>
+              </w:rPr>
+            </w:pPr>
+            <w:r>
+              <w:rPr>
+                <w:rFonts w:ascii="Consolas" w:hAnsi="Consolas" w:cs="Consolas"/>
+                <w:color w:val="0000FF"/>
+                <w:sz w:val="19"/>
+                <w:szCs w:val="19"/>
+              </w:rPr>
+              <w:t>GO</w:t>
+            </w:r>
+          </w:p>
+          <w:p>
+            <w:pPr>
+              <w:overflowPunct/>
+              <w:textAlignment w:val="auto"/>
+              <w:rPr>
+                <w:rFonts w:ascii="Consolas" w:hAnsi="Consolas" w:cs="Consolas"/>
+                <w:sz w:val="19"/>
+                <w:szCs w:val="19"/>
+              </w:rPr>
+            </w:pPr>
+          </w:p>
+          <w:p>
+            <w:pPr>
+              <w:overflowPunct/>
+              <w:textAlignment w:val="auto"/>
+              <w:rPr>
+                <w:rFonts w:ascii="Consolas" w:hAnsi="Consolas" w:cs="Consolas"/>
+                <w:sz w:val="19"/>
+                <w:szCs w:val="19"/>
+              </w:rPr>
+            </w:pPr>
+          </w:p>
+          <w:p>
+            <w:pPr>
+              <w:overflowPunct/>
+              <w:textAlignment w:val="auto"/>
+              <w:rPr>
+                <w:rFonts w:ascii="Consolas" w:hAnsi="Consolas" w:cs="Consolas"/>
+                <w:sz w:val="19"/>
+                <w:szCs w:val="19"/>
+              </w:rPr>
+            </w:pPr>
+            <w:r>
+              <w:rPr>
+                <w:rFonts w:ascii="Consolas" w:hAnsi="Consolas" w:cs="Consolas"/>
+                <w:color w:val="0000FF"/>
+                <w:sz w:val="19"/>
+                <w:szCs w:val="19"/>
+              </w:rPr>
+              <w:t>SELECT</w:t>
+            </w:r>
+            <w:r>
+              <w:rPr>
+                <w:rFonts w:ascii="Consolas" w:hAnsi="Consolas" w:cs="Consolas"/>
+                <w:sz w:val="19"/>
+                <w:szCs w:val="19"/>
+              </w:rPr>
+              <w:t xml:space="preserve"> </w:t>
+            </w:r>
+            <w:r>
+              <w:rPr>
+                <w:rFonts w:ascii="Consolas" w:hAnsi="Consolas" w:cs="Consolas"/>
+                <w:color w:val="008080"/>
+                <w:sz w:val="19"/>
+                <w:szCs w:val="19"/>
+              </w:rPr>
+              <w:t>CLR</w:t>
+            </w:r>
+            <w:r>
+              <w:rPr>
+                <w:rFonts w:ascii="Consolas" w:hAnsi="Consolas" w:cs="Consolas"/>
+                <w:color w:val="808080"/>
+                <w:sz w:val="19"/>
+                <w:szCs w:val="19"/>
+              </w:rPr>
+              <w:t>.*</w:t>
+            </w:r>
+          </w:p>
+          <w:p>
+            <w:pPr>
+              <w:overflowPunct/>
+              <w:textAlignment w:val="auto"/>
+              <w:rPr>
+                <w:rFonts w:ascii="Consolas" w:hAnsi="Consolas" w:cs="Consolas"/>
+                <w:sz w:val="19"/>
+                <w:szCs w:val="19"/>
+              </w:rPr>
+            </w:pPr>
+            <w:r>
+              <w:rPr>
+                <w:rFonts w:ascii="Consolas" w:hAnsi="Consolas" w:cs="Consolas"/>
+                <w:sz w:val="19"/>
+                <w:szCs w:val="19"/>
+              </w:rPr>
+              <w:t xml:space="preserve">  </w:t>
+            </w:r>
+            <w:r>
+              <w:rPr>
+                <w:rFonts w:ascii="Consolas" w:hAnsi="Consolas" w:cs="Consolas"/>
+                <w:color w:val="0000FF"/>
+                <w:sz w:val="19"/>
+                <w:szCs w:val="19"/>
+              </w:rPr>
+              <w:t>FROM</w:t>
+            </w:r>
+            <w:r>
+              <w:rPr>
+                <w:rFonts w:ascii="Consolas" w:hAnsi="Consolas" w:cs="Consolas"/>
+                <w:sz w:val="19"/>
+                <w:szCs w:val="19"/>
+              </w:rPr>
+              <w:t xml:space="preserve"> </w:t>
+            </w:r>
+            <w:r>
+              <w:rPr>
+                <w:rFonts w:ascii="Consolas" w:hAnsi="Consolas" w:cs="Consolas"/>
+                <w:color w:val="008080"/>
+                <w:sz w:val="19"/>
+                <w:szCs w:val="19"/>
+              </w:rPr>
+              <w:t>[EC]</w:t>
+            </w:r>
+            <w:r>
+              <w:rPr>
+                <w:rFonts w:ascii="Consolas" w:hAnsi="Consolas" w:cs="Consolas"/>
+                <w:color w:val="808080"/>
+                <w:sz w:val="19"/>
+                <w:szCs w:val="19"/>
+              </w:rPr>
+              <w:t>.</w:t>
+            </w:r>
+            <w:r>
+              <w:rPr>
+                <w:rFonts w:ascii="Consolas" w:hAnsi="Consolas" w:cs="Consolas"/>
+                <w:color w:val="008080"/>
+                <w:sz w:val="19"/>
+                <w:szCs w:val="19"/>
+              </w:rPr>
+              <w:t>[Coaching_Log]CL</w:t>
+            </w:r>
+            <w:r>
+              <w:rPr>
+                <w:rFonts w:ascii="Consolas" w:hAnsi="Consolas" w:cs="Consolas"/>
+                <w:sz w:val="19"/>
+                <w:szCs w:val="19"/>
+              </w:rPr>
+              <w:t xml:space="preserve"> </w:t>
+            </w:r>
+            <w:r>
+              <w:rPr>
+                <w:rFonts w:ascii="Consolas" w:hAnsi="Consolas" w:cs="Consolas"/>
+                <w:color w:val="808080"/>
+                <w:sz w:val="19"/>
+                <w:szCs w:val="19"/>
+              </w:rPr>
+              <w:t>JOIN</w:t>
+            </w:r>
+            <w:r>
+              <w:rPr>
+                <w:rFonts w:ascii="Consolas" w:hAnsi="Consolas" w:cs="Consolas"/>
+                <w:sz w:val="19"/>
+                <w:szCs w:val="19"/>
+              </w:rPr>
+              <w:t xml:space="preserve"> </w:t>
+            </w:r>
+            <w:r>
+              <w:rPr>
+                <w:rFonts w:ascii="Consolas" w:hAnsi="Consolas" w:cs="Consolas"/>
+                <w:color w:val="008080"/>
+                <w:sz w:val="19"/>
+                <w:szCs w:val="19"/>
+              </w:rPr>
+              <w:t>[EC]</w:t>
+            </w:r>
+            <w:r>
+              <w:rPr>
+                <w:rFonts w:ascii="Consolas" w:hAnsi="Consolas" w:cs="Consolas"/>
+                <w:color w:val="808080"/>
+                <w:sz w:val="19"/>
+                <w:szCs w:val="19"/>
+              </w:rPr>
+              <w:t>.</w:t>
+            </w:r>
+            <w:r>
+              <w:rPr>
+                <w:rFonts w:ascii="Consolas" w:hAnsi="Consolas" w:cs="Consolas"/>
+                <w:color w:val="008080"/>
+                <w:sz w:val="19"/>
+                <w:szCs w:val="19"/>
+              </w:rPr>
+              <w:t>[Coaching_Log_Reason]CLR</w:t>
+            </w:r>
+          </w:p>
+          <w:p>
+            <w:pPr>
+              <w:overflowPunct/>
+              <w:textAlignment w:val="auto"/>
+              <w:rPr>
+                <w:rFonts w:ascii="Consolas" w:hAnsi="Consolas" w:cs="Consolas"/>
+                <w:sz w:val="19"/>
+                <w:szCs w:val="19"/>
+              </w:rPr>
+            </w:pPr>
+            <w:r>
+              <w:rPr>
+                <w:rFonts w:ascii="Consolas" w:hAnsi="Consolas" w:cs="Consolas"/>
+                <w:sz w:val="19"/>
+                <w:szCs w:val="19"/>
+              </w:rPr>
+              <w:t xml:space="preserve">  </w:t>
+            </w:r>
+            <w:r>
+              <w:rPr>
+                <w:rFonts w:ascii="Consolas" w:hAnsi="Consolas" w:cs="Consolas"/>
+                <w:color w:val="0000FF"/>
+                <w:sz w:val="19"/>
+                <w:szCs w:val="19"/>
+              </w:rPr>
+              <w:t>ON</w:t>
+            </w:r>
+            <w:r>
+              <w:rPr>
+                <w:rFonts w:ascii="Consolas" w:hAnsi="Consolas" w:cs="Consolas"/>
+                <w:sz w:val="19"/>
+                <w:szCs w:val="19"/>
+              </w:rPr>
+              <w:t xml:space="preserve"> </w:t>
+            </w:r>
+            <w:r>
+              <w:rPr>
+                <w:rFonts w:ascii="Consolas" w:hAnsi="Consolas" w:cs="Consolas"/>
+                <w:color w:val="008080"/>
+                <w:sz w:val="19"/>
+                <w:szCs w:val="19"/>
+              </w:rPr>
+              <w:t>CL</w:t>
+            </w:r>
+            <w:r>
+              <w:rPr>
+                <w:rFonts w:ascii="Consolas" w:hAnsi="Consolas" w:cs="Consolas"/>
+                <w:color w:val="808080"/>
+                <w:sz w:val="19"/>
+                <w:szCs w:val="19"/>
+              </w:rPr>
+              <w:t>.</w:t>
+            </w:r>
+            <w:r>
+              <w:rPr>
+                <w:rFonts w:ascii="Consolas" w:hAnsi="Consolas" w:cs="Consolas"/>
+                <w:color w:val="008080"/>
+                <w:sz w:val="19"/>
+                <w:szCs w:val="19"/>
+              </w:rPr>
+              <w:t>CoachingID</w:t>
+            </w:r>
+            <w:r>
+              <w:rPr>
+                <w:rFonts w:ascii="Consolas" w:hAnsi="Consolas" w:cs="Consolas"/>
+                <w:sz w:val="19"/>
+                <w:szCs w:val="19"/>
+              </w:rPr>
+              <w:t xml:space="preserve"> </w:t>
+            </w:r>
+            <w:r>
+              <w:rPr>
+                <w:rFonts w:ascii="Consolas" w:hAnsi="Consolas" w:cs="Consolas"/>
+                <w:color w:val="808080"/>
+                <w:sz w:val="19"/>
+                <w:szCs w:val="19"/>
+              </w:rPr>
+              <w:t>=</w:t>
+            </w:r>
+            <w:r>
+              <w:rPr>
+                <w:rFonts w:ascii="Consolas" w:hAnsi="Consolas" w:cs="Consolas"/>
+                <w:sz w:val="19"/>
+                <w:szCs w:val="19"/>
+              </w:rPr>
+              <w:t xml:space="preserve"> </w:t>
+            </w:r>
+            <w:r>
+              <w:rPr>
+                <w:rFonts w:ascii="Consolas" w:hAnsi="Consolas" w:cs="Consolas"/>
+                <w:color w:val="008080"/>
+                <w:sz w:val="19"/>
+                <w:szCs w:val="19"/>
+              </w:rPr>
+              <w:t>CLR</w:t>
+            </w:r>
+            <w:r>
+              <w:rPr>
+                <w:rFonts w:ascii="Consolas" w:hAnsi="Consolas" w:cs="Consolas"/>
+                <w:color w:val="808080"/>
+                <w:sz w:val="19"/>
+                <w:szCs w:val="19"/>
+              </w:rPr>
+              <w:t>.</w:t>
+            </w:r>
+            <w:r>
+              <w:rPr>
+                <w:rFonts w:ascii="Consolas" w:hAnsi="Consolas" w:cs="Consolas"/>
+                <w:color w:val="008080"/>
+                <w:sz w:val="19"/>
+                <w:szCs w:val="19"/>
+              </w:rPr>
+              <w:t>CoachingID</w:t>
+            </w:r>
+          </w:p>
+          <w:p>
+            <w:pPr>
+              <w:overflowPunct/>
+              <w:textAlignment w:val="auto"/>
+              <w:rPr>
+                <w:rFonts w:ascii="Consolas" w:hAnsi="Consolas" w:cs="Consolas"/>
+                <w:sz w:val="19"/>
+                <w:szCs w:val="19"/>
+              </w:rPr>
+            </w:pPr>
+            <w:r>
+              <w:rPr>
+                <w:rFonts w:ascii="Consolas" w:hAnsi="Consolas" w:cs="Consolas"/>
+                <w:sz w:val="19"/>
+                <w:szCs w:val="19"/>
+              </w:rPr>
+              <w:t xml:space="preserve">    </w:t>
+            </w:r>
+            <w:r>
+              <w:rPr>
+                <w:rFonts w:ascii="Consolas" w:hAnsi="Consolas" w:cs="Consolas"/>
+                <w:color w:val="0000FF"/>
+                <w:sz w:val="19"/>
+                <w:szCs w:val="19"/>
+              </w:rPr>
+              <w:t>WHERE</w:t>
+            </w:r>
+            <w:r>
+              <w:rPr>
+                <w:rFonts w:ascii="Consolas" w:hAnsi="Consolas" w:cs="Consolas"/>
+                <w:sz w:val="19"/>
+                <w:szCs w:val="19"/>
+              </w:rPr>
+              <w:t xml:space="preserve"> </w:t>
+            </w:r>
+            <w:r>
+              <w:rPr>
+                <w:rFonts w:ascii="Consolas" w:hAnsi="Consolas" w:cs="Consolas"/>
+                <w:color w:val="008080"/>
+                <w:sz w:val="19"/>
+                <w:szCs w:val="19"/>
+              </w:rPr>
+              <w:t>CL</w:t>
+            </w:r>
+            <w:r>
+              <w:rPr>
+                <w:rFonts w:ascii="Consolas" w:hAnsi="Consolas" w:cs="Consolas"/>
+                <w:color w:val="808080"/>
+                <w:sz w:val="19"/>
+                <w:szCs w:val="19"/>
+              </w:rPr>
+              <w:t>.</w:t>
+            </w:r>
+            <w:r>
+              <w:rPr>
+                <w:rFonts w:ascii="Consolas" w:hAnsi="Consolas" w:cs="Consolas"/>
+                <w:color w:val="008080"/>
+                <w:sz w:val="19"/>
+                <w:szCs w:val="19"/>
+              </w:rPr>
+              <w:t>SubmittedDate</w:t>
+            </w:r>
+            <w:r>
+              <w:rPr>
+                <w:rFonts w:ascii="Consolas" w:hAnsi="Consolas" w:cs="Consolas"/>
+                <w:sz w:val="19"/>
+                <w:szCs w:val="19"/>
+              </w:rPr>
+              <w:t xml:space="preserve"> </w:t>
+            </w:r>
+            <w:r>
+              <w:rPr>
+                <w:rFonts w:ascii="Consolas" w:hAnsi="Consolas" w:cs="Consolas"/>
+                <w:color w:val="808080"/>
+                <w:sz w:val="19"/>
+                <w:szCs w:val="19"/>
+              </w:rPr>
+              <w:t>between</w:t>
+            </w:r>
+            <w:r>
+              <w:rPr>
+                <w:rFonts w:ascii="Consolas" w:hAnsi="Consolas" w:cs="Consolas"/>
+                <w:sz w:val="19"/>
+                <w:szCs w:val="19"/>
+              </w:rPr>
+              <w:t xml:space="preserve"> </w:t>
+            </w:r>
+            <w:r>
+              <w:rPr>
+                <w:rFonts w:ascii="Consolas" w:hAnsi="Consolas" w:cs="Consolas"/>
+                <w:color w:val="FF0000"/>
+                <w:sz w:val="19"/>
+                <w:szCs w:val="19"/>
+              </w:rPr>
+              <w:t>'2018-04-04 00:00:00:000'</w:t>
+            </w:r>
+            <w:r>
+              <w:rPr>
+                <w:rFonts w:ascii="Consolas" w:hAnsi="Consolas" w:cs="Consolas"/>
+                <w:sz w:val="19"/>
+                <w:szCs w:val="19"/>
+              </w:rPr>
+              <w:t xml:space="preserve"> </w:t>
+            </w:r>
+            <w:r>
+              <w:rPr>
+                <w:rFonts w:ascii="Consolas" w:hAnsi="Consolas" w:cs="Consolas"/>
+                <w:color w:val="808080"/>
+                <w:sz w:val="19"/>
+                <w:szCs w:val="19"/>
+              </w:rPr>
+              <w:t>AND</w:t>
+            </w:r>
+            <w:r>
+              <w:rPr>
+                <w:rFonts w:ascii="Consolas" w:hAnsi="Consolas" w:cs="Consolas"/>
+                <w:sz w:val="19"/>
+                <w:szCs w:val="19"/>
+              </w:rPr>
+              <w:t xml:space="preserve"> </w:t>
+            </w:r>
+            <w:r>
+              <w:rPr>
+                <w:rFonts w:ascii="Consolas" w:hAnsi="Consolas" w:cs="Consolas"/>
+                <w:color w:val="FF0000"/>
+                <w:sz w:val="19"/>
+                <w:szCs w:val="19"/>
+              </w:rPr>
+              <w:t>'2018-04-04 23:00:00:000'</w:t>
+            </w:r>
+          </w:p>
+          <w:p>
+            <w:pPr>
+              <w:overflowPunct/>
+              <w:textAlignment w:val="auto"/>
+              <w:rPr>
+                <w:rFonts w:ascii="Consolas" w:hAnsi="Consolas" w:cs="Consolas"/>
+                <w:color w:val="808080"/>
+                <w:sz w:val="19"/>
+                <w:szCs w:val="19"/>
+              </w:rPr>
+            </w:pPr>
+            <w:r>
+              <w:rPr>
+                <w:rFonts w:ascii="Consolas" w:hAnsi="Consolas" w:cs="Consolas"/>
+                <w:sz w:val="19"/>
+                <w:szCs w:val="19"/>
+              </w:rPr>
+              <w:tab/>
+            </w:r>
+            <w:r>
+              <w:rPr>
+                <w:rFonts w:ascii="Consolas" w:hAnsi="Consolas" w:cs="Consolas"/>
+                <w:color w:val="808080"/>
+                <w:sz w:val="19"/>
+                <w:szCs w:val="19"/>
+              </w:rPr>
+              <w:t>AND</w:t>
+            </w:r>
+            <w:r>
+              <w:rPr>
+                <w:rFonts w:ascii="Consolas" w:hAnsi="Consolas" w:cs="Consolas"/>
+                <w:sz w:val="19"/>
+                <w:szCs w:val="19"/>
+              </w:rPr>
+              <w:t xml:space="preserve">  </w:t>
+            </w:r>
+            <w:r>
+              <w:rPr>
+                <w:rFonts w:ascii="Consolas" w:hAnsi="Consolas" w:cs="Consolas"/>
+                <w:color w:val="008080"/>
+                <w:sz w:val="19"/>
+                <w:szCs w:val="19"/>
+              </w:rPr>
+              <w:t>cl</w:t>
+            </w:r>
+            <w:r>
+              <w:rPr>
+                <w:rFonts w:ascii="Consolas" w:hAnsi="Consolas" w:cs="Consolas"/>
+                <w:color w:val="808080"/>
+                <w:sz w:val="19"/>
+                <w:szCs w:val="19"/>
+              </w:rPr>
+              <w:t>.</w:t>
+            </w:r>
+            <w:r>
+              <w:rPr>
+                <w:rFonts w:ascii="Consolas" w:hAnsi="Consolas" w:cs="Consolas"/>
+                <w:color w:val="008080"/>
+                <w:sz w:val="19"/>
+                <w:szCs w:val="19"/>
+              </w:rPr>
+              <w:t>SourceID</w:t>
+            </w:r>
+            <w:r>
+              <w:rPr>
+                <w:rFonts w:ascii="Consolas" w:hAnsi="Consolas" w:cs="Consolas"/>
+                <w:sz w:val="19"/>
+                <w:szCs w:val="19"/>
+              </w:rPr>
+              <w:t xml:space="preserve"> </w:t>
+            </w:r>
+            <w:r>
+              <w:rPr>
+                <w:rFonts w:ascii="Consolas" w:hAnsi="Consolas" w:cs="Consolas"/>
+                <w:color w:val="808080"/>
+                <w:sz w:val="19"/>
+                <w:szCs w:val="19"/>
+              </w:rPr>
+              <w:t>in</w:t>
+            </w:r>
+            <w:r>
+              <w:rPr>
+                <w:rFonts w:ascii="Consolas" w:hAnsi="Consolas" w:cs="Consolas"/>
+                <w:color w:val="0000FF"/>
+                <w:sz w:val="19"/>
+                <w:szCs w:val="19"/>
+              </w:rPr>
+              <w:t xml:space="preserve"> </w:t>
+            </w:r>
+            <w:r>
+              <w:rPr>
+                <w:rFonts w:ascii="Consolas" w:hAnsi="Consolas" w:cs="Consolas"/>
+                <w:color w:val="808080"/>
+                <w:sz w:val="19"/>
+                <w:szCs w:val="19"/>
+              </w:rPr>
+              <w:t>(</w:t>
+            </w:r>
+            <w:r>
+              <w:rPr>
+                <w:rFonts w:ascii="Consolas" w:hAnsi="Consolas" w:cs="Consolas"/>
+                <w:sz w:val="19"/>
+                <w:szCs w:val="19"/>
+              </w:rPr>
+              <w:t>211</w:t>
+            </w:r>
+            <w:r>
+              <w:rPr>
+                <w:rFonts w:ascii="Consolas" w:hAnsi="Consolas" w:cs="Consolas"/>
+                <w:color w:val="808080"/>
+                <w:sz w:val="19"/>
+                <w:szCs w:val="19"/>
+              </w:rPr>
+              <w:t>,</w:t>
+            </w:r>
+            <w:r>
+              <w:rPr>
+                <w:rFonts w:ascii="Consolas" w:hAnsi="Consolas" w:cs="Consolas"/>
+                <w:sz w:val="19"/>
+                <w:szCs w:val="19"/>
+              </w:rPr>
+              <w:t>222</w:t>
+            </w:r>
+            <w:r>
+              <w:rPr>
+                <w:rFonts w:ascii="Consolas" w:hAnsi="Consolas" w:cs="Consolas"/>
+                <w:color w:val="808080"/>
+                <w:sz w:val="19"/>
+                <w:szCs w:val="19"/>
+              </w:rPr>
+              <w:t>,</w:t>
+            </w:r>
+            <w:r>
+              <w:rPr>
+                <w:rFonts w:ascii="Consolas" w:hAnsi="Consolas" w:cs="Consolas"/>
+                <w:sz w:val="19"/>
+                <w:szCs w:val="19"/>
+              </w:rPr>
+              <w:t>223</w:t>
+            </w:r>
+            <w:r>
+              <w:rPr>
+                <w:rFonts w:ascii="Consolas" w:hAnsi="Consolas" w:cs="Consolas"/>
+                <w:color w:val="808080"/>
+                <w:sz w:val="19"/>
+                <w:szCs w:val="19"/>
+              </w:rPr>
+              <w:t>,</w:t>
+            </w:r>
+            <w:r>
+              <w:rPr>
+                <w:rFonts w:ascii="Consolas" w:hAnsi="Consolas" w:cs="Consolas"/>
+                <w:sz w:val="19"/>
+                <w:szCs w:val="19"/>
+              </w:rPr>
+              <w:t>224</w:t>
+            </w:r>
+            <w:r>
+              <w:rPr>
+                <w:rFonts w:ascii="Consolas" w:hAnsi="Consolas" w:cs="Consolas"/>
+                <w:color w:val="808080"/>
+                <w:sz w:val="19"/>
+                <w:szCs w:val="19"/>
+              </w:rPr>
+              <w:t>,</w:t>
+            </w:r>
+            <w:r>
+              <w:rPr>
+                <w:rFonts w:ascii="Consolas" w:hAnsi="Consolas" w:cs="Consolas"/>
+                <w:sz w:val="19"/>
+                <w:szCs w:val="19"/>
+              </w:rPr>
+              <w:t>230</w:t>
+            </w:r>
+            <w:r>
+              <w:rPr>
+                <w:rFonts w:ascii="Consolas" w:hAnsi="Consolas" w:cs="Consolas"/>
+                <w:color w:val="808080"/>
+                <w:sz w:val="19"/>
+                <w:szCs w:val="19"/>
+              </w:rPr>
+              <w:t>)</w:t>
+            </w:r>
+          </w:p>
+          <w:p>
+            <w:pPr>
+              <w:overflowPunct/>
+              <w:textAlignment w:val="auto"/>
+              <w:rPr>
+                <w:rFonts w:ascii="Consolas" w:hAnsi="Consolas" w:cs="Consolas"/>
+                <w:sz w:val="19"/>
+                <w:szCs w:val="19"/>
+              </w:rPr>
+            </w:pPr>
+          </w:p>
+          <w:p>
+            <w:pPr>
+              <w:rPr>
+                <w:rFonts w:ascii="Consolas" w:hAnsi="Consolas" w:cs="Consolas"/>
+                <w:sz w:val="19"/>
+                <w:szCs w:val="19"/>
+              </w:rPr>
+            </w:pPr>
+            <w:r>
+              <w:rPr>
+                <w:rFonts w:ascii="Consolas" w:hAnsi="Consolas" w:cs="Consolas"/>
+                <w:sz w:val="19"/>
+                <w:szCs w:val="19"/>
+              </w:rPr>
+              <w:t>Dev_eCL_IQS_Scorecard_20180404.csv</w:t>
+            </w:r>
+          </w:p>
+          <w:p/>
+        </w:tc>
+      </w:tr>
+    </w:tbl>
+    <w:p/>
+    <w:tbl>
+      <w:tblPr>
+        <w:tblW w:w="13500" w:type="dxa"/>
+        <w:tblInd w:w="-612" w:type="dxa"/>
+        <w:tblBorders>
+          <w:top w:val="double" w:sz="4" w:space="0" w:color="auto"/>
+          <w:left w:val="double" w:sz="4" w:space="0" w:color="auto"/>
+          <w:bottom w:val="double" w:sz="4" w:space="0" w:color="auto"/>
+          <w:right w:val="double" w:sz="4" w:space="0" w:color="auto"/>
+          <w:insideH w:val="single" w:sz="6" w:space="0" w:color="auto"/>
+          <w:insideV w:val="single" w:sz="6" w:space="0" w:color="auto"/>
+        </w:tblBorders>
+        <w:tblLayout w:type="fixed"/>
+        <w:tblLook w:val="0000" w:firstRow="0" w:lastRow="0" w:firstColumn="0" w:lastColumn="0" w:noHBand="0" w:noVBand="0"/>
+      </w:tblPr>
+      <w:tblGrid>
+        <w:gridCol w:w="900"/>
+        <w:gridCol w:w="3960"/>
+        <w:gridCol w:w="4500"/>
+        <w:gridCol w:w="1260"/>
+        <w:gridCol w:w="2880"/>
+      </w:tblGrid>
+      <w:tr>
+        <w:trPr>
+          <w:cantSplit/>
+          <w:tblHeader/>
+        </w:trPr>
+        <w:tc>
+          <w:tcPr>
+            <w:tcW w:w="900" w:type="dxa"/>
+            <w:shd w:val="clear" w:color="auto" w:fill="A6A6A6"/>
+          </w:tcPr>
+          <w:p>
+            <w:pPr>
+              <w:rPr>
+                <w:i/>
+              </w:rPr>
+            </w:pPr>
+            <w:r>
+              <w:t>TEST#</w:t>
+            </w:r>
+          </w:p>
+        </w:tc>
+        <w:tc>
+          <w:tcPr>
+            <w:tcW w:w="3960" w:type="dxa"/>
+            <w:shd w:val="clear" w:color="auto" w:fill="A6A6A6"/>
+          </w:tcPr>
+          <w:p>
+            <w:pPr>
+              <w:rPr>
+                <w:i/>
+              </w:rPr>
+            </w:pPr>
+            <w:r>
+              <w:t>ACTION</w:t>
+            </w:r>
+          </w:p>
+        </w:tc>
+        <w:tc>
+          <w:tcPr>
+            <w:tcW w:w="4500" w:type="dxa"/>
+            <w:shd w:val="clear" w:color="auto" w:fill="A6A6A6"/>
+          </w:tcPr>
+          <w:p>
+            <w:pPr>
+              <w:rPr>
+                <w:i/>
+              </w:rPr>
+            </w:pPr>
+            <w:r>
+              <w:t xml:space="preserve">EXPECTED RESULTS </w:t>
+            </w:r>
+          </w:p>
+        </w:tc>
+        <w:tc>
+          <w:tcPr>
+            <w:tcW w:w="1260" w:type="dxa"/>
+            <w:shd w:val="clear" w:color="auto" w:fill="A6A6A6"/>
+          </w:tcPr>
+          <w:p>
+            <w:pPr>
+              <w:rPr>
+                <w:i/>
+              </w:rPr>
+            </w:pPr>
+            <w:r>
+              <w:t>RESULTS</w:t>
+            </w:r>
+          </w:p>
+          <w:p>
+            <w:pPr>
+              <w:rPr>
+                <w:i/>
+              </w:rPr>
+            </w:pPr>
+            <w:r>
+              <w:t>P/F/I</w:t>
+            </w:r>
+          </w:p>
+        </w:tc>
+        <w:tc>
+          <w:tcPr>
+            <w:tcW w:w="2880" w:type="dxa"/>
+            <w:shd w:val="clear" w:color="auto" w:fill="A6A6A6"/>
+          </w:tcPr>
+          <w:p>
+            <w:pPr>
+              <w:rPr>
+                <w:i/>
+              </w:rPr>
+            </w:pPr>
+            <w:r>
+              <w:t>COMMENTS</w:t>
+            </w:r>
+          </w:p>
+        </w:tc>
+      </w:tr>
+      <w:tr>
+        <w:trPr>
+          <w:cantSplit/>
+        </w:trPr>
+        <w:tc>
+          <w:tcPr>
+            <w:tcW w:w="900" w:type="dxa"/>
+          </w:tcPr>
+          <w:p>
+            <w:pPr>
+              <w:rPr>
+                <w:rFonts w:asciiTheme="minorHAnsi" w:hAnsiTheme="minorHAnsi"/>
+                <w:bCs/>
+              </w:rPr>
+            </w:pPr>
+            <w:r>
+              <w:rPr>
+                <w:rFonts w:asciiTheme="minorHAnsi" w:hAnsiTheme="minorHAnsi"/>
+                <w:bCs/>
+              </w:rPr>
+              <w:t>11.</w:t>
+            </w:r>
+            <w:r>
+              <w:rPr>
+                <w:rFonts w:asciiTheme="minorHAnsi" w:hAnsiTheme="minorHAnsi"/>
+                <w:bCs/>
+              </w:rPr>
+              <w:t>1</w:t>
+            </w:r>
+          </w:p>
+        </w:tc>
+        <w:tc>
+          <w:tcPr>
+            <w:tcW w:w="3960" w:type="dxa"/>
+          </w:tcPr>
+          <w:p>
+            <w:r>
+              <w:t xml:space="preserve">Place unencrypted files in Encrypt_In directory </w:t>
+            </w:r>
+          </w:p>
+        </w:tc>
+        <w:tc>
+          <w:tcPr>
+            <w:tcW w:w="4500" w:type="dxa"/>
+          </w:tcPr>
+          <w:p>
+            <w:r>
+              <w:t>File</w:t>
+            </w:r>
+            <w:r>
+              <w:t xml:space="preserve"> encrypted and moved to Encrypt_Out</w:t>
+            </w:r>
+          </w:p>
+        </w:tc>
+        <w:tc>
+          <w:tcPr>
+            <w:tcW w:w="1260" w:type="dxa"/>
+          </w:tcPr>
+          <w:p>
+            <w:pPr>
+              <w:rPr>
+                <w:rFonts w:asciiTheme="minorHAnsi" w:hAnsiTheme="minorHAnsi"/>
+                <w:bCs/>
+              </w:rPr>
+            </w:pPr>
+            <w:r>
+              <w:rPr>
+                <w:rFonts w:asciiTheme="minorHAnsi" w:hAnsiTheme="minorHAnsi"/>
+                <w:bCs/>
+              </w:rPr>
+              <w:t>P</w:t>
+            </w:r>
+          </w:p>
+        </w:tc>
+        <w:tc>
+          <w:tcPr>
+            <w:tcW w:w="2880" w:type="dxa"/>
+          </w:tcPr>
+          <w:p>
+            <w:pPr>
+              <w:rPr>
+                <w:rFonts w:asciiTheme="minorHAnsi" w:hAnsiTheme="minorHAnsi"/>
+                <w:bCs/>
+              </w:rPr>
+            </w:pPr>
+          </w:p>
+        </w:tc>
+      </w:tr>
+      <w:tr>
+        <w:trPr>
+          <w:cantSplit/>
+        </w:trPr>
+        <w:tc>
+          <w:tcPr>
+            <w:tcW w:w="900" w:type="dxa"/>
+          </w:tcPr>
+          <w:p>
+            <w:pPr>
+              <w:rPr>
+                <w:rFonts w:asciiTheme="minorHAnsi" w:hAnsiTheme="minorHAnsi"/>
+                <w:bCs/>
+              </w:rPr>
+            </w:pPr>
+            <w:r>
+              <w:rPr>
+                <w:rFonts w:asciiTheme="minorHAnsi" w:hAnsiTheme="minorHAnsi"/>
+                <w:bCs/>
+              </w:rPr>
+              <w:t>11.</w:t>
+            </w:r>
+            <w:r>
+              <w:rPr>
+                <w:rFonts w:asciiTheme="minorHAnsi" w:hAnsiTheme="minorHAnsi"/>
+                <w:bCs/>
+              </w:rPr>
+              <w:t>2</w:t>
+            </w:r>
+          </w:p>
+        </w:tc>
+        <w:tc>
+          <w:tcPr>
+            <w:tcW w:w="3960" w:type="dxa"/>
+          </w:tcPr>
+          <w:p>
+            <w:pPr>
+              <w:rPr>
+                <w:noProof/>
+              </w:rPr>
+            </w:pPr>
+            <w:r>
+              <w:rPr>
+                <w:bCs/>
+              </w:rPr>
+              <w:t xml:space="preserve">Run sql agent Job </w:t>
+            </w:r>
+            <w:r>
+              <w:rPr>
+                <w:noProof/>
+              </w:rPr>
+              <w:t xml:space="preserve"> </w:t>
+            </w:r>
+          </w:p>
+          <w:p>
+            <w:r>
+              <w:rPr>
+                <w:noProof/>
+              </w:rPr>
+              <w:t>Right click on job Coaching</w:t>
+            </w:r>
+            <w:r>
+              <w:rPr>
+                <w:noProof/>
+              </w:rPr>
+              <w:t>QualityL</w:t>
+            </w:r>
+            <w:r>
+              <w:rPr>
+                <w:noProof/>
+              </w:rPr>
+              <w:t>oad</w:t>
+            </w:r>
+          </w:p>
+        </w:tc>
+        <w:tc>
+          <w:tcPr>
+            <w:tcW w:w="4500" w:type="dxa"/>
+          </w:tcPr>
+          <w:p>
+            <w:r>
+              <w:t>Runs successfully package from share on new drive.</w:t>
+            </w:r>
+          </w:p>
+        </w:tc>
+        <w:tc>
+          <w:tcPr>
+            <w:tcW w:w="1260" w:type="dxa"/>
+          </w:tcPr>
+          <w:p>
+            <w:pPr>
+              <w:rPr>
+                <w:rFonts w:asciiTheme="minorHAnsi" w:hAnsiTheme="minorHAnsi"/>
+                <w:bCs/>
+              </w:rPr>
+            </w:pPr>
+            <w:r>
+              <w:rPr>
+                <w:rFonts w:asciiTheme="minorHAnsi" w:hAnsiTheme="minorHAnsi"/>
+                <w:bCs/>
+              </w:rPr>
+              <w:t>p</w:t>
+            </w:r>
+          </w:p>
+        </w:tc>
+        <w:tc>
+          <w:tcPr>
+            <w:tcW w:w="2880" w:type="dxa"/>
+          </w:tcPr>
+          <w:p>
+            <w:pPr>
+              <w:rPr>
+                <w:rFonts w:asciiTheme="minorHAnsi" w:hAnsiTheme="minorHAnsi"/>
+                <w:bCs/>
+              </w:rPr>
+            </w:pPr>
+          </w:p>
+        </w:tc>
+      </w:tr>
+      <w:tr>
+        <w:trPr>
+          <w:cantSplit/>
+        </w:trPr>
+        <w:tc>
+          <w:tcPr>
+            <w:tcW w:w="900" w:type="dxa"/>
+          </w:tcPr>
+          <w:p>
+            <w:pPr>
+              <w:rPr>
+                <w:rFonts w:asciiTheme="minorHAnsi" w:hAnsiTheme="minorHAnsi"/>
+                <w:bCs/>
+              </w:rPr>
+            </w:pPr>
+            <w:r>
+              <w:rPr>
+                <w:rFonts w:asciiTheme="minorHAnsi" w:hAnsiTheme="minorHAnsi"/>
+                <w:bCs/>
+              </w:rPr>
+              <w:lastRenderedPageBreak/>
+              <w:t>11.</w:t>
+            </w:r>
+            <w:r>
+              <w:rPr>
+                <w:rFonts w:asciiTheme="minorHAnsi" w:hAnsiTheme="minorHAnsi"/>
+                <w:bCs/>
+              </w:rPr>
+              <w:t>3</w:t>
+            </w:r>
+          </w:p>
+        </w:tc>
+        <w:tc>
+          <w:tcPr>
+            <w:tcW w:w="3960" w:type="dxa"/>
+          </w:tcPr>
+          <w:p>
+            <w:pPr>
+              <w:rPr>
+                <w:noProof/>
+              </w:rPr>
+            </w:pPr>
+            <w:r>
+              <w:rPr>
+                <w:bCs/>
+              </w:rPr>
+              <w:t xml:space="preserve">Run sql agent Job </w:t>
+            </w:r>
+            <w:r>
+              <w:rPr>
+                <w:noProof/>
+              </w:rPr>
+              <w:t xml:space="preserve"> </w:t>
+            </w:r>
+          </w:p>
+          <w:p>
+            <w:pPr>
+              <w:rPr>
+                <w:bCs/>
+              </w:rPr>
+            </w:pPr>
+            <w:r>
+              <w:rPr>
+                <w:noProof/>
+              </w:rPr>
+              <w:t>Right click on job CoachingQualityLoad</w:t>
+            </w:r>
+          </w:p>
+        </w:tc>
+        <w:tc>
+          <w:tcPr>
+            <w:tcW w:w="4500" w:type="dxa"/>
+          </w:tcPr>
+          <w:p>
+            <w:r>
+              <w:t>Use config file from new physical path on G Drive</w:t>
+            </w:r>
+          </w:p>
+        </w:tc>
+        <w:tc>
+          <w:tcPr>
+            <w:tcW w:w="1260" w:type="dxa"/>
+          </w:tcPr>
+          <w:p>
+            <w:pPr>
+              <w:rPr>
+                <w:rFonts w:asciiTheme="minorHAnsi" w:hAnsiTheme="minorHAnsi"/>
+                <w:bCs/>
+              </w:rPr>
+            </w:pPr>
+            <w:r>
+              <w:rPr>
+                <w:rFonts w:asciiTheme="minorHAnsi" w:hAnsiTheme="minorHAnsi"/>
+                <w:bCs/>
+              </w:rPr>
+              <w:t>P</w:t>
+            </w:r>
+          </w:p>
+        </w:tc>
+        <w:tc>
+          <w:tcPr>
+            <w:tcW w:w="2880" w:type="dxa"/>
+          </w:tcPr>
+          <w:p>
+            <w:pPr>
+              <w:rPr>
+                <w:rFonts w:asciiTheme="minorHAnsi" w:hAnsiTheme="minorHAnsi"/>
+                <w:bCs/>
+              </w:rPr>
+            </w:pPr>
+          </w:p>
+        </w:tc>
+      </w:tr>
+      <w:tr>
+        <w:trPr>
+          <w:cantSplit/>
+          <w:trHeight w:val="282"/>
+        </w:trPr>
+        <w:tc>
+          <w:tcPr>
+            <w:tcW w:w="900" w:type="dxa"/>
+          </w:tcPr>
+          <w:p>
+            <w:pPr>
+              <w:rPr>
+                <w:rFonts w:asciiTheme="minorHAnsi" w:hAnsiTheme="minorHAnsi"/>
+                <w:bCs/>
+              </w:rPr>
+            </w:pPr>
+            <w:r>
+              <w:rPr>
+                <w:rFonts w:asciiTheme="minorHAnsi" w:hAnsiTheme="minorHAnsi"/>
+                <w:bCs/>
+              </w:rPr>
+              <w:t>11.</w:t>
+            </w:r>
+            <w:r>
+              <w:rPr>
+                <w:rFonts w:asciiTheme="minorHAnsi" w:hAnsiTheme="minorHAnsi"/>
+                <w:bCs/>
+              </w:rPr>
+              <w:t>4</w:t>
+            </w:r>
+          </w:p>
+        </w:tc>
+        <w:tc>
+          <w:tcPr>
+            <w:tcW w:w="3960" w:type="dxa"/>
+          </w:tcPr>
+          <w:p>
+            <w:pPr>
+              <w:rPr>
+                <w:bCs/>
+              </w:rPr>
+            </w:pPr>
+            <w:r>
+              <w:rPr>
+                <w:bCs/>
+              </w:rPr>
+              <w:t>Check Decrypt_Out directory</w:t>
+            </w:r>
+          </w:p>
+        </w:tc>
+        <w:tc>
+          <w:tcPr>
+            <w:tcW w:w="4500" w:type="dxa"/>
+          </w:tcPr>
+          <w:p>
+            <w:r>
+              <w:t>Decrypted files should be deleted</w:t>
+            </w:r>
+          </w:p>
+        </w:tc>
+        <w:tc>
+          <w:tcPr>
+            <w:tcW w:w="1260" w:type="dxa"/>
+          </w:tcPr>
+          <w:p>
+            <w:pPr>
+              <w:rPr>
+                <w:rFonts w:asciiTheme="minorHAnsi" w:hAnsiTheme="minorHAnsi"/>
+                <w:bCs/>
+              </w:rPr>
+            </w:pPr>
+            <w:r>
+              <w:rPr>
+                <w:rFonts w:asciiTheme="minorHAnsi" w:hAnsiTheme="minorHAnsi"/>
+                <w:bCs/>
+              </w:rPr>
+              <w:t>p</w:t>
+            </w:r>
+          </w:p>
+        </w:tc>
+        <w:tc>
+          <w:tcPr>
+            <w:tcW w:w="2880" w:type="dxa"/>
+          </w:tcPr>
+          <w:p>
+            <w:pPr>
+              <w:rPr>
+                <w:rFonts w:asciiTheme="minorHAnsi" w:hAnsiTheme="minorHAnsi"/>
+                <w:bCs/>
+              </w:rPr>
+            </w:pPr>
+          </w:p>
+        </w:tc>
+      </w:tr>
+      <w:tr>
+        <w:trPr>
+          <w:cantSplit/>
+        </w:trPr>
+        <w:tc>
+          <w:tcPr>
+            <w:tcW w:w="900" w:type="dxa"/>
+          </w:tcPr>
+          <w:p>
+            <w:pPr>
+              <w:rPr>
+                <w:rFonts w:asciiTheme="minorHAnsi" w:hAnsiTheme="minorHAnsi"/>
+                <w:bCs/>
+              </w:rPr>
+            </w:pPr>
+            <w:r>
+              <w:rPr>
+                <w:rFonts w:asciiTheme="minorHAnsi" w:hAnsiTheme="minorHAnsi"/>
+                <w:bCs/>
+              </w:rPr>
+              <w:t>11.</w:t>
+            </w:r>
+            <w:r>
+              <w:rPr>
+                <w:rFonts w:asciiTheme="minorHAnsi" w:hAnsiTheme="minorHAnsi"/>
+                <w:bCs/>
+              </w:rPr>
+              <w:t>5</w:t>
+            </w:r>
+          </w:p>
+        </w:tc>
+        <w:tc>
+          <w:tcPr>
+            <w:tcW w:w="3960" w:type="dxa"/>
+          </w:tcPr>
+          <w:p>
+            <w:r>
+              <w:t>Check Backup directory</w:t>
+            </w:r>
+          </w:p>
+        </w:tc>
+        <w:tc>
+          <w:tcPr>
+            <w:tcW w:w="4500" w:type="dxa"/>
+          </w:tcPr>
+          <w:p>
+            <w:r>
+              <w:t xml:space="preserve">Encrypted copy should be saved to backup </w:t>
+            </w:r>
+          </w:p>
+        </w:tc>
+        <w:tc>
+          <w:tcPr>
+            <w:tcW w:w="1260" w:type="dxa"/>
+          </w:tcPr>
+          <w:p>
+            <w:pPr>
+              <w:rPr>
+                <w:rFonts w:asciiTheme="minorHAnsi" w:hAnsiTheme="minorHAnsi"/>
+                <w:bCs/>
+              </w:rPr>
+            </w:pPr>
+            <w:r>
+              <w:rPr>
+                <w:rFonts w:asciiTheme="minorHAnsi" w:hAnsiTheme="minorHAnsi"/>
+                <w:bCs/>
+              </w:rPr>
+              <w:t>p</w:t>
+            </w:r>
+          </w:p>
+        </w:tc>
+        <w:tc>
+          <w:tcPr>
+            <w:tcW w:w="2880" w:type="dxa"/>
+          </w:tcPr>
+          <w:p>
+            <w:pPr>
+              <w:rPr>
+                <w:rFonts w:asciiTheme="minorHAnsi" w:hAnsiTheme="minorHAnsi"/>
+                <w:bCs/>
+              </w:rPr>
+            </w:pPr>
+          </w:p>
+        </w:tc>
+      </w:tr>
+      <w:tr>
+        <w:trPr>
+          <w:cantSplit/>
+        </w:trPr>
+        <w:tc>
+          <w:tcPr>
+            <w:tcW w:w="900" w:type="dxa"/>
+          </w:tcPr>
+          <w:p>
+            <w:pPr>
+              <w:rPr>
+                <w:rFonts w:asciiTheme="minorHAnsi" w:hAnsiTheme="minorHAnsi"/>
+                <w:bCs/>
+              </w:rPr>
+            </w:pPr>
+            <w:r>
+              <w:rPr>
+                <w:rFonts w:asciiTheme="minorHAnsi" w:hAnsiTheme="minorHAnsi"/>
+                <w:bCs/>
+              </w:rPr>
+              <w:t>11.</w:t>
+            </w:r>
+            <w:r>
+              <w:rPr>
+                <w:rFonts w:asciiTheme="minorHAnsi" w:hAnsiTheme="minorHAnsi"/>
+                <w:bCs/>
+              </w:rPr>
+              <w:t>6</w:t>
+            </w:r>
+          </w:p>
+        </w:tc>
+        <w:tc>
+          <w:tcPr>
+            <w:tcW w:w="3960" w:type="dxa"/>
+          </w:tcPr>
+          <w:p>
+            <w:r>
+              <w:t>Check File List table</w:t>
+            </w:r>
+          </w:p>
+        </w:tc>
+        <w:tc>
+          <w:tcPr>
+            <w:tcW w:w="4500" w:type="dxa"/>
+          </w:tcPr>
+          <w:p>
+            <w:r>
+              <w:t>Should show decrypted file names</w:t>
+            </w:r>
+          </w:p>
+        </w:tc>
+        <w:tc>
+          <w:tcPr>
+            <w:tcW w:w="1260" w:type="dxa"/>
+          </w:tcPr>
+          <w:p>
+            <w:pPr>
+              <w:rPr>
+                <w:rFonts w:asciiTheme="minorHAnsi" w:hAnsiTheme="minorHAnsi"/>
+                <w:bCs/>
+              </w:rPr>
+            </w:pPr>
+            <w:r>
+              <w:rPr>
+                <w:rFonts w:asciiTheme="minorHAnsi" w:hAnsiTheme="minorHAnsi"/>
+                <w:bCs/>
+              </w:rPr>
+              <w:t>p</w:t>
+            </w:r>
+          </w:p>
+        </w:tc>
+        <w:tc>
+          <w:tcPr>
+            <w:tcW w:w="2880" w:type="dxa"/>
+          </w:tcPr>
+          <w:p>
+            <w:pPr>
+              <w:rPr>
+                <w:rFonts w:asciiTheme="minorHAnsi" w:hAnsiTheme="minorHAnsi"/>
+                <w:bCs/>
+              </w:rPr>
+            </w:pPr>
+          </w:p>
+        </w:tc>
+      </w:tr>
+      <w:tr>
+        <w:trPr>
+          <w:cantSplit/>
+        </w:trPr>
+        <w:tc>
+          <w:tcPr>
+            <w:tcW w:w="900" w:type="dxa"/>
+          </w:tcPr>
+          <w:p>
+            <w:r>
+              <w:rPr>
+                <w:rFonts w:asciiTheme="minorHAnsi" w:hAnsiTheme="minorHAnsi"/>
+                <w:bCs/>
+              </w:rPr>
+              <w:t>11.</w:t>
+            </w:r>
+            <w:r>
+              <w:rPr>
+                <w:rFonts w:asciiTheme="minorHAnsi" w:hAnsiTheme="minorHAnsi"/>
+                <w:bCs/>
+              </w:rPr>
+              <w:t>7</w:t>
+            </w:r>
+          </w:p>
+        </w:tc>
+        <w:tc>
+          <w:tcPr>
+            <w:tcW w:w="3960" w:type="dxa"/>
+          </w:tcPr>
+          <w:p>
+            <w:pPr>
+              <w:rPr>
+                <w:noProof/>
+              </w:rPr>
+            </w:pPr>
+            <w:r>
+              <w:rPr>
+                <w:bCs/>
+              </w:rPr>
+              <w:t xml:space="preserve">Run sql agent Job </w:t>
+            </w:r>
+            <w:r>
+              <w:rPr>
+                <w:noProof/>
+              </w:rPr>
+              <w:t xml:space="preserve"> </w:t>
+            </w:r>
+          </w:p>
+          <w:p>
+            <w:r>
+              <w:rPr>
+                <w:noProof/>
+              </w:rPr>
+              <w:t>Right click on job CoachingeQuality</w:t>
+            </w:r>
+            <w:r>
+              <w:rPr>
+                <w:noProof/>
+              </w:rPr>
+              <w:t>L</w:t>
+            </w:r>
+            <w:r>
+              <w:rPr>
+                <w:noProof/>
+              </w:rPr>
+              <w:t>oad</w:t>
+            </w:r>
+          </w:p>
+        </w:tc>
+        <w:tc>
+          <w:tcPr>
+            <w:tcW w:w="4500" w:type="dxa"/>
+          </w:tcPr>
+          <w:p>
+            <w:r>
+              <w:t xml:space="preserve">Should complete successfully without the </w:t>
+            </w:r>
+            <w:r>
+              <w:rPr>
+                <w:noProof/>
+              </w:rPr>
+              <w:t>Quality</w:t>
+            </w:r>
+            <w:r>
+              <w:t>Load</w:t>
+            </w:r>
+            <w:r>
+              <w:t xml:space="preserve"> Fact table.</w:t>
+            </w:r>
+          </w:p>
+        </w:tc>
+        <w:tc>
+          <w:tcPr>
+            <w:tcW w:w="1260" w:type="dxa"/>
+          </w:tcPr>
+          <w:p>
+            <w:pPr>
+              <w:rPr>
+                <w:rFonts w:asciiTheme="minorHAnsi" w:hAnsiTheme="minorHAnsi"/>
+                <w:bCs/>
+              </w:rPr>
+            </w:pPr>
+            <w:r>
+              <w:rPr>
+                <w:rFonts w:asciiTheme="minorHAnsi" w:hAnsiTheme="minorHAnsi"/>
+                <w:bCs/>
+              </w:rPr>
+              <w:t>p</w:t>
+            </w:r>
+          </w:p>
+        </w:tc>
+        <w:tc>
+          <w:tcPr>
+            <w:tcW w:w="2880" w:type="dxa"/>
+          </w:tcPr>
+          <w:p>
+            <w:pPr>
+              <w:rPr>
+                <w:rFonts w:asciiTheme="minorHAnsi" w:hAnsiTheme="minorHAnsi"/>
+                <w:bCs/>
+              </w:rPr>
+            </w:pPr>
+          </w:p>
+        </w:tc>
+      </w:tr>
+    </w:tbl>
+    <w:p/>
+    <w:p/>
+    <w:p/>
+    <w:p/>
+    <w:p/>
     <w:p/>
     <w:sectPr>
       <w:headerReference w:type="default" r:id="rId10"/>
@@ -39173,7 +39874,7 @@
         <w:sz w:val="18"/>
         <w:szCs w:val="18"/>
       </w:rPr>
-      <w:t>35</w:t>
+      <w:t>1</w:t>
     </w:r>
     <w:r>
       <w:rPr>
@@ -39222,7 +39923,7 @@
         <w:sz w:val="18"/>
         <w:szCs w:val="18"/>
       </w:rPr>
-      <w:t>35</w:t>
+      <w:t>37</w:t>
     </w:r>
     <w:r>
       <w:rPr>
@@ -39436,6 +40137,122 @@
 <file path=word/numbering.xml><?xml version="1.0" encoding="utf-8"?>
 <w:numbering xmlns:wpc="http://schemas.microsoft.com/office/word/2010/wordprocessingCanvas" xmlns:mc="http://schemas.openxmlformats.org/markup-compatibility/2006" xmlns:o="urn:schemas-microsoft-com:office:office" xmlns:r="http://schemas.openxmlformats.org/officeDocument/2006/relationships" xmlns:m="http://schemas.openxmlformats.org/officeDocument/2006/math" xmlns:v="urn:schemas-microsoft-com:vml" xmlns:wp14="http://schemas.microsoft.com/office/word/2010/wordprocessingDrawing" xmlns:wp="http://schemas.openxmlformats.org/drawingml/2006/wordprocessingDrawing" xmlns:w10="urn:schemas-microsoft-com:office:word" xmlns:w="http://schemas.openxmlformats.org/wordprocessingml/2006/main" xmlns:w14="http://schemas.microsoft.com/office/word/2010/wordml" xmlns:w15="http://schemas.microsoft.com/office/word/2012/wordml" xmlns:wpg="http://schemas.microsoft.com/office/word/2010/wordprocessingGroup" xmlns:wpi="http://schemas.microsoft.com/office/word/2010/wordprocessingInk" xmlns:wne="http://schemas.microsoft.com/office/word/2006/wordml" xmlns:wps="http://schemas.microsoft.com/office/word/2010/wordprocessingShape" mc:Ignorable="w14 w15 wp14">
   <w:abstractNum w:abstractNumId="0" w15:restartNumberingAfterBreak="0">
+    <w:nsid w:val="0C8C1A7B"/>
+    <w:multiLevelType w:val="hybridMultilevel"/>
+    <w:tmpl w:val="EB8C18E2"/>
+    <w:lvl w:ilvl="0" w:tplc="0409000F">
+      <w:start w:val="1"/>
+      <w:numFmt w:val="decimal"/>
+      <w:lvlText w:val="%1."/>
+      <w:lvlJc w:val="left"/>
+      <w:pPr>
+        <w:tabs>
+          <w:tab w:val="num" w:pos="720"/>
+        </w:tabs>
+        <w:ind w:left="720" w:hanging="360"/>
+      </w:pPr>
+    </w:lvl>
+    <w:lvl w:ilvl="1" w:tplc="4056895E">
+      <w:start w:val="1"/>
+      <w:numFmt w:val="decimal"/>
+      <w:lvlText w:val="%2."/>
+      <w:lvlJc w:val="left"/>
+      <w:pPr>
+        <w:tabs>
+          <w:tab w:val="num" w:pos="1440"/>
+        </w:tabs>
+        <w:ind w:left="1440" w:hanging="360"/>
+      </w:pPr>
+      <w:rPr>
+        <w:rFonts w:hint="default"/>
+      </w:rPr>
+    </w:lvl>
+    <w:lvl w:ilvl="2" w:tplc="0409001B" w:tentative="1">
+      <w:start w:val="1"/>
+      <w:numFmt w:val="lowerRoman"/>
+      <w:lvlText w:val="%3."/>
+      <w:lvlJc w:val="right"/>
+      <w:pPr>
+        <w:tabs>
+          <w:tab w:val="num" w:pos="2160"/>
+        </w:tabs>
+        <w:ind w:left="2160" w:hanging="180"/>
+      </w:pPr>
+    </w:lvl>
+    <w:lvl w:ilvl="3" w:tplc="0409000F" w:tentative="1">
+      <w:start w:val="1"/>
+      <w:numFmt w:val="decimal"/>
+      <w:lvlText w:val="%4."/>
+      <w:lvlJc w:val="left"/>
+      <w:pPr>
+        <w:tabs>
+          <w:tab w:val="num" w:pos="2880"/>
+        </w:tabs>
+        <w:ind w:left="2880" w:hanging="360"/>
+      </w:pPr>
+    </w:lvl>
+    <w:lvl w:ilvl="4" w:tplc="04090019" w:tentative="1">
+      <w:start w:val="1"/>
+      <w:numFmt w:val="lowerLetter"/>
+      <w:lvlText w:val="%5."/>
+      <w:lvlJc w:val="left"/>
+      <w:pPr>
+        <w:tabs>
+          <w:tab w:val="num" w:pos="3600"/>
+        </w:tabs>
+        <w:ind w:left="3600" w:hanging="360"/>
+      </w:pPr>
+    </w:lvl>
+    <w:lvl w:ilvl="5" w:tplc="0409001B" w:tentative="1">
+      <w:start w:val="1"/>
+      <w:numFmt w:val="lowerRoman"/>
+      <w:lvlText w:val="%6."/>
+      <w:lvlJc w:val="right"/>
+      <w:pPr>
+        <w:tabs>
+          <w:tab w:val="num" w:pos="4320"/>
+        </w:tabs>
+        <w:ind w:left="4320" w:hanging="180"/>
+      </w:pPr>
+    </w:lvl>
+    <w:lvl w:ilvl="6" w:tplc="0409000F" w:tentative="1">
+      <w:start w:val="1"/>
+      <w:numFmt w:val="decimal"/>
+      <w:lvlText w:val="%7."/>
+      <w:lvlJc w:val="left"/>
+      <w:pPr>
+        <w:tabs>
+          <w:tab w:val="num" w:pos="5040"/>
+        </w:tabs>
+        <w:ind w:left="5040" w:hanging="360"/>
+      </w:pPr>
+    </w:lvl>
+    <w:lvl w:ilvl="7" w:tplc="04090019" w:tentative="1">
+      <w:start w:val="1"/>
+      <w:numFmt w:val="lowerLetter"/>
+      <w:lvlText w:val="%8."/>
+      <w:lvlJc w:val="left"/>
+      <w:pPr>
+        <w:tabs>
+          <w:tab w:val="num" w:pos="5760"/>
+        </w:tabs>
+        <w:ind w:left="5760" w:hanging="360"/>
+      </w:pPr>
+    </w:lvl>
+    <w:lvl w:ilvl="8" w:tplc="0409001B" w:tentative="1">
+      <w:start w:val="1"/>
+      <w:numFmt w:val="lowerRoman"/>
+      <w:lvlText w:val="%9."/>
+      <w:lvlJc w:val="right"/>
+      <w:pPr>
+        <w:tabs>
+          <w:tab w:val="num" w:pos="6480"/>
+        </w:tabs>
+        <w:ind w:left="6480" w:hanging="180"/>
+      </w:pPr>
+    </w:lvl>
+  </w:abstractNum>
+  <w:abstractNum w:abstractNumId="1" w15:restartNumberingAfterBreak="0">
     <w:nsid w:val="28ED51F7"/>
     <w:multiLevelType w:val="hybridMultilevel"/>
     <w:tmpl w:val="D30873CE"/>
@@ -39551,10 +40368,10 @@
       </w:pPr>
     </w:lvl>
   </w:abstractNum>
-  <w:abstractNum w:abstractNumId="1" w15:restartNumberingAfterBreak="0">
+  <w:abstractNum w:abstractNumId="2" w15:restartNumberingAfterBreak="0">
     <w:nsid w:val="388921D8"/>
     <w:multiLevelType w:val="hybridMultilevel"/>
-    <w:tmpl w:val="EB8C18E2"/>
+    <w:tmpl w:val="38D25944"/>
     <w:lvl w:ilvl="0" w:tplc="0409000F">
       <w:start w:val="1"/>
       <w:numFmt w:val="decimal"/>
@@ -39667,7 +40484,7 @@
       </w:pPr>
     </w:lvl>
   </w:abstractNum>
-  <w:abstractNum w:abstractNumId="2" w15:restartNumberingAfterBreak="0">
+  <w:abstractNum w:abstractNumId="3" w15:restartNumberingAfterBreak="0">
     <w:nsid w:val="4572714A"/>
     <w:multiLevelType w:val="hybridMultilevel"/>
     <w:tmpl w:val="511896A4"/>
@@ -39783,7 +40600,7 @@
       </w:pPr>
     </w:lvl>
   </w:abstractNum>
-  <w:abstractNum w:abstractNumId="3" w15:restartNumberingAfterBreak="0">
+  <w:abstractNum w:abstractNumId="4" w15:restartNumberingAfterBreak="0">
     <w:nsid w:val="4C9B20E6"/>
     <w:multiLevelType w:val="hybridMultilevel"/>
     <w:tmpl w:val="126AE5BC"/>
@@ -39895,7 +40712,7 @@
       </w:rPr>
     </w:lvl>
   </w:abstractNum>
-  <w:abstractNum w:abstractNumId="4" w15:restartNumberingAfterBreak="0">
+  <w:abstractNum w:abstractNumId="5" w15:restartNumberingAfterBreak="0">
     <w:nsid w:val="522114A7"/>
     <w:multiLevelType w:val="hybridMultilevel"/>
     <w:tmpl w:val="0AB067B6"/>
@@ -40008,7 +40825,7 @@
       </w:rPr>
     </w:lvl>
   </w:abstractNum>
-  <w:abstractNum w:abstractNumId="5" w15:restartNumberingAfterBreak="0">
+  <w:abstractNum w:abstractNumId="6" w15:restartNumberingAfterBreak="0">
     <w:nsid w:val="53F53561"/>
     <w:multiLevelType w:val="hybridMultilevel"/>
     <w:tmpl w:val="DC788B10"/>
@@ -40098,22 +40915,25 @@
     </w:lvl>
   </w:abstractNum>
   <w:num w:numId="1">
+    <w:abstractNumId w:val="4"/>
+  </w:num>
+  <w:num w:numId="2">
+    <w:abstractNumId w:val="2"/>
+  </w:num>
+  <w:num w:numId="3">
+    <w:abstractNumId w:val="6"/>
+  </w:num>
+  <w:num w:numId="4">
+    <w:abstractNumId w:val="5"/>
+  </w:num>
+  <w:num w:numId="5">
+    <w:abstractNumId w:val="1"/>
+  </w:num>
+  <w:num w:numId="6">
     <w:abstractNumId w:val="3"/>
   </w:num>
-  <w:num w:numId="2">
-    <w:abstractNumId w:val="1"/>
-  </w:num>
-  <w:num w:numId="3">
-    <w:abstractNumId w:val="5"/>
-  </w:num>
-  <w:num w:numId="4">
-    <w:abstractNumId w:val="4"/>
-  </w:num>
-  <w:num w:numId="5">
+  <w:num w:numId="7">
     <w:abstractNumId w:val="0"/>
-  </w:num>
-  <w:num w:numId="6">
-    <w:abstractNumId w:val="2"/>
   </w:num>
   <w:numIdMacAtCleanup w:val="4"/>
 </w:numbering>
@@ -41403,7 +42223,7 @@
 </file>
 
 <file path=customXml/itemProps1.xml><?xml version="1.0" encoding="utf-8"?>
-<ds:datastoreItem xmlns:ds="http://schemas.openxmlformats.org/officeDocument/2006/customXml" ds:itemID="{4B04040F-9CF4-4BB1-9EC6-F84F8AECB92C}">
+<ds:datastoreItem xmlns:ds="http://schemas.openxmlformats.org/officeDocument/2006/customXml" ds:itemID="{7DE36D58-4147-4F57-AAB9-A2426D600B97}">
   <ds:schemaRefs>
     <ds:schemaRef ds:uri="http://schemas.openxmlformats.org/officeDocument/2006/bibliography"/>
   </ds:schemaRefs>

--- a/Unit Test/DB/CCO_eCoaching_Log_Quality_Load_DB_UTD.docx
+++ b/Unit Test/DB/CCO_eCoaching_Log_Quality_Load_DB_UTD.docx
@@ -257,7 +257,7 @@
           <w:sz w:val="18"/>
           <w:szCs w:val="18"/>
         </w:rPr>
-        <w:t>April 4, 2018</w:t>
+        <w:t>December 5, 2018</w:t>
       </w:r>
       <w:r>
         <w:rPr>
@@ -1200,6 +1200,72 @@
           <w:p>
             <w:r>
               <w:t xml:space="preserve">TFS 10524 Move apps away from E Drive </w:t>
+            </w:r>
+          </w:p>
+        </w:tc>
+        <w:tc>
+          <w:tcPr>
+            <w:tcW w:w="0" w:type="auto"/>
+            <w:tcBorders>
+              <w:top w:val="single" w:sz="6" w:space="0" w:color="C0C0C0"/>
+              <w:left w:val="single" w:sz="6" w:space="0" w:color="C0C0C0"/>
+              <w:bottom w:val="single" w:sz="6" w:space="0" w:color="C0C0C0"/>
+              <w:right w:val="single" w:sz="6" w:space="0" w:color="C0C0C0"/>
+            </w:tcBorders>
+          </w:tcPr>
+          <w:p>
+            <w:r>
+              <w:t>Susmitha Palacherla</w:t>
+            </w:r>
+          </w:p>
+        </w:tc>
+      </w:tr>
+      <w:tr>
+        <w:tc>
+          <w:tcPr>
+            <w:tcW w:w="0" w:type="auto"/>
+            <w:tcBorders>
+              <w:top w:val="single" w:sz="6" w:space="0" w:color="C0C0C0"/>
+              <w:left w:val="single" w:sz="6" w:space="0" w:color="C0C0C0"/>
+              <w:bottom w:val="single" w:sz="6" w:space="0" w:color="C0C0C0"/>
+              <w:right w:val="single" w:sz="6" w:space="0" w:color="C0C0C0"/>
+            </w:tcBorders>
+          </w:tcPr>
+          <w:p>
+            <w:r>
+              <w:t>12/4/2018</w:t>
+            </w:r>
+          </w:p>
+        </w:tc>
+        <w:tc>
+          <w:tcPr>
+            <w:tcW w:w="0" w:type="auto"/>
+            <w:tcBorders>
+              <w:top w:val="single" w:sz="6" w:space="0" w:color="C0C0C0"/>
+              <w:left w:val="single" w:sz="6" w:space="0" w:color="C0C0C0"/>
+              <w:bottom w:val="single" w:sz="6" w:space="0" w:color="C0C0C0"/>
+              <w:right w:val="single" w:sz="6" w:space="0" w:color="C0C0C0"/>
+            </w:tcBorders>
+          </w:tcPr>
+          <w:p>
+            <w:r>
+              <w:t>12.0</w:t>
+            </w:r>
+          </w:p>
+        </w:tc>
+        <w:tc>
+          <w:tcPr>
+            <w:tcW w:w="0" w:type="auto"/>
+            <w:tcBorders>
+              <w:top w:val="single" w:sz="6" w:space="0" w:color="C0C0C0"/>
+              <w:left w:val="single" w:sz="6" w:space="0" w:color="C0C0C0"/>
+              <w:bottom w:val="single" w:sz="6" w:space="0" w:color="C0C0C0"/>
+              <w:right w:val="single" w:sz="6" w:space="0" w:color="C0C0C0"/>
+            </w:tcBorders>
+          </w:tcPr>
+          <w:p>
+            <w:r>
+              <w:t>TFS 12841 - Add Delay in Update Quality SP</w:t>
             </w:r>
           </w:p>
         </w:tc>
@@ -1307,7 +1373,7 @@
           <w:r>
             <w:fldChar w:fldCharType="separate"/>
           </w:r>
-          <w:hyperlink w:anchor="_Toc510613618" w:history="1">
+          <w:hyperlink w:anchor="_Toc531755475" w:history="1">
             <w:r>
               <w:rPr>
                 <w:rStyle w:val="Hyperlink"/>
@@ -1350,7 +1416,7 @@
                 <w:noProof/>
                 <w:webHidden/>
               </w:rPr>
-              <w:instrText xml:space="preserve"> PAGEREF _Toc510613618 \h </w:instrText>
+              <w:instrText xml:space="preserve"> PAGEREF _Toc531755475 \h </w:instrText>
             </w:r>
             <w:r>
               <w:rPr>
@@ -1395,7 +1461,7 @@
               <w:szCs w:val="22"/>
             </w:rPr>
           </w:pPr>
-          <w:hyperlink w:anchor="_Toc510613619" w:history="1">
+          <w:hyperlink w:anchor="_Toc531755476" w:history="1">
             <w:r>
               <w:rPr>
                 <w:rStyle w:val="Hyperlink"/>
@@ -1438,7 +1504,7 @@
                 <w:noProof/>
                 <w:webHidden/>
               </w:rPr>
-              <w:instrText xml:space="preserve"> PAGEREF _Toc510613619 \h </w:instrText>
+              <w:instrText xml:space="preserve"> PAGEREF _Toc531755476 \h </w:instrText>
             </w:r>
             <w:r>
               <w:rPr>
@@ -1483,7 +1549,7 @@
               <w:szCs w:val="22"/>
             </w:rPr>
           </w:pPr>
-          <w:hyperlink w:anchor="_Toc510613620" w:history="1">
+          <w:hyperlink w:anchor="_Toc531755477" w:history="1">
             <w:r>
               <w:rPr>
                 <w:rStyle w:val="Hyperlink"/>
@@ -1526,7 +1592,7 @@
                 <w:noProof/>
                 <w:webHidden/>
               </w:rPr>
-              <w:instrText xml:space="preserve"> PAGEREF _Toc510613620 \h </w:instrText>
+              <w:instrText xml:space="preserve"> PAGEREF _Toc531755477 \h </w:instrText>
             </w:r>
             <w:r>
               <w:rPr>
@@ -1571,7 +1637,7 @@
               <w:szCs w:val="22"/>
             </w:rPr>
           </w:pPr>
-          <w:hyperlink w:anchor="_Toc510613621" w:history="1">
+          <w:hyperlink w:anchor="_Toc531755478" w:history="1">
             <w:r>
               <w:rPr>
                 <w:rStyle w:val="Hyperlink"/>
@@ -1614,7 +1680,7 @@
                 <w:noProof/>
                 <w:webHidden/>
               </w:rPr>
-              <w:instrText xml:space="preserve"> PAGEREF _Toc510613621 \h </w:instrText>
+              <w:instrText xml:space="preserve"> PAGEREF _Toc531755478 \h </w:instrText>
             </w:r>
             <w:r>
               <w:rPr>
@@ -1659,7 +1725,7 @@
               <w:szCs w:val="22"/>
             </w:rPr>
           </w:pPr>
-          <w:hyperlink w:anchor="_Toc510613622" w:history="1">
+          <w:hyperlink w:anchor="_Toc531755479" w:history="1">
             <w:r>
               <w:rPr>
                 <w:rStyle w:val="Hyperlink"/>
@@ -1702,7 +1768,7 @@
                 <w:noProof/>
                 <w:webHidden/>
               </w:rPr>
-              <w:instrText xml:space="preserve"> PAGEREF _Toc510613622 \h </w:instrText>
+              <w:instrText xml:space="preserve"> PAGEREF _Toc531755479 \h </w:instrText>
             </w:r>
             <w:r>
               <w:rPr>
@@ -1747,7 +1813,7 @@
               <w:szCs w:val="22"/>
             </w:rPr>
           </w:pPr>
-          <w:hyperlink w:anchor="_Toc510613623" w:history="1">
+          <w:hyperlink w:anchor="_Toc531755480" w:history="1">
             <w:r>
               <w:rPr>
                 <w:rStyle w:val="Hyperlink"/>
@@ -1790,7 +1856,7 @@
                 <w:noProof/>
                 <w:webHidden/>
               </w:rPr>
-              <w:instrText xml:space="preserve"> PAGEREF _Toc510613623 \h </w:instrText>
+              <w:instrText xml:space="preserve"> PAGEREF _Toc531755480 \h </w:instrText>
             </w:r>
             <w:r>
               <w:rPr>
@@ -1835,7 +1901,7 @@
               <w:szCs w:val="22"/>
             </w:rPr>
           </w:pPr>
-          <w:hyperlink w:anchor="_Toc510613624" w:history="1">
+          <w:hyperlink w:anchor="_Toc531755481" w:history="1">
             <w:r>
               <w:rPr>
                 <w:rStyle w:val="Hyperlink"/>
@@ -1878,7 +1944,7 @@
                 <w:noProof/>
                 <w:webHidden/>
               </w:rPr>
-              <w:instrText xml:space="preserve"> PAGEREF _Toc510613624 \h </w:instrText>
+              <w:instrText xml:space="preserve"> PAGEREF _Toc531755481 \h </w:instrText>
             </w:r>
             <w:r>
               <w:rPr>
@@ -1923,7 +1989,7 @@
               <w:szCs w:val="22"/>
             </w:rPr>
           </w:pPr>
-          <w:hyperlink w:anchor="_Toc510613625" w:history="1">
+          <w:hyperlink w:anchor="_Toc531755482" w:history="1">
             <w:r>
               <w:rPr>
                 <w:rStyle w:val="Hyperlink"/>
@@ -1966,7 +2032,7 @@
                 <w:noProof/>
                 <w:webHidden/>
               </w:rPr>
-              <w:instrText xml:space="preserve"> PAGEREF _Toc510613625 \h </w:instrText>
+              <w:instrText xml:space="preserve"> PAGEREF _Toc531755482 \h </w:instrText>
             </w:r>
             <w:r>
               <w:rPr>
@@ -2011,7 +2077,7 @@
               <w:szCs w:val="22"/>
             </w:rPr>
           </w:pPr>
-          <w:hyperlink w:anchor="_Toc510613626" w:history="1">
+          <w:hyperlink w:anchor="_Toc531755483" w:history="1">
             <w:r>
               <w:rPr>
                 <w:rStyle w:val="Hyperlink"/>
@@ -2054,7 +2120,7 @@
                 <w:noProof/>
                 <w:webHidden/>
               </w:rPr>
-              <w:instrText xml:space="preserve"> PAGEREF _Toc510613626 \h </w:instrText>
+              <w:instrText xml:space="preserve"> PAGEREF _Toc531755483 \h </w:instrText>
             </w:r>
             <w:r>
               <w:rPr>
@@ -2099,7 +2165,7 @@
               <w:szCs w:val="22"/>
             </w:rPr>
           </w:pPr>
-          <w:hyperlink w:anchor="_Toc510613627" w:history="1">
+          <w:hyperlink w:anchor="_Toc531755484" w:history="1">
             <w:r>
               <w:rPr>
                 <w:rStyle w:val="Hyperlink"/>
@@ -2142,7 +2208,7 @@
                 <w:noProof/>
                 <w:webHidden/>
               </w:rPr>
-              <w:instrText xml:space="preserve"> PAGEREF _Toc510613627 \h </w:instrText>
+              <w:instrText xml:space="preserve"> PAGEREF _Toc531755484 \h </w:instrText>
             </w:r>
             <w:r>
               <w:rPr>
@@ -2187,7 +2253,7 @@
               <w:szCs w:val="22"/>
             </w:rPr>
           </w:pPr>
-          <w:hyperlink w:anchor="_Toc510613628" w:history="1">
+          <w:hyperlink w:anchor="_Toc531755485" w:history="1">
             <w:r>
               <w:rPr>
                 <w:rStyle w:val="Hyperlink"/>
@@ -2230,7 +2296,7 @@
                 <w:noProof/>
                 <w:webHidden/>
               </w:rPr>
-              <w:instrText xml:space="preserve"> PAGEREF _Toc510613628 \h </w:instrText>
+              <w:instrText xml:space="preserve"> PAGEREF _Toc531755485 \h </w:instrText>
             </w:r>
             <w:r>
               <w:rPr>
@@ -2251,6 +2317,94 @@
                 <w:webHidden/>
               </w:rPr>
               <w:t>36</w:t>
+            </w:r>
+            <w:r>
+              <w:rPr>
+                <w:noProof/>
+                <w:webHidden/>
+              </w:rPr>
+              <w:fldChar w:fldCharType="end"/>
+            </w:r>
+          </w:hyperlink>
+        </w:p>
+        <w:p>
+          <w:pPr>
+            <w:pStyle w:val="TOC2"/>
+            <w:tabs>
+              <w:tab w:val="left" w:pos="880"/>
+              <w:tab w:val="right" w:leader="dot" w:pos="13670"/>
+            </w:tabs>
+            <w:rPr>
+              <w:rFonts w:asciiTheme="minorHAnsi" w:eastAsiaTheme="minorEastAsia" w:hAnsiTheme="minorHAnsi" w:cstheme="minorBidi"/>
+              <w:noProof/>
+              <w:sz w:val="22"/>
+              <w:szCs w:val="22"/>
+            </w:rPr>
+          </w:pPr>
+          <w:hyperlink w:anchor="_Toc531755486" w:history="1">
+            <w:r>
+              <w:rPr>
+                <w:rStyle w:val="Hyperlink"/>
+                <w:noProof/>
+              </w:rPr>
+              <w:t>12.</w:t>
+            </w:r>
+            <w:r>
+              <w:rPr>
+                <w:rFonts w:asciiTheme="minorHAnsi" w:eastAsiaTheme="minorEastAsia" w:hAnsiTheme="minorHAnsi" w:cstheme="minorBidi"/>
+                <w:noProof/>
+                <w:sz w:val="22"/>
+                <w:szCs w:val="22"/>
+              </w:rPr>
+              <w:tab/>
+            </w:r>
+            <w:r>
+              <w:rPr>
+                <w:rStyle w:val="Hyperlink"/>
+                <w:noProof/>
+              </w:rPr>
+              <w:t>TFS 12841 - Add Delay in Update Quality SP</w:t>
+            </w:r>
+            <w:r>
+              <w:rPr>
+                <w:noProof/>
+                <w:webHidden/>
+              </w:rPr>
+              <w:tab/>
+            </w:r>
+            <w:r>
+              <w:rPr>
+                <w:noProof/>
+                <w:webHidden/>
+              </w:rPr>
+              <w:fldChar w:fldCharType="begin"/>
+            </w:r>
+            <w:r>
+              <w:rPr>
+                <w:noProof/>
+                <w:webHidden/>
+              </w:rPr>
+              <w:instrText xml:space="preserve"> PAGEREF _Toc531755486 \h </w:instrText>
+            </w:r>
+            <w:r>
+              <w:rPr>
+                <w:noProof/>
+                <w:webHidden/>
+              </w:rPr>
+            </w:r>
+            <w:r>
+              <w:rPr>
+                <w:noProof/>
+                <w:webHidden/>
+              </w:rPr>
+              <w:fldChar w:fldCharType="separate"/>
+            </w:r>
+            <w:r>
+              <w:rPr>
+                <w:noProof/>
+                <w:webHidden/>
+              </w:rPr>
+              <w:t>37</w:t>
             </w:r>
             <w:r>
               <w:rPr>
@@ -2283,14 +2437,14 @@
     <w:p/>
     <w:p/>
     <w:p/>
+    <w:p>
+      <w:bookmarkStart w:id="15" w:name="_GoBack"/>
+      <w:bookmarkEnd w:id="15"/>
+    </w:p>
     <w:p/>
     <w:p/>
     <w:p/>
     <w:p/>
-    <w:p>
-      <w:bookmarkStart w:id="15" w:name="_GoBack"/>
-      <w:bookmarkEnd w:id="15"/>
-    </w:p>
     <w:p/>
     <w:p/>
     <w:p/>
@@ -2318,7 +2472,7 @@
         </w:numPr>
       </w:pPr>
       <w:bookmarkStart w:id="16" w:name="_Toc391395339"/>
-      <w:bookmarkStart w:id="17" w:name="_Toc510613618"/>
+      <w:bookmarkStart w:id="17" w:name="_Toc531755475"/>
       <w:r>
         <w:t>SCR 12</w:t>
       </w:r>
@@ -3005,7 +3159,7 @@
           <w:numId w:val="2"/>
         </w:numPr>
       </w:pPr>
-      <w:bookmarkStart w:id="18" w:name="_Toc510613619"/>
+      <w:bookmarkStart w:id="18" w:name="_Toc531755476"/>
       <w:r>
         <w:t>SCRs 12930 and 13054 to load and Display Verint Form name</w:t>
       </w:r>
@@ -3100,11 +3254,11 @@
           </w:tcPr>
           <w:p>
             <w:r>
-              <w:t xml:space="preserve">Program has requested that the Verint Form name be  displayed on the eCL review page. The value was previously not available in the database, so had to be added to the feed from verint, imported and stored in the eCL database and made </w:t>
+              <w:t xml:space="preserve">Program has requested that the Verint Form name be  displayed on the eCL review page. The value was previously not </w:t>
             </w:r>
             <w:r>
               <w:lastRenderedPageBreak/>
-              <w:t>available for the display in the review pages.</w:t>
+              <w:t>available in the database, so had to be added to the feed from verint, imported and stored in the eCL database and made available for the display in the review pages.</w:t>
             </w:r>
           </w:p>
         </w:tc>
@@ -4011,9 +4165,8 @@
           <w:numId w:val="2"/>
         </w:numPr>
       </w:pPr>
-      <w:bookmarkStart w:id="19" w:name="_Toc510613620"/>
+      <w:bookmarkStart w:id="19" w:name="_Toc531755477"/>
       <w:r>
-        <w:lastRenderedPageBreak/>
         <w:t xml:space="preserve">SCR </w:t>
       </w:r>
       <w:r>
@@ -6496,7 +6649,7 @@
           <w:numId w:val="2"/>
         </w:numPr>
       </w:pPr>
-      <w:bookmarkStart w:id="20" w:name="_Toc510613621"/>
+      <w:bookmarkStart w:id="20" w:name="_Toc531755478"/>
       <w:r>
         <w:t>SCR 13701 Revert to use evalid as unique identifier to support load of IQA logs</w:t>
       </w:r>
@@ -7182,7 +7335,7 @@
           <w:numId w:val="2"/>
         </w:numPr>
       </w:pPr>
-      <w:bookmarkStart w:id="21" w:name="_Toc510613622"/>
+      <w:bookmarkStart w:id="21" w:name="_Toc531755479"/>
       <w:r>
         <w:t>TFS 413 New source Verint-GDIT Supervisor in Quality feed</w:t>
       </w:r>
@@ -10684,7 +10837,7 @@
           <w:numId w:val="2"/>
         </w:numPr>
       </w:pPr>
-      <w:bookmarkStart w:id="22" w:name="_Toc510613623"/>
+      <w:bookmarkStart w:id="22" w:name="_Toc531755480"/>
       <w:r>
         <w:t>TFS 282 New IQS Feed. Format Description to force CRLF</w:t>
       </w:r>
@@ -11586,7 +11739,7 @@
           <w:numId w:val="2"/>
         </w:numPr>
       </w:pPr>
-      <w:bookmarkStart w:id="23" w:name="_Toc510613624"/>
+      <w:bookmarkStart w:id="23" w:name="_Toc531755481"/>
       <w:r>
         <w:t xml:space="preserve">TFS 282 </w:t>
       </w:r>
@@ -17683,7 +17836,7 @@
         </w:numPr>
       </w:pPr>
       <w:bookmarkStart w:id="24" w:name="_Toc489879631"/>
-      <w:bookmarkStart w:id="25" w:name="_Toc510613625"/>
+      <w:bookmarkStart w:id="25" w:name="_Toc531755482"/>
       <w:r>
         <w:t>TFS 7541 – Accept ATA Form</w:t>
       </w:r>
@@ -24405,7 +24558,7 @@
       </w:pPr>
       <w:bookmarkStart w:id="26" w:name="_Toc509490171"/>
       <w:bookmarkStart w:id="27" w:name="_Toc509491615"/>
-      <w:bookmarkStart w:id="28" w:name="_Toc510613626"/>
+      <w:bookmarkStart w:id="28" w:name="_Toc531755483"/>
       <w:r>
         <w:t>TFS 7854 Data File Encryption</w:t>
       </w:r>
@@ -29820,7 +29973,7 @@
           <w:numId w:val="2"/>
         </w:numPr>
       </w:pPr>
-      <w:bookmarkStart w:id="29" w:name="_Toc510613627"/>
+      <w:bookmarkStart w:id="29" w:name="_Toc531755484"/>
       <w:r>
         <w:t>TFS 9204 Receive EvalStatus from Verint to eCL</w:t>
       </w:r>
@@ -37122,7 +37275,7 @@
         </w:numPr>
       </w:pPr>
       <w:bookmarkStart w:id="30" w:name="_Toc510610422"/>
-      <w:bookmarkStart w:id="31" w:name="_Toc510613628"/>
+      <w:bookmarkStart w:id="31" w:name="_Toc531755485"/>
       <w:r>
         <w:t>TFS 10524 Move apps away from E Drive</w:t>
       </w:r>
@@ -39024,14 +39177,7 @@
                 <w:rFonts w:asciiTheme="minorHAnsi" w:hAnsiTheme="minorHAnsi"/>
                 <w:bCs/>
               </w:rPr>
-              <w:t>11.</w:t>
-            </w:r>
-            <w:r>
-              <w:rPr>
-                <w:rFonts w:asciiTheme="minorHAnsi" w:hAnsiTheme="minorHAnsi"/>
-                <w:bCs/>
-              </w:rPr>
-              <w:t>1</w:t>
+              <w:t>11.1</w:t>
             </w:r>
           </w:p>
         </w:tc>
@@ -39051,10 +39197,7 @@
           </w:tcPr>
           <w:p>
             <w:r>
-              <w:t>File</w:t>
-            </w:r>
-            <w:r>
-              <w:t xml:space="preserve"> encrypted and moved to Encrypt_Out</w:t>
+              <w:t>File encrypted and moved to Encrypt_Out</w:t>
             </w:r>
           </w:p>
         </w:tc>
@@ -39112,14 +39255,7 @@
                 <w:rFonts w:asciiTheme="minorHAnsi" w:hAnsiTheme="minorHAnsi"/>
                 <w:bCs/>
               </w:rPr>
-              <w:t>11.</w:t>
-            </w:r>
-            <w:r>
-              <w:rPr>
-                <w:rFonts w:asciiTheme="minorHAnsi" w:hAnsiTheme="minorHAnsi"/>
-                <w:bCs/>
-              </w:rPr>
-              <w:t>2</w:t>
+              <w:t>11.2</w:t>
             </w:r>
           </w:p>
         </w:tc>
@@ -39151,19 +39287,7 @@
               <w:rPr>
                 <w:noProof/>
               </w:rPr>
-              <w:t>Right click on job Coaching</w:t>
-            </w:r>
-            <w:r>
-              <w:rPr>
-                <w:noProof/>
-              </w:rPr>
-              <w:t>QualityL</w:t>
-            </w:r>
-            <w:r>
-              <w:rPr>
-                <w:noProof/>
-              </w:rPr>
-              <w:t>oad</w:t>
+              <w:t>Right click on job CoachingQualityLoad</w:t>
             </w:r>
           </w:p>
         </w:tc>
@@ -39232,14 +39356,7 @@
                 <w:bCs/>
               </w:rPr>
               <w:lastRenderedPageBreak/>
-              <w:t>11.</w:t>
-            </w:r>
-            <w:r>
-              <w:rPr>
-                <w:rFonts w:asciiTheme="minorHAnsi" w:hAnsiTheme="minorHAnsi"/>
-                <w:bCs/>
-              </w:rPr>
-              <w:t>3</w:t>
+              <w:t>11.3</w:t>
             </w:r>
           </w:p>
         </w:tc>
@@ -39345,14 +39462,7 @@
                 <w:rFonts w:asciiTheme="minorHAnsi" w:hAnsiTheme="minorHAnsi"/>
                 <w:bCs/>
               </w:rPr>
-              <w:t>11.</w:t>
-            </w:r>
-            <w:r>
-              <w:rPr>
-                <w:rFonts w:asciiTheme="minorHAnsi" w:hAnsiTheme="minorHAnsi"/>
-                <w:bCs/>
-              </w:rPr>
-              <w:t>4</w:t>
+              <w:t>11.4</w:t>
             </w:r>
           </w:p>
         </w:tc>
@@ -39438,14 +39548,7 @@
                 <w:rFonts w:asciiTheme="minorHAnsi" w:hAnsiTheme="minorHAnsi"/>
                 <w:bCs/>
               </w:rPr>
-              <w:t>11.</w:t>
-            </w:r>
-            <w:r>
-              <w:rPr>
-                <w:rFonts w:asciiTheme="minorHAnsi" w:hAnsiTheme="minorHAnsi"/>
-                <w:bCs/>
-              </w:rPr>
-              <w:t>5</w:t>
+              <w:t>11.5</w:t>
             </w:r>
           </w:p>
         </w:tc>
@@ -39523,14 +39626,7 @@
                 <w:rFonts w:asciiTheme="minorHAnsi" w:hAnsiTheme="minorHAnsi"/>
                 <w:bCs/>
               </w:rPr>
-              <w:t>11.</w:t>
-            </w:r>
-            <w:r>
-              <w:rPr>
-                <w:rFonts w:asciiTheme="minorHAnsi" w:hAnsiTheme="minorHAnsi"/>
-                <w:bCs/>
-              </w:rPr>
-              <w:t>6</w:t>
+              <w:t>11.6</w:t>
             </w:r>
           </w:p>
         </w:tc>
@@ -39602,14 +39698,7 @@
                 <w:rFonts w:asciiTheme="minorHAnsi" w:hAnsiTheme="minorHAnsi"/>
                 <w:bCs/>
               </w:rPr>
-              <w:t>11.</w:t>
-            </w:r>
-            <w:r>
-              <w:rPr>
-                <w:rFonts w:asciiTheme="minorHAnsi" w:hAnsiTheme="minorHAnsi"/>
-                <w:bCs/>
-              </w:rPr>
-              <w:t>7</w:t>
+              <w:t>11.7</w:t>
             </w:r>
           </w:p>
         </w:tc>
@@ -39641,19 +39730,7 @@
               <w:rPr>
                 <w:noProof/>
               </w:rPr>
-              <w:t>Right click on job CoachingeQuality</w:t>
-            </w:r>
-            <w:r>
-              <w:rPr>
-                <w:noProof/>
-              </w:rPr>
-              <w:t>L</w:t>
-            </w:r>
-            <w:r>
-              <w:rPr>
-                <w:noProof/>
-              </w:rPr>
-              <w:t>oad</w:t>
+              <w:t>Right click on job CoachingeQualityLoad</w:t>
             </w:r>
           </w:p>
         </w:tc>
@@ -39672,10 +39749,7 @@
               <w:t>Quality</w:t>
             </w:r>
             <w:r>
-              <w:t>Load</w:t>
-            </w:r>
-            <w:r>
-              <w:t xml:space="preserve"> Fact table.</w:t>
+              <w:t>Load Fact table.</w:t>
             </w:r>
           </w:p>
         </w:tc>
@@ -39714,6 +39788,2062 @@
         </w:tc>
       </w:tr>
     </w:tbl>
+    <w:p/>
+    <w:p/>
+    <w:p/>
+    <w:p/>
+    <w:p/>
+    <w:p>
+      <w:pPr>
+        <w:pStyle w:val="Heading2"/>
+        <w:numPr>
+          <w:ilvl w:val="0"/>
+          <w:numId w:val="2"/>
+        </w:numPr>
+      </w:pPr>
+      <w:bookmarkStart w:id="32" w:name="_Toc531755486"/>
+      <w:r>
+        <w:t>TFS 12841</w:t>
+      </w:r>
+      <w:r>
+        <w:t xml:space="preserve"> </w:t>
+      </w:r>
+      <w:r>
+        <w:t>- Add Delay in Update Quality SP</w:t>
+      </w:r>
+      <w:bookmarkEnd w:id="32"/>
+      <w:r>
+        <w:t xml:space="preserve"> </w:t>
+      </w:r>
+    </w:p>
+    <w:p/>
+    <w:tbl>
+      <w:tblPr>
+        <w:tblW w:w="0" w:type="auto"/>
+        <w:tblInd w:w="-612" w:type="dxa"/>
+        <w:tblBorders>
+          <w:top w:val="single" w:sz="4" w:space="0" w:color="auto"/>
+          <w:left w:val="single" w:sz="4" w:space="0" w:color="auto"/>
+          <w:bottom w:val="single" w:sz="4" w:space="0" w:color="auto"/>
+          <w:right w:val="single" w:sz="4" w:space="0" w:color="auto"/>
+          <w:insideH w:val="single" w:sz="4" w:space="0" w:color="auto"/>
+          <w:insideV w:val="single" w:sz="4" w:space="0" w:color="auto"/>
+        </w:tblBorders>
+        <w:tblLayout w:type="fixed"/>
+        <w:tblLook w:val="0000" w:firstRow="0" w:lastRow="0" w:firstColumn="0" w:lastColumn="0" w:noHBand="0" w:noVBand="0"/>
+      </w:tblPr>
+      <w:tblGrid>
+        <w:gridCol w:w="2549"/>
+        <w:gridCol w:w="10455"/>
+      </w:tblGrid>
+      <w:tr>
+        <w:trPr>
+          <w:tblHeader/>
+        </w:trPr>
+        <w:tc>
+          <w:tcPr>
+            <w:tcW w:w="2549" w:type="dxa"/>
+            <w:shd w:val="solid" w:color="auto" w:fill="000000"/>
+          </w:tcPr>
+          <w:p>
+            <w:r>
+              <w:t>Item</w:t>
+            </w:r>
+          </w:p>
+        </w:tc>
+        <w:tc>
+          <w:tcPr>
+            <w:tcW w:w="10455" w:type="dxa"/>
+            <w:shd w:val="solid" w:color="auto" w:fill="000000"/>
+          </w:tcPr>
+          <w:p>
+            <w:r>
+              <w:t>Description</w:t>
+            </w:r>
+          </w:p>
+        </w:tc>
+      </w:tr>
+      <w:tr>
+        <w:tc>
+          <w:tcPr>
+            <w:tcW w:w="2549" w:type="dxa"/>
+          </w:tcPr>
+          <w:p>
+            <w:r>
+              <w:t>Change Type</w:t>
+            </w:r>
+          </w:p>
+        </w:tc>
+        <w:tc>
+          <w:tcPr>
+            <w:tcW w:w="10455" w:type="dxa"/>
+          </w:tcPr>
+          <w:p>
+            <w:r>
+              <w:t>Change Request</w:t>
+            </w:r>
+          </w:p>
+        </w:tc>
+      </w:tr>
+      <w:tr>
+        <w:trPr>
+          <w:trHeight w:val="125"/>
+        </w:trPr>
+        <w:tc>
+          <w:tcPr>
+            <w:tcW w:w="2549" w:type="dxa"/>
+          </w:tcPr>
+          <w:p>
+            <w:r>
+              <w:t>Change Description</w:t>
+            </w:r>
+          </w:p>
+        </w:tc>
+        <w:tc>
+          <w:tcPr>
+            <w:tcW w:w="10455" w:type="dxa"/>
+          </w:tcPr>
+          <w:p>
+            <w:r>
+              <w:t>Load files from encryption directory</w:t>
+            </w:r>
+          </w:p>
+        </w:tc>
+      </w:tr>
+      <w:tr>
+        <w:tc>
+          <w:tcPr>
+            <w:tcW w:w="2549" w:type="dxa"/>
+          </w:tcPr>
+          <w:p>
+            <w:r>
+              <w:t>Test Environment</w:t>
+            </w:r>
+          </w:p>
+        </w:tc>
+        <w:tc>
+          <w:tcPr>
+            <w:tcW w:w="10455" w:type="dxa"/>
+          </w:tcPr>
+          <w:p>
+            <w:r>
+              <w:t>eCoachingDev database f3420-ECLDBD01</w:t>
+            </w:r>
+          </w:p>
+        </w:tc>
+      </w:tr>
+      <w:tr>
+        <w:tc>
+          <w:tcPr>
+            <w:tcW w:w="2549" w:type="dxa"/>
+          </w:tcPr>
+          <w:p>
+            <w:r>
+              <w:t>Notes</w:t>
+            </w:r>
+          </w:p>
+        </w:tc>
+        <w:tc>
+          <w:tcPr>
+            <w:tcW w:w="10455" w:type="dxa"/>
+          </w:tcPr>
+          <w:p>
+            <w:pPr>
+              <w:overflowPunct/>
+              <w:textAlignment w:val="auto"/>
+              <w:rPr>
+                <w:rFonts w:ascii="Courier New" w:hAnsi="Courier New" w:cs="Courier New"/>
+                <w:noProof/>
+                <w:color w:val="0000FF"/>
+              </w:rPr>
+            </w:pPr>
+          </w:p>
+          <w:p>
+            <w:r>
+              <w:t>Stage files and verify the Encryption process and load</w:t>
+            </w:r>
+          </w:p>
+          <w:p/>
+          <w:p>
+            <w:pPr>
+              <w:overflowPunct/>
+              <w:textAlignment w:val="auto"/>
+              <w:rPr>
+                <w:rFonts w:ascii="Consolas" w:hAnsi="Consolas" w:cs="Consolas"/>
+                <w:sz w:val="19"/>
+                <w:szCs w:val="19"/>
+              </w:rPr>
+            </w:pPr>
+            <w:r>
+              <w:rPr>
+                <w:rFonts w:ascii="Consolas" w:hAnsi="Consolas" w:cs="Consolas"/>
+                <w:color w:val="0000FF"/>
+                <w:sz w:val="19"/>
+                <w:szCs w:val="19"/>
+              </w:rPr>
+              <w:t>SELECT</w:t>
+            </w:r>
+            <w:r>
+              <w:rPr>
+                <w:rFonts w:ascii="Consolas" w:hAnsi="Consolas" w:cs="Consolas"/>
+                <w:sz w:val="19"/>
+                <w:szCs w:val="19"/>
+              </w:rPr>
+              <w:t xml:space="preserve"> </w:t>
+            </w:r>
+            <w:r>
+              <w:rPr>
+                <w:rFonts w:ascii="Consolas" w:hAnsi="Consolas" w:cs="Consolas"/>
+                <w:color w:val="808080"/>
+                <w:sz w:val="19"/>
+                <w:szCs w:val="19"/>
+              </w:rPr>
+              <w:t>*</w:t>
+            </w:r>
+          </w:p>
+          <w:p>
+            <w:pPr>
+              <w:overflowPunct/>
+              <w:textAlignment w:val="auto"/>
+              <w:rPr>
+                <w:rFonts w:ascii="Consolas" w:hAnsi="Consolas" w:cs="Consolas"/>
+                <w:sz w:val="19"/>
+                <w:szCs w:val="19"/>
+              </w:rPr>
+            </w:pPr>
+            <w:r>
+              <w:rPr>
+                <w:rFonts w:ascii="Consolas" w:hAnsi="Consolas" w:cs="Consolas"/>
+                <w:sz w:val="19"/>
+                <w:szCs w:val="19"/>
+              </w:rPr>
+              <w:t xml:space="preserve">  </w:t>
+            </w:r>
+            <w:r>
+              <w:rPr>
+                <w:rFonts w:ascii="Consolas" w:hAnsi="Consolas" w:cs="Consolas"/>
+                <w:color w:val="0000FF"/>
+                <w:sz w:val="19"/>
+                <w:szCs w:val="19"/>
+              </w:rPr>
+              <w:t>FROM</w:t>
+            </w:r>
+            <w:r>
+              <w:rPr>
+                <w:rFonts w:ascii="Consolas" w:hAnsi="Consolas" w:cs="Consolas"/>
+                <w:sz w:val="19"/>
+                <w:szCs w:val="19"/>
+              </w:rPr>
+              <w:t xml:space="preserve"> </w:t>
+            </w:r>
+            <w:r>
+              <w:rPr>
+                <w:rFonts w:ascii="Consolas" w:hAnsi="Consolas" w:cs="Consolas"/>
+                <w:color w:val="008080"/>
+                <w:sz w:val="19"/>
+                <w:szCs w:val="19"/>
+              </w:rPr>
+              <w:t>[EC]</w:t>
+            </w:r>
+            <w:r>
+              <w:rPr>
+                <w:rFonts w:ascii="Consolas" w:hAnsi="Consolas" w:cs="Consolas"/>
+                <w:color w:val="808080"/>
+                <w:sz w:val="19"/>
+                <w:szCs w:val="19"/>
+              </w:rPr>
+              <w:t>.</w:t>
+            </w:r>
+            <w:r>
+              <w:rPr>
+                <w:rFonts w:ascii="Consolas" w:hAnsi="Consolas" w:cs="Consolas"/>
+                <w:color w:val="008080"/>
+                <w:sz w:val="19"/>
+                <w:szCs w:val="19"/>
+              </w:rPr>
+              <w:t>[Quality_FileList]</w:t>
+            </w:r>
+          </w:p>
+          <w:p>
+            <w:pPr>
+              <w:overflowPunct/>
+              <w:textAlignment w:val="auto"/>
+              <w:rPr>
+                <w:rFonts w:ascii="Consolas" w:hAnsi="Consolas" w:cs="Consolas"/>
+                <w:sz w:val="19"/>
+                <w:szCs w:val="19"/>
+              </w:rPr>
+            </w:pPr>
+            <w:r>
+              <w:rPr>
+                <w:rFonts w:ascii="Consolas" w:hAnsi="Consolas" w:cs="Consolas"/>
+                <w:sz w:val="19"/>
+                <w:szCs w:val="19"/>
+              </w:rPr>
+              <w:t xml:space="preserve">   </w:t>
+            </w:r>
+            <w:r>
+              <w:rPr>
+                <w:rFonts w:ascii="Consolas" w:hAnsi="Consolas" w:cs="Consolas"/>
+                <w:color w:val="0000FF"/>
+                <w:sz w:val="19"/>
+                <w:szCs w:val="19"/>
+              </w:rPr>
+              <w:t>where</w:t>
+            </w:r>
+            <w:r>
+              <w:rPr>
+                <w:rFonts w:ascii="Consolas" w:hAnsi="Consolas" w:cs="Consolas"/>
+                <w:sz w:val="19"/>
+                <w:szCs w:val="19"/>
+              </w:rPr>
+              <w:t xml:space="preserve"> </w:t>
+            </w:r>
+            <w:r>
+              <w:rPr>
+                <w:rFonts w:ascii="Consolas" w:hAnsi="Consolas" w:cs="Consolas"/>
+                <w:color w:val="FF00FF"/>
+                <w:sz w:val="19"/>
+                <w:szCs w:val="19"/>
+              </w:rPr>
+              <w:t>DATEADD</w:t>
+            </w:r>
+            <w:r>
+              <w:rPr>
+                <w:rFonts w:ascii="Consolas" w:hAnsi="Consolas" w:cs="Consolas"/>
+                <w:color w:val="808080"/>
+                <w:sz w:val="19"/>
+                <w:szCs w:val="19"/>
+              </w:rPr>
+              <w:t>(</w:t>
+            </w:r>
+            <w:r>
+              <w:rPr>
+                <w:rFonts w:ascii="Consolas" w:hAnsi="Consolas" w:cs="Consolas"/>
+                <w:color w:val="FF00FF"/>
+                <w:sz w:val="19"/>
+                <w:szCs w:val="19"/>
+              </w:rPr>
+              <w:t>day</w:t>
+            </w:r>
+            <w:r>
+              <w:rPr>
+                <w:rFonts w:ascii="Consolas" w:hAnsi="Consolas" w:cs="Consolas"/>
+                <w:color w:val="808080"/>
+                <w:sz w:val="19"/>
+                <w:szCs w:val="19"/>
+              </w:rPr>
+              <w:t>,</w:t>
+            </w:r>
+            <w:r>
+              <w:rPr>
+                <w:rFonts w:ascii="Consolas" w:hAnsi="Consolas" w:cs="Consolas"/>
+                <w:sz w:val="19"/>
+                <w:szCs w:val="19"/>
+              </w:rPr>
+              <w:t xml:space="preserve"> </w:t>
+            </w:r>
+            <w:r>
+              <w:rPr>
+                <w:rFonts w:ascii="Consolas" w:hAnsi="Consolas" w:cs="Consolas"/>
+                <w:color w:val="FF00FF"/>
+                <w:sz w:val="19"/>
+                <w:szCs w:val="19"/>
+              </w:rPr>
+              <w:t>DATEDIFF</w:t>
+            </w:r>
+            <w:r>
+              <w:rPr>
+                <w:rFonts w:ascii="Consolas" w:hAnsi="Consolas" w:cs="Consolas"/>
+                <w:color w:val="808080"/>
+                <w:sz w:val="19"/>
+                <w:szCs w:val="19"/>
+              </w:rPr>
+              <w:t>(</w:t>
+            </w:r>
+            <w:r>
+              <w:rPr>
+                <w:rFonts w:ascii="Consolas" w:hAnsi="Consolas" w:cs="Consolas"/>
+                <w:color w:val="FF00FF"/>
+                <w:sz w:val="19"/>
+                <w:szCs w:val="19"/>
+              </w:rPr>
+              <w:t>day</w:t>
+            </w:r>
+            <w:r>
+              <w:rPr>
+                <w:rFonts w:ascii="Consolas" w:hAnsi="Consolas" w:cs="Consolas"/>
+                <w:color w:val="808080"/>
+                <w:sz w:val="19"/>
+                <w:szCs w:val="19"/>
+              </w:rPr>
+              <w:t>,</w:t>
+            </w:r>
+            <w:r>
+              <w:rPr>
+                <w:rFonts w:ascii="Consolas" w:hAnsi="Consolas" w:cs="Consolas"/>
+                <w:sz w:val="19"/>
+                <w:szCs w:val="19"/>
+              </w:rPr>
+              <w:t xml:space="preserve"> 0</w:t>
+            </w:r>
+            <w:r>
+              <w:rPr>
+                <w:rFonts w:ascii="Consolas" w:hAnsi="Consolas" w:cs="Consolas"/>
+                <w:color w:val="808080"/>
+                <w:sz w:val="19"/>
+                <w:szCs w:val="19"/>
+              </w:rPr>
+              <w:t>,</w:t>
+            </w:r>
+            <w:r>
+              <w:rPr>
+                <w:rFonts w:ascii="Consolas" w:hAnsi="Consolas" w:cs="Consolas"/>
+                <w:sz w:val="19"/>
+                <w:szCs w:val="19"/>
+              </w:rPr>
+              <w:t xml:space="preserve"> </w:t>
+            </w:r>
+            <w:r>
+              <w:rPr>
+                <w:rFonts w:ascii="Consolas" w:hAnsi="Consolas" w:cs="Consolas"/>
+                <w:color w:val="008080"/>
+                <w:sz w:val="19"/>
+                <w:szCs w:val="19"/>
+              </w:rPr>
+              <w:t>[File_LoadDate]</w:t>
+            </w:r>
+            <w:r>
+              <w:rPr>
+                <w:rFonts w:ascii="Consolas" w:hAnsi="Consolas" w:cs="Consolas"/>
+                <w:color w:val="808080"/>
+                <w:sz w:val="19"/>
+                <w:szCs w:val="19"/>
+              </w:rPr>
+              <w:t>),</w:t>
+            </w:r>
+            <w:r>
+              <w:rPr>
+                <w:rFonts w:ascii="Consolas" w:hAnsi="Consolas" w:cs="Consolas"/>
+                <w:sz w:val="19"/>
+                <w:szCs w:val="19"/>
+              </w:rPr>
+              <w:t xml:space="preserve"> 0</w:t>
+            </w:r>
+            <w:r>
+              <w:rPr>
+                <w:rFonts w:ascii="Consolas" w:hAnsi="Consolas" w:cs="Consolas"/>
+                <w:color w:val="808080"/>
+                <w:sz w:val="19"/>
+                <w:szCs w:val="19"/>
+              </w:rPr>
+              <w:t>)</w:t>
+            </w:r>
+            <w:r>
+              <w:rPr>
+                <w:rFonts w:ascii="Consolas" w:hAnsi="Consolas" w:cs="Consolas"/>
+                <w:sz w:val="19"/>
+                <w:szCs w:val="19"/>
+              </w:rPr>
+              <w:t xml:space="preserve"> </w:t>
+            </w:r>
+            <w:r>
+              <w:rPr>
+                <w:rFonts w:ascii="Consolas" w:hAnsi="Consolas" w:cs="Consolas"/>
+                <w:color w:val="808080"/>
+                <w:sz w:val="19"/>
+                <w:szCs w:val="19"/>
+              </w:rPr>
+              <w:t>=</w:t>
+            </w:r>
+            <w:r>
+              <w:rPr>
+                <w:rFonts w:ascii="Consolas" w:hAnsi="Consolas" w:cs="Consolas"/>
+                <w:sz w:val="19"/>
+                <w:szCs w:val="19"/>
+              </w:rPr>
+              <w:t xml:space="preserve"> </w:t>
+            </w:r>
+            <w:r>
+              <w:rPr>
+                <w:rFonts w:ascii="Consolas" w:hAnsi="Consolas" w:cs="Consolas"/>
+                <w:color w:val="FF00FF"/>
+                <w:sz w:val="19"/>
+                <w:szCs w:val="19"/>
+              </w:rPr>
+              <w:t>DATEADD</w:t>
+            </w:r>
+            <w:r>
+              <w:rPr>
+                <w:rFonts w:ascii="Consolas" w:hAnsi="Consolas" w:cs="Consolas"/>
+                <w:color w:val="808080"/>
+                <w:sz w:val="19"/>
+                <w:szCs w:val="19"/>
+              </w:rPr>
+              <w:t>(</w:t>
+            </w:r>
+            <w:r>
+              <w:rPr>
+                <w:rFonts w:ascii="Consolas" w:hAnsi="Consolas" w:cs="Consolas"/>
+                <w:color w:val="FF00FF"/>
+                <w:sz w:val="19"/>
+                <w:szCs w:val="19"/>
+              </w:rPr>
+              <w:t>day</w:t>
+            </w:r>
+            <w:r>
+              <w:rPr>
+                <w:rFonts w:ascii="Consolas" w:hAnsi="Consolas" w:cs="Consolas"/>
+                <w:color w:val="808080"/>
+                <w:sz w:val="19"/>
+                <w:szCs w:val="19"/>
+              </w:rPr>
+              <w:t>,</w:t>
+            </w:r>
+            <w:r>
+              <w:rPr>
+                <w:rFonts w:ascii="Consolas" w:hAnsi="Consolas" w:cs="Consolas"/>
+                <w:sz w:val="19"/>
+                <w:szCs w:val="19"/>
+              </w:rPr>
+              <w:t xml:space="preserve"> </w:t>
+            </w:r>
+            <w:r>
+              <w:rPr>
+                <w:rFonts w:ascii="Consolas" w:hAnsi="Consolas" w:cs="Consolas"/>
+                <w:color w:val="FF00FF"/>
+                <w:sz w:val="19"/>
+                <w:szCs w:val="19"/>
+              </w:rPr>
+              <w:t>DATEDIFF</w:t>
+            </w:r>
+            <w:r>
+              <w:rPr>
+                <w:rFonts w:ascii="Consolas" w:hAnsi="Consolas" w:cs="Consolas"/>
+                <w:color w:val="808080"/>
+                <w:sz w:val="19"/>
+                <w:szCs w:val="19"/>
+              </w:rPr>
+              <w:t>(</w:t>
+            </w:r>
+            <w:r>
+              <w:rPr>
+                <w:rFonts w:ascii="Consolas" w:hAnsi="Consolas" w:cs="Consolas"/>
+                <w:color w:val="FF00FF"/>
+                <w:sz w:val="19"/>
+                <w:szCs w:val="19"/>
+              </w:rPr>
+              <w:t>day</w:t>
+            </w:r>
+            <w:r>
+              <w:rPr>
+                <w:rFonts w:ascii="Consolas" w:hAnsi="Consolas" w:cs="Consolas"/>
+                <w:color w:val="808080"/>
+                <w:sz w:val="19"/>
+                <w:szCs w:val="19"/>
+              </w:rPr>
+              <w:t>,</w:t>
+            </w:r>
+            <w:r>
+              <w:rPr>
+                <w:rFonts w:ascii="Consolas" w:hAnsi="Consolas" w:cs="Consolas"/>
+                <w:sz w:val="19"/>
+                <w:szCs w:val="19"/>
+              </w:rPr>
+              <w:t xml:space="preserve"> 0</w:t>
+            </w:r>
+            <w:r>
+              <w:rPr>
+                <w:rFonts w:ascii="Consolas" w:hAnsi="Consolas" w:cs="Consolas"/>
+                <w:color w:val="808080"/>
+                <w:sz w:val="19"/>
+                <w:szCs w:val="19"/>
+              </w:rPr>
+              <w:t>,</w:t>
+            </w:r>
+            <w:r>
+              <w:rPr>
+                <w:rFonts w:ascii="Consolas" w:hAnsi="Consolas" w:cs="Consolas"/>
+                <w:sz w:val="19"/>
+                <w:szCs w:val="19"/>
+              </w:rPr>
+              <w:t xml:space="preserve"> </w:t>
+            </w:r>
+            <w:r>
+              <w:rPr>
+                <w:rFonts w:ascii="Consolas" w:hAnsi="Consolas" w:cs="Consolas"/>
+                <w:color w:val="FF00FF"/>
+                <w:sz w:val="19"/>
+                <w:szCs w:val="19"/>
+              </w:rPr>
+              <w:t>GETDATE</w:t>
+            </w:r>
+            <w:r>
+              <w:rPr>
+                <w:rFonts w:ascii="Consolas" w:hAnsi="Consolas" w:cs="Consolas"/>
+                <w:color w:val="808080"/>
+                <w:sz w:val="19"/>
+                <w:szCs w:val="19"/>
+              </w:rPr>
+              <w:t>()),</w:t>
+            </w:r>
+            <w:r>
+              <w:rPr>
+                <w:rFonts w:ascii="Consolas" w:hAnsi="Consolas" w:cs="Consolas"/>
+                <w:sz w:val="19"/>
+                <w:szCs w:val="19"/>
+              </w:rPr>
+              <w:t xml:space="preserve"> 0</w:t>
+            </w:r>
+            <w:r>
+              <w:rPr>
+                <w:rFonts w:ascii="Consolas" w:hAnsi="Consolas" w:cs="Consolas"/>
+                <w:color w:val="808080"/>
+                <w:sz w:val="19"/>
+                <w:szCs w:val="19"/>
+              </w:rPr>
+              <w:t>)</w:t>
+            </w:r>
+          </w:p>
+          <w:p/>
+          <w:p>
+            <w:pPr>
+              <w:overflowPunct/>
+              <w:textAlignment w:val="auto"/>
+              <w:rPr>
+                <w:rFonts w:ascii="Consolas" w:hAnsi="Consolas" w:cs="Consolas"/>
+                <w:sz w:val="19"/>
+                <w:szCs w:val="19"/>
+              </w:rPr>
+            </w:pPr>
+          </w:p>
+          <w:p>
+            <w:pPr>
+              <w:overflowPunct/>
+              <w:textAlignment w:val="auto"/>
+              <w:rPr>
+                <w:rFonts w:ascii="Consolas" w:hAnsi="Consolas" w:cs="Consolas"/>
+                <w:sz w:val="19"/>
+                <w:szCs w:val="19"/>
+              </w:rPr>
+            </w:pPr>
+            <w:r>
+              <w:rPr>
+                <w:rFonts w:ascii="Consolas" w:hAnsi="Consolas" w:cs="Consolas"/>
+                <w:color w:val="0000FF"/>
+                <w:sz w:val="19"/>
+                <w:szCs w:val="19"/>
+              </w:rPr>
+              <w:t>SELECT</w:t>
+            </w:r>
+            <w:r>
+              <w:rPr>
+                <w:rFonts w:ascii="Consolas" w:hAnsi="Consolas" w:cs="Consolas"/>
+                <w:sz w:val="19"/>
+                <w:szCs w:val="19"/>
+              </w:rPr>
+              <w:t xml:space="preserve"> </w:t>
+            </w:r>
+            <w:r>
+              <w:rPr>
+                <w:rFonts w:ascii="Consolas" w:hAnsi="Consolas" w:cs="Consolas"/>
+                <w:color w:val="808080"/>
+                <w:sz w:val="19"/>
+                <w:szCs w:val="19"/>
+              </w:rPr>
+              <w:t>*</w:t>
+            </w:r>
+          </w:p>
+          <w:p>
+            <w:pPr>
+              <w:overflowPunct/>
+              <w:textAlignment w:val="auto"/>
+              <w:rPr>
+                <w:rFonts w:ascii="Consolas" w:hAnsi="Consolas" w:cs="Consolas"/>
+                <w:sz w:val="19"/>
+                <w:szCs w:val="19"/>
+              </w:rPr>
+            </w:pPr>
+            <w:r>
+              <w:rPr>
+                <w:rFonts w:ascii="Consolas" w:hAnsi="Consolas" w:cs="Consolas"/>
+                <w:sz w:val="19"/>
+                <w:szCs w:val="19"/>
+              </w:rPr>
+              <w:t xml:space="preserve">      </w:t>
+            </w:r>
+            <w:r>
+              <w:rPr>
+                <w:rFonts w:ascii="Consolas" w:hAnsi="Consolas" w:cs="Consolas"/>
+                <w:color w:val="0000FF"/>
+                <w:sz w:val="19"/>
+                <w:szCs w:val="19"/>
+              </w:rPr>
+              <w:t>FROM</w:t>
+            </w:r>
+            <w:r>
+              <w:rPr>
+                <w:rFonts w:ascii="Consolas" w:hAnsi="Consolas" w:cs="Consolas"/>
+                <w:sz w:val="19"/>
+                <w:szCs w:val="19"/>
+              </w:rPr>
+              <w:t xml:space="preserve">  </w:t>
+            </w:r>
+            <w:r>
+              <w:rPr>
+                <w:rFonts w:ascii="Consolas" w:hAnsi="Consolas" w:cs="Consolas"/>
+                <w:color w:val="008080"/>
+                <w:sz w:val="19"/>
+                <w:szCs w:val="19"/>
+              </w:rPr>
+              <w:t>[EC]</w:t>
+            </w:r>
+            <w:r>
+              <w:rPr>
+                <w:rFonts w:ascii="Consolas" w:hAnsi="Consolas" w:cs="Consolas"/>
+                <w:color w:val="808080"/>
+                <w:sz w:val="19"/>
+                <w:szCs w:val="19"/>
+              </w:rPr>
+              <w:t>.</w:t>
+            </w:r>
+            <w:r>
+              <w:rPr>
+                <w:rFonts w:ascii="Consolas" w:hAnsi="Consolas" w:cs="Consolas"/>
+                <w:color w:val="008080"/>
+                <w:sz w:val="19"/>
+                <w:szCs w:val="19"/>
+              </w:rPr>
+              <w:t>[Coaching_Log]CL</w:t>
+            </w:r>
+          </w:p>
+          <w:p>
+            <w:pPr>
+              <w:overflowPunct/>
+              <w:textAlignment w:val="auto"/>
+              <w:rPr>
+                <w:rFonts w:ascii="Consolas" w:hAnsi="Consolas" w:cs="Consolas"/>
+                <w:sz w:val="19"/>
+                <w:szCs w:val="19"/>
+              </w:rPr>
+            </w:pPr>
+            <w:r>
+              <w:rPr>
+                <w:rFonts w:ascii="Consolas" w:hAnsi="Consolas" w:cs="Consolas"/>
+                <w:sz w:val="19"/>
+                <w:szCs w:val="19"/>
+              </w:rPr>
+              <w:t xml:space="preserve">   </w:t>
+            </w:r>
+            <w:r>
+              <w:rPr>
+                <w:rFonts w:ascii="Consolas" w:hAnsi="Consolas" w:cs="Consolas"/>
+                <w:color w:val="0000FF"/>
+                <w:sz w:val="19"/>
+                <w:szCs w:val="19"/>
+              </w:rPr>
+              <w:t>WHERE</w:t>
+            </w:r>
+            <w:r>
+              <w:rPr>
+                <w:rFonts w:ascii="Consolas" w:hAnsi="Consolas" w:cs="Consolas"/>
+                <w:sz w:val="19"/>
+                <w:szCs w:val="19"/>
+              </w:rPr>
+              <w:t xml:space="preserve"> </w:t>
+            </w:r>
+            <w:r>
+              <w:rPr>
+                <w:rFonts w:ascii="Consolas" w:hAnsi="Consolas" w:cs="Consolas"/>
+                <w:color w:val="008080"/>
+                <w:sz w:val="19"/>
+                <w:szCs w:val="19"/>
+              </w:rPr>
+              <w:t>CL</w:t>
+            </w:r>
+            <w:r>
+              <w:rPr>
+                <w:rFonts w:ascii="Consolas" w:hAnsi="Consolas" w:cs="Consolas"/>
+                <w:color w:val="808080"/>
+                <w:sz w:val="19"/>
+                <w:szCs w:val="19"/>
+              </w:rPr>
+              <w:t>.</w:t>
+            </w:r>
+            <w:r>
+              <w:rPr>
+                <w:rFonts w:ascii="Consolas" w:hAnsi="Consolas" w:cs="Consolas"/>
+                <w:color w:val="008080"/>
+                <w:sz w:val="19"/>
+                <w:szCs w:val="19"/>
+              </w:rPr>
+              <w:t>SubmittedDate</w:t>
+            </w:r>
+            <w:r>
+              <w:rPr>
+                <w:rFonts w:ascii="Consolas" w:hAnsi="Consolas" w:cs="Consolas"/>
+                <w:sz w:val="19"/>
+                <w:szCs w:val="19"/>
+              </w:rPr>
+              <w:t xml:space="preserve"> </w:t>
+            </w:r>
+            <w:r>
+              <w:rPr>
+                <w:rFonts w:ascii="Consolas" w:hAnsi="Consolas" w:cs="Consolas"/>
+                <w:color w:val="808080"/>
+                <w:sz w:val="19"/>
+                <w:szCs w:val="19"/>
+              </w:rPr>
+              <w:t>between</w:t>
+            </w:r>
+            <w:r>
+              <w:rPr>
+                <w:rFonts w:ascii="Consolas" w:hAnsi="Consolas" w:cs="Consolas"/>
+                <w:sz w:val="19"/>
+                <w:szCs w:val="19"/>
+              </w:rPr>
+              <w:t xml:space="preserve"> </w:t>
+            </w:r>
+            <w:r>
+              <w:rPr>
+                <w:rFonts w:ascii="Consolas" w:hAnsi="Consolas" w:cs="Consolas"/>
+                <w:color w:val="FF0000"/>
+                <w:sz w:val="19"/>
+                <w:szCs w:val="19"/>
+              </w:rPr>
+              <w:t>'2018-</w:t>
+            </w:r>
+            <w:r>
+              <w:rPr>
+                <w:rFonts w:ascii="Consolas" w:hAnsi="Consolas" w:cs="Consolas"/>
+                <w:color w:val="FF0000"/>
+                <w:sz w:val="19"/>
+                <w:szCs w:val="19"/>
+              </w:rPr>
+              <w:t>11</w:t>
+            </w:r>
+            <w:r>
+              <w:rPr>
+                <w:rFonts w:ascii="Consolas" w:hAnsi="Consolas" w:cs="Consolas"/>
+                <w:color w:val="FF0000"/>
+                <w:sz w:val="19"/>
+                <w:szCs w:val="19"/>
+              </w:rPr>
+              <w:t>-</w:t>
+            </w:r>
+            <w:r>
+              <w:rPr>
+                <w:rFonts w:ascii="Consolas" w:hAnsi="Consolas" w:cs="Consolas"/>
+                <w:color w:val="FF0000"/>
+                <w:sz w:val="19"/>
+                <w:szCs w:val="19"/>
+              </w:rPr>
+              <w:t>28</w:t>
+            </w:r>
+            <w:r>
+              <w:rPr>
+                <w:rFonts w:ascii="Consolas" w:hAnsi="Consolas" w:cs="Consolas"/>
+                <w:color w:val="FF0000"/>
+                <w:sz w:val="19"/>
+                <w:szCs w:val="19"/>
+              </w:rPr>
+              <w:t xml:space="preserve"> 00:00:00:000'</w:t>
+            </w:r>
+            <w:r>
+              <w:rPr>
+                <w:rFonts w:ascii="Consolas" w:hAnsi="Consolas" w:cs="Consolas"/>
+                <w:sz w:val="19"/>
+                <w:szCs w:val="19"/>
+              </w:rPr>
+              <w:t xml:space="preserve"> </w:t>
+            </w:r>
+            <w:r>
+              <w:rPr>
+                <w:rFonts w:ascii="Consolas" w:hAnsi="Consolas" w:cs="Consolas"/>
+                <w:color w:val="808080"/>
+                <w:sz w:val="19"/>
+                <w:szCs w:val="19"/>
+              </w:rPr>
+              <w:t>AND</w:t>
+            </w:r>
+            <w:r>
+              <w:rPr>
+                <w:rFonts w:ascii="Consolas" w:hAnsi="Consolas" w:cs="Consolas"/>
+                <w:sz w:val="19"/>
+                <w:szCs w:val="19"/>
+              </w:rPr>
+              <w:t xml:space="preserve"> </w:t>
+            </w:r>
+            <w:r>
+              <w:rPr>
+                <w:rFonts w:ascii="Consolas" w:hAnsi="Consolas" w:cs="Consolas"/>
+                <w:color w:val="FF0000"/>
+                <w:sz w:val="19"/>
+                <w:szCs w:val="19"/>
+              </w:rPr>
+              <w:t>'2018-</w:t>
+            </w:r>
+            <w:r>
+              <w:rPr>
+                <w:rFonts w:ascii="Consolas" w:hAnsi="Consolas" w:cs="Consolas"/>
+                <w:color w:val="FF0000"/>
+                <w:sz w:val="19"/>
+                <w:szCs w:val="19"/>
+              </w:rPr>
+              <w:t>12</w:t>
+            </w:r>
+            <w:r>
+              <w:rPr>
+                <w:rFonts w:ascii="Consolas" w:hAnsi="Consolas" w:cs="Consolas"/>
+                <w:color w:val="FF0000"/>
+                <w:sz w:val="19"/>
+                <w:szCs w:val="19"/>
+              </w:rPr>
+              <w:t>-04 23:00:00:000'</w:t>
+            </w:r>
+          </w:p>
+          <w:p>
+            <w:pPr>
+              <w:overflowPunct/>
+              <w:textAlignment w:val="auto"/>
+              <w:rPr>
+                <w:rFonts w:ascii="Consolas" w:hAnsi="Consolas" w:cs="Consolas"/>
+                <w:sz w:val="19"/>
+                <w:szCs w:val="19"/>
+              </w:rPr>
+            </w:pPr>
+            <w:r>
+              <w:rPr>
+                <w:rFonts w:ascii="Consolas" w:hAnsi="Consolas" w:cs="Consolas"/>
+                <w:color w:val="808080"/>
+                <w:sz w:val="19"/>
+                <w:szCs w:val="19"/>
+              </w:rPr>
+              <w:t>AND</w:t>
+            </w:r>
+            <w:r>
+              <w:rPr>
+                <w:rFonts w:ascii="Consolas" w:hAnsi="Consolas" w:cs="Consolas"/>
+                <w:sz w:val="19"/>
+                <w:szCs w:val="19"/>
+              </w:rPr>
+              <w:t xml:space="preserve">  </w:t>
+            </w:r>
+            <w:r>
+              <w:rPr>
+                <w:rFonts w:ascii="Consolas" w:hAnsi="Consolas" w:cs="Consolas"/>
+                <w:color w:val="008080"/>
+                <w:sz w:val="19"/>
+                <w:szCs w:val="19"/>
+              </w:rPr>
+              <w:t>cl</w:t>
+            </w:r>
+            <w:r>
+              <w:rPr>
+                <w:rFonts w:ascii="Consolas" w:hAnsi="Consolas" w:cs="Consolas"/>
+                <w:color w:val="808080"/>
+                <w:sz w:val="19"/>
+                <w:szCs w:val="19"/>
+              </w:rPr>
+              <w:t>.</w:t>
+            </w:r>
+            <w:r>
+              <w:rPr>
+                <w:rFonts w:ascii="Consolas" w:hAnsi="Consolas" w:cs="Consolas"/>
+                <w:color w:val="008080"/>
+                <w:sz w:val="19"/>
+                <w:szCs w:val="19"/>
+              </w:rPr>
+              <w:t>SourceID</w:t>
+            </w:r>
+            <w:r>
+              <w:rPr>
+                <w:rFonts w:ascii="Consolas" w:hAnsi="Consolas" w:cs="Consolas"/>
+                <w:sz w:val="19"/>
+                <w:szCs w:val="19"/>
+              </w:rPr>
+              <w:t xml:space="preserve"> </w:t>
+            </w:r>
+            <w:r>
+              <w:rPr>
+                <w:rFonts w:ascii="Consolas" w:hAnsi="Consolas" w:cs="Consolas"/>
+                <w:color w:val="808080"/>
+                <w:sz w:val="19"/>
+                <w:szCs w:val="19"/>
+              </w:rPr>
+              <w:t>in</w:t>
+            </w:r>
+            <w:r>
+              <w:rPr>
+                <w:rFonts w:ascii="Consolas" w:hAnsi="Consolas" w:cs="Consolas"/>
+                <w:color w:val="0000FF"/>
+                <w:sz w:val="19"/>
+                <w:szCs w:val="19"/>
+              </w:rPr>
+              <w:t xml:space="preserve"> </w:t>
+            </w:r>
+            <w:r>
+              <w:rPr>
+                <w:rFonts w:ascii="Consolas" w:hAnsi="Consolas" w:cs="Consolas"/>
+                <w:color w:val="808080"/>
+                <w:sz w:val="19"/>
+                <w:szCs w:val="19"/>
+              </w:rPr>
+              <w:t>(</w:t>
+            </w:r>
+            <w:r>
+              <w:rPr>
+                <w:rFonts w:ascii="Consolas" w:hAnsi="Consolas" w:cs="Consolas"/>
+                <w:sz w:val="19"/>
+                <w:szCs w:val="19"/>
+              </w:rPr>
+              <w:t>211</w:t>
+            </w:r>
+            <w:r>
+              <w:rPr>
+                <w:rFonts w:ascii="Consolas" w:hAnsi="Consolas" w:cs="Consolas"/>
+                <w:color w:val="808080"/>
+                <w:sz w:val="19"/>
+                <w:szCs w:val="19"/>
+              </w:rPr>
+              <w:t>,</w:t>
+            </w:r>
+            <w:r>
+              <w:rPr>
+                <w:rFonts w:ascii="Consolas" w:hAnsi="Consolas" w:cs="Consolas"/>
+                <w:sz w:val="19"/>
+                <w:szCs w:val="19"/>
+              </w:rPr>
+              <w:t>222</w:t>
+            </w:r>
+            <w:r>
+              <w:rPr>
+                <w:rFonts w:ascii="Consolas" w:hAnsi="Consolas" w:cs="Consolas"/>
+                <w:color w:val="808080"/>
+                <w:sz w:val="19"/>
+                <w:szCs w:val="19"/>
+              </w:rPr>
+              <w:t>,</w:t>
+            </w:r>
+            <w:r>
+              <w:rPr>
+                <w:rFonts w:ascii="Consolas" w:hAnsi="Consolas" w:cs="Consolas"/>
+                <w:sz w:val="19"/>
+                <w:szCs w:val="19"/>
+              </w:rPr>
+              <w:t>223</w:t>
+            </w:r>
+            <w:r>
+              <w:rPr>
+                <w:rFonts w:ascii="Consolas" w:hAnsi="Consolas" w:cs="Consolas"/>
+                <w:color w:val="808080"/>
+                <w:sz w:val="19"/>
+                <w:szCs w:val="19"/>
+              </w:rPr>
+              <w:t>,</w:t>
+            </w:r>
+            <w:r>
+              <w:rPr>
+                <w:rFonts w:ascii="Consolas" w:hAnsi="Consolas" w:cs="Consolas"/>
+                <w:sz w:val="19"/>
+                <w:szCs w:val="19"/>
+              </w:rPr>
+              <w:t>224</w:t>
+            </w:r>
+            <w:r>
+              <w:rPr>
+                <w:rFonts w:ascii="Consolas" w:hAnsi="Consolas" w:cs="Consolas"/>
+                <w:color w:val="808080"/>
+                <w:sz w:val="19"/>
+                <w:szCs w:val="19"/>
+              </w:rPr>
+              <w:t>,</w:t>
+            </w:r>
+            <w:r>
+              <w:rPr>
+                <w:rFonts w:ascii="Consolas" w:hAnsi="Consolas" w:cs="Consolas"/>
+                <w:sz w:val="19"/>
+                <w:szCs w:val="19"/>
+              </w:rPr>
+              <w:t>230</w:t>
+            </w:r>
+            <w:r>
+              <w:rPr>
+                <w:rFonts w:ascii="Consolas" w:hAnsi="Consolas" w:cs="Consolas"/>
+                <w:color w:val="808080"/>
+                <w:sz w:val="19"/>
+                <w:szCs w:val="19"/>
+              </w:rPr>
+              <w:t>)</w:t>
+            </w:r>
+          </w:p>
+          <w:p>
+            <w:pPr>
+              <w:overflowPunct/>
+              <w:textAlignment w:val="auto"/>
+              <w:rPr>
+                <w:rFonts w:ascii="Consolas" w:hAnsi="Consolas" w:cs="Consolas"/>
+                <w:sz w:val="19"/>
+                <w:szCs w:val="19"/>
+              </w:rPr>
+            </w:pPr>
+            <w:r>
+              <w:rPr>
+                <w:rFonts w:ascii="Consolas" w:hAnsi="Consolas" w:cs="Consolas"/>
+                <w:sz w:val="19"/>
+                <w:szCs w:val="19"/>
+              </w:rPr>
+              <w:t xml:space="preserve">  </w:t>
+            </w:r>
+            <w:r>
+              <w:rPr>
+                <w:rFonts w:ascii="Consolas" w:hAnsi="Consolas" w:cs="Consolas"/>
+                <w:color w:val="0000FF"/>
+                <w:sz w:val="19"/>
+                <w:szCs w:val="19"/>
+              </w:rPr>
+              <w:t>order</w:t>
+            </w:r>
+            <w:r>
+              <w:rPr>
+                <w:rFonts w:ascii="Consolas" w:hAnsi="Consolas" w:cs="Consolas"/>
+                <w:sz w:val="19"/>
+                <w:szCs w:val="19"/>
+              </w:rPr>
+              <w:t xml:space="preserve"> </w:t>
+            </w:r>
+            <w:r>
+              <w:rPr>
+                <w:rFonts w:ascii="Consolas" w:hAnsi="Consolas" w:cs="Consolas"/>
+                <w:color w:val="0000FF"/>
+                <w:sz w:val="19"/>
+                <w:szCs w:val="19"/>
+              </w:rPr>
+              <w:t>by</w:t>
+            </w:r>
+            <w:r>
+              <w:rPr>
+                <w:rFonts w:ascii="Consolas" w:hAnsi="Consolas" w:cs="Consolas"/>
+                <w:sz w:val="19"/>
+                <w:szCs w:val="19"/>
+              </w:rPr>
+              <w:t xml:space="preserve"> </w:t>
+            </w:r>
+            <w:r>
+              <w:rPr>
+                <w:rFonts w:ascii="Consolas" w:hAnsi="Consolas" w:cs="Consolas"/>
+                <w:color w:val="008080"/>
+                <w:sz w:val="19"/>
+                <w:szCs w:val="19"/>
+              </w:rPr>
+              <w:t>[File_Name]</w:t>
+            </w:r>
+          </w:p>
+          <w:p>
+            <w:pPr>
+              <w:overflowPunct/>
+              <w:textAlignment w:val="auto"/>
+              <w:rPr>
+                <w:rFonts w:ascii="Consolas" w:hAnsi="Consolas" w:cs="Consolas"/>
+                <w:sz w:val="19"/>
+                <w:szCs w:val="19"/>
+              </w:rPr>
+            </w:pPr>
+            <w:r>
+              <w:rPr>
+                <w:rFonts w:ascii="Consolas" w:hAnsi="Consolas" w:cs="Consolas"/>
+                <w:sz w:val="19"/>
+                <w:szCs w:val="19"/>
+              </w:rPr>
+              <w:t xml:space="preserve"> </w:t>
+            </w:r>
+          </w:p>
+          <w:p>
+            <w:pPr>
+              <w:overflowPunct/>
+              <w:textAlignment w:val="auto"/>
+              <w:rPr>
+                <w:rFonts w:ascii="Consolas" w:hAnsi="Consolas" w:cs="Consolas"/>
+                <w:sz w:val="19"/>
+                <w:szCs w:val="19"/>
+              </w:rPr>
+            </w:pPr>
+            <w:r>
+              <w:rPr>
+                <w:rFonts w:ascii="Consolas" w:hAnsi="Consolas" w:cs="Consolas"/>
+                <w:color w:val="0000FF"/>
+                <w:sz w:val="19"/>
+                <w:szCs w:val="19"/>
+              </w:rPr>
+              <w:t>GO</w:t>
+            </w:r>
+          </w:p>
+          <w:p>
+            <w:pPr>
+              <w:overflowPunct/>
+              <w:textAlignment w:val="auto"/>
+              <w:rPr>
+                <w:rFonts w:ascii="Consolas" w:hAnsi="Consolas" w:cs="Consolas"/>
+                <w:sz w:val="19"/>
+                <w:szCs w:val="19"/>
+              </w:rPr>
+            </w:pPr>
+          </w:p>
+          <w:p>
+            <w:pPr>
+              <w:overflowPunct/>
+              <w:textAlignment w:val="auto"/>
+              <w:rPr>
+                <w:rFonts w:ascii="Consolas" w:hAnsi="Consolas" w:cs="Consolas"/>
+                <w:sz w:val="19"/>
+                <w:szCs w:val="19"/>
+              </w:rPr>
+            </w:pPr>
+          </w:p>
+          <w:p>
+            <w:pPr>
+              <w:overflowPunct/>
+              <w:textAlignment w:val="auto"/>
+              <w:rPr>
+                <w:rFonts w:ascii="Consolas" w:hAnsi="Consolas" w:cs="Consolas"/>
+                <w:sz w:val="19"/>
+                <w:szCs w:val="19"/>
+              </w:rPr>
+            </w:pPr>
+            <w:r>
+              <w:rPr>
+                <w:rFonts w:ascii="Consolas" w:hAnsi="Consolas" w:cs="Consolas"/>
+                <w:color w:val="0000FF"/>
+                <w:sz w:val="19"/>
+                <w:szCs w:val="19"/>
+              </w:rPr>
+              <w:t>SELECT</w:t>
+            </w:r>
+            <w:r>
+              <w:rPr>
+                <w:rFonts w:ascii="Consolas" w:hAnsi="Consolas" w:cs="Consolas"/>
+                <w:sz w:val="19"/>
+                <w:szCs w:val="19"/>
+              </w:rPr>
+              <w:t xml:space="preserve"> </w:t>
+            </w:r>
+            <w:r>
+              <w:rPr>
+                <w:rFonts w:ascii="Consolas" w:hAnsi="Consolas" w:cs="Consolas"/>
+                <w:color w:val="008080"/>
+                <w:sz w:val="19"/>
+                <w:szCs w:val="19"/>
+              </w:rPr>
+              <w:t>CLR</w:t>
+            </w:r>
+            <w:r>
+              <w:rPr>
+                <w:rFonts w:ascii="Consolas" w:hAnsi="Consolas" w:cs="Consolas"/>
+                <w:color w:val="808080"/>
+                <w:sz w:val="19"/>
+                <w:szCs w:val="19"/>
+              </w:rPr>
+              <w:t>.*</w:t>
+            </w:r>
+          </w:p>
+          <w:p>
+            <w:pPr>
+              <w:overflowPunct/>
+              <w:textAlignment w:val="auto"/>
+              <w:rPr>
+                <w:rFonts w:ascii="Consolas" w:hAnsi="Consolas" w:cs="Consolas"/>
+                <w:sz w:val="19"/>
+                <w:szCs w:val="19"/>
+              </w:rPr>
+            </w:pPr>
+            <w:r>
+              <w:rPr>
+                <w:rFonts w:ascii="Consolas" w:hAnsi="Consolas" w:cs="Consolas"/>
+                <w:sz w:val="19"/>
+                <w:szCs w:val="19"/>
+              </w:rPr>
+              <w:t xml:space="preserve">  </w:t>
+            </w:r>
+            <w:r>
+              <w:rPr>
+                <w:rFonts w:ascii="Consolas" w:hAnsi="Consolas" w:cs="Consolas"/>
+                <w:color w:val="0000FF"/>
+                <w:sz w:val="19"/>
+                <w:szCs w:val="19"/>
+              </w:rPr>
+              <w:t>FROM</w:t>
+            </w:r>
+            <w:r>
+              <w:rPr>
+                <w:rFonts w:ascii="Consolas" w:hAnsi="Consolas" w:cs="Consolas"/>
+                <w:sz w:val="19"/>
+                <w:szCs w:val="19"/>
+              </w:rPr>
+              <w:t xml:space="preserve"> </w:t>
+            </w:r>
+            <w:r>
+              <w:rPr>
+                <w:rFonts w:ascii="Consolas" w:hAnsi="Consolas" w:cs="Consolas"/>
+                <w:color w:val="008080"/>
+                <w:sz w:val="19"/>
+                <w:szCs w:val="19"/>
+              </w:rPr>
+              <w:t>[EC]</w:t>
+            </w:r>
+            <w:r>
+              <w:rPr>
+                <w:rFonts w:ascii="Consolas" w:hAnsi="Consolas" w:cs="Consolas"/>
+                <w:color w:val="808080"/>
+                <w:sz w:val="19"/>
+                <w:szCs w:val="19"/>
+              </w:rPr>
+              <w:t>.</w:t>
+            </w:r>
+            <w:r>
+              <w:rPr>
+                <w:rFonts w:ascii="Consolas" w:hAnsi="Consolas" w:cs="Consolas"/>
+                <w:color w:val="008080"/>
+                <w:sz w:val="19"/>
+                <w:szCs w:val="19"/>
+              </w:rPr>
+              <w:t>[Coaching_Log]CL</w:t>
+            </w:r>
+            <w:r>
+              <w:rPr>
+                <w:rFonts w:ascii="Consolas" w:hAnsi="Consolas" w:cs="Consolas"/>
+                <w:sz w:val="19"/>
+                <w:szCs w:val="19"/>
+              </w:rPr>
+              <w:t xml:space="preserve"> </w:t>
+            </w:r>
+            <w:r>
+              <w:rPr>
+                <w:rFonts w:ascii="Consolas" w:hAnsi="Consolas" w:cs="Consolas"/>
+                <w:color w:val="808080"/>
+                <w:sz w:val="19"/>
+                <w:szCs w:val="19"/>
+              </w:rPr>
+              <w:t>JOIN</w:t>
+            </w:r>
+            <w:r>
+              <w:rPr>
+                <w:rFonts w:ascii="Consolas" w:hAnsi="Consolas" w:cs="Consolas"/>
+                <w:sz w:val="19"/>
+                <w:szCs w:val="19"/>
+              </w:rPr>
+              <w:t xml:space="preserve"> </w:t>
+            </w:r>
+            <w:r>
+              <w:rPr>
+                <w:rFonts w:ascii="Consolas" w:hAnsi="Consolas" w:cs="Consolas"/>
+                <w:color w:val="008080"/>
+                <w:sz w:val="19"/>
+                <w:szCs w:val="19"/>
+              </w:rPr>
+              <w:t>[EC]</w:t>
+            </w:r>
+            <w:r>
+              <w:rPr>
+                <w:rFonts w:ascii="Consolas" w:hAnsi="Consolas" w:cs="Consolas"/>
+                <w:color w:val="808080"/>
+                <w:sz w:val="19"/>
+                <w:szCs w:val="19"/>
+              </w:rPr>
+              <w:t>.</w:t>
+            </w:r>
+            <w:r>
+              <w:rPr>
+                <w:rFonts w:ascii="Consolas" w:hAnsi="Consolas" w:cs="Consolas"/>
+                <w:color w:val="008080"/>
+                <w:sz w:val="19"/>
+                <w:szCs w:val="19"/>
+              </w:rPr>
+              <w:t>[Coaching_Log_Reason]CLR</w:t>
+            </w:r>
+          </w:p>
+          <w:p>
+            <w:pPr>
+              <w:overflowPunct/>
+              <w:textAlignment w:val="auto"/>
+              <w:rPr>
+                <w:rFonts w:ascii="Consolas" w:hAnsi="Consolas" w:cs="Consolas"/>
+                <w:sz w:val="19"/>
+                <w:szCs w:val="19"/>
+              </w:rPr>
+            </w:pPr>
+            <w:r>
+              <w:rPr>
+                <w:rFonts w:ascii="Consolas" w:hAnsi="Consolas" w:cs="Consolas"/>
+                <w:sz w:val="19"/>
+                <w:szCs w:val="19"/>
+              </w:rPr>
+              <w:t xml:space="preserve">  </w:t>
+            </w:r>
+            <w:r>
+              <w:rPr>
+                <w:rFonts w:ascii="Consolas" w:hAnsi="Consolas" w:cs="Consolas"/>
+                <w:color w:val="0000FF"/>
+                <w:sz w:val="19"/>
+                <w:szCs w:val="19"/>
+              </w:rPr>
+              <w:t>ON</w:t>
+            </w:r>
+            <w:r>
+              <w:rPr>
+                <w:rFonts w:ascii="Consolas" w:hAnsi="Consolas" w:cs="Consolas"/>
+                <w:sz w:val="19"/>
+                <w:szCs w:val="19"/>
+              </w:rPr>
+              <w:t xml:space="preserve"> </w:t>
+            </w:r>
+            <w:r>
+              <w:rPr>
+                <w:rFonts w:ascii="Consolas" w:hAnsi="Consolas" w:cs="Consolas"/>
+                <w:color w:val="008080"/>
+                <w:sz w:val="19"/>
+                <w:szCs w:val="19"/>
+              </w:rPr>
+              <w:t>CL</w:t>
+            </w:r>
+            <w:r>
+              <w:rPr>
+                <w:rFonts w:ascii="Consolas" w:hAnsi="Consolas" w:cs="Consolas"/>
+                <w:color w:val="808080"/>
+                <w:sz w:val="19"/>
+                <w:szCs w:val="19"/>
+              </w:rPr>
+              <w:t>.</w:t>
+            </w:r>
+            <w:r>
+              <w:rPr>
+                <w:rFonts w:ascii="Consolas" w:hAnsi="Consolas" w:cs="Consolas"/>
+                <w:color w:val="008080"/>
+                <w:sz w:val="19"/>
+                <w:szCs w:val="19"/>
+              </w:rPr>
+              <w:t>CoachingID</w:t>
+            </w:r>
+            <w:r>
+              <w:rPr>
+                <w:rFonts w:ascii="Consolas" w:hAnsi="Consolas" w:cs="Consolas"/>
+                <w:sz w:val="19"/>
+                <w:szCs w:val="19"/>
+              </w:rPr>
+              <w:t xml:space="preserve"> </w:t>
+            </w:r>
+            <w:r>
+              <w:rPr>
+                <w:rFonts w:ascii="Consolas" w:hAnsi="Consolas" w:cs="Consolas"/>
+                <w:color w:val="808080"/>
+                <w:sz w:val="19"/>
+                <w:szCs w:val="19"/>
+              </w:rPr>
+              <w:t>=</w:t>
+            </w:r>
+            <w:r>
+              <w:rPr>
+                <w:rFonts w:ascii="Consolas" w:hAnsi="Consolas" w:cs="Consolas"/>
+                <w:sz w:val="19"/>
+                <w:szCs w:val="19"/>
+              </w:rPr>
+              <w:t xml:space="preserve"> </w:t>
+            </w:r>
+            <w:r>
+              <w:rPr>
+                <w:rFonts w:ascii="Consolas" w:hAnsi="Consolas" w:cs="Consolas"/>
+                <w:color w:val="008080"/>
+                <w:sz w:val="19"/>
+                <w:szCs w:val="19"/>
+              </w:rPr>
+              <w:t>CLR</w:t>
+            </w:r>
+            <w:r>
+              <w:rPr>
+                <w:rFonts w:ascii="Consolas" w:hAnsi="Consolas" w:cs="Consolas"/>
+                <w:color w:val="808080"/>
+                <w:sz w:val="19"/>
+                <w:szCs w:val="19"/>
+              </w:rPr>
+              <w:t>.</w:t>
+            </w:r>
+            <w:r>
+              <w:rPr>
+                <w:rFonts w:ascii="Consolas" w:hAnsi="Consolas" w:cs="Consolas"/>
+                <w:color w:val="008080"/>
+                <w:sz w:val="19"/>
+                <w:szCs w:val="19"/>
+              </w:rPr>
+              <w:t>CoachingID</w:t>
+            </w:r>
+          </w:p>
+          <w:p>
+            <w:pPr>
+              <w:overflowPunct/>
+              <w:textAlignment w:val="auto"/>
+              <w:rPr>
+                <w:rFonts w:ascii="Consolas" w:hAnsi="Consolas" w:cs="Consolas"/>
+                <w:sz w:val="19"/>
+                <w:szCs w:val="19"/>
+              </w:rPr>
+            </w:pPr>
+            <w:r>
+              <w:rPr>
+                <w:rFonts w:ascii="Consolas" w:hAnsi="Consolas" w:cs="Consolas"/>
+                <w:sz w:val="19"/>
+                <w:szCs w:val="19"/>
+              </w:rPr>
+              <w:lastRenderedPageBreak/>
+              <w:t xml:space="preserve">    </w:t>
+            </w:r>
+            <w:r>
+              <w:rPr>
+                <w:rFonts w:ascii="Consolas" w:hAnsi="Consolas" w:cs="Consolas"/>
+                <w:color w:val="0000FF"/>
+                <w:sz w:val="19"/>
+                <w:szCs w:val="19"/>
+              </w:rPr>
+              <w:t>WHERE</w:t>
+            </w:r>
+            <w:r>
+              <w:rPr>
+                <w:rFonts w:ascii="Consolas" w:hAnsi="Consolas" w:cs="Consolas"/>
+                <w:sz w:val="19"/>
+                <w:szCs w:val="19"/>
+              </w:rPr>
+              <w:t xml:space="preserve"> </w:t>
+            </w:r>
+            <w:r>
+              <w:rPr>
+                <w:rFonts w:ascii="Consolas" w:hAnsi="Consolas" w:cs="Consolas"/>
+                <w:color w:val="008080"/>
+                <w:sz w:val="19"/>
+                <w:szCs w:val="19"/>
+              </w:rPr>
+              <w:t>CL</w:t>
+            </w:r>
+            <w:r>
+              <w:rPr>
+                <w:rFonts w:ascii="Consolas" w:hAnsi="Consolas" w:cs="Consolas"/>
+                <w:color w:val="808080"/>
+                <w:sz w:val="19"/>
+                <w:szCs w:val="19"/>
+              </w:rPr>
+              <w:t>.</w:t>
+            </w:r>
+            <w:r>
+              <w:rPr>
+                <w:rFonts w:ascii="Consolas" w:hAnsi="Consolas" w:cs="Consolas"/>
+                <w:color w:val="008080"/>
+                <w:sz w:val="19"/>
+                <w:szCs w:val="19"/>
+              </w:rPr>
+              <w:t>SubmittedDate</w:t>
+            </w:r>
+            <w:r>
+              <w:rPr>
+                <w:rFonts w:ascii="Consolas" w:hAnsi="Consolas" w:cs="Consolas"/>
+                <w:sz w:val="19"/>
+                <w:szCs w:val="19"/>
+              </w:rPr>
+              <w:t xml:space="preserve"> </w:t>
+            </w:r>
+            <w:r>
+              <w:rPr>
+                <w:rFonts w:ascii="Consolas" w:hAnsi="Consolas" w:cs="Consolas"/>
+                <w:color w:val="808080"/>
+                <w:sz w:val="19"/>
+                <w:szCs w:val="19"/>
+              </w:rPr>
+              <w:t>between</w:t>
+            </w:r>
+            <w:r>
+              <w:rPr>
+                <w:rFonts w:ascii="Consolas" w:hAnsi="Consolas" w:cs="Consolas"/>
+                <w:sz w:val="19"/>
+                <w:szCs w:val="19"/>
+              </w:rPr>
+              <w:t xml:space="preserve"> </w:t>
+            </w:r>
+            <w:r>
+              <w:rPr>
+                <w:rFonts w:ascii="Consolas" w:hAnsi="Consolas" w:cs="Consolas"/>
+                <w:color w:val="FF0000"/>
+                <w:sz w:val="19"/>
+                <w:szCs w:val="19"/>
+              </w:rPr>
+              <w:t>'2018-11-28 00:00:00:000'</w:t>
+            </w:r>
+            <w:r>
+              <w:rPr>
+                <w:rFonts w:ascii="Consolas" w:hAnsi="Consolas" w:cs="Consolas"/>
+                <w:sz w:val="19"/>
+                <w:szCs w:val="19"/>
+              </w:rPr>
+              <w:t xml:space="preserve"> </w:t>
+            </w:r>
+            <w:r>
+              <w:rPr>
+                <w:rFonts w:ascii="Consolas" w:hAnsi="Consolas" w:cs="Consolas"/>
+                <w:color w:val="808080"/>
+                <w:sz w:val="19"/>
+                <w:szCs w:val="19"/>
+              </w:rPr>
+              <w:t>AND</w:t>
+            </w:r>
+            <w:r>
+              <w:rPr>
+                <w:rFonts w:ascii="Consolas" w:hAnsi="Consolas" w:cs="Consolas"/>
+                <w:sz w:val="19"/>
+                <w:szCs w:val="19"/>
+              </w:rPr>
+              <w:t xml:space="preserve"> </w:t>
+            </w:r>
+            <w:r>
+              <w:rPr>
+                <w:rFonts w:ascii="Consolas" w:hAnsi="Consolas" w:cs="Consolas"/>
+                <w:color w:val="FF0000"/>
+                <w:sz w:val="19"/>
+                <w:szCs w:val="19"/>
+              </w:rPr>
+              <w:t>'2018-12-04 23:00:00:000'</w:t>
+            </w:r>
+          </w:p>
+          <w:p>
+            <w:pPr>
+              <w:overflowPunct/>
+              <w:textAlignment w:val="auto"/>
+              <w:rPr>
+                <w:rFonts w:ascii="Consolas" w:hAnsi="Consolas" w:cs="Consolas"/>
+                <w:color w:val="808080"/>
+                <w:sz w:val="19"/>
+                <w:szCs w:val="19"/>
+              </w:rPr>
+            </w:pPr>
+            <w:r>
+              <w:rPr>
+                <w:rFonts w:ascii="Consolas" w:hAnsi="Consolas" w:cs="Consolas"/>
+                <w:sz w:val="19"/>
+                <w:szCs w:val="19"/>
+              </w:rPr>
+              <w:tab/>
+            </w:r>
+            <w:r>
+              <w:rPr>
+                <w:rFonts w:ascii="Consolas" w:hAnsi="Consolas" w:cs="Consolas"/>
+                <w:color w:val="808080"/>
+                <w:sz w:val="19"/>
+                <w:szCs w:val="19"/>
+              </w:rPr>
+              <w:t>AND</w:t>
+            </w:r>
+            <w:r>
+              <w:rPr>
+                <w:rFonts w:ascii="Consolas" w:hAnsi="Consolas" w:cs="Consolas"/>
+                <w:sz w:val="19"/>
+                <w:szCs w:val="19"/>
+              </w:rPr>
+              <w:t xml:space="preserve">  </w:t>
+            </w:r>
+            <w:r>
+              <w:rPr>
+                <w:rFonts w:ascii="Consolas" w:hAnsi="Consolas" w:cs="Consolas"/>
+                <w:color w:val="008080"/>
+                <w:sz w:val="19"/>
+                <w:szCs w:val="19"/>
+              </w:rPr>
+              <w:t>cl</w:t>
+            </w:r>
+            <w:r>
+              <w:rPr>
+                <w:rFonts w:ascii="Consolas" w:hAnsi="Consolas" w:cs="Consolas"/>
+                <w:color w:val="808080"/>
+                <w:sz w:val="19"/>
+                <w:szCs w:val="19"/>
+              </w:rPr>
+              <w:t>.</w:t>
+            </w:r>
+            <w:r>
+              <w:rPr>
+                <w:rFonts w:ascii="Consolas" w:hAnsi="Consolas" w:cs="Consolas"/>
+                <w:color w:val="008080"/>
+                <w:sz w:val="19"/>
+                <w:szCs w:val="19"/>
+              </w:rPr>
+              <w:t>SourceID</w:t>
+            </w:r>
+            <w:r>
+              <w:rPr>
+                <w:rFonts w:ascii="Consolas" w:hAnsi="Consolas" w:cs="Consolas"/>
+                <w:sz w:val="19"/>
+                <w:szCs w:val="19"/>
+              </w:rPr>
+              <w:t xml:space="preserve"> </w:t>
+            </w:r>
+            <w:r>
+              <w:rPr>
+                <w:rFonts w:ascii="Consolas" w:hAnsi="Consolas" w:cs="Consolas"/>
+                <w:color w:val="808080"/>
+                <w:sz w:val="19"/>
+                <w:szCs w:val="19"/>
+              </w:rPr>
+              <w:t>in</w:t>
+            </w:r>
+            <w:r>
+              <w:rPr>
+                <w:rFonts w:ascii="Consolas" w:hAnsi="Consolas" w:cs="Consolas"/>
+                <w:color w:val="0000FF"/>
+                <w:sz w:val="19"/>
+                <w:szCs w:val="19"/>
+              </w:rPr>
+              <w:t xml:space="preserve"> </w:t>
+            </w:r>
+            <w:r>
+              <w:rPr>
+                <w:rFonts w:ascii="Consolas" w:hAnsi="Consolas" w:cs="Consolas"/>
+                <w:color w:val="808080"/>
+                <w:sz w:val="19"/>
+                <w:szCs w:val="19"/>
+              </w:rPr>
+              <w:t>(</w:t>
+            </w:r>
+            <w:r>
+              <w:rPr>
+                <w:rFonts w:ascii="Consolas" w:hAnsi="Consolas" w:cs="Consolas"/>
+                <w:sz w:val="19"/>
+                <w:szCs w:val="19"/>
+              </w:rPr>
+              <w:t>211</w:t>
+            </w:r>
+            <w:r>
+              <w:rPr>
+                <w:rFonts w:ascii="Consolas" w:hAnsi="Consolas" w:cs="Consolas"/>
+                <w:color w:val="808080"/>
+                <w:sz w:val="19"/>
+                <w:szCs w:val="19"/>
+              </w:rPr>
+              <w:t>,</w:t>
+            </w:r>
+            <w:r>
+              <w:rPr>
+                <w:rFonts w:ascii="Consolas" w:hAnsi="Consolas" w:cs="Consolas"/>
+                <w:sz w:val="19"/>
+                <w:szCs w:val="19"/>
+              </w:rPr>
+              <w:t>222</w:t>
+            </w:r>
+            <w:r>
+              <w:rPr>
+                <w:rFonts w:ascii="Consolas" w:hAnsi="Consolas" w:cs="Consolas"/>
+                <w:color w:val="808080"/>
+                <w:sz w:val="19"/>
+                <w:szCs w:val="19"/>
+              </w:rPr>
+              <w:t>,</w:t>
+            </w:r>
+            <w:r>
+              <w:rPr>
+                <w:rFonts w:ascii="Consolas" w:hAnsi="Consolas" w:cs="Consolas"/>
+                <w:sz w:val="19"/>
+                <w:szCs w:val="19"/>
+              </w:rPr>
+              <w:t>223</w:t>
+            </w:r>
+            <w:r>
+              <w:rPr>
+                <w:rFonts w:ascii="Consolas" w:hAnsi="Consolas" w:cs="Consolas"/>
+                <w:color w:val="808080"/>
+                <w:sz w:val="19"/>
+                <w:szCs w:val="19"/>
+              </w:rPr>
+              <w:t>,</w:t>
+            </w:r>
+            <w:r>
+              <w:rPr>
+                <w:rFonts w:ascii="Consolas" w:hAnsi="Consolas" w:cs="Consolas"/>
+                <w:sz w:val="19"/>
+                <w:szCs w:val="19"/>
+              </w:rPr>
+              <w:t>224</w:t>
+            </w:r>
+            <w:r>
+              <w:rPr>
+                <w:rFonts w:ascii="Consolas" w:hAnsi="Consolas" w:cs="Consolas"/>
+                <w:color w:val="808080"/>
+                <w:sz w:val="19"/>
+                <w:szCs w:val="19"/>
+              </w:rPr>
+              <w:t>,</w:t>
+            </w:r>
+            <w:r>
+              <w:rPr>
+                <w:rFonts w:ascii="Consolas" w:hAnsi="Consolas" w:cs="Consolas"/>
+                <w:sz w:val="19"/>
+                <w:szCs w:val="19"/>
+              </w:rPr>
+              <w:t>230</w:t>
+            </w:r>
+            <w:r>
+              <w:rPr>
+                <w:rFonts w:ascii="Consolas" w:hAnsi="Consolas" w:cs="Consolas"/>
+                <w:color w:val="808080"/>
+                <w:sz w:val="19"/>
+                <w:szCs w:val="19"/>
+              </w:rPr>
+              <w:t>)</w:t>
+            </w:r>
+          </w:p>
+          <w:p>
+            <w:pPr>
+              <w:overflowPunct/>
+              <w:textAlignment w:val="auto"/>
+              <w:rPr>
+                <w:rFonts w:ascii="Consolas" w:hAnsi="Consolas" w:cs="Consolas"/>
+                <w:sz w:val="19"/>
+                <w:szCs w:val="19"/>
+              </w:rPr>
+            </w:pPr>
+          </w:p>
+          <w:p>
+            <w:r>
+              <w:rPr>
+                <w:rFonts w:ascii="Consolas" w:hAnsi="Consolas" w:cs="Consolas"/>
+                <w:sz w:val="19"/>
+                <w:szCs w:val="19"/>
+              </w:rPr>
+              <w:t>Dev_eCL_IQS_Scorecard_20181130.csv</w:t>
+            </w:r>
+          </w:p>
+        </w:tc>
+      </w:tr>
+    </w:tbl>
+    <w:p/>
+    <w:tbl>
+      <w:tblPr>
+        <w:tblW w:w="13500" w:type="dxa"/>
+        <w:tblInd w:w="-612" w:type="dxa"/>
+        <w:tblBorders>
+          <w:top w:val="double" w:sz="4" w:space="0" w:color="auto"/>
+          <w:left w:val="double" w:sz="4" w:space="0" w:color="auto"/>
+          <w:bottom w:val="double" w:sz="4" w:space="0" w:color="auto"/>
+          <w:right w:val="double" w:sz="4" w:space="0" w:color="auto"/>
+          <w:insideH w:val="single" w:sz="6" w:space="0" w:color="auto"/>
+          <w:insideV w:val="single" w:sz="6" w:space="0" w:color="auto"/>
+        </w:tblBorders>
+        <w:tblLayout w:type="fixed"/>
+        <w:tblLook w:val="0000" w:firstRow="0" w:lastRow="0" w:firstColumn="0" w:lastColumn="0" w:noHBand="0" w:noVBand="0"/>
+      </w:tblPr>
+      <w:tblGrid>
+        <w:gridCol w:w="900"/>
+        <w:gridCol w:w="3960"/>
+        <w:gridCol w:w="4500"/>
+        <w:gridCol w:w="1260"/>
+        <w:gridCol w:w="2880"/>
+      </w:tblGrid>
+      <w:tr>
+        <w:trPr>
+          <w:cantSplit/>
+          <w:tblHeader/>
+        </w:trPr>
+        <w:tc>
+          <w:tcPr>
+            <w:tcW w:w="900" w:type="dxa"/>
+            <w:shd w:val="clear" w:color="auto" w:fill="A6A6A6"/>
+          </w:tcPr>
+          <w:p>
+            <w:pPr>
+              <w:rPr>
+                <w:i/>
+              </w:rPr>
+            </w:pPr>
+            <w:r>
+              <w:t>TEST#</w:t>
+            </w:r>
+          </w:p>
+        </w:tc>
+        <w:tc>
+          <w:tcPr>
+            <w:tcW w:w="3960" w:type="dxa"/>
+            <w:shd w:val="clear" w:color="auto" w:fill="A6A6A6"/>
+          </w:tcPr>
+          <w:p>
+            <w:pPr>
+              <w:rPr>
+                <w:i/>
+              </w:rPr>
+            </w:pPr>
+            <w:r>
+              <w:t>ACTION</w:t>
+            </w:r>
+          </w:p>
+        </w:tc>
+        <w:tc>
+          <w:tcPr>
+            <w:tcW w:w="4500" w:type="dxa"/>
+            <w:shd w:val="clear" w:color="auto" w:fill="A6A6A6"/>
+          </w:tcPr>
+          <w:p>
+            <w:pPr>
+              <w:rPr>
+                <w:i/>
+              </w:rPr>
+            </w:pPr>
+            <w:r>
+              <w:t xml:space="preserve">EXPECTED RESULTS </w:t>
+            </w:r>
+          </w:p>
+        </w:tc>
+        <w:tc>
+          <w:tcPr>
+            <w:tcW w:w="1260" w:type="dxa"/>
+            <w:shd w:val="clear" w:color="auto" w:fill="A6A6A6"/>
+          </w:tcPr>
+          <w:p>
+            <w:pPr>
+              <w:rPr>
+                <w:i/>
+              </w:rPr>
+            </w:pPr>
+            <w:r>
+              <w:t>RESULTS</w:t>
+            </w:r>
+          </w:p>
+          <w:p>
+            <w:pPr>
+              <w:rPr>
+                <w:i/>
+              </w:rPr>
+            </w:pPr>
+            <w:r>
+              <w:t>P/F/I</w:t>
+            </w:r>
+          </w:p>
+        </w:tc>
+        <w:tc>
+          <w:tcPr>
+            <w:tcW w:w="2880" w:type="dxa"/>
+            <w:shd w:val="clear" w:color="auto" w:fill="A6A6A6"/>
+          </w:tcPr>
+          <w:p>
+            <w:pPr>
+              <w:rPr>
+                <w:i/>
+              </w:rPr>
+            </w:pPr>
+            <w:r>
+              <w:t>COMMENTS</w:t>
+            </w:r>
+          </w:p>
+        </w:tc>
+      </w:tr>
+      <w:tr>
+        <w:trPr>
+          <w:cantSplit/>
+        </w:trPr>
+        <w:tc>
+          <w:tcPr>
+            <w:tcW w:w="900" w:type="dxa"/>
+          </w:tcPr>
+          <w:p>
+            <w:pPr>
+              <w:rPr>
+                <w:rFonts w:asciiTheme="minorHAnsi" w:hAnsiTheme="minorHAnsi"/>
+                <w:bCs/>
+              </w:rPr>
+            </w:pPr>
+            <w:r>
+              <w:rPr>
+                <w:rFonts w:asciiTheme="minorHAnsi" w:hAnsiTheme="minorHAnsi"/>
+                <w:bCs/>
+              </w:rPr>
+              <w:t>12.</w:t>
+            </w:r>
+            <w:r>
+              <w:rPr>
+                <w:rFonts w:asciiTheme="minorHAnsi" w:hAnsiTheme="minorHAnsi"/>
+                <w:bCs/>
+              </w:rPr>
+              <w:t>1</w:t>
+            </w:r>
+          </w:p>
+        </w:tc>
+        <w:tc>
+          <w:tcPr>
+            <w:tcW w:w="3960" w:type="dxa"/>
+          </w:tcPr>
+          <w:p>
+            <w:pPr>
+              <w:rPr>
+                <w:noProof/>
+              </w:rPr>
+            </w:pPr>
+            <w:r>
+              <w:rPr>
+                <w:bCs/>
+              </w:rPr>
+              <w:t xml:space="preserve">Run sql agent Job </w:t>
+            </w:r>
+            <w:r>
+              <w:rPr>
+                <w:noProof/>
+              </w:rPr>
+              <w:t xml:space="preserve"> </w:t>
+            </w:r>
+          </w:p>
+          <w:p>
+            <w:r>
+              <w:rPr>
+                <w:noProof/>
+              </w:rPr>
+              <w:t>Right click on job CoachingQualityLoad</w:t>
+            </w:r>
+          </w:p>
+        </w:tc>
+        <w:tc>
+          <w:tcPr>
+            <w:tcW w:w="4500" w:type="dxa"/>
+          </w:tcPr>
+          <w:p>
+            <w:r>
+              <w:t xml:space="preserve">Job completes successfully and loads quality records </w:t>
+            </w:r>
+          </w:p>
+        </w:tc>
+        <w:tc>
+          <w:tcPr>
+            <w:tcW w:w="1260" w:type="dxa"/>
+          </w:tcPr>
+          <w:p>
+            <w:pPr>
+              <w:rPr>
+                <w:rFonts w:asciiTheme="minorHAnsi" w:hAnsiTheme="minorHAnsi"/>
+                <w:bCs/>
+              </w:rPr>
+            </w:pPr>
+            <w:r>
+              <w:rPr>
+                <w:rFonts w:asciiTheme="minorHAnsi" w:hAnsiTheme="minorHAnsi"/>
+                <w:bCs/>
+              </w:rPr>
+              <w:t>P</w:t>
+            </w:r>
+          </w:p>
+        </w:tc>
+        <w:tc>
+          <w:tcPr>
+            <w:tcW w:w="2880" w:type="dxa"/>
+          </w:tcPr>
+          <w:p>
+            <w:pPr>
+              <w:rPr>
+                <w:rFonts w:asciiTheme="minorHAnsi" w:hAnsiTheme="minorHAnsi"/>
+                <w:bCs/>
+              </w:rPr>
+            </w:pPr>
+          </w:p>
+        </w:tc>
+      </w:tr>
+    </w:tbl>
+    <w:p/>
     <w:p/>
     <w:p/>
     <w:p/>
@@ -39874,7 +42004,7 @@
         <w:sz w:val="18"/>
         <w:szCs w:val="18"/>
       </w:rPr>
-      <w:t>1</w:t>
+      <w:t>3</w:t>
     </w:r>
     <w:r>
       <w:rPr>
@@ -39923,7 +42053,7 @@
         <w:sz w:val="18"/>
         <w:szCs w:val="18"/>
       </w:rPr>
-      <w:t>37</w:t>
+      <w:t>38</w:t>
     </w:r>
     <w:r>
       <w:rPr>
@@ -40371,6 +42501,122 @@
   <w:abstractNum w:abstractNumId="2" w15:restartNumberingAfterBreak="0">
     <w:nsid w:val="388921D8"/>
     <w:multiLevelType w:val="hybridMultilevel"/>
+    <w:tmpl w:val="404E3C9E"/>
+    <w:lvl w:ilvl="0" w:tplc="0409000F">
+      <w:start w:val="1"/>
+      <w:numFmt w:val="decimal"/>
+      <w:lvlText w:val="%1."/>
+      <w:lvlJc w:val="left"/>
+      <w:pPr>
+        <w:tabs>
+          <w:tab w:val="num" w:pos="720"/>
+        </w:tabs>
+        <w:ind w:left="720" w:hanging="360"/>
+      </w:pPr>
+    </w:lvl>
+    <w:lvl w:ilvl="1" w:tplc="4056895E">
+      <w:start w:val="1"/>
+      <w:numFmt w:val="decimal"/>
+      <w:lvlText w:val="%2."/>
+      <w:lvlJc w:val="left"/>
+      <w:pPr>
+        <w:tabs>
+          <w:tab w:val="num" w:pos="1440"/>
+        </w:tabs>
+        <w:ind w:left="1440" w:hanging="360"/>
+      </w:pPr>
+      <w:rPr>
+        <w:rFonts w:hint="default"/>
+      </w:rPr>
+    </w:lvl>
+    <w:lvl w:ilvl="2" w:tplc="0409001B" w:tentative="1">
+      <w:start w:val="1"/>
+      <w:numFmt w:val="lowerRoman"/>
+      <w:lvlText w:val="%3."/>
+      <w:lvlJc w:val="right"/>
+      <w:pPr>
+        <w:tabs>
+          <w:tab w:val="num" w:pos="2160"/>
+        </w:tabs>
+        <w:ind w:left="2160" w:hanging="180"/>
+      </w:pPr>
+    </w:lvl>
+    <w:lvl w:ilvl="3" w:tplc="0409000F" w:tentative="1">
+      <w:start w:val="1"/>
+      <w:numFmt w:val="decimal"/>
+      <w:lvlText w:val="%4."/>
+      <w:lvlJc w:val="left"/>
+      <w:pPr>
+        <w:tabs>
+          <w:tab w:val="num" w:pos="2880"/>
+        </w:tabs>
+        <w:ind w:left="2880" w:hanging="360"/>
+      </w:pPr>
+    </w:lvl>
+    <w:lvl w:ilvl="4" w:tplc="04090019" w:tentative="1">
+      <w:start w:val="1"/>
+      <w:numFmt w:val="lowerLetter"/>
+      <w:lvlText w:val="%5."/>
+      <w:lvlJc w:val="left"/>
+      <w:pPr>
+        <w:tabs>
+          <w:tab w:val="num" w:pos="3600"/>
+        </w:tabs>
+        <w:ind w:left="3600" w:hanging="360"/>
+      </w:pPr>
+    </w:lvl>
+    <w:lvl w:ilvl="5" w:tplc="0409001B" w:tentative="1">
+      <w:start w:val="1"/>
+      <w:numFmt w:val="lowerRoman"/>
+      <w:lvlText w:val="%6."/>
+      <w:lvlJc w:val="right"/>
+      <w:pPr>
+        <w:tabs>
+          <w:tab w:val="num" w:pos="4320"/>
+        </w:tabs>
+        <w:ind w:left="4320" w:hanging="180"/>
+      </w:pPr>
+    </w:lvl>
+    <w:lvl w:ilvl="6" w:tplc="0409000F" w:tentative="1">
+      <w:start w:val="1"/>
+      <w:numFmt w:val="decimal"/>
+      <w:lvlText w:val="%7."/>
+      <w:lvlJc w:val="left"/>
+      <w:pPr>
+        <w:tabs>
+          <w:tab w:val="num" w:pos="5040"/>
+        </w:tabs>
+        <w:ind w:left="5040" w:hanging="360"/>
+      </w:pPr>
+    </w:lvl>
+    <w:lvl w:ilvl="7" w:tplc="04090019" w:tentative="1">
+      <w:start w:val="1"/>
+      <w:numFmt w:val="lowerLetter"/>
+      <w:lvlText w:val="%8."/>
+      <w:lvlJc w:val="left"/>
+      <w:pPr>
+        <w:tabs>
+          <w:tab w:val="num" w:pos="5760"/>
+        </w:tabs>
+        <w:ind w:left="5760" w:hanging="360"/>
+      </w:pPr>
+    </w:lvl>
+    <w:lvl w:ilvl="8" w:tplc="0409001B" w:tentative="1">
+      <w:start w:val="1"/>
+      <w:numFmt w:val="lowerRoman"/>
+      <w:lvlText w:val="%9."/>
+      <w:lvlJc w:val="right"/>
+      <w:pPr>
+        <w:tabs>
+          <w:tab w:val="num" w:pos="6480"/>
+        </w:tabs>
+        <w:ind w:left="6480" w:hanging="180"/>
+      </w:pPr>
+    </w:lvl>
+  </w:abstractNum>
+  <w:abstractNum w:abstractNumId="3" w15:restartNumberingAfterBreak="0">
+    <w:nsid w:val="430D0DE4"/>
+    <w:multiLevelType w:val="hybridMultilevel"/>
     <w:tmpl w:val="38D25944"/>
     <w:lvl w:ilvl="0" w:tplc="0409000F">
       <w:start w:val="1"/>
@@ -40484,7 +42730,7 @@
       </w:pPr>
     </w:lvl>
   </w:abstractNum>
-  <w:abstractNum w:abstractNumId="3" w15:restartNumberingAfterBreak="0">
+  <w:abstractNum w:abstractNumId="4" w15:restartNumberingAfterBreak="0">
     <w:nsid w:val="4572714A"/>
     <w:multiLevelType w:val="hybridMultilevel"/>
     <w:tmpl w:val="511896A4"/>
@@ -40600,7 +42846,7 @@
       </w:pPr>
     </w:lvl>
   </w:abstractNum>
-  <w:abstractNum w:abstractNumId="4" w15:restartNumberingAfterBreak="0">
+  <w:abstractNum w:abstractNumId="5" w15:restartNumberingAfterBreak="0">
     <w:nsid w:val="4C9B20E6"/>
     <w:multiLevelType w:val="hybridMultilevel"/>
     <w:tmpl w:val="126AE5BC"/>
@@ -40712,7 +42958,7 @@
       </w:rPr>
     </w:lvl>
   </w:abstractNum>
-  <w:abstractNum w:abstractNumId="5" w15:restartNumberingAfterBreak="0">
+  <w:abstractNum w:abstractNumId="6" w15:restartNumberingAfterBreak="0">
     <w:nsid w:val="522114A7"/>
     <w:multiLevelType w:val="hybridMultilevel"/>
     <w:tmpl w:val="0AB067B6"/>
@@ -40825,7 +43071,7 @@
       </w:rPr>
     </w:lvl>
   </w:abstractNum>
-  <w:abstractNum w:abstractNumId="6" w15:restartNumberingAfterBreak="0">
+  <w:abstractNum w:abstractNumId="7" w15:restartNumberingAfterBreak="0">
     <w:nsid w:val="53F53561"/>
     <w:multiLevelType w:val="hybridMultilevel"/>
     <w:tmpl w:val="DC788B10"/>
@@ -40915,25 +43161,28 @@
     </w:lvl>
   </w:abstractNum>
   <w:num w:numId="1">
-    <w:abstractNumId w:val="4"/>
+    <w:abstractNumId w:val="5"/>
   </w:num>
   <w:num w:numId="2">
     <w:abstractNumId w:val="2"/>
   </w:num>
   <w:num w:numId="3">
-    <w:abstractNumId w:val="6"/>
+    <w:abstractNumId w:val="7"/>
   </w:num>
   <w:num w:numId="4">
-    <w:abstractNumId w:val="5"/>
+    <w:abstractNumId w:val="6"/>
   </w:num>
   <w:num w:numId="5">
     <w:abstractNumId w:val="1"/>
   </w:num>
   <w:num w:numId="6">
-    <w:abstractNumId w:val="3"/>
+    <w:abstractNumId w:val="4"/>
   </w:num>
   <w:num w:numId="7">
     <w:abstractNumId w:val="0"/>
+  </w:num>
+  <w:num w:numId="8">
+    <w:abstractNumId w:val="3"/>
   </w:num>
   <w:numIdMacAtCleanup w:val="4"/>
 </w:numbering>
@@ -42223,7 +44472,7 @@
 </file>
 
 <file path=customXml/itemProps1.xml><?xml version="1.0" encoding="utf-8"?>
-<ds:datastoreItem xmlns:ds="http://schemas.openxmlformats.org/officeDocument/2006/customXml" ds:itemID="{7DE36D58-4147-4F57-AAB9-A2426D600B97}">
+<ds:datastoreItem xmlns:ds="http://schemas.openxmlformats.org/officeDocument/2006/customXml" ds:itemID="{E7E7D849-D646-4331-A235-BEC30B6FFED8}">
   <ds:schemaRefs>
     <ds:schemaRef ds:uri="http://schemas.openxmlformats.org/officeDocument/2006/bibliography"/>
   </ds:schemaRefs>

--- a/Unit Test/DB/CCO_eCoaching_Log_Quality_Load_DB_UTD.docx
+++ b/Unit Test/DB/CCO_eCoaching_Log_Quality_Load_DB_UTD.docx
@@ -1,6 +1,6 @@
 
 <file path=word/document.xml><?xml version="1.0" encoding="utf-8"?>
-<w:document xmlns:wpc="http://schemas.microsoft.com/office/word/2010/wordprocessingCanvas" xmlns:mc="http://schemas.openxmlformats.org/markup-compatibility/2006" xmlns:o="urn:schemas-microsoft-com:office:office" xmlns:r="http://schemas.openxmlformats.org/officeDocument/2006/relationships" xmlns:m="http://schemas.openxmlformats.org/officeDocument/2006/math" xmlns:v="urn:schemas-microsoft-com:vml" xmlns:wp14="http://schemas.microsoft.com/office/word/2010/wordprocessingDrawing" xmlns:wp="http://schemas.openxmlformats.org/drawingml/2006/wordprocessingDrawing" xmlns:w10="urn:schemas-microsoft-com:office:word" xmlns:w="http://schemas.openxmlformats.org/wordprocessingml/2006/main" xmlns:w14="http://schemas.microsoft.com/office/word/2010/wordml" xmlns:w15="http://schemas.microsoft.com/office/word/2012/wordml" xmlns:wpg="http://schemas.microsoft.com/office/word/2010/wordprocessingGroup" xmlns:wpi="http://schemas.microsoft.com/office/word/2010/wordprocessingInk" xmlns:wne="http://schemas.microsoft.com/office/word/2006/wordml" xmlns:wps="http://schemas.microsoft.com/office/word/2010/wordprocessingShape" mc:Ignorable="w14 w15 wp14">
+<w:document xmlns:wpc="http://schemas.microsoft.com/office/word/2010/wordprocessingCanvas" xmlns:cx="http://schemas.microsoft.com/office/drawing/2014/chartex" xmlns:cx1="http://schemas.microsoft.com/office/drawing/2015/9/8/chartex" xmlns:mc="http://schemas.openxmlformats.org/markup-compatibility/2006" xmlns:o="urn:schemas-microsoft-com:office:office" xmlns:r="http://schemas.openxmlformats.org/officeDocument/2006/relationships" xmlns:m="http://schemas.openxmlformats.org/officeDocument/2006/math" xmlns:v="urn:schemas-microsoft-com:vml" xmlns:wp14="http://schemas.microsoft.com/office/word/2010/wordprocessingDrawing" xmlns:wp="http://schemas.openxmlformats.org/drawingml/2006/wordprocessingDrawing" xmlns:w10="urn:schemas-microsoft-com:office:word" xmlns:w="http://schemas.openxmlformats.org/wordprocessingml/2006/main" xmlns:w14="http://schemas.microsoft.com/office/word/2010/wordml" xmlns:w15="http://schemas.microsoft.com/office/word/2012/wordml" xmlns:w16se="http://schemas.microsoft.com/office/word/2015/wordml/symex" xmlns:wpg="http://schemas.microsoft.com/office/word/2010/wordprocessingGroup" xmlns:wpi="http://schemas.microsoft.com/office/word/2010/wordprocessingInk" xmlns:wne="http://schemas.microsoft.com/office/word/2006/wordml" xmlns:wps="http://schemas.microsoft.com/office/word/2010/wordprocessingShape" mc:Ignorable="w14 w15 w16se wp14">
   <w:body>
     <w:p>
       <w:pPr>
@@ -67,13 +67,31 @@
     </w:p>
     <w:p>
       <w:pPr>
+        <w:overflowPunct/>
+        <w:autoSpaceDE/>
+        <w:autoSpaceDN/>
+        <w:adjustRightInd/>
+        <w:spacing w:after="200" w:line="276" w:lineRule="auto"/>
+        <w:ind w:left="3600" w:right="-270" w:firstLine="720"/>
+        <w:jc w:val="both"/>
+        <w:textAlignment w:val="auto"/>
         <w:rPr>
-          <w:b/>
-          <w:color w:val="000000"/>
-          <w:sz w:val="40"/>
-          <w:szCs w:val="40"/>
+          <w:rFonts w:ascii="Century Schoolbook" w:hAnsi="Century Schoolbook"/>
+          <w:sz w:val="22"/>
+          <w:szCs w:val="22"/>
         </w:rPr>
       </w:pPr>
+      <w:r>
+        <w:rPr>
+          <w:rFonts w:ascii="Calibri" w:hAnsi="Calibri"/>
+          <w:b/>
+          <w:bCs/>
+          <w:noProof/>
+          <w:sz w:val="56"/>
+          <w:szCs w:val="56"/>
+        </w:rPr>
+        <w:t>eCoaching Log System</w:t>
+      </w:r>
     </w:p>
     <w:p>
       <w:pPr>
@@ -92,7 +110,7 @@
           <w:sz w:val="40"/>
           <w:szCs w:val="40"/>
         </w:rPr>
-        <w:t xml:space="preserve">CCO </w:t>
+        <w:t xml:space="preserve">Unit Test Document </w:t>
       </w:r>
       <w:r>
         <w:rPr>
@@ -101,50 +119,7 @@
           <w:sz w:val="40"/>
           <w:szCs w:val="40"/>
         </w:rPr>
-        <w:t>eCoaching</w:t>
-      </w:r>
-      <w:r>
-        <w:rPr>
-          <w:b/>
-          <w:color w:val="000000"/>
-          <w:sz w:val="40"/>
-          <w:szCs w:val="40"/>
-        </w:rPr>
-        <w:t xml:space="preserve"> </w:t>
-      </w:r>
-      <w:r>
-        <w:rPr>
-          <w:b/>
-          <w:color w:val="000000"/>
-          <w:sz w:val="40"/>
-          <w:szCs w:val="40"/>
-        </w:rPr>
-        <w:t>DB Unit Test Document</w:t>
-      </w:r>
-    </w:p>
-    <w:p>
-      <w:pPr>
-        <w:pStyle w:val="ListParagraph"/>
-        <w:numPr>
-          <w:ilvl w:val="0"/>
-          <w:numId w:val="1"/>
-        </w:numPr>
-        <w:jc w:val="center"/>
-        <w:rPr>
-          <w:b/>
-          <w:color w:val="000000"/>
-          <w:sz w:val="40"/>
-          <w:szCs w:val="40"/>
-        </w:rPr>
-      </w:pPr>
-      <w:r>
-        <w:rPr>
-          <w:b/>
-          <w:color w:val="000000"/>
-          <w:sz w:val="40"/>
-          <w:szCs w:val="40"/>
-        </w:rPr>
-        <w:t>Quality</w:t>
+        <w:t>- Quality</w:t>
       </w:r>
       <w:r>
         <w:rPr>
@@ -216,59 +191,6 @@
         </w:rPr>
       </w:pPr>
     </w:p>
-    <w:p>
-      <w:pPr>
-        <w:spacing w:before="180" w:line="180" w:lineRule="auto"/>
-        <w:jc w:val="center"/>
-        <w:rPr>
-          <w:color w:val="000000"/>
-          <w:sz w:val="18"/>
-          <w:szCs w:val="18"/>
-        </w:rPr>
-      </w:pPr>
-      <w:r>
-        <w:rPr>
-          <w:color w:val="000000"/>
-          <w:sz w:val="18"/>
-          <w:szCs w:val="18"/>
-        </w:rPr>
-        <w:fldChar w:fldCharType="begin"/>
-      </w:r>
-      <w:r>
-        <w:rPr>
-          <w:color w:val="000000"/>
-          <w:sz w:val="18"/>
-          <w:szCs w:val="18"/>
-        </w:rPr>
-        <w:instrText xml:space="preserve"> DATE \@ "MMMM d, yyyy" </w:instrText>
-      </w:r>
-      <w:r>
-        <w:rPr>
-          <w:color w:val="000000"/>
-          <w:sz w:val="18"/>
-          <w:szCs w:val="18"/>
-        </w:rPr>
-        <w:fldChar w:fldCharType="separate"/>
-      </w:r>
-      <w:r>
-        <w:rPr>
-          <w:noProof/>
-          <w:color w:val="000000"/>
-          <w:sz w:val="18"/>
-          <w:szCs w:val="18"/>
-        </w:rPr>
-        <w:t>December 5, 2018</w:t>
-      </w:r>
-      <w:r>
-        <w:rPr>
-          <w:color w:val="000000"/>
-          <w:sz w:val="18"/>
-          <w:szCs w:val="18"/>
-        </w:rPr>
-        <w:fldChar w:fldCharType="end"/>
-      </w:r>
-    </w:p>
-    <w:p/>
     <w:p/>
     <w:p/>
     <w:p/>
@@ -1286,6 +1208,75 @@
           </w:p>
         </w:tc>
       </w:tr>
+      <w:tr>
+        <w:tc>
+          <w:tcPr>
+            <w:tcW w:w="0" w:type="auto"/>
+            <w:tcBorders>
+              <w:top w:val="single" w:sz="6" w:space="0" w:color="C0C0C0"/>
+              <w:left w:val="single" w:sz="6" w:space="0" w:color="C0C0C0"/>
+              <w:bottom w:val="single" w:sz="6" w:space="0" w:color="C0C0C0"/>
+              <w:right w:val="single" w:sz="6" w:space="0" w:color="C0C0C0"/>
+            </w:tcBorders>
+          </w:tcPr>
+          <w:p>
+            <w:r>
+              <w:t>8/3/2020</w:t>
+            </w:r>
+          </w:p>
+        </w:tc>
+        <w:tc>
+          <w:tcPr>
+            <w:tcW w:w="0" w:type="auto"/>
+            <w:tcBorders>
+              <w:top w:val="single" w:sz="6" w:space="0" w:color="C0C0C0"/>
+              <w:left w:val="single" w:sz="6" w:space="0" w:color="C0C0C0"/>
+              <w:bottom w:val="single" w:sz="6" w:space="0" w:color="C0C0C0"/>
+              <w:right w:val="single" w:sz="6" w:space="0" w:color="C0C0C0"/>
+            </w:tcBorders>
+          </w:tcPr>
+          <w:p>
+            <w:r>
+              <w:t>13</w:t>
+            </w:r>
+            <w:r>
+              <w:t>.0</w:t>
+            </w:r>
+          </w:p>
+        </w:tc>
+        <w:tc>
+          <w:tcPr>
+            <w:tcW w:w="0" w:type="auto"/>
+            <w:tcBorders>
+              <w:top w:val="single" w:sz="6" w:space="0" w:color="C0C0C0"/>
+              <w:left w:val="single" w:sz="6" w:space="0" w:color="C0C0C0"/>
+              <w:bottom w:val="single" w:sz="6" w:space="0" w:color="C0C0C0"/>
+              <w:right w:val="single" w:sz="6" w:space="0" w:color="C0C0C0"/>
+            </w:tcBorders>
+          </w:tcPr>
+          <w:p>
+            <w:r>
+              <w:t>TFS 17716 - Removed company specific references</w:t>
+            </w:r>
+          </w:p>
+        </w:tc>
+        <w:tc>
+          <w:tcPr>
+            <w:tcW w:w="0" w:type="auto"/>
+            <w:tcBorders>
+              <w:top w:val="single" w:sz="6" w:space="0" w:color="C0C0C0"/>
+              <w:left w:val="single" w:sz="6" w:space="0" w:color="C0C0C0"/>
+              <w:bottom w:val="single" w:sz="6" w:space="0" w:color="C0C0C0"/>
+              <w:right w:val="single" w:sz="6" w:space="0" w:color="C0C0C0"/>
+            </w:tcBorders>
+          </w:tcPr>
+          <w:p>
+            <w:r>
+              <w:t>Susmitha Palacherla</w:t>
+            </w:r>
+          </w:p>
+        </w:tc>
+      </w:tr>
     </w:tbl>
     <w:p>
       <w:pPr>
@@ -1302,7 +1293,10 @@
     <w:p/>
     <w:p/>
     <w:p/>
-    <w:p/>
+    <w:p>
+      <w:bookmarkStart w:id="15" w:name="_GoBack"/>
+      <w:bookmarkEnd w:id="15"/>
+    </w:p>
     <w:p/>
     <w:p/>
     <w:p/>
@@ -2437,10 +2431,7 @@
     <w:p/>
     <w:p/>
     <w:p/>
-    <w:p>
-      <w:bookmarkStart w:id="15" w:name="_GoBack"/>
-      <w:bookmarkEnd w:id="15"/>
-    </w:p>
+    <w:p/>
     <w:p/>
     <w:p/>
     <w:p/>
@@ -2471,8 +2462,8 @@
           <w:numId w:val="2"/>
         </w:numPr>
       </w:pPr>
-      <w:bookmarkStart w:id="16" w:name="_Toc391395339"/>
-      <w:bookmarkStart w:id="17" w:name="_Toc531755475"/>
+      <w:bookmarkStart w:id="16" w:name="_Toc531755475"/>
+      <w:bookmarkStart w:id="17" w:name="_Toc391395339"/>
       <w:r>
         <w:t>SCR 12</w:t>
       </w:r>
@@ -2491,13 +2482,13 @@
       <w:r>
         <w:t>value in File list table</w:t>
       </w:r>
-      <w:bookmarkEnd w:id="17"/>
+      <w:bookmarkEnd w:id="16"/>
     </w:p>
     <w:p>
       <w:r>
         <w:t xml:space="preserve"> To move updates for Migrated Users above the employee ID To</w:t>
       </w:r>
-      <w:bookmarkEnd w:id="16"/>
+      <w:bookmarkEnd w:id="17"/>
       <w:r>
         <w:t xml:space="preserve"> table Update</w:t>
       </w:r>
@@ -3161,6 +3152,7 @@
       </w:pPr>
       <w:bookmarkStart w:id="18" w:name="_Toc531755476"/>
       <w:r>
+        <w:lastRenderedPageBreak/>
         <w:t>SCRs 12930 and 13054 to load and Display Verint Form name</w:t>
       </w:r>
       <w:bookmarkEnd w:id="18"/>
@@ -3254,11 +3246,7 @@
           </w:tcPr>
           <w:p>
             <w:r>
-              <w:t xml:space="preserve">Program has requested that the Verint Form name be  displayed on the eCL review page. The value was previously not </w:t>
-            </w:r>
-            <w:r>
-              <w:lastRenderedPageBreak/>
-              <w:t>available in the database, so had to be added to the feed from verint, imported and stored in the eCL database and made available for the display in the review pages.</w:t>
+              <w:t>Program has requested that the Verint Form name be  displayed on the eCL review page. The value was previously not available in the database, so had to be added to the feed from verint, imported and stored in the eCL database and made available for the display in the review pages.</w:t>
             </w:r>
           </w:p>
         </w:tc>
@@ -3270,7 +3258,6 @@
           </w:tcPr>
           <w:p>
             <w:r>
-              <w:lastRenderedPageBreak/>
               <w:t>Test Environment</w:t>
             </w:r>
           </w:p>
@@ -3628,6 +3615,7 @@
                 <w:rFonts w:asciiTheme="minorHAnsi" w:hAnsiTheme="minorHAnsi"/>
                 <w:bCs/>
               </w:rPr>
+              <w:lastRenderedPageBreak/>
               <w:t>2.2</w:t>
             </w:r>
           </w:p>
@@ -4343,6 +4331,7 @@
           </w:tcPr>
           <w:p>
             <w:r>
+              <w:lastRenderedPageBreak/>
               <w:t>Code doc</w:t>
             </w:r>
           </w:p>
@@ -16251,7 +16240,6 @@
                 <w:rFonts w:asciiTheme="minorHAnsi" w:hAnsiTheme="minorHAnsi"/>
                 <w:bCs/>
               </w:rPr>
-              <w:lastRenderedPageBreak/>
               <w:t>7.5</w:t>
             </w:r>
           </w:p>
@@ -21889,6 +21877,7 @@
                 <w:rFonts w:asciiTheme="minorHAnsi" w:hAnsiTheme="minorHAnsi"/>
                 <w:bCs/>
               </w:rPr>
+              <w:lastRenderedPageBreak/>
               <w:t>8.7</w:t>
             </w:r>
           </w:p>
@@ -22188,7 +22177,6 @@
                 <w:rFonts w:asciiTheme="minorHAnsi" w:hAnsiTheme="minorHAnsi"/>
                 <w:bCs/>
               </w:rPr>
-              <w:lastRenderedPageBreak/>
               <w:t>8.8</w:t>
             </w:r>
           </w:p>
@@ -37274,16 +37262,16 @@
           <w:numId w:val="2"/>
         </w:numPr>
       </w:pPr>
-      <w:bookmarkStart w:id="30" w:name="_Toc510610422"/>
-      <w:bookmarkStart w:id="31" w:name="_Toc531755485"/>
+      <w:bookmarkStart w:id="30" w:name="_Toc531755485"/>
+      <w:bookmarkStart w:id="31" w:name="_Toc510610422"/>
       <w:r>
         <w:t>TFS 10524 Move apps away from E Drive</w:t>
       </w:r>
-      <w:bookmarkEnd w:id="31"/>
+      <w:bookmarkEnd w:id="30"/>
       <w:r>
         <w:t xml:space="preserve"> </w:t>
       </w:r>
-      <w:bookmarkEnd w:id="30"/>
+      <w:bookmarkEnd w:id="31"/>
     </w:p>
     <w:p/>
     <w:tbl>
@@ -39803,13 +39791,7 @@
       </w:pPr>
       <w:bookmarkStart w:id="32" w:name="_Toc531755486"/>
       <w:r>
-        <w:t>TFS 12841</w:t>
-      </w:r>
-      <w:r>
-        <w:t xml:space="preserve"> </w:t>
-      </w:r>
-      <w:r>
-        <w:t>- Add Delay in Update Quality SP</w:t>
+        <w:t>TFS 12841 - Add Delay in Update Quality SP</w:t>
       </w:r>
       <w:bookmarkEnd w:id="32"/>
       <w:r>
@@ -40611,7 +40593,32 @@
                 <w:sz w:val="19"/>
                 <w:szCs w:val="19"/>
               </w:rPr>
-              <w:t>'2018-</w:t>
+              <w:t>'2018-11-28 00:00:00:000'</w:t>
+            </w:r>
+            <w:r>
+              <w:rPr>
+                <w:rFonts w:ascii="Consolas" w:hAnsi="Consolas" w:cs="Consolas"/>
+                <w:sz w:val="19"/>
+                <w:szCs w:val="19"/>
+              </w:rPr>
+              <w:t xml:space="preserve"> </w:t>
+            </w:r>
+            <w:r>
+              <w:rPr>
+                <w:rFonts w:ascii="Consolas" w:hAnsi="Consolas" w:cs="Consolas"/>
+                <w:color w:val="808080"/>
+                <w:sz w:val="19"/>
+                <w:szCs w:val="19"/>
+              </w:rPr>
+              <w:t>AND</w:t>
+            </w:r>
+            <w:r>
+              <w:rPr>
+                <w:rFonts w:ascii="Consolas" w:hAnsi="Consolas" w:cs="Consolas"/>
+                <w:sz w:val="19"/>
+                <w:szCs w:val="19"/>
+              </w:rPr>
+              <w:t xml:space="preserve"> </w:t>
             </w:r>
             <w:r>
               <w:rPr>
@@ -40620,86 +40627,7 @@
                 <w:sz w:val="19"/>
                 <w:szCs w:val="19"/>
               </w:rPr>
-              <w:t>11</w:t>
-            </w:r>
-            <w:r>
-              <w:rPr>
-                <w:rFonts w:ascii="Consolas" w:hAnsi="Consolas" w:cs="Consolas"/>
-                <w:color w:val="FF0000"/>
-                <w:sz w:val="19"/>
-                <w:szCs w:val="19"/>
-              </w:rPr>
-              <w:t>-</w:t>
-            </w:r>
-            <w:r>
-              <w:rPr>
-                <w:rFonts w:ascii="Consolas" w:hAnsi="Consolas" w:cs="Consolas"/>
-                <w:color w:val="FF0000"/>
-                <w:sz w:val="19"/>
-                <w:szCs w:val="19"/>
-              </w:rPr>
-              <w:t>28</w:t>
-            </w:r>
-            <w:r>
-              <w:rPr>
-                <w:rFonts w:ascii="Consolas" w:hAnsi="Consolas" w:cs="Consolas"/>
-                <w:color w:val="FF0000"/>
-                <w:sz w:val="19"/>
-                <w:szCs w:val="19"/>
-              </w:rPr>
-              <w:t xml:space="preserve"> 00:00:00:000'</w:t>
-            </w:r>
-            <w:r>
-              <w:rPr>
-                <w:rFonts w:ascii="Consolas" w:hAnsi="Consolas" w:cs="Consolas"/>
-                <w:sz w:val="19"/>
-                <w:szCs w:val="19"/>
-              </w:rPr>
-              <w:t xml:space="preserve"> </w:t>
-            </w:r>
-            <w:r>
-              <w:rPr>
-                <w:rFonts w:ascii="Consolas" w:hAnsi="Consolas" w:cs="Consolas"/>
-                <w:color w:val="808080"/>
-                <w:sz w:val="19"/>
-                <w:szCs w:val="19"/>
-              </w:rPr>
-              <w:t>AND</w:t>
-            </w:r>
-            <w:r>
-              <w:rPr>
-                <w:rFonts w:ascii="Consolas" w:hAnsi="Consolas" w:cs="Consolas"/>
-                <w:sz w:val="19"/>
-                <w:szCs w:val="19"/>
-              </w:rPr>
-              <w:t xml:space="preserve"> </w:t>
-            </w:r>
-            <w:r>
-              <w:rPr>
-                <w:rFonts w:ascii="Consolas" w:hAnsi="Consolas" w:cs="Consolas"/>
-                <w:color w:val="FF0000"/>
-                <w:sz w:val="19"/>
-                <w:szCs w:val="19"/>
-              </w:rPr>
-              <w:t>'2018-</w:t>
-            </w:r>
-            <w:r>
-              <w:rPr>
-                <w:rFonts w:ascii="Consolas" w:hAnsi="Consolas" w:cs="Consolas"/>
-                <w:color w:val="FF0000"/>
-                <w:sz w:val="19"/>
-                <w:szCs w:val="19"/>
-              </w:rPr>
-              <w:t>12</w:t>
-            </w:r>
-            <w:r>
-              <w:rPr>
-                <w:rFonts w:ascii="Consolas" w:hAnsi="Consolas" w:cs="Consolas"/>
-                <w:color w:val="FF0000"/>
-                <w:sz w:val="19"/>
-                <w:szCs w:val="19"/>
-              </w:rPr>
-              <w:t>-04 23:00:00:000'</w:t>
+              <w:t>'2018-12-04 23:00:00:000'</w:t>
             </w:r>
           </w:p>
           <w:p>
@@ -41177,6 +41105,7 @@
                 <w:sz w:val="19"/>
                 <w:szCs w:val="19"/>
               </w:rPr>
+              <w:lastRenderedPageBreak/>
               <w:t xml:space="preserve">  </w:t>
             </w:r>
             <w:r>
@@ -41292,7 +41221,6 @@
                 <w:sz w:val="19"/>
                 <w:szCs w:val="19"/>
               </w:rPr>
-              <w:lastRenderedPageBreak/>
               <w:t xml:space="preserve">    </w:t>
             </w:r>
             <w:r>
@@ -41755,14 +41683,7 @@
                 <w:rFonts w:asciiTheme="minorHAnsi" w:hAnsiTheme="minorHAnsi"/>
                 <w:bCs/>
               </w:rPr>
-              <w:t>12.</w:t>
-            </w:r>
-            <w:r>
-              <w:rPr>
-                <w:rFonts w:asciiTheme="minorHAnsi" w:hAnsiTheme="minorHAnsi"/>
-                <w:bCs/>
-              </w:rPr>
-              <w:t>1</w:t>
+              <w:t>12.1</w:t>
             </w:r>
           </w:p>
         </w:tc>
@@ -41864,7 +41785,7 @@
 </file>
 
 <file path=word/endnotes.xml><?xml version="1.0" encoding="utf-8"?>
-<w:endnotes xmlns:wpc="http://schemas.microsoft.com/office/word/2010/wordprocessingCanvas" xmlns:mc="http://schemas.openxmlformats.org/markup-compatibility/2006" xmlns:o="urn:schemas-microsoft-com:office:office" xmlns:r="http://schemas.openxmlformats.org/officeDocument/2006/relationships" xmlns:m="http://schemas.openxmlformats.org/officeDocument/2006/math" xmlns:v="urn:schemas-microsoft-com:vml" xmlns:wp14="http://schemas.microsoft.com/office/word/2010/wordprocessingDrawing" xmlns:wp="http://schemas.openxmlformats.org/drawingml/2006/wordprocessingDrawing" xmlns:w10="urn:schemas-microsoft-com:office:word" xmlns:w="http://schemas.openxmlformats.org/wordprocessingml/2006/main" xmlns:w14="http://schemas.microsoft.com/office/word/2010/wordml" xmlns:w15="http://schemas.microsoft.com/office/word/2012/wordml" xmlns:wpg="http://schemas.microsoft.com/office/word/2010/wordprocessingGroup" xmlns:wpi="http://schemas.microsoft.com/office/word/2010/wordprocessingInk" xmlns:wne="http://schemas.microsoft.com/office/word/2006/wordml" xmlns:wps="http://schemas.microsoft.com/office/word/2010/wordprocessingShape" mc:Ignorable="w14 w15 wp14">
+<w:endnotes xmlns:wpc="http://schemas.microsoft.com/office/word/2010/wordprocessingCanvas" xmlns:cx="http://schemas.microsoft.com/office/drawing/2014/chartex" xmlns:cx1="http://schemas.microsoft.com/office/drawing/2015/9/8/chartex" xmlns:mc="http://schemas.openxmlformats.org/markup-compatibility/2006" xmlns:o="urn:schemas-microsoft-com:office:office" xmlns:r="http://schemas.openxmlformats.org/officeDocument/2006/relationships" xmlns:m="http://schemas.openxmlformats.org/officeDocument/2006/math" xmlns:v="urn:schemas-microsoft-com:vml" xmlns:wp14="http://schemas.microsoft.com/office/word/2010/wordprocessingDrawing" xmlns:wp="http://schemas.openxmlformats.org/drawingml/2006/wordprocessingDrawing" xmlns:w10="urn:schemas-microsoft-com:office:word" xmlns:w="http://schemas.openxmlformats.org/wordprocessingml/2006/main" xmlns:w14="http://schemas.microsoft.com/office/word/2010/wordml" xmlns:w15="http://schemas.microsoft.com/office/word/2012/wordml" xmlns:w16se="http://schemas.microsoft.com/office/word/2015/wordml/symex" xmlns:wpg="http://schemas.microsoft.com/office/word/2010/wordprocessingGroup" xmlns:wpi="http://schemas.microsoft.com/office/word/2010/wordprocessingInk" xmlns:wne="http://schemas.microsoft.com/office/word/2006/wordml" xmlns:wps="http://schemas.microsoft.com/office/word/2010/wordprocessingShape" mc:Ignorable="w14 w15 w16se wp14">
   <w:endnote w:type="separator" w:id="-1">
     <w:p>
       <w:r>
@@ -41883,117 +41804,78 @@
 </file>
 
 <file path=word/footer1.xml><?xml version="1.0" encoding="utf-8"?>
-<w:ftr xmlns:wpc="http://schemas.microsoft.com/office/word/2010/wordprocessingCanvas" xmlns:mc="http://schemas.openxmlformats.org/markup-compatibility/2006" xmlns:o="urn:schemas-microsoft-com:office:office" xmlns:r="http://schemas.openxmlformats.org/officeDocument/2006/relationships" xmlns:m="http://schemas.openxmlformats.org/officeDocument/2006/math" xmlns:v="urn:schemas-microsoft-com:vml" xmlns:wp14="http://schemas.microsoft.com/office/word/2010/wordprocessingDrawing" xmlns:wp="http://schemas.openxmlformats.org/drawingml/2006/wordprocessingDrawing" xmlns:w10="urn:schemas-microsoft-com:office:word" xmlns:w="http://schemas.openxmlformats.org/wordprocessingml/2006/main" xmlns:w14="http://schemas.microsoft.com/office/word/2010/wordml" xmlns:w15="http://schemas.microsoft.com/office/word/2012/wordml" xmlns:wpg="http://schemas.microsoft.com/office/word/2010/wordprocessingGroup" xmlns:wpi="http://schemas.microsoft.com/office/word/2010/wordprocessingInk" xmlns:wne="http://schemas.microsoft.com/office/word/2006/wordml" xmlns:wps="http://schemas.microsoft.com/office/word/2010/wordprocessingShape" mc:Ignorable="w14 w15 wp14">
+<w:ftr xmlns:wpc="http://schemas.microsoft.com/office/word/2010/wordprocessingCanvas" xmlns:cx="http://schemas.microsoft.com/office/drawing/2014/chartex" xmlns:cx1="http://schemas.microsoft.com/office/drawing/2015/9/8/chartex" xmlns:mc="http://schemas.openxmlformats.org/markup-compatibility/2006" xmlns:o="urn:schemas-microsoft-com:office:office" xmlns:r="http://schemas.openxmlformats.org/officeDocument/2006/relationships" xmlns:m="http://schemas.openxmlformats.org/officeDocument/2006/math" xmlns:v="urn:schemas-microsoft-com:vml" xmlns:wp14="http://schemas.microsoft.com/office/word/2010/wordprocessingDrawing" xmlns:wp="http://schemas.openxmlformats.org/drawingml/2006/wordprocessingDrawing" xmlns:w10="urn:schemas-microsoft-com:office:word" xmlns:w="http://schemas.openxmlformats.org/wordprocessingml/2006/main" xmlns:w14="http://schemas.microsoft.com/office/word/2010/wordml" xmlns:w15="http://schemas.microsoft.com/office/word/2012/wordml" xmlns:w16se="http://schemas.microsoft.com/office/word/2015/wordml/symex" xmlns:wpg="http://schemas.microsoft.com/office/word/2010/wordprocessingGroup" xmlns:wpi="http://schemas.microsoft.com/office/word/2010/wordprocessingInk" xmlns:wne="http://schemas.microsoft.com/office/word/2006/wordml" xmlns:wps="http://schemas.microsoft.com/office/word/2010/wordprocessingShape" mc:Ignorable="w14 w15 w16se wp14">
   <w:p>
     <w:pPr>
-      <w:pStyle w:val="CommentText"/>
-      <w:tabs>
-        <w:tab w:val="right" w:pos="10080"/>
-      </w:tabs>
+      <w:pStyle w:val="Footertext1"/>
       <w:rPr>
-        <w:noProof/>
-        <w:sz w:val="18"/>
-        <w:szCs w:val="18"/>
+        <w:color w:val="FFFFFF"/>
       </w:rPr>
     </w:pPr>
     <w:r>
-      <w:rPr>
-        <w:b/>
-        <w:sz w:val="18"/>
-      </w:rPr>
-      <w:t>GDIT, INC. PROPRIETARY</w:t>
-    </w:r>
-    <w:r>
-      <w:rPr>
-        <w:b/>
-        <w:sz w:val="18"/>
-      </w:rPr>
-      <w:tab/>
+      <w:t>This document contains confidential and proprietary information,</w:t>
     </w:r>
   </w:p>
   <w:p>
     <w:pPr>
-      <w:tabs>
-        <w:tab w:val="right" w:pos="10080"/>
-      </w:tabs>
+      <w:pStyle w:val="Footertext2"/>
       <w:rPr>
-        <w:sz w:val="18"/>
+        <w:color w:val="FFFFFF"/>
       </w:rPr>
     </w:pPr>
     <w:r>
-      <w:rPr>
-        <w:sz w:val="18"/>
-      </w:rPr>
-      <w:t>Copyrighted Material of GDIT, Inc.</w:t>
-    </w:r>
-    <w:r>
-      <w:rPr>
-        <w:sz w:val="18"/>
-      </w:rPr>
-      <w:tab/>
-      <w:t xml:space="preserve">                      Created 07/01/14</w:t>
+      <w:t>Which shall not be used, disclosed, or reproduced for any purpose other than the conduct of company business affairs.</w:t>
     </w:r>
   </w:p>
   <w:p>
     <w:pPr>
       <w:pStyle w:val="Footer"/>
-      <w:tabs>
-        <w:tab w:val="clear" w:pos="8640"/>
-        <w:tab w:val="left" w:pos="7200"/>
-        <w:tab w:val="right" w:pos="10080"/>
-      </w:tabs>
-      <w:rPr>
-        <w:rStyle w:val="PageNumber"/>
-        <w:sz w:val="18"/>
-        <w:szCs w:val="18"/>
-      </w:rPr>
     </w:pPr>
     <w:r>
-      <w:rPr>
-        <w:sz w:val="18"/>
-      </w:rPr>
-      <w:t>Created 2013.  All rights reserved.</w:t>
+      <w:t xml:space="preserve">Revised </w:t>
+    </w:r>
+    <w:r>
+      <w:fldChar w:fldCharType="begin"/>
+    </w:r>
+    <w:r>
+      <w:instrText xml:space="preserve"> DATE \@ "M/d/yyyy" </w:instrText>
+    </w:r>
+    <w:r>
+      <w:fldChar w:fldCharType="separate"/>
     </w:r>
     <w:r>
       <w:rPr>
-        <w:sz w:val="18"/>
+        <w:noProof/>
       </w:rPr>
+      <w:t>8/3/2020</w:t>
+    </w:r>
+    <w:r>
+      <w:fldChar w:fldCharType="end"/>
+    </w:r>
+    <w:r>
       <w:tab/>
     </w:r>
     <w:r>
-      <w:rPr>
-        <w:sz w:val="18"/>
-      </w:rPr>
       <w:tab/>
     </w:r>
     <w:r>
-      <w:rPr>
-        <w:sz w:val="18"/>
-      </w:rPr>
-      <w:tab/>
       <w:t xml:space="preserve">Page </w:t>
     </w:r>
     <w:r>
       <w:rPr>
         <w:rStyle w:val="PageNumber"/>
-        <w:sz w:val="18"/>
-        <w:szCs w:val="18"/>
       </w:rPr>
       <w:fldChar w:fldCharType="begin"/>
     </w:r>
     <w:r>
       <w:rPr>
         <w:rStyle w:val="PageNumber"/>
-        <w:sz w:val="18"/>
-        <w:szCs w:val="18"/>
       </w:rPr>
       <w:instrText xml:space="preserve"> PAGE </w:instrText>
     </w:r>
     <w:r>
       <w:rPr>
         <w:rStyle w:val="PageNumber"/>
-        <w:sz w:val="18"/>
-        <w:szCs w:val="18"/>
       </w:rPr>
       <w:fldChar w:fldCharType="separate"/>
     </w:r>
@@ -42001,48 +41883,36 @@
       <w:rPr>
         <w:rStyle w:val="PageNumber"/>
         <w:noProof/>
-        <w:sz w:val="18"/>
-        <w:szCs w:val="18"/>
       </w:rPr>
       <w:t>3</w:t>
     </w:r>
     <w:r>
       <w:rPr>
         <w:rStyle w:val="PageNumber"/>
-        <w:sz w:val="18"/>
-        <w:szCs w:val="18"/>
       </w:rPr>
       <w:fldChar w:fldCharType="end"/>
     </w:r>
     <w:r>
       <w:rPr>
         <w:rStyle w:val="PageNumber"/>
-        <w:sz w:val="18"/>
-        <w:szCs w:val="18"/>
       </w:rPr>
       <w:t xml:space="preserve"> of </w:t>
     </w:r>
     <w:r>
       <w:rPr>
         <w:rStyle w:val="PageNumber"/>
-        <w:sz w:val="18"/>
-        <w:szCs w:val="18"/>
       </w:rPr>
       <w:fldChar w:fldCharType="begin"/>
     </w:r>
     <w:r>
       <w:rPr>
         <w:rStyle w:val="PageNumber"/>
-        <w:sz w:val="18"/>
-        <w:szCs w:val="18"/>
       </w:rPr>
       <w:instrText xml:space="preserve"> NUMPAGES </w:instrText>
     </w:r>
     <w:r>
       <w:rPr>
         <w:rStyle w:val="PageNumber"/>
-        <w:sz w:val="18"/>
-        <w:szCs w:val="18"/>
       </w:rPr>
       <w:fldChar w:fldCharType="separate"/>
     </w:r>
@@ -42050,16 +41920,12 @@
       <w:rPr>
         <w:rStyle w:val="PageNumber"/>
         <w:noProof/>
-        <w:sz w:val="18"/>
-        <w:szCs w:val="18"/>
       </w:rPr>
-      <w:t>38</w:t>
+      <w:t>39</w:t>
     </w:r>
     <w:r>
       <w:rPr>
         <w:rStyle w:val="PageNumber"/>
-        <w:sz w:val="18"/>
-        <w:szCs w:val="18"/>
       </w:rPr>
       <w:fldChar w:fldCharType="end"/>
     </w:r>
@@ -42067,21 +41933,13 @@
   <w:p>
     <w:pPr>
       <w:pStyle w:val="Footer"/>
-      <w:tabs>
-        <w:tab w:val="clear" w:pos="4320"/>
-        <w:tab w:val="clear" w:pos="8640"/>
-        <w:tab w:val="center" w:pos="5760"/>
-        <w:tab w:val="right" w:pos="10080"/>
-        <w:tab w:val="right" w:pos="10440"/>
-      </w:tabs>
-      <w:ind w:right="360"/>
     </w:pPr>
   </w:p>
 </w:ftr>
 </file>
 
 <file path=word/footer2.xml><?xml version="1.0" encoding="utf-8"?>
-<w:ftr xmlns:wpc="http://schemas.microsoft.com/office/word/2010/wordprocessingCanvas" xmlns:mc="http://schemas.openxmlformats.org/markup-compatibility/2006" xmlns:o="urn:schemas-microsoft-com:office:office" xmlns:r="http://schemas.openxmlformats.org/officeDocument/2006/relationships" xmlns:m="http://schemas.openxmlformats.org/officeDocument/2006/math" xmlns:v="urn:schemas-microsoft-com:vml" xmlns:wp14="http://schemas.microsoft.com/office/word/2010/wordprocessingDrawing" xmlns:wp="http://schemas.openxmlformats.org/drawingml/2006/wordprocessingDrawing" xmlns:w10="urn:schemas-microsoft-com:office:word" xmlns:w="http://schemas.openxmlformats.org/wordprocessingml/2006/main" xmlns:w14="http://schemas.microsoft.com/office/word/2010/wordml" xmlns:w15="http://schemas.microsoft.com/office/word/2012/wordml" xmlns:wpg="http://schemas.microsoft.com/office/word/2010/wordprocessingGroup" xmlns:wpi="http://schemas.microsoft.com/office/word/2010/wordprocessingInk" xmlns:wne="http://schemas.microsoft.com/office/word/2006/wordml" xmlns:wps="http://schemas.microsoft.com/office/word/2010/wordprocessingShape" mc:Ignorable="w14 w15 wp14">
+<w:ftr xmlns:wpc="http://schemas.microsoft.com/office/word/2010/wordprocessingCanvas" xmlns:cx="http://schemas.microsoft.com/office/drawing/2014/chartex" xmlns:cx1="http://schemas.microsoft.com/office/drawing/2015/9/8/chartex" xmlns:mc="http://schemas.openxmlformats.org/markup-compatibility/2006" xmlns:o="urn:schemas-microsoft-com:office:office" xmlns:r="http://schemas.openxmlformats.org/officeDocument/2006/relationships" xmlns:m="http://schemas.openxmlformats.org/officeDocument/2006/math" xmlns:v="urn:schemas-microsoft-com:vml" xmlns:wp14="http://schemas.microsoft.com/office/word/2010/wordprocessingDrawing" xmlns:wp="http://schemas.openxmlformats.org/drawingml/2006/wordprocessingDrawing" xmlns:w10="urn:schemas-microsoft-com:office:word" xmlns:w="http://schemas.openxmlformats.org/wordprocessingml/2006/main" xmlns:w14="http://schemas.microsoft.com/office/word/2010/wordml" xmlns:w15="http://schemas.microsoft.com/office/word/2012/wordml" xmlns:w16se="http://schemas.microsoft.com/office/word/2015/wordml/symex" xmlns:wpg="http://schemas.microsoft.com/office/word/2010/wordprocessingGroup" xmlns:wpi="http://schemas.microsoft.com/office/word/2010/wordprocessingInk" xmlns:wne="http://schemas.microsoft.com/office/word/2006/wordml" xmlns:wps="http://schemas.microsoft.com/office/word/2010/wordprocessingShape" mc:Ignorable="w14 w15 w16se wp14">
   <w:p>
     <w:pPr>
       <w:pStyle w:val="Footer"/>
@@ -42207,7 +42065,7 @@
 </file>
 
 <file path=word/footnotes.xml><?xml version="1.0" encoding="utf-8"?>
-<w:footnotes xmlns:wpc="http://schemas.microsoft.com/office/word/2010/wordprocessingCanvas" xmlns:mc="http://schemas.openxmlformats.org/markup-compatibility/2006" xmlns:o="urn:schemas-microsoft-com:office:office" xmlns:r="http://schemas.openxmlformats.org/officeDocument/2006/relationships" xmlns:m="http://schemas.openxmlformats.org/officeDocument/2006/math" xmlns:v="urn:schemas-microsoft-com:vml" xmlns:wp14="http://schemas.microsoft.com/office/word/2010/wordprocessingDrawing" xmlns:wp="http://schemas.openxmlformats.org/drawingml/2006/wordprocessingDrawing" xmlns:w10="urn:schemas-microsoft-com:office:word" xmlns:w="http://schemas.openxmlformats.org/wordprocessingml/2006/main" xmlns:w14="http://schemas.microsoft.com/office/word/2010/wordml" xmlns:w15="http://schemas.microsoft.com/office/word/2012/wordml" xmlns:wpg="http://schemas.microsoft.com/office/word/2010/wordprocessingGroup" xmlns:wpi="http://schemas.microsoft.com/office/word/2010/wordprocessingInk" xmlns:wne="http://schemas.microsoft.com/office/word/2006/wordml" xmlns:wps="http://schemas.microsoft.com/office/word/2010/wordprocessingShape" mc:Ignorable="w14 w15 wp14">
+<w:footnotes xmlns:wpc="http://schemas.microsoft.com/office/word/2010/wordprocessingCanvas" xmlns:cx="http://schemas.microsoft.com/office/drawing/2014/chartex" xmlns:cx1="http://schemas.microsoft.com/office/drawing/2015/9/8/chartex" xmlns:mc="http://schemas.openxmlformats.org/markup-compatibility/2006" xmlns:o="urn:schemas-microsoft-com:office:office" xmlns:r="http://schemas.openxmlformats.org/officeDocument/2006/relationships" xmlns:m="http://schemas.openxmlformats.org/officeDocument/2006/math" xmlns:v="urn:schemas-microsoft-com:vml" xmlns:wp14="http://schemas.microsoft.com/office/word/2010/wordprocessingDrawing" xmlns:wp="http://schemas.openxmlformats.org/drawingml/2006/wordprocessingDrawing" xmlns:w10="urn:schemas-microsoft-com:office:word" xmlns:w="http://schemas.openxmlformats.org/wordprocessingml/2006/main" xmlns:w14="http://schemas.microsoft.com/office/word/2010/wordml" xmlns:w15="http://schemas.microsoft.com/office/word/2012/wordml" xmlns:w16se="http://schemas.microsoft.com/office/word/2015/wordml/symex" xmlns:wpg="http://schemas.microsoft.com/office/word/2010/wordprocessingGroup" xmlns:wpi="http://schemas.microsoft.com/office/word/2010/wordprocessingInk" xmlns:wne="http://schemas.microsoft.com/office/word/2006/wordml" xmlns:wps="http://schemas.microsoft.com/office/word/2010/wordprocessingShape" mc:Ignorable="w14 w15 w16se wp14">
   <w:footnote w:type="separator" w:id="-1">
     <w:p>
       <w:r>
@@ -42226,7 +42084,7 @@
 </file>
 
 <file path=word/header1.xml><?xml version="1.0" encoding="utf-8"?>
-<w:hdr xmlns:wpc="http://schemas.microsoft.com/office/word/2010/wordprocessingCanvas" xmlns:mc="http://schemas.openxmlformats.org/markup-compatibility/2006" xmlns:o="urn:schemas-microsoft-com:office:office" xmlns:r="http://schemas.openxmlformats.org/officeDocument/2006/relationships" xmlns:m="http://schemas.openxmlformats.org/officeDocument/2006/math" xmlns:v="urn:schemas-microsoft-com:vml" xmlns:wp14="http://schemas.microsoft.com/office/word/2010/wordprocessingDrawing" xmlns:wp="http://schemas.openxmlformats.org/drawingml/2006/wordprocessingDrawing" xmlns:w10="urn:schemas-microsoft-com:office:word" xmlns:w="http://schemas.openxmlformats.org/wordprocessingml/2006/main" xmlns:w14="http://schemas.microsoft.com/office/word/2010/wordml" xmlns:w15="http://schemas.microsoft.com/office/word/2012/wordml" xmlns:wpg="http://schemas.microsoft.com/office/word/2010/wordprocessingGroup" xmlns:wpi="http://schemas.microsoft.com/office/word/2010/wordprocessingInk" xmlns:wne="http://schemas.microsoft.com/office/word/2006/wordml" xmlns:wps="http://schemas.microsoft.com/office/word/2010/wordprocessingShape" mc:Ignorable="w14 w15 wp14">
+<w:hdr xmlns:wpc="http://schemas.microsoft.com/office/word/2010/wordprocessingCanvas" xmlns:cx="http://schemas.microsoft.com/office/drawing/2014/chartex" xmlns:cx1="http://schemas.microsoft.com/office/drawing/2015/9/8/chartex" xmlns:mc="http://schemas.openxmlformats.org/markup-compatibility/2006" xmlns:o="urn:schemas-microsoft-com:office:office" xmlns:r="http://schemas.openxmlformats.org/officeDocument/2006/relationships" xmlns:m="http://schemas.openxmlformats.org/officeDocument/2006/math" xmlns:v="urn:schemas-microsoft-com:vml" xmlns:wp14="http://schemas.microsoft.com/office/word/2010/wordprocessingDrawing" xmlns:wp="http://schemas.openxmlformats.org/drawingml/2006/wordprocessingDrawing" xmlns:w10="urn:schemas-microsoft-com:office:word" xmlns:w="http://schemas.openxmlformats.org/wordprocessingml/2006/main" xmlns:w14="http://schemas.microsoft.com/office/word/2010/wordml" xmlns:w15="http://schemas.microsoft.com/office/word/2012/wordml" xmlns:w16se="http://schemas.microsoft.com/office/word/2015/wordml/symex" xmlns:wpg="http://schemas.microsoft.com/office/word/2010/wordprocessingGroup" xmlns:wpi="http://schemas.microsoft.com/office/word/2010/wordprocessingInk" xmlns:wne="http://schemas.microsoft.com/office/word/2006/wordml" xmlns:wps="http://schemas.microsoft.com/office/word/2010/wordprocessingShape" mc:Ignorable="w14 w15 w16se wp14">
   <w:p>
     <w:pPr>
       <w:pStyle w:val="Header"/>
@@ -42245,7 +42103,19 @@
       <w:rPr>
         <w:sz w:val="18"/>
       </w:rPr>
-      <w:t xml:space="preserve">                                                                   CCO eCoaching DB Unit Test Document</w:t>
+      <w:t xml:space="preserve">                                       </w:t>
+    </w:r>
+    <w:r>
+      <w:rPr>
+        <w:sz w:val="18"/>
+      </w:rPr>
+      <w:t xml:space="preserve">                            </w:t>
+    </w:r>
+    <w:r>
+      <w:rPr>
+        <w:sz w:val="18"/>
+      </w:rPr>
+      <w:t>eCoaching DB Unit Test Document</w:t>
     </w:r>
     <w:r>
       <w:rPr>
@@ -42265,7 +42135,7 @@
 </file>
 
 <file path=word/numbering.xml><?xml version="1.0" encoding="utf-8"?>
-<w:numbering xmlns:wpc="http://schemas.microsoft.com/office/word/2010/wordprocessingCanvas" xmlns:mc="http://schemas.openxmlformats.org/markup-compatibility/2006" xmlns:o="urn:schemas-microsoft-com:office:office" xmlns:r="http://schemas.openxmlformats.org/officeDocument/2006/relationships" xmlns:m="http://schemas.openxmlformats.org/officeDocument/2006/math" xmlns:v="urn:schemas-microsoft-com:vml" xmlns:wp14="http://schemas.microsoft.com/office/word/2010/wordprocessingDrawing" xmlns:wp="http://schemas.openxmlformats.org/drawingml/2006/wordprocessingDrawing" xmlns:w10="urn:schemas-microsoft-com:office:word" xmlns:w="http://schemas.openxmlformats.org/wordprocessingml/2006/main" xmlns:w14="http://schemas.microsoft.com/office/word/2010/wordml" xmlns:w15="http://schemas.microsoft.com/office/word/2012/wordml" xmlns:wpg="http://schemas.microsoft.com/office/word/2010/wordprocessingGroup" xmlns:wpi="http://schemas.microsoft.com/office/word/2010/wordprocessingInk" xmlns:wne="http://schemas.microsoft.com/office/word/2006/wordml" xmlns:wps="http://schemas.microsoft.com/office/word/2010/wordprocessingShape" mc:Ignorable="w14 w15 wp14">
+<w:numbering xmlns:wpc="http://schemas.microsoft.com/office/word/2010/wordprocessingCanvas" xmlns:cx="http://schemas.microsoft.com/office/drawing/2014/chartex" xmlns:cx1="http://schemas.microsoft.com/office/drawing/2015/9/8/chartex" xmlns:mc="http://schemas.openxmlformats.org/markup-compatibility/2006" xmlns:o="urn:schemas-microsoft-com:office:office" xmlns:r="http://schemas.openxmlformats.org/officeDocument/2006/relationships" xmlns:m="http://schemas.openxmlformats.org/officeDocument/2006/math" xmlns:v="urn:schemas-microsoft-com:vml" xmlns:wp14="http://schemas.microsoft.com/office/word/2010/wordprocessingDrawing" xmlns:wp="http://schemas.openxmlformats.org/drawingml/2006/wordprocessingDrawing" xmlns:w10="urn:schemas-microsoft-com:office:word" xmlns:w="http://schemas.openxmlformats.org/wordprocessingml/2006/main" xmlns:w14="http://schemas.microsoft.com/office/word/2010/wordml" xmlns:w15="http://schemas.microsoft.com/office/word/2012/wordml" xmlns:w16se="http://schemas.microsoft.com/office/word/2015/wordml/symex" xmlns:wpg="http://schemas.microsoft.com/office/word/2010/wordprocessingGroup" xmlns:wpi="http://schemas.microsoft.com/office/word/2010/wordprocessingInk" xmlns:wne="http://schemas.microsoft.com/office/word/2006/wordml" xmlns:wps="http://schemas.microsoft.com/office/word/2010/wordprocessingShape" mc:Ignorable="w14 w15 w16se wp14">
   <w:abstractNum w:abstractNumId="0" w15:restartNumberingAfterBreak="0">
     <w:nsid w:val="0C8C1A7B"/>
     <w:multiLevelType w:val="hybridMultilevel"/>
@@ -43189,7 +43059,7 @@
 </file>
 
 <file path=word/styles.xml><?xml version="1.0" encoding="utf-8"?>
-<w:styles xmlns:mc="http://schemas.openxmlformats.org/markup-compatibility/2006" xmlns:r="http://schemas.openxmlformats.org/officeDocument/2006/relationships" xmlns:w="http://schemas.openxmlformats.org/wordprocessingml/2006/main" xmlns:w14="http://schemas.microsoft.com/office/word/2010/wordml" xmlns:w15="http://schemas.microsoft.com/office/word/2012/wordml" mc:Ignorable="w14 w15">
+<w:styles xmlns:mc="http://schemas.openxmlformats.org/markup-compatibility/2006" xmlns:r="http://schemas.openxmlformats.org/officeDocument/2006/relationships" xmlns:w="http://schemas.openxmlformats.org/wordprocessingml/2006/main" xmlns:w14="http://schemas.microsoft.com/office/word/2010/wordml" xmlns:w15="http://schemas.microsoft.com/office/word/2012/wordml" xmlns:w16se="http://schemas.microsoft.com/office/word/2015/wordml/symex" mc:Ignorable="w14 w15 w16se">
   <w:docDefaults>
     <w:rPrDefault>
       <w:rPr>
@@ -44075,6 +43945,7 @@
     <w:name w:val="Footer Char"/>
     <w:basedOn w:val="DefaultParagraphFont"/>
     <w:link w:val="Footer"/>
+    <w:uiPriority w:val="99"/>
     <w:rsid w:val="00534A8B"/>
   </w:style>
   <w:style w:type="character" w:customStyle="1" w:styleId="Heading1Char">
@@ -44180,6 +44051,51 @@
       <w:spacing w:after="100"/>
       <w:ind w:left="200"/>
     </w:pPr>
+  </w:style>
+  <w:style w:type="paragraph" w:customStyle="1" w:styleId="Footertext1">
+    <w:name w:val="Footer text 1"/>
+    <w:basedOn w:val="Footer"/>
+    <w:rsid w:val="00725B59"/>
+    <w:pPr>
+      <w:tabs>
+        <w:tab w:val="clear" w:pos="4320"/>
+        <w:tab w:val="clear" w:pos="8640"/>
+      </w:tabs>
+      <w:overflowPunct/>
+      <w:autoSpaceDE/>
+      <w:autoSpaceDN/>
+      <w:adjustRightInd/>
+      <w:spacing w:before="120"/>
+      <w:jc w:val="center"/>
+      <w:textAlignment w:val="auto"/>
+    </w:pPr>
+    <w:rPr>
+      <w:rFonts w:ascii="CG Times" w:hAnsi="CG Times" w:cs="Vrinda"/>
+      <w:sz w:val="18"/>
+      <w:szCs w:val="18"/>
+    </w:rPr>
+  </w:style>
+  <w:style w:type="paragraph" w:customStyle="1" w:styleId="Footertext2">
+    <w:name w:val="Footer text 2"/>
+    <w:basedOn w:val="Footer"/>
+    <w:rsid w:val="00725B59"/>
+    <w:pPr>
+      <w:tabs>
+        <w:tab w:val="clear" w:pos="4320"/>
+        <w:tab w:val="clear" w:pos="8640"/>
+      </w:tabs>
+      <w:overflowPunct/>
+      <w:autoSpaceDE/>
+      <w:autoSpaceDN/>
+      <w:adjustRightInd/>
+      <w:jc w:val="center"/>
+      <w:textAlignment w:val="auto"/>
+    </w:pPr>
+    <w:rPr>
+      <w:rFonts w:ascii="CG Times" w:hAnsi="CG Times" w:cs="Vrinda"/>
+      <w:sz w:val="18"/>
+      <w:szCs w:val="18"/>
+    </w:rPr>
   </w:style>
 </w:styles>
 </file>
@@ -44472,7 +44388,7 @@
 </file>
 
 <file path=customXml/itemProps1.xml><?xml version="1.0" encoding="utf-8"?>
-<ds:datastoreItem xmlns:ds="http://schemas.openxmlformats.org/officeDocument/2006/customXml" ds:itemID="{E7E7D849-D646-4331-A235-BEC30B6FFED8}">
+<ds:datastoreItem xmlns:ds="http://schemas.openxmlformats.org/officeDocument/2006/customXml" ds:itemID="{19A647ED-DDC0-48D3-B0BC-5D7C84422F32}">
   <ds:schemaRefs>
     <ds:schemaRef ds:uri="http://schemas.openxmlformats.org/officeDocument/2006/bibliography"/>
   </ds:schemaRefs>
